--- a/Module/e4/00_Moduldokumentation.docx
+++ b/Module/e4/00_Moduldokumentation.docx
@@ -1,6 +1,6 @@
 
 <file path=word/document.xml><?xml version="1.0" encoding="utf-8"?>
-<w:document xmlns:wpc="http://schemas.microsoft.com/office/word/2010/wordprocessingCanvas" xmlns:mc="http://schemas.openxmlformats.org/markup-compatibility/2006" xmlns:o="urn:schemas-microsoft-com:office:office" xmlns:r="http://schemas.openxmlformats.org/officeDocument/2006/relationships" xmlns:m="http://schemas.openxmlformats.org/officeDocument/2006/math" xmlns:v="urn:schemas-microsoft-com:vml" xmlns:wp14="http://schemas.microsoft.com/office/word/2010/wordprocessingDrawing" xmlns:wp="http://schemas.openxmlformats.org/drawingml/2006/wordprocessingDrawing" xmlns:w10="urn:schemas-microsoft-com:office:word" xmlns:w="http://schemas.openxmlformats.org/wordprocessingml/2006/main" xmlns:w14="http://schemas.microsoft.com/office/word/2010/wordml" xmlns:w15="http://schemas.microsoft.com/office/word/2012/wordml" xmlns:wpg="http://schemas.microsoft.com/office/word/2010/wordprocessingGroup" xmlns:wpi="http://schemas.microsoft.com/office/word/2010/wordprocessingInk" xmlns:wne="http://schemas.microsoft.com/office/word/2006/wordml" xmlns:wps="http://schemas.microsoft.com/office/word/2010/wordprocessingShape" mc:Ignorable="w14 w15 wp14">
+<w:document xmlns:wpc="http://schemas.microsoft.com/office/word/2010/wordprocessingCanvas" xmlns:cx="http://schemas.microsoft.com/office/drawing/2014/chartex" xmlns:cx1="http://schemas.microsoft.com/office/drawing/2015/9/8/chartex" xmlns:cx2="http://schemas.microsoft.com/office/drawing/2015/10/21/chartex" xmlns:mc="http://schemas.openxmlformats.org/markup-compatibility/2006" xmlns:o="urn:schemas-microsoft-com:office:office" xmlns:r="http://schemas.openxmlformats.org/officeDocument/2006/relationships" xmlns:m="http://schemas.openxmlformats.org/officeDocument/2006/math" xmlns:v="urn:schemas-microsoft-com:vml" xmlns:wp14="http://schemas.microsoft.com/office/word/2010/wordprocessingDrawing" xmlns:wp="http://schemas.openxmlformats.org/drawingml/2006/wordprocessingDrawing" xmlns:w10="urn:schemas-microsoft-com:office:word" xmlns:w="http://schemas.openxmlformats.org/wordprocessingml/2006/main" xmlns:w14="http://schemas.microsoft.com/office/word/2010/wordml" xmlns:w15="http://schemas.microsoft.com/office/word/2012/wordml" xmlns:w16se="http://schemas.microsoft.com/office/word/2015/wordml/symex" xmlns:wpg="http://schemas.microsoft.com/office/word/2010/wordprocessingGroup" xmlns:wpi="http://schemas.microsoft.com/office/word/2010/wordprocessingInk" xmlns:wne="http://schemas.microsoft.com/office/word/2006/wordml" xmlns:wps="http://schemas.microsoft.com/office/word/2010/wordprocessingShape" mc:Ignorable="w14 w15 w16se wp14">
   <w:body>
     <w:sdt>
       <w:sdtPr>
@@ -496,6 +496,8 @@
             <w:t>Inhalt</w:t>
           </w:r>
         </w:p>
+        <w:bookmarkStart w:id="0" w:name="_GoBack"/>
+        <w:bookmarkEnd w:id="0"/>
         <w:p>
           <w:pPr>
             <w:pStyle w:val="Verzeichnis1"/>
@@ -514,7 +516,7 @@
           <w:r>
             <w:fldChar w:fldCharType="separate"/>
           </w:r>
-          <w:hyperlink w:anchor="_Toc462168317" w:history="1">
+          <w:hyperlink w:anchor="_Toc462384061" w:history="1">
             <w:r>
               <w:rPr>
                 <w:rStyle w:val="Hyperlink"/>
@@ -556,7 +558,7 @@
                 <w:noProof/>
                 <w:webHidden/>
               </w:rPr>
-              <w:instrText xml:space="preserve"> PAGEREF _Toc462168317 \h </w:instrText>
+              <w:instrText xml:space="preserve"> PAGEREF _Toc462384061 \h </w:instrText>
             </w:r>
             <w:r>
               <w:rPr>
@@ -600,7 +602,7 @@
               <w:lang w:eastAsia="de-CH"/>
             </w:rPr>
           </w:pPr>
-          <w:hyperlink w:anchor="_Toc462168318" w:history="1">
+          <w:hyperlink w:anchor="_Toc462384062" w:history="1">
             <w:r>
               <w:rPr>
                 <w:rStyle w:val="Hyperlink"/>
@@ -642,7 +644,7 @@
                 <w:noProof/>
                 <w:webHidden/>
               </w:rPr>
-              <w:instrText xml:space="preserve"> PAGEREF _Toc462168318 \h </w:instrText>
+              <w:instrText xml:space="preserve"> PAGEREF _Toc462384062 \h </w:instrText>
             </w:r>
             <w:r>
               <w:rPr>
@@ -686,7 +688,7 @@
               <w:lang w:eastAsia="de-CH"/>
             </w:rPr>
           </w:pPr>
-          <w:hyperlink w:anchor="_Toc462168319" w:history="1">
+          <w:hyperlink w:anchor="_Toc462384063" w:history="1">
             <w:r>
               <w:rPr>
                 <w:rStyle w:val="Hyperlink"/>
@@ -728,7 +730,7 @@
                 <w:noProof/>
                 <w:webHidden/>
               </w:rPr>
-              <w:instrText xml:space="preserve"> PAGEREF _Toc462168319 \h </w:instrText>
+              <w:instrText xml:space="preserve"> PAGEREF _Toc462384063 \h </w:instrText>
             </w:r>
             <w:r>
               <w:rPr>
@@ -772,7 +774,7 @@
               <w:lang w:eastAsia="de-CH"/>
             </w:rPr>
           </w:pPr>
-          <w:hyperlink w:anchor="_Toc462168320" w:history="1">
+          <w:hyperlink w:anchor="_Toc462384064" w:history="1">
             <w:r>
               <w:rPr>
                 <w:rStyle w:val="Hyperlink"/>
@@ -814,7 +816,7 @@
                 <w:noProof/>
                 <w:webHidden/>
               </w:rPr>
-              <w:instrText xml:space="preserve"> PAGEREF _Toc462168320 \h </w:instrText>
+              <w:instrText xml:space="preserve"> PAGEREF _Toc462384064 \h </w:instrText>
             </w:r>
             <w:r>
               <w:rPr>
@@ -854,7 +856,7 @@
               <w:lang w:eastAsia="de-CH"/>
             </w:rPr>
           </w:pPr>
-          <w:hyperlink w:anchor="_Toc462168321" w:history="1">
+          <w:hyperlink w:anchor="_Toc462384065" w:history="1">
             <w:r>
               <w:rPr>
                 <w:rStyle w:val="Hyperlink"/>
@@ -896,7 +898,7 @@
                 <w:noProof/>
                 <w:webHidden/>
               </w:rPr>
-              <w:instrText xml:space="preserve"> PAGEREF _Toc462168321 \h </w:instrText>
+              <w:instrText xml:space="preserve"> PAGEREF _Toc462384065 \h </w:instrText>
             </w:r>
             <w:r>
               <w:rPr>
@@ -917,6 +919,88 @@
                 <w:webHidden/>
               </w:rPr>
               <w:t>3</w:t>
+            </w:r>
+            <w:r>
+              <w:rPr>
+                <w:noProof/>
+                <w:webHidden/>
+              </w:rPr>
+              <w:fldChar w:fldCharType="end"/>
+            </w:r>
+          </w:hyperlink>
+        </w:p>
+        <w:p>
+          <w:pPr>
+            <w:pStyle w:val="Verzeichnis1"/>
+            <w:rPr>
+              <w:rFonts w:eastAsiaTheme="minorEastAsia"/>
+              <w:noProof/>
+              <w:lang w:eastAsia="de-CH"/>
+            </w:rPr>
+          </w:pPr>
+          <w:hyperlink w:anchor="_Toc462384066" w:history="1">
+            <w:r>
+              <w:rPr>
+                <w:rStyle w:val="Hyperlink"/>
+                <w:noProof/>
+              </w:rPr>
+              <w:t>3</w:t>
+            </w:r>
+            <w:r>
+              <w:rPr>
+                <w:rFonts w:eastAsiaTheme="minorEastAsia"/>
+                <w:noProof/>
+                <w:lang w:eastAsia="de-CH"/>
+              </w:rPr>
+              <w:tab/>
+            </w:r>
+            <w:r>
+              <w:rPr>
+                <w:rStyle w:val="Hyperlink"/>
+                <w:noProof/>
+              </w:rPr>
+              <w:t>Woche 2</w:t>
+            </w:r>
+            <w:r>
+              <w:rPr>
+                <w:noProof/>
+                <w:webHidden/>
+              </w:rPr>
+              <w:tab/>
+            </w:r>
+            <w:r>
+              <w:rPr>
+                <w:noProof/>
+                <w:webHidden/>
+              </w:rPr>
+              <w:fldChar w:fldCharType="begin"/>
+            </w:r>
+            <w:r>
+              <w:rPr>
+                <w:noProof/>
+                <w:webHidden/>
+              </w:rPr>
+              <w:instrText xml:space="preserve"> PAGEREF _Toc462384066 \h </w:instrText>
+            </w:r>
+            <w:r>
+              <w:rPr>
+                <w:noProof/>
+                <w:webHidden/>
+              </w:rPr>
+            </w:r>
+            <w:r>
+              <w:rPr>
+                <w:noProof/>
+                <w:webHidden/>
+              </w:rPr>
+              <w:fldChar w:fldCharType="separate"/>
+            </w:r>
+            <w:r>
+              <w:rPr>
+                <w:noProof/>
+                <w:webHidden/>
+              </w:rPr>
+              <w:t>4</w:t>
             </w:r>
             <w:r>
               <w:rPr>
@@ -951,32 +1035,32 @@
       <w:pPr>
         <w:pStyle w:val="berschrift1"/>
       </w:pPr>
-      <w:bookmarkStart w:id="0" w:name="_Toc430435984"/>
-      <w:bookmarkStart w:id="1" w:name="_Toc431304092"/>
-      <w:bookmarkStart w:id="2" w:name="_Toc462168317"/>
+      <w:bookmarkStart w:id="1" w:name="_Toc430435984"/>
+      <w:bookmarkStart w:id="2" w:name="_Toc431304092"/>
+      <w:bookmarkStart w:id="3" w:name="_Toc462384061"/>
       <w:r>
         <w:lastRenderedPageBreak/>
         <w:t>Einleitung</w:t>
       </w:r>
-      <w:bookmarkEnd w:id="0"/>
       <w:bookmarkEnd w:id="1"/>
       <w:bookmarkEnd w:id="2"/>
+      <w:bookmarkEnd w:id="3"/>
     </w:p>
     <w:p>
       <w:pPr>
         <w:pStyle w:val="berschrift2"/>
       </w:pPr>
-      <w:bookmarkStart w:id="3" w:name="_Toc430422362"/>
-      <w:bookmarkStart w:id="4" w:name="_Toc430435985"/>
-      <w:bookmarkStart w:id="5" w:name="_Toc431304093"/>
-      <w:bookmarkStart w:id="6" w:name="_Toc462168318"/>
+      <w:bookmarkStart w:id="4" w:name="_Toc430422362"/>
+      <w:bookmarkStart w:id="5" w:name="_Toc430435985"/>
+      <w:bookmarkStart w:id="6" w:name="_Toc431304093"/>
+      <w:bookmarkStart w:id="7" w:name="_Toc462384062"/>
       <w:r>
         <w:t>Einleitung</w:t>
       </w:r>
-      <w:bookmarkEnd w:id="3"/>
       <w:bookmarkEnd w:id="4"/>
       <w:bookmarkEnd w:id="5"/>
       <w:bookmarkEnd w:id="6"/>
+      <w:bookmarkEnd w:id="7"/>
     </w:p>
     <w:p>
       <w:r>
@@ -993,17 +1077,17 @@
       <w:pPr>
         <w:pStyle w:val="berschrift2"/>
       </w:pPr>
-      <w:bookmarkStart w:id="7" w:name="_Toc430422363"/>
-      <w:bookmarkStart w:id="8" w:name="_Toc430435986"/>
-      <w:bookmarkStart w:id="9" w:name="_Toc431304094"/>
-      <w:bookmarkStart w:id="10" w:name="_Toc462168319"/>
+      <w:bookmarkStart w:id="8" w:name="_Toc430422363"/>
+      <w:bookmarkStart w:id="9" w:name="_Toc430435986"/>
+      <w:bookmarkStart w:id="10" w:name="_Toc431304094"/>
+      <w:bookmarkStart w:id="11" w:name="_Toc462384063"/>
       <w:r>
         <w:t>Lernziele</w:t>
       </w:r>
-      <w:bookmarkEnd w:id="7"/>
       <w:bookmarkEnd w:id="8"/>
       <w:bookmarkEnd w:id="9"/>
       <w:bookmarkEnd w:id="10"/>
+      <w:bookmarkEnd w:id="11"/>
     </w:p>
     <w:p>
       <w:r>
@@ -1021,8 +1105,6 @@
       <w:r>
         <w:t>Listening and Writing</w:t>
       </w:r>
-      <w:bookmarkStart w:id="11" w:name="_GoBack"/>
-      <w:bookmarkEnd w:id="11"/>
     </w:p>
     <w:p>
       <w:pPr>
@@ -1031,7 +1113,7 @@
       <w:bookmarkStart w:id="12" w:name="_Toc430422364"/>
       <w:bookmarkStart w:id="13" w:name="_Toc430435987"/>
       <w:bookmarkStart w:id="14" w:name="_Toc431304095"/>
-      <w:bookmarkStart w:id="15" w:name="_Toc462168320"/>
+      <w:bookmarkStart w:id="15" w:name="_Toc462384064"/>
       <w:r>
         <w:t>Prüfungen</w:t>
       </w:r>
@@ -1042,7 +1124,7 @@
     </w:p>
     <w:p>
       <w:r>
-        <w:t>TODO</w:t>
+        <w:t>Die Modulnote setzt sich zu 100% aus zwei Semesterprüfungen zu 50 % zusammen.</w:t>
       </w:r>
     </w:p>
     <w:p/>
@@ -1050,7 +1132,7 @@
       <w:pPr>
         <w:pStyle w:val="berschrift1"/>
       </w:pPr>
-      <w:bookmarkStart w:id="16" w:name="_Toc462168321"/>
+      <w:bookmarkStart w:id="16" w:name="_Toc462384065"/>
       <w:r>
         <w:lastRenderedPageBreak/>
         <w:t>Woche 1</w:t>
@@ -1059,8 +1141,20 @@
     </w:p>
     <w:p>
       <w:r>
-        <w:t>TODO</w:t>
+        <w:t>In Woche 1 ging es um eine kurze Einführung und den Inhalt des Moduls. Als Hausaufgabe galt es, sich persönlich vorzustellen.</w:t>
       </w:r>
+    </w:p>
+    <w:p/>
+    <w:p>
+      <w:pPr>
+        <w:pStyle w:val="berschrift1"/>
+      </w:pPr>
+      <w:bookmarkStart w:id="17" w:name="_Toc462384066"/>
+      <w:r>
+        <w:lastRenderedPageBreak/>
+        <w:t>Woche 2</w:t>
+      </w:r>
+      <w:bookmarkEnd w:id="17"/>
     </w:p>
     <w:p/>
     <w:sectPr>
@@ -1078,7 +1172,7 @@
 </file>
 
 <file path=word/endnotes.xml><?xml version="1.0" encoding="utf-8"?>
-<w:endnotes xmlns:wpc="http://schemas.microsoft.com/office/word/2010/wordprocessingCanvas" xmlns:mc="http://schemas.openxmlformats.org/markup-compatibility/2006" xmlns:o="urn:schemas-microsoft-com:office:office" xmlns:r="http://schemas.openxmlformats.org/officeDocument/2006/relationships" xmlns:m="http://schemas.openxmlformats.org/officeDocument/2006/math" xmlns:v="urn:schemas-microsoft-com:vml" xmlns:wp14="http://schemas.microsoft.com/office/word/2010/wordprocessingDrawing" xmlns:wp="http://schemas.openxmlformats.org/drawingml/2006/wordprocessingDrawing" xmlns:w10="urn:schemas-microsoft-com:office:word" xmlns:w="http://schemas.openxmlformats.org/wordprocessingml/2006/main" xmlns:w14="http://schemas.microsoft.com/office/word/2010/wordml" xmlns:w15="http://schemas.microsoft.com/office/word/2012/wordml" xmlns:wpg="http://schemas.microsoft.com/office/word/2010/wordprocessingGroup" xmlns:wpi="http://schemas.microsoft.com/office/word/2010/wordprocessingInk" xmlns:wne="http://schemas.microsoft.com/office/word/2006/wordml" xmlns:wps="http://schemas.microsoft.com/office/word/2010/wordprocessingShape" mc:Ignorable="w14 w15 wp14">
+<w:endnotes xmlns:wpc="http://schemas.microsoft.com/office/word/2010/wordprocessingCanvas" xmlns:cx="http://schemas.microsoft.com/office/drawing/2014/chartex" xmlns:cx1="http://schemas.microsoft.com/office/drawing/2015/9/8/chartex" xmlns:cx2="http://schemas.microsoft.com/office/drawing/2015/10/21/chartex" xmlns:mc="http://schemas.openxmlformats.org/markup-compatibility/2006" xmlns:o="urn:schemas-microsoft-com:office:office" xmlns:r="http://schemas.openxmlformats.org/officeDocument/2006/relationships" xmlns:m="http://schemas.openxmlformats.org/officeDocument/2006/math" xmlns:v="urn:schemas-microsoft-com:vml" xmlns:wp14="http://schemas.microsoft.com/office/word/2010/wordprocessingDrawing" xmlns:wp="http://schemas.openxmlformats.org/drawingml/2006/wordprocessingDrawing" xmlns:w10="urn:schemas-microsoft-com:office:word" xmlns:w="http://schemas.openxmlformats.org/wordprocessingml/2006/main" xmlns:w14="http://schemas.microsoft.com/office/word/2010/wordml" xmlns:w15="http://schemas.microsoft.com/office/word/2012/wordml" xmlns:w16se="http://schemas.microsoft.com/office/word/2015/wordml/symex" xmlns:wpg="http://schemas.microsoft.com/office/word/2010/wordprocessingGroup" xmlns:wpi="http://schemas.microsoft.com/office/word/2010/wordprocessingInk" xmlns:wne="http://schemas.microsoft.com/office/word/2006/wordml" xmlns:wps="http://schemas.microsoft.com/office/word/2010/wordprocessingShape" mc:Ignorable="w14 w15 w16se wp14">
   <w:endnote w:type="separator" w:id="-1">
     <w:p>
       <w:pPr>
@@ -1103,7 +1197,7 @@
 </file>
 
 <file path=word/footer1.xml><?xml version="1.0" encoding="utf-8"?>
-<w:ftr xmlns:wpc="http://schemas.microsoft.com/office/word/2010/wordprocessingCanvas" xmlns:mc="http://schemas.openxmlformats.org/markup-compatibility/2006" xmlns:o="urn:schemas-microsoft-com:office:office" xmlns:r="http://schemas.openxmlformats.org/officeDocument/2006/relationships" xmlns:m="http://schemas.openxmlformats.org/officeDocument/2006/math" xmlns:v="urn:schemas-microsoft-com:vml" xmlns:wp14="http://schemas.microsoft.com/office/word/2010/wordprocessingDrawing" xmlns:wp="http://schemas.openxmlformats.org/drawingml/2006/wordprocessingDrawing" xmlns:w10="urn:schemas-microsoft-com:office:word" xmlns:w="http://schemas.openxmlformats.org/wordprocessingml/2006/main" xmlns:w14="http://schemas.microsoft.com/office/word/2010/wordml" xmlns:w15="http://schemas.microsoft.com/office/word/2012/wordml" xmlns:wpg="http://schemas.microsoft.com/office/word/2010/wordprocessingGroup" xmlns:wpi="http://schemas.microsoft.com/office/word/2010/wordprocessingInk" xmlns:wne="http://schemas.microsoft.com/office/word/2006/wordml" xmlns:wps="http://schemas.microsoft.com/office/word/2010/wordprocessingShape" mc:Ignorable="w14 w15 wp14">
+<w:ftr xmlns:wpc="http://schemas.microsoft.com/office/word/2010/wordprocessingCanvas" xmlns:cx="http://schemas.microsoft.com/office/drawing/2014/chartex" xmlns:cx1="http://schemas.microsoft.com/office/drawing/2015/9/8/chartex" xmlns:cx2="http://schemas.microsoft.com/office/drawing/2015/10/21/chartex" xmlns:mc="http://schemas.openxmlformats.org/markup-compatibility/2006" xmlns:o="urn:schemas-microsoft-com:office:office" xmlns:r="http://schemas.openxmlformats.org/officeDocument/2006/relationships" xmlns:m="http://schemas.openxmlformats.org/officeDocument/2006/math" xmlns:v="urn:schemas-microsoft-com:vml" xmlns:wp14="http://schemas.microsoft.com/office/word/2010/wordprocessingDrawing" xmlns:wp="http://schemas.openxmlformats.org/drawingml/2006/wordprocessingDrawing" xmlns:w10="urn:schemas-microsoft-com:office:word" xmlns:w="http://schemas.openxmlformats.org/wordprocessingml/2006/main" xmlns:w14="http://schemas.microsoft.com/office/word/2010/wordml" xmlns:w15="http://schemas.microsoft.com/office/word/2012/wordml" xmlns:w16se="http://schemas.microsoft.com/office/word/2015/wordml/symex" xmlns:wpg="http://schemas.microsoft.com/office/word/2010/wordprocessingGroup" xmlns:wpi="http://schemas.microsoft.com/office/word/2010/wordprocessingInk" xmlns:wne="http://schemas.microsoft.com/office/word/2006/wordml" xmlns:wps="http://schemas.microsoft.com/office/word/2010/wordprocessingShape" mc:Ignorable="w14 w15 w16se wp14">
   <w:p>
     <w:pPr>
       <w:pStyle w:val="Fuzeile"/>
@@ -1201,7 +1295,7 @@
       <w:rPr>
         <w:noProof/>
       </w:rPr>
-      <w:t>3</w:t>
+      <w:t>4</w:t>
     </w:r>
     <w:r>
       <w:rPr>
@@ -1243,7 +1337,7 @@
       <w:rPr>
         <w:noProof/>
       </w:rPr>
-      <w:t>3</w:t>
+      <w:t>4</w:t>
     </w:r>
     <w:r>
       <w:rPr>
@@ -1262,7 +1356,7 @@
 </file>
 
 <file path=word/footnotes.xml><?xml version="1.0" encoding="utf-8"?>
-<w:footnotes xmlns:wpc="http://schemas.microsoft.com/office/word/2010/wordprocessingCanvas" xmlns:mc="http://schemas.openxmlformats.org/markup-compatibility/2006" xmlns:o="urn:schemas-microsoft-com:office:office" xmlns:r="http://schemas.openxmlformats.org/officeDocument/2006/relationships" xmlns:m="http://schemas.openxmlformats.org/officeDocument/2006/math" xmlns:v="urn:schemas-microsoft-com:vml" xmlns:wp14="http://schemas.microsoft.com/office/word/2010/wordprocessingDrawing" xmlns:wp="http://schemas.openxmlformats.org/drawingml/2006/wordprocessingDrawing" xmlns:w10="urn:schemas-microsoft-com:office:word" xmlns:w="http://schemas.openxmlformats.org/wordprocessingml/2006/main" xmlns:w14="http://schemas.microsoft.com/office/word/2010/wordml" xmlns:w15="http://schemas.microsoft.com/office/word/2012/wordml" xmlns:wpg="http://schemas.microsoft.com/office/word/2010/wordprocessingGroup" xmlns:wpi="http://schemas.microsoft.com/office/word/2010/wordprocessingInk" xmlns:wne="http://schemas.microsoft.com/office/word/2006/wordml" xmlns:wps="http://schemas.microsoft.com/office/word/2010/wordprocessingShape" mc:Ignorable="w14 w15 wp14">
+<w:footnotes xmlns:wpc="http://schemas.microsoft.com/office/word/2010/wordprocessingCanvas" xmlns:cx="http://schemas.microsoft.com/office/drawing/2014/chartex" xmlns:cx1="http://schemas.microsoft.com/office/drawing/2015/9/8/chartex" xmlns:cx2="http://schemas.microsoft.com/office/drawing/2015/10/21/chartex" xmlns:mc="http://schemas.openxmlformats.org/markup-compatibility/2006" xmlns:o="urn:schemas-microsoft-com:office:office" xmlns:r="http://schemas.openxmlformats.org/officeDocument/2006/relationships" xmlns:m="http://schemas.openxmlformats.org/officeDocument/2006/math" xmlns:v="urn:schemas-microsoft-com:vml" xmlns:wp14="http://schemas.microsoft.com/office/word/2010/wordprocessingDrawing" xmlns:wp="http://schemas.openxmlformats.org/drawingml/2006/wordprocessingDrawing" xmlns:w10="urn:schemas-microsoft-com:office:word" xmlns:w="http://schemas.openxmlformats.org/wordprocessingml/2006/main" xmlns:w14="http://schemas.microsoft.com/office/word/2010/wordml" xmlns:w15="http://schemas.microsoft.com/office/word/2012/wordml" xmlns:w16se="http://schemas.microsoft.com/office/word/2015/wordml/symex" xmlns:wpg="http://schemas.microsoft.com/office/word/2010/wordprocessingGroup" xmlns:wpi="http://schemas.microsoft.com/office/word/2010/wordprocessingInk" xmlns:wne="http://schemas.microsoft.com/office/word/2006/wordml" xmlns:wps="http://schemas.microsoft.com/office/word/2010/wordprocessingShape" mc:Ignorable="w14 w15 w16se wp14">
   <w:footnote w:type="separator" w:id="-1">
     <w:p>
       <w:pPr>
@@ -1287,7 +1381,7 @@
 </file>
 
 <file path=word/header1.xml><?xml version="1.0" encoding="utf-8"?>
-<w:hdr xmlns:wpc="http://schemas.microsoft.com/office/word/2010/wordprocessingCanvas" xmlns:mc="http://schemas.openxmlformats.org/markup-compatibility/2006" xmlns:o="urn:schemas-microsoft-com:office:office" xmlns:r="http://schemas.openxmlformats.org/officeDocument/2006/relationships" xmlns:m="http://schemas.openxmlformats.org/officeDocument/2006/math" xmlns:v="urn:schemas-microsoft-com:vml" xmlns:wp14="http://schemas.microsoft.com/office/word/2010/wordprocessingDrawing" xmlns:wp="http://schemas.openxmlformats.org/drawingml/2006/wordprocessingDrawing" xmlns:w10="urn:schemas-microsoft-com:office:word" xmlns:w="http://schemas.openxmlformats.org/wordprocessingml/2006/main" xmlns:w14="http://schemas.microsoft.com/office/word/2010/wordml" xmlns:w15="http://schemas.microsoft.com/office/word/2012/wordml" xmlns:wpg="http://schemas.microsoft.com/office/word/2010/wordprocessingGroup" xmlns:wpi="http://schemas.microsoft.com/office/word/2010/wordprocessingInk" xmlns:wne="http://schemas.microsoft.com/office/word/2006/wordml" xmlns:wps="http://schemas.microsoft.com/office/word/2010/wordprocessingShape" mc:Ignorable="w14 w15 wp14">
+<w:hdr xmlns:wpc="http://schemas.microsoft.com/office/word/2010/wordprocessingCanvas" xmlns:cx="http://schemas.microsoft.com/office/drawing/2014/chartex" xmlns:cx1="http://schemas.microsoft.com/office/drawing/2015/9/8/chartex" xmlns:cx2="http://schemas.microsoft.com/office/drawing/2015/10/21/chartex" xmlns:mc="http://schemas.openxmlformats.org/markup-compatibility/2006" xmlns:o="urn:schemas-microsoft-com:office:office" xmlns:r="http://schemas.openxmlformats.org/officeDocument/2006/relationships" xmlns:m="http://schemas.openxmlformats.org/officeDocument/2006/math" xmlns:v="urn:schemas-microsoft-com:vml" xmlns:wp14="http://schemas.microsoft.com/office/word/2010/wordprocessingDrawing" xmlns:wp="http://schemas.openxmlformats.org/drawingml/2006/wordprocessingDrawing" xmlns:w10="urn:schemas-microsoft-com:office:word" xmlns:w="http://schemas.openxmlformats.org/wordprocessingml/2006/main" xmlns:w14="http://schemas.microsoft.com/office/word/2010/wordml" xmlns:w15="http://schemas.microsoft.com/office/word/2012/wordml" xmlns:w16se="http://schemas.microsoft.com/office/word/2015/wordml/symex" xmlns:wpg="http://schemas.microsoft.com/office/word/2010/wordprocessingGroup" xmlns:wpi="http://schemas.microsoft.com/office/word/2010/wordprocessingInk" xmlns:wne="http://schemas.microsoft.com/office/word/2006/wordml" xmlns:wps="http://schemas.microsoft.com/office/word/2010/wordprocessingShape" mc:Ignorable="w14 w15 w16se wp14">
   <w:p>
     <w:pPr>
       <w:pStyle w:val="Kopfzeile"/>
@@ -1306,7 +1400,7 @@
 </file>
 
 <file path=word/numbering.xml><?xml version="1.0" encoding="utf-8"?>
-<w:numbering xmlns:wpc="http://schemas.microsoft.com/office/word/2010/wordprocessingCanvas" xmlns:mc="http://schemas.openxmlformats.org/markup-compatibility/2006" xmlns:o="urn:schemas-microsoft-com:office:office" xmlns:r="http://schemas.openxmlformats.org/officeDocument/2006/relationships" xmlns:m="http://schemas.openxmlformats.org/officeDocument/2006/math" xmlns:v="urn:schemas-microsoft-com:vml" xmlns:wp14="http://schemas.microsoft.com/office/word/2010/wordprocessingDrawing" xmlns:wp="http://schemas.openxmlformats.org/drawingml/2006/wordprocessingDrawing" xmlns:w10="urn:schemas-microsoft-com:office:word" xmlns:w="http://schemas.openxmlformats.org/wordprocessingml/2006/main" xmlns:w14="http://schemas.microsoft.com/office/word/2010/wordml" xmlns:w15="http://schemas.microsoft.com/office/word/2012/wordml" xmlns:wpg="http://schemas.microsoft.com/office/word/2010/wordprocessingGroup" xmlns:wpi="http://schemas.microsoft.com/office/word/2010/wordprocessingInk" xmlns:wne="http://schemas.microsoft.com/office/word/2006/wordml" xmlns:wps="http://schemas.microsoft.com/office/word/2010/wordprocessingShape" mc:Ignorable="w14 w15 wp14">
+<w:numbering xmlns:wpc="http://schemas.microsoft.com/office/word/2010/wordprocessingCanvas" xmlns:cx="http://schemas.microsoft.com/office/drawing/2014/chartex" xmlns:cx1="http://schemas.microsoft.com/office/drawing/2015/9/8/chartex" xmlns:cx2="http://schemas.microsoft.com/office/drawing/2015/10/21/chartex" xmlns:mc="http://schemas.openxmlformats.org/markup-compatibility/2006" xmlns:o="urn:schemas-microsoft-com:office:office" xmlns:r="http://schemas.openxmlformats.org/officeDocument/2006/relationships" xmlns:m="http://schemas.openxmlformats.org/officeDocument/2006/math" xmlns:v="urn:schemas-microsoft-com:vml" xmlns:wp14="http://schemas.microsoft.com/office/word/2010/wordprocessingDrawing" xmlns:wp="http://schemas.openxmlformats.org/drawingml/2006/wordprocessingDrawing" xmlns:w10="urn:schemas-microsoft-com:office:word" xmlns:w="http://schemas.openxmlformats.org/wordprocessingml/2006/main" xmlns:w14="http://schemas.microsoft.com/office/word/2010/wordml" xmlns:w15="http://schemas.microsoft.com/office/word/2012/wordml" xmlns:w16se="http://schemas.microsoft.com/office/word/2015/wordml/symex" xmlns:wpg="http://schemas.microsoft.com/office/word/2010/wordprocessingGroup" xmlns:wpi="http://schemas.microsoft.com/office/word/2010/wordprocessingInk" xmlns:wne="http://schemas.microsoft.com/office/word/2006/wordml" xmlns:wps="http://schemas.microsoft.com/office/word/2010/wordprocessingShape" mc:Ignorable="w14 w15 w16se wp14">
   <w:abstractNum w:abstractNumId="0" w15:restartNumberingAfterBreak="0">
     <w:nsid w:val="419F3DA0"/>
     <w:multiLevelType w:val="hybridMultilevel"/>
@@ -1525,7 +1619,7 @@
 </file>
 
 <file path=word/styles.xml><?xml version="1.0" encoding="utf-8"?>
-<w:styles xmlns:mc="http://schemas.openxmlformats.org/markup-compatibility/2006" xmlns:r="http://schemas.openxmlformats.org/officeDocument/2006/relationships" xmlns:w="http://schemas.openxmlformats.org/wordprocessingml/2006/main" xmlns:w14="http://schemas.microsoft.com/office/word/2010/wordml" xmlns:w15="http://schemas.microsoft.com/office/word/2012/wordml" mc:Ignorable="w14 w15">
+<w:styles xmlns:mc="http://schemas.openxmlformats.org/markup-compatibility/2006" xmlns:r="http://schemas.openxmlformats.org/officeDocument/2006/relationships" xmlns:w="http://schemas.openxmlformats.org/wordprocessingml/2006/main" xmlns:w14="http://schemas.microsoft.com/office/word/2010/wordml" xmlns:w15="http://schemas.microsoft.com/office/word/2012/wordml" xmlns:w16se="http://schemas.microsoft.com/office/word/2015/wordml/symex" mc:Ignorable="w14 w15 w16se">
   <w:docDefaults>
     <w:rPrDefault>
       <w:rPr>
@@ -1541,7 +1635,7 @@
       </w:pPr>
     </w:pPrDefault>
   </w:docDefaults>
-  <w:latentStyles w:defLockedState="0" w:defUIPriority="99" w:defSemiHidden="0" w:defUnhideWhenUsed="0" w:defQFormat="0" w:count="371">
+  <w:latentStyles w:defLockedState="0" w:defUIPriority="99" w:defSemiHidden="0" w:defUnhideWhenUsed="0" w:defQFormat="0" w:count="372">
     <w:lsdException w:name="Normal" w:uiPriority="0" w:qFormat="1"/>
     <w:lsdException w:name="heading 1" w:uiPriority="9" w:qFormat="1"/>
     <w:lsdException w:name="heading 2" w:semiHidden="1" w:uiPriority="9" w:unhideWhenUsed="1" w:qFormat="1"/>
@@ -1647,7 +1741,6 @@
     <w:lsdException w:name="HTML Sample" w:semiHidden="1" w:unhideWhenUsed="1"/>
     <w:lsdException w:name="HTML Typewriter" w:semiHidden="1" w:unhideWhenUsed="1"/>
     <w:lsdException w:name="HTML Variable" w:semiHidden="1" w:unhideWhenUsed="1"/>
-    <w:lsdException w:name="Normal Table" w:semiHidden="1" w:unhideWhenUsed="1"/>
     <w:lsdException w:name="annotation subject" w:semiHidden="1" w:unhideWhenUsed="1"/>
     <w:lsdException w:name="No List" w:semiHidden="1" w:unhideWhenUsed="1"/>
     <w:lsdException w:name="Outline List 1" w:semiHidden="1" w:unhideWhenUsed="1"/>
@@ -1694,10 +1787,8 @@
     <w:lsdException w:name="Table Subtle 2" w:semiHidden="1" w:unhideWhenUsed="1"/>
     <w:lsdException w:name="Table Web 1" w:semiHidden="1" w:unhideWhenUsed="1"/>
     <w:lsdException w:name="Table Web 2" w:semiHidden="1" w:unhideWhenUsed="1"/>
-    <w:lsdException w:name="Table Web 3" w:semiHidden="1" w:unhideWhenUsed="1"/>
     <w:lsdException w:name="Balloon Text" w:semiHidden="1" w:unhideWhenUsed="1"/>
     <w:lsdException w:name="Table Grid" w:uiPriority="39"/>
-    <w:lsdException w:name="Table Theme" w:semiHidden="1" w:unhideWhenUsed="1"/>
     <w:lsdException w:name="Placeholder Text" w:semiHidden="1"/>
     <w:lsdException w:name="No Spacing" w:uiPriority="1" w:qFormat="1"/>
     <w:lsdException w:name="Light Shading" w:uiPriority="60"/>
@@ -1913,6 +2004,7 @@
     <w:lsdException w:name="List Table 5 Dark Accent 6" w:uiPriority="50"/>
     <w:lsdException w:name="List Table 6 Colorful Accent 6" w:uiPriority="51"/>
     <w:lsdException w:name="List Table 7 Colorful Accent 6" w:uiPriority="52"/>
+    <w:lsdException w:name="Mention" w:semiHidden="1" w:unhideWhenUsed="1"/>
   </w:latentStyles>
   <w:style w:type="paragraph" w:default="1" w:styleId="Standard">
     <w:name w:val="Normal"/>
@@ -2781,7 +2873,7 @@
 </file>
 
 <file path=customXml/itemProps2.xml><?xml version="1.0" encoding="utf-8"?>
-<ds:datastoreItem xmlns:ds="http://schemas.openxmlformats.org/officeDocument/2006/customXml" ds:itemID="{6EA5DDF3-E81D-4F22-BF35-D65DAA53513C}">
+<ds:datastoreItem xmlns:ds="http://schemas.openxmlformats.org/officeDocument/2006/customXml" ds:itemID="{92BA21AB-13E3-4615-A920-9FE350B02A33}">
   <ds:schemaRefs>
     <ds:schemaRef ds:uri="http://schemas.openxmlformats.org/officeDocument/2006/bibliography"/>
   </ds:schemaRefs>

--- a/Module/e4/00_Moduldokumentation.docx
+++ b/Module/e4/00_Moduldokumentation.docx
@@ -496,8 +496,6 @@
             <w:t>Inhalt</w:t>
           </w:r>
         </w:p>
-        <w:bookmarkStart w:id="0" w:name="_GoBack"/>
-        <w:bookmarkEnd w:id="0"/>
         <w:p>
           <w:pPr>
             <w:pStyle w:val="Verzeichnis1"/>
@@ -1035,59 +1033,59 @@
       <w:pPr>
         <w:pStyle w:val="berschrift1"/>
       </w:pPr>
-      <w:bookmarkStart w:id="1" w:name="_Toc430435984"/>
-      <w:bookmarkStart w:id="2" w:name="_Toc431304092"/>
-      <w:bookmarkStart w:id="3" w:name="_Toc462384061"/>
+      <w:bookmarkStart w:id="0" w:name="_Toc430435984"/>
+      <w:bookmarkStart w:id="1" w:name="_Toc431304092"/>
+      <w:bookmarkStart w:id="2" w:name="_Toc462384061"/>
       <w:r>
         <w:lastRenderedPageBreak/>
         <w:t>Einleitung</w:t>
       </w:r>
+      <w:bookmarkEnd w:id="0"/>
       <w:bookmarkEnd w:id="1"/>
       <w:bookmarkEnd w:id="2"/>
+    </w:p>
+    <w:p>
+      <w:pPr>
+        <w:pStyle w:val="berschrift2"/>
+      </w:pPr>
+      <w:bookmarkStart w:id="3" w:name="_Toc430422362"/>
+      <w:bookmarkStart w:id="4" w:name="_Toc430435985"/>
+      <w:bookmarkStart w:id="5" w:name="_Toc431304093"/>
+      <w:bookmarkStart w:id="6" w:name="_Toc462384062"/>
+      <w:r>
+        <w:t>Einleitung</w:t>
+      </w:r>
       <w:bookmarkEnd w:id="3"/>
-    </w:p>
-    <w:p>
-      <w:pPr>
-        <w:pStyle w:val="berschrift2"/>
-      </w:pPr>
-      <w:bookmarkStart w:id="4" w:name="_Toc430422362"/>
-      <w:bookmarkStart w:id="5" w:name="_Toc430435985"/>
-      <w:bookmarkStart w:id="6" w:name="_Toc431304093"/>
-      <w:bookmarkStart w:id="7" w:name="_Toc462384062"/>
-      <w:r>
-        <w:t>Einleitung</w:t>
-      </w:r>
       <w:bookmarkEnd w:id="4"/>
       <w:bookmarkEnd w:id="5"/>
       <w:bookmarkEnd w:id="6"/>
+    </w:p>
+    <w:p>
+      <w:r>
+        <w:t xml:space="preserve">Dieses Dokument stellt die Moduldokumentation für das Modul </w:t>
+      </w:r>
+      <w:r>
+        <w:t>e4</w:t>
+      </w:r>
+      <w:r>
+        <w:t xml:space="preserve"> dar. Allfällige Unterlagen sind im Modulordner zu finden.</w:t>
+      </w:r>
+    </w:p>
+    <w:p>
+      <w:pPr>
+        <w:pStyle w:val="berschrift2"/>
+      </w:pPr>
+      <w:bookmarkStart w:id="7" w:name="_Toc430422363"/>
+      <w:bookmarkStart w:id="8" w:name="_Toc430435986"/>
+      <w:bookmarkStart w:id="9" w:name="_Toc431304094"/>
+      <w:bookmarkStart w:id="10" w:name="_Toc462384063"/>
+      <w:r>
+        <w:t>Lernziele</w:t>
+      </w:r>
       <w:bookmarkEnd w:id="7"/>
-    </w:p>
-    <w:p>
-      <w:r>
-        <w:t xml:space="preserve">Dieses Dokument stellt die Moduldokumentation für das Modul </w:t>
-      </w:r>
-      <w:r>
-        <w:t>e4</w:t>
-      </w:r>
-      <w:r>
-        <w:t xml:space="preserve"> dar. Allfällige Unterlagen sind im Modulordner zu finden.</w:t>
-      </w:r>
-    </w:p>
-    <w:p>
-      <w:pPr>
-        <w:pStyle w:val="berschrift2"/>
-      </w:pPr>
-      <w:bookmarkStart w:id="8" w:name="_Toc430422363"/>
-      <w:bookmarkStart w:id="9" w:name="_Toc430435986"/>
-      <w:bookmarkStart w:id="10" w:name="_Toc431304094"/>
-      <w:bookmarkStart w:id="11" w:name="_Toc462384063"/>
-      <w:r>
-        <w:t>Lernziele</w:t>
-      </w:r>
       <w:bookmarkEnd w:id="8"/>
       <w:bookmarkEnd w:id="9"/>
       <w:bookmarkEnd w:id="10"/>
-      <w:bookmarkEnd w:id="11"/>
     </w:p>
     <w:p>
       <w:r>
@@ -1110,17 +1108,17 @@
       <w:pPr>
         <w:pStyle w:val="berschrift2"/>
       </w:pPr>
-      <w:bookmarkStart w:id="12" w:name="_Toc430422364"/>
-      <w:bookmarkStart w:id="13" w:name="_Toc430435987"/>
-      <w:bookmarkStart w:id="14" w:name="_Toc431304095"/>
-      <w:bookmarkStart w:id="15" w:name="_Toc462384064"/>
+      <w:bookmarkStart w:id="11" w:name="_Toc430422364"/>
+      <w:bookmarkStart w:id="12" w:name="_Toc430435987"/>
+      <w:bookmarkStart w:id="13" w:name="_Toc431304095"/>
+      <w:bookmarkStart w:id="14" w:name="_Toc462384064"/>
       <w:r>
         <w:t>Prüfungen</w:t>
       </w:r>
+      <w:bookmarkEnd w:id="11"/>
       <w:bookmarkEnd w:id="12"/>
       <w:bookmarkEnd w:id="13"/>
       <w:bookmarkEnd w:id="14"/>
-      <w:bookmarkEnd w:id="15"/>
     </w:p>
     <w:p>
       <w:r>
@@ -1132,12 +1130,12 @@
       <w:pPr>
         <w:pStyle w:val="berschrift1"/>
       </w:pPr>
-      <w:bookmarkStart w:id="16" w:name="_Toc462384065"/>
+      <w:bookmarkStart w:id="15" w:name="_Toc462384065"/>
       <w:r>
         <w:lastRenderedPageBreak/>
         <w:t>Woche 1</w:t>
       </w:r>
-      <w:bookmarkEnd w:id="16"/>
+      <w:bookmarkEnd w:id="15"/>
     </w:p>
     <w:p>
       <w:r>
@@ -1149,12 +1147,881 @@
       <w:pPr>
         <w:pStyle w:val="berschrift1"/>
       </w:pPr>
-      <w:bookmarkStart w:id="17" w:name="_Toc462384066"/>
+      <w:bookmarkStart w:id="16" w:name="_Toc462384066"/>
       <w:r>
         <w:lastRenderedPageBreak/>
         <w:t>Woche 2</w:t>
       </w:r>
-      <w:bookmarkEnd w:id="17"/>
+      <w:bookmarkEnd w:id="16"/>
+    </w:p>
+    <w:p>
+      <w:pPr>
+        <w:pStyle w:val="berschrift2"/>
+      </w:pPr>
+      <w:r>
+        <w:t xml:space="preserve">Business </w:t>
+      </w:r>
+      <w:proofErr w:type="spellStart"/>
+      <w:r>
+        <w:t>letter</w:t>
+      </w:r>
+      <w:proofErr w:type="spellEnd"/>
+      <w:r>
+        <w:t xml:space="preserve"> content</w:t>
+      </w:r>
+    </w:p>
+    <w:p>
+      <w:pPr>
+        <w:pStyle w:val="Listenabsatz"/>
+        <w:numPr>
+          <w:ilvl w:val="0"/>
+          <w:numId w:val="2"/>
+        </w:numPr>
+      </w:pPr>
+      <w:r>
+        <w:t>What</w:t>
+      </w:r>
+    </w:p>
+    <w:p>
+      <w:pPr>
+        <w:pStyle w:val="Listenabsatz"/>
+        <w:numPr>
+          <w:ilvl w:val="0"/>
+          <w:numId w:val="2"/>
+        </w:numPr>
+      </w:pPr>
+      <w:r>
+        <w:t>Who</w:t>
+      </w:r>
+    </w:p>
+    <w:p>
+      <w:pPr>
+        <w:pStyle w:val="Listenabsatz"/>
+        <w:numPr>
+          <w:ilvl w:val="0"/>
+          <w:numId w:val="2"/>
+        </w:numPr>
+      </w:pPr>
+      <w:r>
+        <w:t>Why</w:t>
+      </w:r>
+    </w:p>
+    <w:p>
+      <w:pPr>
+        <w:pStyle w:val="berschrift2"/>
+        <w:rPr>
+          <w:lang w:val="en-US"/>
+        </w:rPr>
+      </w:pPr>
+      <w:r>
+        <w:rPr>
+          <w:lang w:val="en-US"/>
+        </w:rPr>
+        <w:t>Three Step Wring process</w:t>
+      </w:r>
+      <w:r>
+        <w:rPr>
+          <w:lang w:val="en-US"/>
+        </w:rPr>
+        <w:t xml:space="preserve"> in 60 minutes</w:t>
+      </w:r>
+    </w:p>
+    <w:p>
+      <w:pPr>
+        <w:pStyle w:val="Listenabsatz"/>
+        <w:numPr>
+          <w:ilvl w:val="0"/>
+          <w:numId w:val="3"/>
+        </w:numPr>
+      </w:pPr>
+      <w:proofErr w:type="spellStart"/>
+      <w:r>
+        <w:t>Planning</w:t>
+      </w:r>
+      <w:proofErr w:type="spellEnd"/>
+      <w:r>
+        <w:t xml:space="preserve"> (20 </w:t>
+      </w:r>
+      <w:proofErr w:type="spellStart"/>
+      <w:r>
+        <w:t>minutes</w:t>
+      </w:r>
+      <w:proofErr w:type="spellEnd"/>
+      <w:r>
+        <w:t>):</w:t>
+      </w:r>
+    </w:p>
+    <w:p>
+      <w:pPr>
+        <w:pStyle w:val="Listenabsatz"/>
+        <w:numPr>
+          <w:ilvl w:val="1"/>
+          <w:numId w:val="3"/>
+        </w:numPr>
+      </w:pPr>
+      <w:r>
+        <w:t xml:space="preserve">Situation </w:t>
+      </w:r>
+      <w:proofErr w:type="spellStart"/>
+      <w:r>
+        <w:t>i</w:t>
+      </w:r>
+      <w:r>
+        <w:t>nformation</w:t>
+      </w:r>
+      <w:proofErr w:type="spellEnd"/>
+    </w:p>
+    <w:p>
+      <w:pPr>
+        <w:pStyle w:val="Listenabsatz"/>
+        <w:numPr>
+          <w:ilvl w:val="1"/>
+          <w:numId w:val="3"/>
+        </w:numPr>
+      </w:pPr>
+      <w:r>
+        <w:t>Medium</w:t>
+      </w:r>
+    </w:p>
+    <w:p>
+      <w:pPr>
+        <w:pStyle w:val="Listenabsatz"/>
+        <w:numPr>
+          <w:ilvl w:val="1"/>
+          <w:numId w:val="3"/>
+        </w:numPr>
+      </w:pPr>
+      <w:proofErr w:type="spellStart"/>
+      <w:r>
+        <w:t>Organized</w:t>
+      </w:r>
+      <w:proofErr w:type="spellEnd"/>
+    </w:p>
+    <w:p>
+      <w:pPr>
+        <w:pStyle w:val="Listenabsatz"/>
+        <w:numPr>
+          <w:ilvl w:val="0"/>
+          <w:numId w:val="3"/>
+        </w:numPr>
+      </w:pPr>
+      <w:r>
+        <w:t>Writing</w:t>
+      </w:r>
+      <w:r>
+        <w:t xml:space="preserve"> (30 </w:t>
+      </w:r>
+      <w:proofErr w:type="spellStart"/>
+      <w:r>
+        <w:t>minutes</w:t>
+      </w:r>
+      <w:proofErr w:type="spellEnd"/>
+      <w:r>
+        <w:t>):</w:t>
+      </w:r>
+    </w:p>
+    <w:p>
+      <w:pPr>
+        <w:pStyle w:val="Listenabsatz"/>
+        <w:numPr>
+          <w:ilvl w:val="1"/>
+          <w:numId w:val="3"/>
+        </w:numPr>
+      </w:pPr>
+      <w:proofErr w:type="spellStart"/>
+      <w:r>
+        <w:t>Adapt</w:t>
+      </w:r>
+      <w:proofErr w:type="spellEnd"/>
+      <w:r>
+        <w:t xml:space="preserve"> to the </w:t>
+      </w:r>
+      <w:proofErr w:type="spellStart"/>
+      <w:r>
+        <w:t>audience</w:t>
+      </w:r>
+      <w:proofErr w:type="spellEnd"/>
+    </w:p>
+    <w:p>
+      <w:pPr>
+        <w:pStyle w:val="Listenabsatz"/>
+        <w:numPr>
+          <w:ilvl w:val="1"/>
+          <w:numId w:val="3"/>
+        </w:numPr>
+      </w:pPr>
+      <w:proofErr w:type="spellStart"/>
+      <w:r>
+        <w:t>Compose</w:t>
+      </w:r>
+      <w:proofErr w:type="spellEnd"/>
+      <w:r>
+        <w:t xml:space="preserve"> the </w:t>
+      </w:r>
+      <w:proofErr w:type="spellStart"/>
+      <w:r>
+        <w:t>message</w:t>
+      </w:r>
+      <w:proofErr w:type="spellEnd"/>
+    </w:p>
+    <w:p>
+      <w:pPr>
+        <w:pStyle w:val="Listenabsatz"/>
+        <w:numPr>
+          <w:ilvl w:val="0"/>
+          <w:numId w:val="3"/>
+        </w:numPr>
+      </w:pPr>
+      <w:proofErr w:type="spellStart"/>
+      <w:r>
+        <w:t>Completing</w:t>
+      </w:r>
+      <w:proofErr w:type="spellEnd"/>
+      <w:r>
+        <w:t xml:space="preserve"> (10 </w:t>
+      </w:r>
+      <w:proofErr w:type="spellStart"/>
+      <w:r>
+        <w:t>minutes</w:t>
+      </w:r>
+      <w:proofErr w:type="spellEnd"/>
+      <w:r>
+        <w:t>):</w:t>
+      </w:r>
+    </w:p>
+    <w:p>
+      <w:pPr>
+        <w:pStyle w:val="Listenabsatz"/>
+        <w:numPr>
+          <w:ilvl w:val="1"/>
+          <w:numId w:val="3"/>
+        </w:numPr>
+      </w:pPr>
+      <w:proofErr w:type="spellStart"/>
+      <w:r>
+        <w:t>Revise</w:t>
+      </w:r>
+      <w:proofErr w:type="spellEnd"/>
+      <w:r>
+        <w:t xml:space="preserve"> </w:t>
+      </w:r>
+      <w:proofErr w:type="spellStart"/>
+      <w:r>
+        <w:t>produce</w:t>
+      </w:r>
+      <w:proofErr w:type="spellEnd"/>
+    </w:p>
+    <w:p>
+      <w:pPr>
+        <w:pStyle w:val="Listenabsatz"/>
+        <w:numPr>
+          <w:ilvl w:val="1"/>
+          <w:numId w:val="3"/>
+        </w:numPr>
+      </w:pPr>
+      <w:proofErr w:type="spellStart"/>
+      <w:r>
+        <w:t>Proofread</w:t>
+      </w:r>
+      <w:proofErr w:type="spellEnd"/>
+    </w:p>
+    <w:p>
+      <w:pPr>
+        <w:pStyle w:val="Listenabsatz"/>
+        <w:numPr>
+          <w:ilvl w:val="1"/>
+          <w:numId w:val="3"/>
+        </w:numPr>
+      </w:pPr>
+      <w:proofErr w:type="spellStart"/>
+      <w:r>
+        <w:t>Distribute</w:t>
+      </w:r>
+      <w:proofErr w:type="spellEnd"/>
+    </w:p>
+    <w:p>
+      <w:pPr>
+        <w:pStyle w:val="berschrift2"/>
+      </w:pPr>
+      <w:proofErr w:type="spellStart"/>
+      <w:r>
+        <w:t>Structure</w:t>
+      </w:r>
+      <w:proofErr w:type="spellEnd"/>
+      <w:r>
+        <w:t xml:space="preserve"> of a </w:t>
+      </w:r>
+      <w:proofErr w:type="spellStart"/>
+      <w:r>
+        <w:t>letter</w:t>
+      </w:r>
+      <w:proofErr w:type="spellEnd"/>
+    </w:p>
+    <w:p>
+      <w:pPr>
+        <w:pStyle w:val="Listenabsatz"/>
+        <w:numPr>
+          <w:ilvl w:val="0"/>
+          <w:numId w:val="4"/>
+        </w:numPr>
+      </w:pPr>
+      <w:r>
+        <w:t>Logo</w:t>
+      </w:r>
+    </w:p>
+    <w:p>
+      <w:pPr>
+        <w:pStyle w:val="Listenabsatz"/>
+        <w:numPr>
+          <w:ilvl w:val="0"/>
+          <w:numId w:val="4"/>
+        </w:numPr>
+      </w:pPr>
+      <w:proofErr w:type="spellStart"/>
+      <w:r>
+        <w:t>Sender’s</w:t>
+      </w:r>
+      <w:proofErr w:type="spellEnd"/>
+      <w:r>
+        <w:t xml:space="preserve"> </w:t>
+      </w:r>
+      <w:proofErr w:type="spellStart"/>
+      <w:r>
+        <w:t>name</w:t>
+      </w:r>
+      <w:proofErr w:type="spellEnd"/>
+      <w:r>
+        <w:t xml:space="preserve"> and </w:t>
+      </w:r>
+      <w:proofErr w:type="spellStart"/>
+      <w:r>
+        <w:t>address</w:t>
+      </w:r>
+      <w:proofErr w:type="spellEnd"/>
+    </w:p>
+    <w:p>
+      <w:pPr>
+        <w:pStyle w:val="Listenabsatz"/>
+        <w:numPr>
+          <w:ilvl w:val="0"/>
+          <w:numId w:val="4"/>
+        </w:numPr>
+      </w:pPr>
+      <w:proofErr w:type="spellStart"/>
+      <w:r>
+        <w:t>Recipient’s</w:t>
+      </w:r>
+      <w:proofErr w:type="spellEnd"/>
+      <w:r>
+        <w:t xml:space="preserve"> </w:t>
+      </w:r>
+      <w:proofErr w:type="spellStart"/>
+      <w:r>
+        <w:t>name</w:t>
+      </w:r>
+      <w:proofErr w:type="spellEnd"/>
+      <w:r>
+        <w:t xml:space="preserve"> and </w:t>
+      </w:r>
+      <w:proofErr w:type="spellStart"/>
+      <w:r>
+        <w:t>address</w:t>
+      </w:r>
+      <w:proofErr w:type="spellEnd"/>
+    </w:p>
+    <w:p>
+      <w:pPr>
+        <w:pStyle w:val="Listenabsatz"/>
+        <w:numPr>
+          <w:ilvl w:val="0"/>
+          <w:numId w:val="4"/>
+        </w:numPr>
+        <w:rPr>
+          <w:lang w:val="en-US"/>
+        </w:rPr>
+      </w:pPr>
+      <w:bookmarkStart w:id="17" w:name="_GoBack"/>
+      <w:r>
+        <w:rPr>
+          <w:lang w:val="en-US"/>
+        </w:rPr>
+        <w:t>Date</w:t>
+      </w:r>
+    </w:p>
+    <w:bookmarkEnd w:id="17"/>
+    <w:p>
+      <w:pPr>
+        <w:pStyle w:val="Listenabsatz"/>
+        <w:numPr>
+          <w:ilvl w:val="0"/>
+          <w:numId w:val="4"/>
+        </w:numPr>
+      </w:pPr>
+      <w:proofErr w:type="spellStart"/>
+      <w:r>
+        <w:t>Subject</w:t>
+      </w:r>
+      <w:proofErr w:type="spellEnd"/>
+      <w:r>
+        <w:t xml:space="preserve"> </w:t>
+      </w:r>
+      <w:proofErr w:type="spellStart"/>
+      <w:r>
+        <w:t>l</w:t>
+      </w:r>
+      <w:r>
+        <w:t>ine</w:t>
+      </w:r>
+      <w:proofErr w:type="spellEnd"/>
+    </w:p>
+    <w:p>
+      <w:pPr>
+        <w:pStyle w:val="Listenabsatz"/>
+        <w:numPr>
+          <w:ilvl w:val="0"/>
+          <w:numId w:val="4"/>
+        </w:numPr>
+      </w:pPr>
+      <w:proofErr w:type="spellStart"/>
+      <w:r>
+        <w:t>Salutation</w:t>
+      </w:r>
+      <w:proofErr w:type="spellEnd"/>
+    </w:p>
+    <w:p>
+      <w:pPr>
+        <w:pStyle w:val="Listenabsatz"/>
+        <w:numPr>
+          <w:ilvl w:val="0"/>
+          <w:numId w:val="4"/>
+        </w:numPr>
+      </w:pPr>
+      <w:proofErr w:type="spellStart"/>
+      <w:r>
+        <w:t>Opening</w:t>
+      </w:r>
+      <w:proofErr w:type="spellEnd"/>
+      <w:r>
+        <w:t xml:space="preserve"> </w:t>
+      </w:r>
+      <w:proofErr w:type="spellStart"/>
+      <w:r>
+        <w:t>sentence</w:t>
+      </w:r>
+      <w:proofErr w:type="spellEnd"/>
+    </w:p>
+    <w:p>
+      <w:pPr>
+        <w:pStyle w:val="Listenabsatz"/>
+        <w:numPr>
+          <w:ilvl w:val="0"/>
+          <w:numId w:val="4"/>
+        </w:numPr>
+      </w:pPr>
+      <w:r>
+        <w:t xml:space="preserve">Space </w:t>
+      </w:r>
+      <w:proofErr w:type="spellStart"/>
+      <w:r>
+        <w:t>between</w:t>
+      </w:r>
+      <w:proofErr w:type="spellEnd"/>
+      <w:r>
+        <w:t xml:space="preserve"> </w:t>
+      </w:r>
+      <w:proofErr w:type="spellStart"/>
+      <w:r>
+        <w:t>paragraphs</w:t>
+      </w:r>
+      <w:proofErr w:type="spellEnd"/>
+    </w:p>
+    <w:p>
+      <w:pPr>
+        <w:pStyle w:val="Listenabsatz"/>
+        <w:numPr>
+          <w:ilvl w:val="0"/>
+          <w:numId w:val="4"/>
+        </w:numPr>
+      </w:pPr>
+      <w:proofErr w:type="spellStart"/>
+      <w:r>
+        <w:t>Closing</w:t>
+      </w:r>
+      <w:proofErr w:type="spellEnd"/>
+      <w:r>
+        <w:t xml:space="preserve"> </w:t>
+      </w:r>
+      <w:proofErr w:type="spellStart"/>
+      <w:r>
+        <w:t>sentence</w:t>
+      </w:r>
+      <w:proofErr w:type="spellEnd"/>
+    </w:p>
+    <w:p>
+      <w:pPr>
+        <w:pStyle w:val="Listenabsatz"/>
+        <w:numPr>
+          <w:ilvl w:val="0"/>
+          <w:numId w:val="4"/>
+        </w:numPr>
+      </w:pPr>
+      <w:proofErr w:type="spellStart"/>
+      <w:r>
+        <w:t>Complementary</w:t>
+      </w:r>
+      <w:proofErr w:type="spellEnd"/>
+      <w:r>
+        <w:t xml:space="preserve"> </w:t>
+      </w:r>
+      <w:proofErr w:type="spellStart"/>
+      <w:r>
+        <w:t>close</w:t>
+      </w:r>
+      <w:proofErr w:type="spellEnd"/>
+    </w:p>
+    <w:p>
+      <w:pPr>
+        <w:pStyle w:val="Listenabsatz"/>
+        <w:numPr>
+          <w:ilvl w:val="0"/>
+          <w:numId w:val="4"/>
+        </w:numPr>
+      </w:pPr>
+      <w:proofErr w:type="spellStart"/>
+      <w:r>
+        <w:t>Signature</w:t>
+      </w:r>
+      <w:proofErr w:type="spellEnd"/>
+    </w:p>
+    <w:p>
+      <w:pPr>
+        <w:pStyle w:val="Listenabsatz"/>
+        <w:numPr>
+          <w:ilvl w:val="0"/>
+          <w:numId w:val="4"/>
+        </w:numPr>
+      </w:pPr>
+      <w:proofErr w:type="spellStart"/>
+      <w:r>
+        <w:t>Sender’s</w:t>
+      </w:r>
+      <w:proofErr w:type="spellEnd"/>
+      <w:r>
+        <w:t xml:space="preserve"> </w:t>
+      </w:r>
+      <w:proofErr w:type="spellStart"/>
+      <w:r>
+        <w:t>position</w:t>
+      </w:r>
+      <w:proofErr w:type="spellEnd"/>
+    </w:p>
+    <w:p>
+      <w:pPr>
+        <w:pStyle w:val="berschrift2"/>
+      </w:pPr>
+      <w:r>
+        <w:t xml:space="preserve">Chapter 1 </w:t>
+      </w:r>
+      <w:proofErr w:type="spellStart"/>
+      <w:r>
+        <w:t>Correspondence</w:t>
+      </w:r>
+      <w:proofErr w:type="spellEnd"/>
+    </w:p>
+    <w:p>
+      <w:proofErr w:type="spellStart"/>
+      <w:r>
+        <w:t>Exercise</w:t>
+      </w:r>
+      <w:proofErr w:type="spellEnd"/>
+      <w:r>
+        <w:t xml:space="preserve"> 1</w:t>
+      </w:r>
+      <w:r>
+        <w:t>:</w:t>
+      </w:r>
+    </w:p>
+    <w:p>
+      <w:pPr>
+        <w:pStyle w:val="Listenabsatz"/>
+        <w:numPr>
+          <w:ilvl w:val="0"/>
+          <w:numId w:val="6"/>
+        </w:numPr>
+      </w:pPr>
+      <w:r>
+        <w:t>C</w:t>
+      </w:r>
+    </w:p>
+    <w:p>
+      <w:pPr>
+        <w:pStyle w:val="Listenabsatz"/>
+        <w:numPr>
+          <w:ilvl w:val="0"/>
+          <w:numId w:val="6"/>
+        </w:numPr>
+      </w:pPr>
+      <w:r>
+        <w:t>E</w:t>
+      </w:r>
+    </w:p>
+    <w:p>
+      <w:pPr>
+        <w:pStyle w:val="Listenabsatz"/>
+        <w:numPr>
+          <w:ilvl w:val="0"/>
+          <w:numId w:val="6"/>
+        </w:numPr>
+      </w:pPr>
+      <w:r>
+        <w:t>D</w:t>
+      </w:r>
+    </w:p>
+    <w:p>
+      <w:pPr>
+        <w:pStyle w:val="Listenabsatz"/>
+        <w:numPr>
+          <w:ilvl w:val="0"/>
+          <w:numId w:val="6"/>
+        </w:numPr>
+      </w:pPr>
+      <w:r>
+        <w:t>G</w:t>
+      </w:r>
+    </w:p>
+    <w:p>
+      <w:pPr>
+        <w:pStyle w:val="Listenabsatz"/>
+        <w:numPr>
+          <w:ilvl w:val="0"/>
+          <w:numId w:val="6"/>
+        </w:numPr>
+      </w:pPr>
+      <w:r>
+        <w:t>B</w:t>
+      </w:r>
+    </w:p>
+    <w:p>
+      <w:pPr>
+        <w:pStyle w:val="Listenabsatz"/>
+        <w:numPr>
+          <w:ilvl w:val="0"/>
+          <w:numId w:val="6"/>
+        </w:numPr>
+      </w:pPr>
+      <w:r>
+        <w:t>J</w:t>
+      </w:r>
+    </w:p>
+    <w:p>
+      <w:pPr>
+        <w:pStyle w:val="Listenabsatz"/>
+        <w:numPr>
+          <w:ilvl w:val="0"/>
+          <w:numId w:val="6"/>
+        </w:numPr>
+      </w:pPr>
+      <w:r>
+        <w:t>K</w:t>
+      </w:r>
+    </w:p>
+    <w:p>
+      <w:pPr>
+        <w:pStyle w:val="Listenabsatz"/>
+        <w:numPr>
+          <w:ilvl w:val="0"/>
+          <w:numId w:val="6"/>
+        </w:numPr>
+      </w:pPr>
+      <w:r>
+        <w:t>H</w:t>
+      </w:r>
+    </w:p>
+    <w:p>
+      <w:pPr>
+        <w:pStyle w:val="Listenabsatz"/>
+        <w:numPr>
+          <w:ilvl w:val="0"/>
+          <w:numId w:val="6"/>
+        </w:numPr>
+      </w:pPr>
+      <w:r>
+        <w:t>I</w:t>
+      </w:r>
+    </w:p>
+    <w:p>
+      <w:pPr>
+        <w:pStyle w:val="Listenabsatz"/>
+        <w:numPr>
+          <w:ilvl w:val="0"/>
+          <w:numId w:val="6"/>
+        </w:numPr>
+      </w:pPr>
+      <w:r>
+        <w:t>L</w:t>
+      </w:r>
+    </w:p>
+    <w:p>
+      <w:pPr>
+        <w:pStyle w:val="Listenabsatz"/>
+        <w:numPr>
+          <w:ilvl w:val="0"/>
+          <w:numId w:val="6"/>
+        </w:numPr>
+      </w:pPr>
+      <w:r>
+        <w:t>F</w:t>
+      </w:r>
+    </w:p>
+    <w:p>
+      <w:pPr>
+        <w:pStyle w:val="Listenabsatz"/>
+        <w:numPr>
+          <w:ilvl w:val="0"/>
+          <w:numId w:val="6"/>
+        </w:numPr>
+      </w:pPr>
+      <w:r>
+        <w:t>A</w:t>
+      </w:r>
+    </w:p>
+    <w:p>
+      <w:proofErr w:type="spellStart"/>
+      <w:r>
+        <w:t>Exercise</w:t>
+      </w:r>
+      <w:proofErr w:type="spellEnd"/>
+      <w:r>
+        <w:t xml:space="preserve"> 2</w:t>
+      </w:r>
+      <w:r>
+        <w:t>:</w:t>
+      </w:r>
+    </w:p>
+    <w:p>
+      <w:pPr>
+        <w:pStyle w:val="Listenabsatz"/>
+        <w:numPr>
+          <w:ilvl w:val="0"/>
+          <w:numId w:val="7"/>
+        </w:numPr>
+      </w:pPr>
+      <w:r>
+        <w:lastRenderedPageBreak/>
+        <w:t xml:space="preserve">Counter </w:t>
+      </w:r>
+      <w:proofErr w:type="spellStart"/>
+      <w:r>
+        <w:t>proposal</w:t>
+      </w:r>
+      <w:proofErr w:type="spellEnd"/>
+    </w:p>
+    <w:p>
+      <w:pPr>
+        <w:pStyle w:val="Listenabsatz"/>
+        <w:numPr>
+          <w:ilvl w:val="0"/>
+          <w:numId w:val="7"/>
+        </w:numPr>
+      </w:pPr>
+      <w:proofErr w:type="spellStart"/>
+      <w:r>
+        <w:t>Complaint</w:t>
+      </w:r>
+      <w:proofErr w:type="spellEnd"/>
+    </w:p>
+    <w:p>
+      <w:pPr>
+        <w:pStyle w:val="Listenabsatz"/>
+        <w:numPr>
+          <w:ilvl w:val="0"/>
+          <w:numId w:val="7"/>
+        </w:numPr>
+      </w:pPr>
+      <w:proofErr w:type="spellStart"/>
+      <w:r>
+        <w:t>Enquiry</w:t>
+      </w:r>
+      <w:proofErr w:type="spellEnd"/>
+    </w:p>
+    <w:p>
+      <w:pPr>
+        <w:pStyle w:val="Listenabsatz"/>
+        <w:numPr>
+          <w:ilvl w:val="0"/>
+          <w:numId w:val="7"/>
+        </w:numPr>
+      </w:pPr>
+      <w:r>
+        <w:t>Quotation</w:t>
+      </w:r>
+    </w:p>
+    <w:p>
+      <w:pPr>
+        <w:pStyle w:val="Listenabsatz"/>
+        <w:numPr>
+          <w:ilvl w:val="0"/>
+          <w:numId w:val="7"/>
+        </w:numPr>
+      </w:pPr>
+      <w:r>
+        <w:t xml:space="preserve">Reply to an </w:t>
+      </w:r>
+      <w:proofErr w:type="spellStart"/>
+      <w:r>
+        <w:t>Enquiry</w:t>
+      </w:r>
+      <w:proofErr w:type="spellEnd"/>
+    </w:p>
+    <w:p>
+      <w:pPr>
+        <w:pStyle w:val="Listenabsatz"/>
+        <w:numPr>
+          <w:ilvl w:val="0"/>
+          <w:numId w:val="7"/>
+        </w:numPr>
+      </w:pPr>
+      <w:proofErr w:type="spellStart"/>
+      <w:r>
+        <w:t>Apology</w:t>
+      </w:r>
+      <w:proofErr w:type="spellEnd"/>
+    </w:p>
+    <w:p>
+      <w:pPr>
+        <w:pStyle w:val="Listenabsatz"/>
+        <w:numPr>
+          <w:ilvl w:val="0"/>
+          <w:numId w:val="7"/>
+        </w:numPr>
+      </w:pPr>
+      <w:r>
+        <w:t>Order</w:t>
+      </w:r>
+    </w:p>
+    <w:p>
+      <w:pPr>
+        <w:pStyle w:val="Listenabsatz"/>
+        <w:numPr>
+          <w:ilvl w:val="0"/>
+          <w:numId w:val="7"/>
+        </w:numPr>
+      </w:pPr>
+      <w:proofErr w:type="spellStart"/>
+      <w:r>
+        <w:t>Reminder</w:t>
+      </w:r>
+      <w:proofErr w:type="spellEnd"/>
+    </w:p>
+    <w:p/>
+    <w:p>
+      <w:pPr>
+        <w:pStyle w:val="berschrift1"/>
+      </w:pPr>
+      <w:r>
+        <w:lastRenderedPageBreak/>
+        <w:t>Woche 3</w:t>
+      </w:r>
     </w:p>
     <w:p/>
     <w:sectPr>
@@ -1337,7 +2204,7 @@
       <w:rPr>
         <w:noProof/>
       </w:rPr>
-      <w:t>4</w:t>
+      <w:t>6</w:t>
     </w:r>
     <w:r>
       <w:rPr>
@@ -1402,9 +2269,267 @@
 <file path=word/numbering.xml><?xml version="1.0" encoding="utf-8"?>
 <w:numbering xmlns:wpc="http://schemas.microsoft.com/office/word/2010/wordprocessingCanvas" xmlns:cx="http://schemas.microsoft.com/office/drawing/2014/chartex" xmlns:cx1="http://schemas.microsoft.com/office/drawing/2015/9/8/chartex" xmlns:cx2="http://schemas.microsoft.com/office/drawing/2015/10/21/chartex" xmlns:mc="http://schemas.openxmlformats.org/markup-compatibility/2006" xmlns:o="urn:schemas-microsoft-com:office:office" xmlns:r="http://schemas.openxmlformats.org/officeDocument/2006/relationships" xmlns:m="http://schemas.openxmlformats.org/officeDocument/2006/math" xmlns:v="urn:schemas-microsoft-com:vml" xmlns:wp14="http://schemas.microsoft.com/office/word/2010/wordprocessingDrawing" xmlns:wp="http://schemas.openxmlformats.org/drawingml/2006/wordprocessingDrawing" xmlns:w10="urn:schemas-microsoft-com:office:word" xmlns:w="http://schemas.openxmlformats.org/wordprocessingml/2006/main" xmlns:w14="http://schemas.microsoft.com/office/word/2010/wordml" xmlns:w15="http://schemas.microsoft.com/office/word/2012/wordml" xmlns:w16se="http://schemas.microsoft.com/office/word/2015/wordml/symex" xmlns:wpg="http://schemas.microsoft.com/office/word/2010/wordprocessingGroup" xmlns:wpi="http://schemas.microsoft.com/office/word/2010/wordprocessingInk" xmlns:wne="http://schemas.microsoft.com/office/word/2006/wordml" xmlns:wps="http://schemas.microsoft.com/office/word/2010/wordprocessingShape" mc:Ignorable="w14 w15 w16se wp14">
   <w:abstractNum w:abstractNumId="0" w15:restartNumberingAfterBreak="0">
+    <w:nsid w:val="0C250D1F"/>
+    <w:multiLevelType w:val="hybridMultilevel"/>
+    <w:tmpl w:val="2A4CE94C"/>
+    <w:lvl w:ilvl="0" w:tplc="0807000F">
+      <w:start w:val="1"/>
+      <w:numFmt w:val="decimal"/>
+      <w:lvlText w:val="%1."/>
+      <w:lvlJc w:val="left"/>
+      <w:pPr>
+        <w:ind w:left="1080" w:hanging="360"/>
+      </w:pPr>
+    </w:lvl>
+    <w:lvl w:ilvl="1" w:tplc="08070019" w:tentative="1">
+      <w:start w:val="1"/>
+      <w:numFmt w:val="lowerLetter"/>
+      <w:lvlText w:val="%2."/>
+      <w:lvlJc w:val="left"/>
+      <w:pPr>
+        <w:ind w:left="1800" w:hanging="360"/>
+      </w:pPr>
+    </w:lvl>
+    <w:lvl w:ilvl="2" w:tplc="0807001B" w:tentative="1">
+      <w:start w:val="1"/>
+      <w:numFmt w:val="lowerRoman"/>
+      <w:lvlText w:val="%3."/>
+      <w:lvlJc w:val="right"/>
+      <w:pPr>
+        <w:ind w:left="2520" w:hanging="180"/>
+      </w:pPr>
+    </w:lvl>
+    <w:lvl w:ilvl="3" w:tplc="0807000F" w:tentative="1">
+      <w:start w:val="1"/>
+      <w:numFmt w:val="decimal"/>
+      <w:lvlText w:val="%4."/>
+      <w:lvlJc w:val="left"/>
+      <w:pPr>
+        <w:ind w:left="3240" w:hanging="360"/>
+      </w:pPr>
+    </w:lvl>
+    <w:lvl w:ilvl="4" w:tplc="08070019" w:tentative="1">
+      <w:start w:val="1"/>
+      <w:numFmt w:val="lowerLetter"/>
+      <w:lvlText w:val="%5."/>
+      <w:lvlJc w:val="left"/>
+      <w:pPr>
+        <w:ind w:left="3960" w:hanging="360"/>
+      </w:pPr>
+    </w:lvl>
+    <w:lvl w:ilvl="5" w:tplc="0807001B" w:tentative="1">
+      <w:start w:val="1"/>
+      <w:numFmt w:val="lowerRoman"/>
+      <w:lvlText w:val="%6."/>
+      <w:lvlJc w:val="right"/>
+      <w:pPr>
+        <w:ind w:left="4680" w:hanging="180"/>
+      </w:pPr>
+    </w:lvl>
+    <w:lvl w:ilvl="6" w:tplc="0807000F" w:tentative="1">
+      <w:start w:val="1"/>
+      <w:numFmt w:val="decimal"/>
+      <w:lvlText w:val="%7."/>
+      <w:lvlJc w:val="left"/>
+      <w:pPr>
+        <w:ind w:left="5400" w:hanging="360"/>
+      </w:pPr>
+    </w:lvl>
+    <w:lvl w:ilvl="7" w:tplc="08070019" w:tentative="1">
+      <w:start w:val="1"/>
+      <w:numFmt w:val="lowerLetter"/>
+      <w:lvlText w:val="%8."/>
+      <w:lvlJc w:val="left"/>
+      <w:pPr>
+        <w:ind w:left="6120" w:hanging="360"/>
+      </w:pPr>
+    </w:lvl>
+    <w:lvl w:ilvl="8" w:tplc="0807001B" w:tentative="1">
+      <w:start w:val="1"/>
+      <w:numFmt w:val="lowerRoman"/>
+      <w:lvlText w:val="%9."/>
+      <w:lvlJc w:val="right"/>
+      <w:pPr>
+        <w:ind w:left="6840" w:hanging="180"/>
+      </w:pPr>
+    </w:lvl>
+  </w:abstractNum>
+  <w:abstractNum w:abstractNumId="1" w15:restartNumberingAfterBreak="0">
+    <w:nsid w:val="1E6D6CD8"/>
+    <w:multiLevelType w:val="hybridMultilevel"/>
+    <w:tmpl w:val="B4BE843C"/>
+    <w:lvl w:ilvl="0" w:tplc="0807000F">
+      <w:start w:val="1"/>
+      <w:numFmt w:val="decimal"/>
+      <w:lvlText w:val="%1."/>
+      <w:lvlJc w:val="left"/>
+      <w:pPr>
+        <w:ind w:left="720" w:hanging="360"/>
+      </w:pPr>
+    </w:lvl>
+    <w:lvl w:ilvl="1" w:tplc="08070019" w:tentative="1">
+      <w:start w:val="1"/>
+      <w:numFmt w:val="lowerLetter"/>
+      <w:lvlText w:val="%2."/>
+      <w:lvlJc w:val="left"/>
+      <w:pPr>
+        <w:ind w:left="1440" w:hanging="360"/>
+      </w:pPr>
+    </w:lvl>
+    <w:lvl w:ilvl="2" w:tplc="0807001B" w:tentative="1">
+      <w:start w:val="1"/>
+      <w:numFmt w:val="lowerRoman"/>
+      <w:lvlText w:val="%3."/>
+      <w:lvlJc w:val="right"/>
+      <w:pPr>
+        <w:ind w:left="2160" w:hanging="180"/>
+      </w:pPr>
+    </w:lvl>
+    <w:lvl w:ilvl="3" w:tplc="0807000F" w:tentative="1">
+      <w:start w:val="1"/>
+      <w:numFmt w:val="decimal"/>
+      <w:lvlText w:val="%4."/>
+      <w:lvlJc w:val="left"/>
+      <w:pPr>
+        <w:ind w:left="2880" w:hanging="360"/>
+      </w:pPr>
+    </w:lvl>
+    <w:lvl w:ilvl="4" w:tplc="08070019" w:tentative="1">
+      <w:start w:val="1"/>
+      <w:numFmt w:val="lowerLetter"/>
+      <w:lvlText w:val="%5."/>
+      <w:lvlJc w:val="left"/>
+      <w:pPr>
+        <w:ind w:left="3600" w:hanging="360"/>
+      </w:pPr>
+    </w:lvl>
+    <w:lvl w:ilvl="5" w:tplc="0807001B" w:tentative="1">
+      <w:start w:val="1"/>
+      <w:numFmt w:val="lowerRoman"/>
+      <w:lvlText w:val="%6."/>
+      <w:lvlJc w:val="right"/>
+      <w:pPr>
+        <w:ind w:left="4320" w:hanging="180"/>
+      </w:pPr>
+    </w:lvl>
+    <w:lvl w:ilvl="6" w:tplc="0807000F" w:tentative="1">
+      <w:start w:val="1"/>
+      <w:numFmt w:val="decimal"/>
+      <w:lvlText w:val="%7."/>
+      <w:lvlJc w:val="left"/>
+      <w:pPr>
+        <w:ind w:left="5040" w:hanging="360"/>
+      </w:pPr>
+    </w:lvl>
+    <w:lvl w:ilvl="7" w:tplc="08070019" w:tentative="1">
+      <w:start w:val="1"/>
+      <w:numFmt w:val="lowerLetter"/>
+      <w:lvlText w:val="%8."/>
+      <w:lvlJc w:val="left"/>
+      <w:pPr>
+        <w:ind w:left="5760" w:hanging="360"/>
+      </w:pPr>
+    </w:lvl>
+    <w:lvl w:ilvl="8" w:tplc="0807001B" w:tentative="1">
+      <w:start w:val="1"/>
+      <w:numFmt w:val="lowerRoman"/>
+      <w:lvlText w:val="%9."/>
+      <w:lvlJc w:val="right"/>
+      <w:pPr>
+        <w:ind w:left="6480" w:hanging="180"/>
+      </w:pPr>
+    </w:lvl>
+  </w:abstractNum>
+  <w:abstractNum w:abstractNumId="2" w15:restartNumberingAfterBreak="0">
+    <w:nsid w:val="316810DA"/>
+    <w:multiLevelType w:val="hybridMultilevel"/>
+    <w:tmpl w:val="63D07ECE"/>
+    <w:lvl w:ilvl="0" w:tplc="0807000F">
+      <w:start w:val="1"/>
+      <w:numFmt w:val="decimal"/>
+      <w:lvlText w:val="%1."/>
+      <w:lvlJc w:val="left"/>
+      <w:pPr>
+        <w:ind w:left="720" w:hanging="360"/>
+      </w:pPr>
+    </w:lvl>
+    <w:lvl w:ilvl="1" w:tplc="08070019" w:tentative="1">
+      <w:start w:val="1"/>
+      <w:numFmt w:val="lowerLetter"/>
+      <w:lvlText w:val="%2."/>
+      <w:lvlJc w:val="left"/>
+      <w:pPr>
+        <w:ind w:left="1440" w:hanging="360"/>
+      </w:pPr>
+    </w:lvl>
+    <w:lvl w:ilvl="2" w:tplc="0807001B" w:tentative="1">
+      <w:start w:val="1"/>
+      <w:numFmt w:val="lowerRoman"/>
+      <w:lvlText w:val="%3."/>
+      <w:lvlJc w:val="right"/>
+      <w:pPr>
+        <w:ind w:left="2160" w:hanging="180"/>
+      </w:pPr>
+    </w:lvl>
+    <w:lvl w:ilvl="3" w:tplc="0807000F" w:tentative="1">
+      <w:start w:val="1"/>
+      <w:numFmt w:val="decimal"/>
+      <w:lvlText w:val="%4."/>
+      <w:lvlJc w:val="left"/>
+      <w:pPr>
+        <w:ind w:left="2880" w:hanging="360"/>
+      </w:pPr>
+    </w:lvl>
+    <w:lvl w:ilvl="4" w:tplc="08070019" w:tentative="1">
+      <w:start w:val="1"/>
+      <w:numFmt w:val="lowerLetter"/>
+      <w:lvlText w:val="%5."/>
+      <w:lvlJc w:val="left"/>
+      <w:pPr>
+        <w:ind w:left="3600" w:hanging="360"/>
+      </w:pPr>
+    </w:lvl>
+    <w:lvl w:ilvl="5" w:tplc="0807001B" w:tentative="1">
+      <w:start w:val="1"/>
+      <w:numFmt w:val="lowerRoman"/>
+      <w:lvlText w:val="%6."/>
+      <w:lvlJc w:val="right"/>
+      <w:pPr>
+        <w:ind w:left="4320" w:hanging="180"/>
+      </w:pPr>
+    </w:lvl>
+    <w:lvl w:ilvl="6" w:tplc="0807000F" w:tentative="1">
+      <w:start w:val="1"/>
+      <w:numFmt w:val="decimal"/>
+      <w:lvlText w:val="%7."/>
+      <w:lvlJc w:val="left"/>
+      <w:pPr>
+        <w:ind w:left="5040" w:hanging="360"/>
+      </w:pPr>
+    </w:lvl>
+    <w:lvl w:ilvl="7" w:tplc="08070019" w:tentative="1">
+      <w:start w:val="1"/>
+      <w:numFmt w:val="lowerLetter"/>
+      <w:lvlText w:val="%8."/>
+      <w:lvlJc w:val="left"/>
+      <w:pPr>
+        <w:ind w:left="5760" w:hanging="360"/>
+      </w:pPr>
+    </w:lvl>
+    <w:lvl w:ilvl="8" w:tplc="0807001B" w:tentative="1">
+      <w:start w:val="1"/>
+      <w:numFmt w:val="lowerRoman"/>
+      <w:lvlText w:val="%9."/>
+      <w:lvlJc w:val="right"/>
+      <w:pPr>
+        <w:ind w:left="6480" w:hanging="180"/>
+      </w:pPr>
+    </w:lvl>
+  </w:abstractNum>
+  <w:abstractNum w:abstractNumId="3" w15:restartNumberingAfterBreak="0">
     <w:nsid w:val="419F3DA0"/>
     <w:multiLevelType w:val="hybridMultilevel"/>
-    <w:tmpl w:val="A588D5EA"/>
+    <w:tmpl w:val="7A3CDDB8"/>
     <w:lvl w:ilvl="0" w:tplc="08070001">
       <w:start w:val="1"/>
       <w:numFmt w:val="bullet"/>
@@ -1514,7 +2639,7 @@
       </w:rPr>
     </w:lvl>
   </w:abstractNum>
-  <w:abstractNum w:abstractNumId="1" w15:restartNumberingAfterBreak="0">
+  <w:abstractNum w:abstractNumId="4" w15:restartNumberingAfterBreak="0">
     <w:nsid w:val="48674EA4"/>
     <w:multiLevelType w:val="multilevel"/>
     <w:tmpl w:val="08070025"/>
@@ -1609,10 +2734,224 @@
       </w:pPr>
     </w:lvl>
   </w:abstractNum>
+  <w:abstractNum w:abstractNumId="5" w15:restartNumberingAfterBreak="0">
+    <w:nsid w:val="5CED3217"/>
+    <w:multiLevelType w:val="hybridMultilevel"/>
+    <w:tmpl w:val="D4CC356A"/>
+    <w:lvl w:ilvl="0" w:tplc="0807000F">
+      <w:start w:val="1"/>
+      <w:numFmt w:val="decimal"/>
+      <w:lvlText w:val="%1."/>
+      <w:lvlJc w:val="left"/>
+      <w:pPr>
+        <w:ind w:left="720" w:hanging="360"/>
+      </w:pPr>
+    </w:lvl>
+    <w:lvl w:ilvl="1" w:tplc="08070019" w:tentative="1">
+      <w:start w:val="1"/>
+      <w:numFmt w:val="lowerLetter"/>
+      <w:lvlText w:val="%2."/>
+      <w:lvlJc w:val="left"/>
+      <w:pPr>
+        <w:ind w:left="1440" w:hanging="360"/>
+      </w:pPr>
+    </w:lvl>
+    <w:lvl w:ilvl="2" w:tplc="0807001B" w:tentative="1">
+      <w:start w:val="1"/>
+      <w:numFmt w:val="lowerRoman"/>
+      <w:lvlText w:val="%3."/>
+      <w:lvlJc w:val="right"/>
+      <w:pPr>
+        <w:ind w:left="2160" w:hanging="180"/>
+      </w:pPr>
+    </w:lvl>
+    <w:lvl w:ilvl="3" w:tplc="0807000F" w:tentative="1">
+      <w:start w:val="1"/>
+      <w:numFmt w:val="decimal"/>
+      <w:lvlText w:val="%4."/>
+      <w:lvlJc w:val="left"/>
+      <w:pPr>
+        <w:ind w:left="2880" w:hanging="360"/>
+      </w:pPr>
+    </w:lvl>
+    <w:lvl w:ilvl="4" w:tplc="08070019" w:tentative="1">
+      <w:start w:val="1"/>
+      <w:numFmt w:val="lowerLetter"/>
+      <w:lvlText w:val="%5."/>
+      <w:lvlJc w:val="left"/>
+      <w:pPr>
+        <w:ind w:left="3600" w:hanging="360"/>
+      </w:pPr>
+    </w:lvl>
+    <w:lvl w:ilvl="5" w:tplc="0807001B" w:tentative="1">
+      <w:start w:val="1"/>
+      <w:numFmt w:val="lowerRoman"/>
+      <w:lvlText w:val="%6."/>
+      <w:lvlJc w:val="right"/>
+      <w:pPr>
+        <w:ind w:left="4320" w:hanging="180"/>
+      </w:pPr>
+    </w:lvl>
+    <w:lvl w:ilvl="6" w:tplc="0807000F" w:tentative="1">
+      <w:start w:val="1"/>
+      <w:numFmt w:val="decimal"/>
+      <w:lvlText w:val="%7."/>
+      <w:lvlJc w:val="left"/>
+      <w:pPr>
+        <w:ind w:left="5040" w:hanging="360"/>
+      </w:pPr>
+    </w:lvl>
+    <w:lvl w:ilvl="7" w:tplc="08070019" w:tentative="1">
+      <w:start w:val="1"/>
+      <w:numFmt w:val="lowerLetter"/>
+      <w:lvlText w:val="%8."/>
+      <w:lvlJc w:val="left"/>
+      <w:pPr>
+        <w:ind w:left="5760" w:hanging="360"/>
+      </w:pPr>
+    </w:lvl>
+    <w:lvl w:ilvl="8" w:tplc="0807001B" w:tentative="1">
+      <w:start w:val="1"/>
+      <w:numFmt w:val="lowerRoman"/>
+      <w:lvlText w:val="%9."/>
+      <w:lvlJc w:val="right"/>
+      <w:pPr>
+        <w:ind w:left="6480" w:hanging="180"/>
+      </w:pPr>
+    </w:lvl>
+  </w:abstractNum>
+  <w:abstractNum w:abstractNumId="6" w15:restartNumberingAfterBreak="0">
+    <w:nsid w:val="6DF75E09"/>
+    <w:multiLevelType w:val="hybridMultilevel"/>
+    <w:tmpl w:val="70724F90"/>
+    <w:lvl w:ilvl="0" w:tplc="08070001">
+      <w:start w:val="1"/>
+      <w:numFmt w:val="bullet"/>
+      <w:lvlText w:val=""/>
+      <w:lvlJc w:val="left"/>
+      <w:pPr>
+        <w:ind w:left="720" w:hanging="360"/>
+      </w:pPr>
+      <w:rPr>
+        <w:rFonts w:ascii="Symbol" w:hAnsi="Symbol" w:hint="default"/>
+      </w:rPr>
+    </w:lvl>
+    <w:lvl w:ilvl="1" w:tplc="08070003">
+      <w:start w:val="1"/>
+      <w:numFmt w:val="bullet"/>
+      <w:lvlText w:val="o"/>
+      <w:lvlJc w:val="left"/>
+      <w:pPr>
+        <w:ind w:left="1440" w:hanging="360"/>
+      </w:pPr>
+      <w:rPr>
+        <w:rFonts w:ascii="Courier New" w:hAnsi="Courier New" w:cs="Courier New" w:hint="default"/>
+      </w:rPr>
+    </w:lvl>
+    <w:lvl w:ilvl="2" w:tplc="08070005" w:tentative="1">
+      <w:start w:val="1"/>
+      <w:numFmt w:val="bullet"/>
+      <w:lvlText w:val=""/>
+      <w:lvlJc w:val="left"/>
+      <w:pPr>
+        <w:ind w:left="2160" w:hanging="360"/>
+      </w:pPr>
+      <w:rPr>
+        <w:rFonts w:ascii="Wingdings" w:hAnsi="Wingdings" w:hint="default"/>
+      </w:rPr>
+    </w:lvl>
+    <w:lvl w:ilvl="3" w:tplc="08070001" w:tentative="1">
+      <w:start w:val="1"/>
+      <w:numFmt w:val="bullet"/>
+      <w:lvlText w:val=""/>
+      <w:lvlJc w:val="left"/>
+      <w:pPr>
+        <w:ind w:left="2880" w:hanging="360"/>
+      </w:pPr>
+      <w:rPr>
+        <w:rFonts w:ascii="Symbol" w:hAnsi="Symbol" w:hint="default"/>
+      </w:rPr>
+    </w:lvl>
+    <w:lvl w:ilvl="4" w:tplc="08070003" w:tentative="1">
+      <w:start w:val="1"/>
+      <w:numFmt w:val="bullet"/>
+      <w:lvlText w:val="o"/>
+      <w:lvlJc w:val="left"/>
+      <w:pPr>
+        <w:ind w:left="3600" w:hanging="360"/>
+      </w:pPr>
+      <w:rPr>
+        <w:rFonts w:ascii="Courier New" w:hAnsi="Courier New" w:cs="Courier New" w:hint="default"/>
+      </w:rPr>
+    </w:lvl>
+    <w:lvl w:ilvl="5" w:tplc="08070005" w:tentative="1">
+      <w:start w:val="1"/>
+      <w:numFmt w:val="bullet"/>
+      <w:lvlText w:val=""/>
+      <w:lvlJc w:val="left"/>
+      <w:pPr>
+        <w:ind w:left="4320" w:hanging="360"/>
+      </w:pPr>
+      <w:rPr>
+        <w:rFonts w:ascii="Wingdings" w:hAnsi="Wingdings" w:hint="default"/>
+      </w:rPr>
+    </w:lvl>
+    <w:lvl w:ilvl="6" w:tplc="08070001" w:tentative="1">
+      <w:start w:val="1"/>
+      <w:numFmt w:val="bullet"/>
+      <w:lvlText w:val=""/>
+      <w:lvlJc w:val="left"/>
+      <w:pPr>
+        <w:ind w:left="5040" w:hanging="360"/>
+      </w:pPr>
+      <w:rPr>
+        <w:rFonts w:ascii="Symbol" w:hAnsi="Symbol" w:hint="default"/>
+      </w:rPr>
+    </w:lvl>
+    <w:lvl w:ilvl="7" w:tplc="08070003" w:tentative="1">
+      <w:start w:val="1"/>
+      <w:numFmt w:val="bullet"/>
+      <w:lvlText w:val="o"/>
+      <w:lvlJc w:val="left"/>
+      <w:pPr>
+        <w:ind w:left="5760" w:hanging="360"/>
+      </w:pPr>
+      <w:rPr>
+        <w:rFonts w:ascii="Courier New" w:hAnsi="Courier New" w:cs="Courier New" w:hint="default"/>
+      </w:rPr>
+    </w:lvl>
+    <w:lvl w:ilvl="8" w:tplc="08070005" w:tentative="1">
+      <w:start w:val="1"/>
+      <w:numFmt w:val="bullet"/>
+      <w:lvlText w:val=""/>
+      <w:lvlJc w:val="left"/>
+      <w:pPr>
+        <w:ind w:left="6480" w:hanging="360"/>
+      </w:pPr>
+      <w:rPr>
+        <w:rFonts w:ascii="Wingdings" w:hAnsi="Wingdings" w:hint="default"/>
+      </w:rPr>
+    </w:lvl>
+  </w:abstractNum>
   <w:num w:numId="1">
+    <w:abstractNumId w:val="4"/>
+  </w:num>
+  <w:num w:numId="2">
+    <w:abstractNumId w:val="3"/>
+  </w:num>
+  <w:num w:numId="3">
+    <w:abstractNumId w:val="6"/>
+  </w:num>
+  <w:num w:numId="4">
+    <w:abstractNumId w:val="2"/>
+  </w:num>
+  <w:num w:numId="5">
     <w:abstractNumId w:val="1"/>
   </w:num>
-  <w:num w:numId="2">
+  <w:num w:numId="6">
+    <w:abstractNumId w:val="5"/>
+  </w:num>
+  <w:num w:numId="7">
     <w:abstractNumId w:val="0"/>
   </w:num>
 </w:numbering>
@@ -1741,6 +3080,7 @@
     <w:lsdException w:name="HTML Sample" w:semiHidden="1" w:unhideWhenUsed="1"/>
     <w:lsdException w:name="HTML Typewriter" w:semiHidden="1" w:unhideWhenUsed="1"/>
     <w:lsdException w:name="HTML Variable" w:semiHidden="1" w:unhideWhenUsed="1"/>
+    <w:lsdException w:name="Normal Table" w:semiHidden="1" w:unhideWhenUsed="1"/>
     <w:lsdException w:name="annotation subject" w:semiHidden="1" w:unhideWhenUsed="1"/>
     <w:lsdException w:name="No List" w:semiHidden="1" w:unhideWhenUsed="1"/>
     <w:lsdException w:name="Outline List 1" w:semiHidden="1" w:unhideWhenUsed="1"/>
@@ -1787,8 +3127,10 @@
     <w:lsdException w:name="Table Subtle 2" w:semiHidden="1" w:unhideWhenUsed="1"/>
     <w:lsdException w:name="Table Web 1" w:semiHidden="1" w:unhideWhenUsed="1"/>
     <w:lsdException w:name="Table Web 2" w:semiHidden="1" w:unhideWhenUsed="1"/>
+    <w:lsdException w:name="Table Web 3" w:semiHidden="1" w:unhideWhenUsed="1"/>
     <w:lsdException w:name="Balloon Text" w:semiHidden="1" w:unhideWhenUsed="1"/>
     <w:lsdException w:name="Table Grid" w:uiPriority="39"/>
+    <w:lsdException w:name="Table Theme" w:semiHidden="1" w:unhideWhenUsed="1"/>
     <w:lsdException w:name="Placeholder Text" w:semiHidden="1"/>
     <w:lsdException w:name="No Spacing" w:uiPriority="1" w:qFormat="1"/>
     <w:lsdException w:name="Light Shading" w:uiPriority="60"/>
@@ -2873,7 +4215,7 @@
 </file>
 
 <file path=customXml/itemProps2.xml><?xml version="1.0" encoding="utf-8"?>
-<ds:datastoreItem xmlns:ds="http://schemas.openxmlformats.org/officeDocument/2006/customXml" ds:itemID="{92BA21AB-13E3-4615-A920-9FE350B02A33}">
+<ds:datastoreItem xmlns:ds="http://schemas.openxmlformats.org/officeDocument/2006/customXml" ds:itemID="{9E81A805-624A-4AFE-99AA-C039D2E29999}">
   <ds:schemaRefs>
     <ds:schemaRef ds:uri="http://schemas.openxmlformats.org/officeDocument/2006/bibliography"/>
   </ds:schemaRefs>

--- a/Module/e4/00_Moduldokumentation.docx
+++ b/Module/e4/00_Moduldokumentation.docx
@@ -496,6 +496,8 @@
             <w:t>Inhalt</w:t>
           </w:r>
         </w:p>
+        <w:bookmarkStart w:id="0" w:name="_GoBack"/>
+        <w:bookmarkEnd w:id="0"/>
         <w:p>
           <w:pPr>
             <w:pStyle w:val="Verzeichnis1"/>
@@ -514,7 +516,7 @@
           <w:r>
             <w:fldChar w:fldCharType="separate"/>
           </w:r>
-          <w:hyperlink w:anchor="_Toc462384061" w:history="1">
+          <w:hyperlink w:anchor="_Toc462938424" w:history="1">
             <w:r>
               <w:rPr>
                 <w:rStyle w:val="Hyperlink"/>
@@ -556,7 +558,7 @@
                 <w:noProof/>
                 <w:webHidden/>
               </w:rPr>
-              <w:instrText xml:space="preserve"> PAGEREF _Toc462384061 \h </w:instrText>
+              <w:instrText xml:space="preserve"> PAGEREF _Toc462938424 \h </w:instrText>
             </w:r>
             <w:r>
               <w:rPr>
@@ -600,7 +602,7 @@
               <w:lang w:eastAsia="de-CH"/>
             </w:rPr>
           </w:pPr>
-          <w:hyperlink w:anchor="_Toc462384062" w:history="1">
+          <w:hyperlink w:anchor="_Toc462938425" w:history="1">
             <w:r>
               <w:rPr>
                 <w:rStyle w:val="Hyperlink"/>
@@ -642,7 +644,7 @@
                 <w:noProof/>
                 <w:webHidden/>
               </w:rPr>
-              <w:instrText xml:space="preserve"> PAGEREF _Toc462384062 \h </w:instrText>
+              <w:instrText xml:space="preserve"> PAGEREF _Toc462938425 \h </w:instrText>
             </w:r>
             <w:r>
               <w:rPr>
@@ -686,7 +688,7 @@
               <w:lang w:eastAsia="de-CH"/>
             </w:rPr>
           </w:pPr>
-          <w:hyperlink w:anchor="_Toc462384063" w:history="1">
+          <w:hyperlink w:anchor="_Toc462938426" w:history="1">
             <w:r>
               <w:rPr>
                 <w:rStyle w:val="Hyperlink"/>
@@ -728,7 +730,7 @@
                 <w:noProof/>
                 <w:webHidden/>
               </w:rPr>
-              <w:instrText xml:space="preserve"> PAGEREF _Toc462384063 \h </w:instrText>
+              <w:instrText xml:space="preserve"> PAGEREF _Toc462938426 \h </w:instrText>
             </w:r>
             <w:r>
               <w:rPr>
@@ -772,7 +774,7 @@
               <w:lang w:eastAsia="de-CH"/>
             </w:rPr>
           </w:pPr>
-          <w:hyperlink w:anchor="_Toc462384064" w:history="1">
+          <w:hyperlink w:anchor="_Toc462938427" w:history="1">
             <w:r>
               <w:rPr>
                 <w:rStyle w:val="Hyperlink"/>
@@ -814,7 +816,7 @@
                 <w:noProof/>
                 <w:webHidden/>
               </w:rPr>
-              <w:instrText xml:space="preserve"> PAGEREF _Toc462384064 \h </w:instrText>
+              <w:instrText xml:space="preserve"> PAGEREF _Toc462938427 \h </w:instrText>
             </w:r>
             <w:r>
               <w:rPr>
@@ -854,7 +856,7 @@
               <w:lang w:eastAsia="de-CH"/>
             </w:rPr>
           </w:pPr>
-          <w:hyperlink w:anchor="_Toc462384065" w:history="1">
+          <w:hyperlink w:anchor="_Toc462938428" w:history="1">
             <w:r>
               <w:rPr>
                 <w:rStyle w:val="Hyperlink"/>
@@ -896,7 +898,7 @@
                 <w:noProof/>
                 <w:webHidden/>
               </w:rPr>
-              <w:instrText xml:space="preserve"> PAGEREF _Toc462384065 \h </w:instrText>
+              <w:instrText xml:space="preserve"> PAGEREF _Toc462938428 \h </w:instrText>
             </w:r>
             <w:r>
               <w:rPr>
@@ -936,7 +938,7 @@
               <w:lang w:eastAsia="de-CH"/>
             </w:rPr>
           </w:pPr>
-          <w:hyperlink w:anchor="_Toc462384066" w:history="1">
+          <w:hyperlink w:anchor="_Toc462938429" w:history="1">
             <w:r>
               <w:rPr>
                 <w:rStyle w:val="Hyperlink"/>
@@ -978,7 +980,7 @@
                 <w:noProof/>
                 <w:webHidden/>
               </w:rPr>
-              <w:instrText xml:space="preserve"> PAGEREF _Toc462384066 \h </w:instrText>
+              <w:instrText xml:space="preserve"> PAGEREF _Toc462938429 \h </w:instrText>
             </w:r>
             <w:r>
               <w:rPr>
@@ -999,6 +1001,434 @@
                 <w:webHidden/>
               </w:rPr>
               <w:t>4</w:t>
+            </w:r>
+            <w:r>
+              <w:rPr>
+                <w:noProof/>
+                <w:webHidden/>
+              </w:rPr>
+              <w:fldChar w:fldCharType="end"/>
+            </w:r>
+          </w:hyperlink>
+        </w:p>
+        <w:p>
+          <w:pPr>
+            <w:pStyle w:val="Verzeichnis2"/>
+            <w:tabs>
+              <w:tab w:val="left" w:pos="880"/>
+              <w:tab w:val="right" w:leader="dot" w:pos="9062"/>
+            </w:tabs>
+            <w:rPr>
+              <w:rFonts w:eastAsiaTheme="minorEastAsia"/>
+              <w:noProof/>
+              <w:lang w:eastAsia="de-CH"/>
+            </w:rPr>
+          </w:pPr>
+          <w:hyperlink w:anchor="_Toc462938430" w:history="1">
+            <w:r>
+              <w:rPr>
+                <w:rStyle w:val="Hyperlink"/>
+                <w:noProof/>
+              </w:rPr>
+              <w:t>3.1</w:t>
+            </w:r>
+            <w:r>
+              <w:rPr>
+                <w:rFonts w:eastAsiaTheme="minorEastAsia"/>
+                <w:noProof/>
+                <w:lang w:eastAsia="de-CH"/>
+              </w:rPr>
+              <w:tab/>
+            </w:r>
+            <w:r>
+              <w:rPr>
+                <w:rStyle w:val="Hyperlink"/>
+                <w:noProof/>
+              </w:rPr>
+              <w:t>Business letter content</w:t>
+            </w:r>
+            <w:r>
+              <w:rPr>
+                <w:noProof/>
+                <w:webHidden/>
+              </w:rPr>
+              <w:tab/>
+            </w:r>
+            <w:r>
+              <w:rPr>
+                <w:noProof/>
+                <w:webHidden/>
+              </w:rPr>
+              <w:fldChar w:fldCharType="begin"/>
+            </w:r>
+            <w:r>
+              <w:rPr>
+                <w:noProof/>
+                <w:webHidden/>
+              </w:rPr>
+              <w:instrText xml:space="preserve"> PAGEREF _Toc462938430 \h </w:instrText>
+            </w:r>
+            <w:r>
+              <w:rPr>
+                <w:noProof/>
+                <w:webHidden/>
+              </w:rPr>
+            </w:r>
+            <w:r>
+              <w:rPr>
+                <w:noProof/>
+                <w:webHidden/>
+              </w:rPr>
+              <w:fldChar w:fldCharType="separate"/>
+            </w:r>
+            <w:r>
+              <w:rPr>
+                <w:noProof/>
+                <w:webHidden/>
+              </w:rPr>
+              <w:t>4</w:t>
+            </w:r>
+            <w:r>
+              <w:rPr>
+                <w:noProof/>
+                <w:webHidden/>
+              </w:rPr>
+              <w:fldChar w:fldCharType="end"/>
+            </w:r>
+          </w:hyperlink>
+        </w:p>
+        <w:p>
+          <w:pPr>
+            <w:pStyle w:val="Verzeichnis2"/>
+            <w:tabs>
+              <w:tab w:val="left" w:pos="880"/>
+              <w:tab w:val="right" w:leader="dot" w:pos="9062"/>
+            </w:tabs>
+            <w:rPr>
+              <w:rFonts w:eastAsiaTheme="minorEastAsia"/>
+              <w:noProof/>
+              <w:lang w:eastAsia="de-CH"/>
+            </w:rPr>
+          </w:pPr>
+          <w:hyperlink w:anchor="_Toc462938431" w:history="1">
+            <w:r>
+              <w:rPr>
+                <w:rStyle w:val="Hyperlink"/>
+                <w:noProof/>
+                <w:lang w:val="en-US"/>
+              </w:rPr>
+              <w:t>3.2</w:t>
+            </w:r>
+            <w:r>
+              <w:rPr>
+                <w:rFonts w:eastAsiaTheme="minorEastAsia"/>
+                <w:noProof/>
+                <w:lang w:eastAsia="de-CH"/>
+              </w:rPr>
+              <w:tab/>
+            </w:r>
+            <w:r>
+              <w:rPr>
+                <w:rStyle w:val="Hyperlink"/>
+                <w:noProof/>
+                <w:lang w:val="en-US"/>
+              </w:rPr>
+              <w:t>Three Step Wring process in 60 minutes</w:t>
+            </w:r>
+            <w:r>
+              <w:rPr>
+                <w:noProof/>
+                <w:webHidden/>
+              </w:rPr>
+              <w:tab/>
+            </w:r>
+            <w:r>
+              <w:rPr>
+                <w:noProof/>
+                <w:webHidden/>
+              </w:rPr>
+              <w:fldChar w:fldCharType="begin"/>
+            </w:r>
+            <w:r>
+              <w:rPr>
+                <w:noProof/>
+                <w:webHidden/>
+              </w:rPr>
+              <w:instrText xml:space="preserve"> PAGEREF _Toc462938431 \h </w:instrText>
+            </w:r>
+            <w:r>
+              <w:rPr>
+                <w:noProof/>
+                <w:webHidden/>
+              </w:rPr>
+            </w:r>
+            <w:r>
+              <w:rPr>
+                <w:noProof/>
+                <w:webHidden/>
+              </w:rPr>
+              <w:fldChar w:fldCharType="separate"/>
+            </w:r>
+            <w:r>
+              <w:rPr>
+                <w:noProof/>
+                <w:webHidden/>
+              </w:rPr>
+              <w:t>4</w:t>
+            </w:r>
+            <w:r>
+              <w:rPr>
+                <w:noProof/>
+                <w:webHidden/>
+              </w:rPr>
+              <w:fldChar w:fldCharType="end"/>
+            </w:r>
+          </w:hyperlink>
+        </w:p>
+        <w:p>
+          <w:pPr>
+            <w:pStyle w:val="Verzeichnis2"/>
+            <w:tabs>
+              <w:tab w:val="left" w:pos="880"/>
+              <w:tab w:val="right" w:leader="dot" w:pos="9062"/>
+            </w:tabs>
+            <w:rPr>
+              <w:rFonts w:eastAsiaTheme="minorEastAsia"/>
+              <w:noProof/>
+              <w:lang w:eastAsia="de-CH"/>
+            </w:rPr>
+          </w:pPr>
+          <w:hyperlink w:anchor="_Toc462938432" w:history="1">
+            <w:r>
+              <w:rPr>
+                <w:rStyle w:val="Hyperlink"/>
+                <w:noProof/>
+              </w:rPr>
+              <w:t>3.3</w:t>
+            </w:r>
+            <w:r>
+              <w:rPr>
+                <w:rFonts w:eastAsiaTheme="minorEastAsia"/>
+                <w:noProof/>
+                <w:lang w:eastAsia="de-CH"/>
+              </w:rPr>
+              <w:tab/>
+            </w:r>
+            <w:r>
+              <w:rPr>
+                <w:rStyle w:val="Hyperlink"/>
+                <w:noProof/>
+              </w:rPr>
+              <w:t>Structure of a letter</w:t>
+            </w:r>
+            <w:r>
+              <w:rPr>
+                <w:noProof/>
+                <w:webHidden/>
+              </w:rPr>
+              <w:tab/>
+            </w:r>
+            <w:r>
+              <w:rPr>
+                <w:noProof/>
+                <w:webHidden/>
+              </w:rPr>
+              <w:fldChar w:fldCharType="begin"/>
+            </w:r>
+            <w:r>
+              <w:rPr>
+                <w:noProof/>
+                <w:webHidden/>
+              </w:rPr>
+              <w:instrText xml:space="preserve"> PAGEREF _Toc462938432 \h </w:instrText>
+            </w:r>
+            <w:r>
+              <w:rPr>
+                <w:noProof/>
+                <w:webHidden/>
+              </w:rPr>
+            </w:r>
+            <w:r>
+              <w:rPr>
+                <w:noProof/>
+                <w:webHidden/>
+              </w:rPr>
+              <w:fldChar w:fldCharType="separate"/>
+            </w:r>
+            <w:r>
+              <w:rPr>
+                <w:noProof/>
+                <w:webHidden/>
+              </w:rPr>
+              <w:t>4</w:t>
+            </w:r>
+            <w:r>
+              <w:rPr>
+                <w:noProof/>
+                <w:webHidden/>
+              </w:rPr>
+              <w:fldChar w:fldCharType="end"/>
+            </w:r>
+          </w:hyperlink>
+        </w:p>
+        <w:p>
+          <w:pPr>
+            <w:pStyle w:val="Verzeichnis2"/>
+            <w:tabs>
+              <w:tab w:val="left" w:pos="880"/>
+              <w:tab w:val="right" w:leader="dot" w:pos="9062"/>
+            </w:tabs>
+            <w:rPr>
+              <w:rFonts w:eastAsiaTheme="minorEastAsia"/>
+              <w:noProof/>
+              <w:lang w:eastAsia="de-CH"/>
+            </w:rPr>
+          </w:pPr>
+          <w:hyperlink w:anchor="_Toc462938433" w:history="1">
+            <w:r>
+              <w:rPr>
+                <w:rStyle w:val="Hyperlink"/>
+                <w:noProof/>
+              </w:rPr>
+              <w:t>3.4</w:t>
+            </w:r>
+            <w:r>
+              <w:rPr>
+                <w:rFonts w:eastAsiaTheme="minorEastAsia"/>
+                <w:noProof/>
+                <w:lang w:eastAsia="de-CH"/>
+              </w:rPr>
+              <w:tab/>
+            </w:r>
+            <w:r>
+              <w:rPr>
+                <w:rStyle w:val="Hyperlink"/>
+                <w:noProof/>
+              </w:rPr>
+              <w:t>Chapter 1 Correspondence</w:t>
+            </w:r>
+            <w:r>
+              <w:rPr>
+                <w:noProof/>
+                <w:webHidden/>
+              </w:rPr>
+              <w:tab/>
+            </w:r>
+            <w:r>
+              <w:rPr>
+                <w:noProof/>
+                <w:webHidden/>
+              </w:rPr>
+              <w:fldChar w:fldCharType="begin"/>
+            </w:r>
+            <w:r>
+              <w:rPr>
+                <w:noProof/>
+                <w:webHidden/>
+              </w:rPr>
+              <w:instrText xml:space="preserve"> PAGEREF _Toc462938433 \h </w:instrText>
+            </w:r>
+            <w:r>
+              <w:rPr>
+                <w:noProof/>
+                <w:webHidden/>
+              </w:rPr>
+            </w:r>
+            <w:r>
+              <w:rPr>
+                <w:noProof/>
+                <w:webHidden/>
+              </w:rPr>
+              <w:fldChar w:fldCharType="separate"/>
+            </w:r>
+            <w:r>
+              <w:rPr>
+                <w:noProof/>
+                <w:webHidden/>
+              </w:rPr>
+              <w:t>4</w:t>
+            </w:r>
+            <w:r>
+              <w:rPr>
+                <w:noProof/>
+                <w:webHidden/>
+              </w:rPr>
+              <w:fldChar w:fldCharType="end"/>
+            </w:r>
+          </w:hyperlink>
+        </w:p>
+        <w:p>
+          <w:pPr>
+            <w:pStyle w:val="Verzeichnis1"/>
+            <w:rPr>
+              <w:rFonts w:eastAsiaTheme="minorEastAsia"/>
+              <w:noProof/>
+              <w:lang w:eastAsia="de-CH"/>
+            </w:rPr>
+          </w:pPr>
+          <w:hyperlink w:anchor="_Toc462938434" w:history="1">
+            <w:r>
+              <w:rPr>
+                <w:rStyle w:val="Hyperlink"/>
+                <w:noProof/>
+              </w:rPr>
+              <w:t>4</w:t>
+            </w:r>
+            <w:r>
+              <w:rPr>
+                <w:rFonts w:eastAsiaTheme="minorEastAsia"/>
+                <w:noProof/>
+                <w:lang w:eastAsia="de-CH"/>
+              </w:rPr>
+              <w:tab/>
+            </w:r>
+            <w:r>
+              <w:rPr>
+                <w:rStyle w:val="Hyperlink"/>
+                <w:noProof/>
+              </w:rPr>
+              <w:t>Woche 3</w:t>
+            </w:r>
+            <w:r>
+              <w:rPr>
+                <w:noProof/>
+                <w:webHidden/>
+              </w:rPr>
+              <w:tab/>
+            </w:r>
+            <w:r>
+              <w:rPr>
+                <w:noProof/>
+                <w:webHidden/>
+              </w:rPr>
+              <w:fldChar w:fldCharType="begin"/>
+            </w:r>
+            <w:r>
+              <w:rPr>
+                <w:noProof/>
+                <w:webHidden/>
+              </w:rPr>
+              <w:instrText xml:space="preserve"> PAGEREF _Toc462938434 \h </w:instrText>
+            </w:r>
+            <w:r>
+              <w:rPr>
+                <w:noProof/>
+                <w:webHidden/>
+              </w:rPr>
+            </w:r>
+            <w:r>
+              <w:rPr>
+                <w:noProof/>
+                <w:webHidden/>
+              </w:rPr>
+              <w:fldChar w:fldCharType="separate"/>
+            </w:r>
+            <w:r>
+              <w:rPr>
+                <w:noProof/>
+                <w:webHidden/>
+              </w:rPr>
+              <w:t>6</w:t>
             </w:r>
             <w:r>
               <w:rPr>
@@ -1033,32 +1463,32 @@
       <w:pPr>
         <w:pStyle w:val="berschrift1"/>
       </w:pPr>
-      <w:bookmarkStart w:id="0" w:name="_Toc430435984"/>
-      <w:bookmarkStart w:id="1" w:name="_Toc431304092"/>
-      <w:bookmarkStart w:id="2" w:name="_Toc462384061"/>
+      <w:bookmarkStart w:id="1" w:name="_Toc430435984"/>
+      <w:bookmarkStart w:id="2" w:name="_Toc431304092"/>
+      <w:bookmarkStart w:id="3" w:name="_Toc462938424"/>
       <w:r>
         <w:lastRenderedPageBreak/>
         <w:t>Einleitung</w:t>
       </w:r>
-      <w:bookmarkEnd w:id="0"/>
       <w:bookmarkEnd w:id="1"/>
       <w:bookmarkEnd w:id="2"/>
+      <w:bookmarkEnd w:id="3"/>
     </w:p>
     <w:p>
       <w:pPr>
         <w:pStyle w:val="berschrift2"/>
       </w:pPr>
-      <w:bookmarkStart w:id="3" w:name="_Toc430422362"/>
-      <w:bookmarkStart w:id="4" w:name="_Toc430435985"/>
-      <w:bookmarkStart w:id="5" w:name="_Toc431304093"/>
-      <w:bookmarkStart w:id="6" w:name="_Toc462384062"/>
+      <w:bookmarkStart w:id="4" w:name="_Toc430422362"/>
+      <w:bookmarkStart w:id="5" w:name="_Toc430435985"/>
+      <w:bookmarkStart w:id="6" w:name="_Toc431304093"/>
+      <w:bookmarkStart w:id="7" w:name="_Toc462938425"/>
       <w:r>
         <w:t>Einleitung</w:t>
       </w:r>
-      <w:bookmarkEnd w:id="3"/>
       <w:bookmarkEnd w:id="4"/>
       <w:bookmarkEnd w:id="5"/>
       <w:bookmarkEnd w:id="6"/>
+      <w:bookmarkEnd w:id="7"/>
     </w:p>
     <w:p>
       <w:r>
@@ -1075,17 +1505,17 @@
       <w:pPr>
         <w:pStyle w:val="berschrift2"/>
       </w:pPr>
-      <w:bookmarkStart w:id="7" w:name="_Toc430422363"/>
-      <w:bookmarkStart w:id="8" w:name="_Toc430435986"/>
-      <w:bookmarkStart w:id="9" w:name="_Toc431304094"/>
-      <w:bookmarkStart w:id="10" w:name="_Toc462384063"/>
+      <w:bookmarkStart w:id="8" w:name="_Toc430422363"/>
+      <w:bookmarkStart w:id="9" w:name="_Toc430435986"/>
+      <w:bookmarkStart w:id="10" w:name="_Toc431304094"/>
+      <w:bookmarkStart w:id="11" w:name="_Toc462938426"/>
       <w:r>
         <w:t>Lernziele</w:t>
       </w:r>
-      <w:bookmarkEnd w:id="7"/>
       <w:bookmarkEnd w:id="8"/>
       <w:bookmarkEnd w:id="9"/>
       <w:bookmarkEnd w:id="10"/>
+      <w:bookmarkEnd w:id="11"/>
     </w:p>
     <w:p>
       <w:r>
@@ -1108,17 +1538,17 @@
       <w:pPr>
         <w:pStyle w:val="berschrift2"/>
       </w:pPr>
-      <w:bookmarkStart w:id="11" w:name="_Toc430422364"/>
-      <w:bookmarkStart w:id="12" w:name="_Toc430435987"/>
-      <w:bookmarkStart w:id="13" w:name="_Toc431304095"/>
-      <w:bookmarkStart w:id="14" w:name="_Toc462384064"/>
+      <w:bookmarkStart w:id="12" w:name="_Toc430422364"/>
+      <w:bookmarkStart w:id="13" w:name="_Toc430435987"/>
+      <w:bookmarkStart w:id="14" w:name="_Toc431304095"/>
+      <w:bookmarkStart w:id="15" w:name="_Toc462938427"/>
       <w:r>
         <w:t>Prüfungen</w:t>
       </w:r>
-      <w:bookmarkEnd w:id="11"/>
       <w:bookmarkEnd w:id="12"/>
       <w:bookmarkEnd w:id="13"/>
       <w:bookmarkEnd w:id="14"/>
+      <w:bookmarkEnd w:id="15"/>
     </w:p>
     <w:p>
       <w:r>
@@ -1130,12 +1560,12 @@
       <w:pPr>
         <w:pStyle w:val="berschrift1"/>
       </w:pPr>
-      <w:bookmarkStart w:id="15" w:name="_Toc462384065"/>
+      <w:bookmarkStart w:id="16" w:name="_Toc462938428"/>
       <w:r>
         <w:lastRenderedPageBreak/>
         <w:t>Woche 1</w:t>
       </w:r>
-      <w:bookmarkEnd w:id="15"/>
+      <w:bookmarkEnd w:id="16"/>
     </w:p>
     <w:p>
       <w:r>
@@ -1147,17 +1577,18 @@
       <w:pPr>
         <w:pStyle w:val="berschrift1"/>
       </w:pPr>
-      <w:bookmarkStart w:id="16" w:name="_Toc462384066"/>
+      <w:bookmarkStart w:id="17" w:name="_Toc462938429"/>
       <w:r>
         <w:lastRenderedPageBreak/>
         <w:t>Woche 2</w:t>
       </w:r>
-      <w:bookmarkEnd w:id="16"/>
+      <w:bookmarkEnd w:id="17"/>
     </w:p>
     <w:p>
       <w:pPr>
         <w:pStyle w:val="berschrift2"/>
       </w:pPr>
+      <w:bookmarkStart w:id="18" w:name="_Toc462938430"/>
       <w:r>
         <w:t xml:space="preserve">Business </w:t>
       </w:r>
@@ -1169,6 +1600,7 @@
       <w:r>
         <w:t xml:space="preserve"> content</w:t>
       </w:r>
+      <w:bookmarkEnd w:id="18"/>
     </w:p>
     <w:p>
       <w:pPr>
@@ -1213,6 +1645,7 @@
           <w:lang w:val="en-US"/>
         </w:rPr>
       </w:pPr>
+      <w:bookmarkStart w:id="19" w:name="_Toc462938431"/>
       <w:r>
         <w:rPr>
           <w:lang w:val="en-US"/>
@@ -1225,6 +1658,7 @@
         </w:rPr>
         <w:t xml:space="preserve"> in 60 minutes</w:t>
       </w:r>
+      <w:bookmarkEnd w:id="19"/>
     </w:p>
     <w:p>
       <w:pPr>
@@ -1443,6 +1877,7 @@
       <w:pPr>
         <w:pStyle w:val="berschrift2"/>
       </w:pPr>
+      <w:bookmarkStart w:id="20" w:name="_Toc462938432"/>
       <w:proofErr w:type="spellStart"/>
       <w:r>
         <w:t>Structure</w:t>
@@ -1455,6 +1890,7 @@
       <w:r>
         <w:t>letter</w:t>
       </w:r>
+      <w:bookmarkEnd w:id="20"/>
       <w:proofErr w:type="spellEnd"/>
     </w:p>
     <w:p>
@@ -1540,7 +1976,6 @@
           <w:lang w:val="en-US"/>
         </w:rPr>
       </w:pPr>
-      <w:bookmarkStart w:id="17" w:name="_GoBack"/>
       <w:r>
         <w:rPr>
           <w:lang w:val="en-US"/>
@@ -1548,7 +1983,6 @@
         <w:t>Date</w:t>
       </w:r>
     </w:p>
-    <w:bookmarkEnd w:id="17"/>
     <w:p>
       <w:pPr>
         <w:pStyle w:val="Listenabsatz"/>
@@ -1719,6 +2153,7 @@
       <w:pPr>
         <w:pStyle w:val="berschrift2"/>
       </w:pPr>
+      <w:bookmarkStart w:id="21" w:name="_Toc462938433"/>
       <w:r>
         <w:t xml:space="preserve">Chapter 1 </w:t>
       </w:r>
@@ -1726,6 +2161,7 @@
       <w:r>
         <w:t>Correspondence</w:t>
       </w:r>
+      <w:bookmarkEnd w:id="21"/>
       <w:proofErr w:type="spellEnd"/>
     </w:p>
     <w:p>
@@ -2018,10 +2454,12 @@
       <w:pPr>
         <w:pStyle w:val="berschrift1"/>
       </w:pPr>
+      <w:bookmarkStart w:id="22" w:name="_Toc462938434"/>
       <w:r>
         <w:lastRenderedPageBreak/>
         <w:t>Woche 3</w:t>
       </w:r>
+      <w:bookmarkEnd w:id="22"/>
     </w:p>
     <w:p/>
     <w:sectPr>
@@ -2162,7 +2600,7 @@
       <w:rPr>
         <w:noProof/>
       </w:rPr>
-      <w:t>4</w:t>
+      <w:t>1</w:t>
     </w:r>
     <w:r>
       <w:rPr>
@@ -4215,7 +4653,7 @@
 </file>
 
 <file path=customXml/itemProps2.xml><?xml version="1.0" encoding="utf-8"?>
-<ds:datastoreItem xmlns:ds="http://schemas.openxmlformats.org/officeDocument/2006/customXml" ds:itemID="{9E81A805-624A-4AFE-99AA-C039D2E29999}">
+<ds:datastoreItem xmlns:ds="http://schemas.openxmlformats.org/officeDocument/2006/customXml" ds:itemID="{858C830A-3778-4873-9F41-0BEE1175755E}">
   <ds:schemaRefs>
     <ds:schemaRef ds:uri="http://schemas.openxmlformats.org/officeDocument/2006/bibliography"/>
   </ds:schemaRefs>

--- a/Module/e4/00_Moduldokumentation.docx
+++ b/Module/e4/00_Moduldokumentation.docx
@@ -516,7 +516,7 @@
           <w:r>
             <w:fldChar w:fldCharType="separate"/>
           </w:r>
-          <w:hyperlink w:anchor="_Toc462938424" w:history="1">
+          <w:hyperlink w:anchor="_Toc464235248" w:history="1">
             <w:r>
               <w:rPr>
                 <w:rStyle w:val="Hyperlink"/>
@@ -558,7 +558,7 @@
                 <w:noProof/>
                 <w:webHidden/>
               </w:rPr>
-              <w:instrText xml:space="preserve"> PAGEREF _Toc462938424 \h </w:instrText>
+              <w:instrText xml:space="preserve"> PAGEREF _Toc464235248 \h </w:instrText>
             </w:r>
             <w:r>
               <w:rPr>
@@ -602,7 +602,7 @@
               <w:lang w:eastAsia="de-CH"/>
             </w:rPr>
           </w:pPr>
-          <w:hyperlink w:anchor="_Toc462938425" w:history="1">
+          <w:hyperlink w:anchor="_Toc464235249" w:history="1">
             <w:r>
               <w:rPr>
                 <w:rStyle w:val="Hyperlink"/>
@@ -644,7 +644,7 @@
                 <w:noProof/>
                 <w:webHidden/>
               </w:rPr>
-              <w:instrText xml:space="preserve"> PAGEREF _Toc462938425 \h </w:instrText>
+              <w:instrText xml:space="preserve"> PAGEREF _Toc464235249 \h </w:instrText>
             </w:r>
             <w:r>
               <w:rPr>
@@ -688,7 +688,7 @@
               <w:lang w:eastAsia="de-CH"/>
             </w:rPr>
           </w:pPr>
-          <w:hyperlink w:anchor="_Toc462938426" w:history="1">
+          <w:hyperlink w:anchor="_Toc464235250" w:history="1">
             <w:r>
               <w:rPr>
                 <w:rStyle w:val="Hyperlink"/>
@@ -730,7 +730,7 @@
                 <w:noProof/>
                 <w:webHidden/>
               </w:rPr>
-              <w:instrText xml:space="preserve"> PAGEREF _Toc462938426 \h </w:instrText>
+              <w:instrText xml:space="preserve"> PAGEREF _Toc464235250 \h </w:instrText>
             </w:r>
             <w:r>
               <w:rPr>
@@ -774,7 +774,7 @@
               <w:lang w:eastAsia="de-CH"/>
             </w:rPr>
           </w:pPr>
-          <w:hyperlink w:anchor="_Toc462938427" w:history="1">
+          <w:hyperlink w:anchor="_Toc464235251" w:history="1">
             <w:r>
               <w:rPr>
                 <w:rStyle w:val="Hyperlink"/>
@@ -816,7 +816,7 @@
                 <w:noProof/>
                 <w:webHidden/>
               </w:rPr>
-              <w:instrText xml:space="preserve"> PAGEREF _Toc462938427 \h </w:instrText>
+              <w:instrText xml:space="preserve"> PAGEREF _Toc464235251 \h </w:instrText>
             </w:r>
             <w:r>
               <w:rPr>
@@ -856,7 +856,7 @@
               <w:lang w:eastAsia="de-CH"/>
             </w:rPr>
           </w:pPr>
-          <w:hyperlink w:anchor="_Toc462938428" w:history="1">
+          <w:hyperlink w:anchor="_Toc464235252" w:history="1">
             <w:r>
               <w:rPr>
                 <w:rStyle w:val="Hyperlink"/>
@@ -898,7 +898,7 @@
                 <w:noProof/>
                 <w:webHidden/>
               </w:rPr>
-              <w:instrText xml:space="preserve"> PAGEREF _Toc462938428 \h </w:instrText>
+              <w:instrText xml:space="preserve"> PAGEREF _Toc464235252 \h </w:instrText>
             </w:r>
             <w:r>
               <w:rPr>
@@ -938,7 +938,7 @@
               <w:lang w:eastAsia="de-CH"/>
             </w:rPr>
           </w:pPr>
-          <w:hyperlink w:anchor="_Toc462938429" w:history="1">
+          <w:hyperlink w:anchor="_Toc464235253" w:history="1">
             <w:r>
               <w:rPr>
                 <w:rStyle w:val="Hyperlink"/>
@@ -980,7 +980,7 @@
                 <w:noProof/>
                 <w:webHidden/>
               </w:rPr>
-              <w:instrText xml:space="preserve"> PAGEREF _Toc462938429 \h </w:instrText>
+              <w:instrText xml:space="preserve"> PAGEREF _Toc464235253 \h </w:instrText>
             </w:r>
             <w:r>
               <w:rPr>
@@ -1024,11 +1024,12 @@
               <w:lang w:eastAsia="de-CH"/>
             </w:rPr>
           </w:pPr>
-          <w:hyperlink w:anchor="_Toc462938430" w:history="1">
+          <w:hyperlink w:anchor="_Toc464235254" w:history="1">
             <w:r>
               <w:rPr>
                 <w:rStyle w:val="Hyperlink"/>
                 <w:noProof/>
+                <w:lang w:val="en-US"/>
               </w:rPr>
               <w:t>3.1</w:t>
             </w:r>
@@ -1044,8 +1045,9 @@
               <w:rPr>
                 <w:rStyle w:val="Hyperlink"/>
                 <w:noProof/>
-              </w:rPr>
-              <w:t>Business letter content</w:t>
+                <w:lang w:val="en-US"/>
+              </w:rPr>
+              <w:t>Three Step Wring process in 60 minutes</w:t>
             </w:r>
             <w:r>
               <w:rPr>
@@ -1066,7 +1068,7 @@
                 <w:noProof/>
                 <w:webHidden/>
               </w:rPr>
-              <w:instrText xml:space="preserve"> PAGEREF _Toc462938430 \h </w:instrText>
+              <w:instrText xml:space="preserve"> PAGEREF _Toc464235254 \h </w:instrText>
             </w:r>
             <w:r>
               <w:rPr>
@@ -1110,12 +1112,11 @@
               <w:lang w:eastAsia="de-CH"/>
             </w:rPr>
           </w:pPr>
-          <w:hyperlink w:anchor="_Toc462938431" w:history="1">
+          <w:hyperlink w:anchor="_Toc464235255" w:history="1">
             <w:r>
               <w:rPr>
                 <w:rStyle w:val="Hyperlink"/>
                 <w:noProof/>
-                <w:lang w:val="en-US"/>
               </w:rPr>
               <w:t>3.2</w:t>
             </w:r>
@@ -1131,9 +1132,8 @@
               <w:rPr>
                 <w:rStyle w:val="Hyperlink"/>
                 <w:noProof/>
-                <w:lang w:val="en-US"/>
-              </w:rPr>
-              <w:t>Three Step Wring process in 60 minutes</w:t>
+              </w:rPr>
+              <w:t>Structure of a letter</w:t>
             </w:r>
             <w:r>
               <w:rPr>
@@ -1154,7 +1154,7 @@
                 <w:noProof/>
                 <w:webHidden/>
               </w:rPr>
-              <w:instrText xml:space="preserve"> PAGEREF _Toc462938431 \h </w:instrText>
+              <w:instrText xml:space="preserve"> PAGEREF _Toc464235255 \h </w:instrText>
             </w:r>
             <w:r>
               <w:rPr>
@@ -1198,7 +1198,7 @@
               <w:lang w:eastAsia="de-CH"/>
             </w:rPr>
           </w:pPr>
-          <w:hyperlink w:anchor="_Toc462938432" w:history="1">
+          <w:hyperlink w:anchor="_Toc464235256" w:history="1">
             <w:r>
               <w:rPr>
                 <w:rStyle w:val="Hyperlink"/>
@@ -1219,7 +1219,7 @@
                 <w:rStyle w:val="Hyperlink"/>
                 <w:noProof/>
               </w:rPr>
-              <w:t>Structure of a letter</w:t>
+              <w:t>Chapter 1 Correspondence</w:t>
             </w:r>
             <w:r>
               <w:rPr>
@@ -1240,7 +1240,7 @@
                 <w:noProof/>
                 <w:webHidden/>
               </w:rPr>
-              <w:instrText xml:space="preserve"> PAGEREF _Toc462938432 \h </w:instrText>
+              <w:instrText xml:space="preserve"> PAGEREF _Toc464235256 \h </w:instrText>
             </w:r>
             <w:r>
               <w:rPr>
@@ -1260,7 +1260,89 @@
                 <w:noProof/>
                 <w:webHidden/>
               </w:rPr>
+              <w:t>5</w:t>
+            </w:r>
+            <w:r>
+              <w:rPr>
+                <w:noProof/>
+                <w:webHidden/>
+              </w:rPr>
+              <w:fldChar w:fldCharType="end"/>
+            </w:r>
+          </w:hyperlink>
+        </w:p>
+        <w:p>
+          <w:pPr>
+            <w:pStyle w:val="Verzeichnis1"/>
+            <w:rPr>
+              <w:rFonts w:eastAsiaTheme="minorEastAsia"/>
+              <w:noProof/>
+              <w:lang w:eastAsia="de-CH"/>
+            </w:rPr>
+          </w:pPr>
+          <w:hyperlink w:anchor="_Toc464235257" w:history="1">
+            <w:r>
+              <w:rPr>
+                <w:rStyle w:val="Hyperlink"/>
+                <w:noProof/>
+              </w:rPr>
               <w:t>4</w:t>
+            </w:r>
+            <w:r>
+              <w:rPr>
+                <w:rFonts w:eastAsiaTheme="minorEastAsia"/>
+                <w:noProof/>
+                <w:lang w:eastAsia="de-CH"/>
+              </w:rPr>
+              <w:tab/>
+            </w:r>
+            <w:r>
+              <w:rPr>
+                <w:rStyle w:val="Hyperlink"/>
+                <w:noProof/>
+              </w:rPr>
+              <w:t>Woche 4</w:t>
+            </w:r>
+            <w:r>
+              <w:rPr>
+                <w:noProof/>
+                <w:webHidden/>
+              </w:rPr>
+              <w:tab/>
+            </w:r>
+            <w:r>
+              <w:rPr>
+                <w:noProof/>
+                <w:webHidden/>
+              </w:rPr>
+              <w:fldChar w:fldCharType="begin"/>
+            </w:r>
+            <w:r>
+              <w:rPr>
+                <w:noProof/>
+                <w:webHidden/>
+              </w:rPr>
+              <w:instrText xml:space="preserve"> PAGEREF _Toc464235257 \h </w:instrText>
+            </w:r>
+            <w:r>
+              <w:rPr>
+                <w:noProof/>
+                <w:webHidden/>
+              </w:rPr>
+            </w:r>
+            <w:r>
+              <w:rPr>
+                <w:noProof/>
+                <w:webHidden/>
+              </w:rPr>
+              <w:fldChar w:fldCharType="separate"/>
+            </w:r>
+            <w:r>
+              <w:rPr>
+                <w:noProof/>
+                <w:webHidden/>
+              </w:rPr>
+              <w:t>6</w:t>
             </w:r>
             <w:r>
               <w:rPr>
@@ -1284,13 +1366,13 @@
               <w:lang w:eastAsia="de-CH"/>
             </w:rPr>
           </w:pPr>
-          <w:hyperlink w:anchor="_Toc462938433" w:history="1">
+          <w:hyperlink w:anchor="_Toc464235258" w:history="1">
             <w:r>
               <w:rPr>
                 <w:rStyle w:val="Hyperlink"/>
                 <w:noProof/>
               </w:rPr>
-              <w:t>3.4</w:t>
+              <w:t>4.1</w:t>
             </w:r>
             <w:r>
               <w:rPr>
@@ -1305,7 +1387,7 @@
                 <w:rStyle w:val="Hyperlink"/>
                 <w:noProof/>
               </w:rPr>
-              <w:t>Chapter 1 Correspondence</w:t>
+              <w:t>Anredeformen</w:t>
             </w:r>
             <w:r>
               <w:rPr>
@@ -1326,7 +1408,7 @@
                 <w:noProof/>
                 <w:webHidden/>
               </w:rPr>
-              <w:instrText xml:space="preserve"> PAGEREF _Toc462938433 \h </w:instrText>
+              <w:instrText xml:space="preserve"> PAGEREF _Toc464235258 \h </w:instrText>
             </w:r>
             <w:r>
               <w:rPr>
@@ -1346,7 +1428,179 @@
                 <w:noProof/>
                 <w:webHidden/>
               </w:rPr>
-              <w:t>4</w:t>
+              <w:t>6</w:t>
+            </w:r>
+            <w:r>
+              <w:rPr>
+                <w:noProof/>
+                <w:webHidden/>
+              </w:rPr>
+              <w:fldChar w:fldCharType="end"/>
+            </w:r>
+          </w:hyperlink>
+        </w:p>
+        <w:p>
+          <w:pPr>
+            <w:pStyle w:val="Verzeichnis2"/>
+            <w:tabs>
+              <w:tab w:val="left" w:pos="880"/>
+              <w:tab w:val="right" w:leader="dot" w:pos="9062"/>
+            </w:tabs>
+            <w:rPr>
+              <w:rFonts w:eastAsiaTheme="minorEastAsia"/>
+              <w:noProof/>
+              <w:lang w:eastAsia="de-CH"/>
+            </w:rPr>
+          </w:pPr>
+          <w:hyperlink w:anchor="_Toc464235259" w:history="1">
+            <w:r>
+              <w:rPr>
+                <w:rStyle w:val="Hyperlink"/>
+                <w:noProof/>
+              </w:rPr>
+              <w:t>4.2</w:t>
+            </w:r>
+            <w:r>
+              <w:rPr>
+                <w:rFonts w:eastAsiaTheme="minorEastAsia"/>
+                <w:noProof/>
+                <w:lang w:eastAsia="de-CH"/>
+              </w:rPr>
+              <w:tab/>
+            </w:r>
+            <w:r>
+              <w:rPr>
+                <w:rStyle w:val="Hyperlink"/>
+                <w:noProof/>
+              </w:rPr>
+              <w:t>Grussformen</w:t>
+            </w:r>
+            <w:r>
+              <w:rPr>
+                <w:noProof/>
+                <w:webHidden/>
+              </w:rPr>
+              <w:tab/>
+            </w:r>
+            <w:r>
+              <w:rPr>
+                <w:noProof/>
+                <w:webHidden/>
+              </w:rPr>
+              <w:fldChar w:fldCharType="begin"/>
+            </w:r>
+            <w:r>
+              <w:rPr>
+                <w:noProof/>
+                <w:webHidden/>
+              </w:rPr>
+              <w:instrText xml:space="preserve"> PAGEREF _Toc464235259 \h </w:instrText>
+            </w:r>
+            <w:r>
+              <w:rPr>
+                <w:noProof/>
+                <w:webHidden/>
+              </w:rPr>
+            </w:r>
+            <w:r>
+              <w:rPr>
+                <w:noProof/>
+                <w:webHidden/>
+              </w:rPr>
+              <w:fldChar w:fldCharType="separate"/>
+            </w:r>
+            <w:r>
+              <w:rPr>
+                <w:noProof/>
+                <w:webHidden/>
+              </w:rPr>
+              <w:t>7</w:t>
+            </w:r>
+            <w:r>
+              <w:rPr>
+                <w:noProof/>
+                <w:webHidden/>
+              </w:rPr>
+              <w:fldChar w:fldCharType="end"/>
+            </w:r>
+          </w:hyperlink>
+        </w:p>
+        <w:p>
+          <w:pPr>
+            <w:pStyle w:val="Verzeichnis2"/>
+            <w:tabs>
+              <w:tab w:val="left" w:pos="880"/>
+              <w:tab w:val="right" w:leader="dot" w:pos="9062"/>
+            </w:tabs>
+            <w:rPr>
+              <w:rFonts w:eastAsiaTheme="minorEastAsia"/>
+              <w:noProof/>
+              <w:lang w:eastAsia="de-CH"/>
+            </w:rPr>
+          </w:pPr>
+          <w:hyperlink w:anchor="_Toc464235260" w:history="1">
+            <w:r>
+              <w:rPr>
+                <w:rStyle w:val="Hyperlink"/>
+                <w:noProof/>
+              </w:rPr>
+              <w:t>4.3</w:t>
+            </w:r>
+            <w:r>
+              <w:rPr>
+                <w:rFonts w:eastAsiaTheme="minorEastAsia"/>
+                <w:noProof/>
+                <w:lang w:eastAsia="de-CH"/>
+              </w:rPr>
+              <w:tab/>
+            </w:r>
+            <w:r>
+              <w:rPr>
+                <w:rStyle w:val="Hyperlink"/>
+                <w:noProof/>
+              </w:rPr>
+              <w:t>Direkte und indirekte Fragen</w:t>
+            </w:r>
+            <w:r>
+              <w:rPr>
+                <w:noProof/>
+                <w:webHidden/>
+              </w:rPr>
+              <w:tab/>
+            </w:r>
+            <w:r>
+              <w:rPr>
+                <w:noProof/>
+                <w:webHidden/>
+              </w:rPr>
+              <w:fldChar w:fldCharType="begin"/>
+            </w:r>
+            <w:r>
+              <w:rPr>
+                <w:noProof/>
+                <w:webHidden/>
+              </w:rPr>
+              <w:instrText xml:space="preserve"> PAGEREF _Toc464235260 \h </w:instrText>
+            </w:r>
+            <w:r>
+              <w:rPr>
+                <w:noProof/>
+                <w:webHidden/>
+              </w:rPr>
+            </w:r>
+            <w:r>
+              <w:rPr>
+                <w:noProof/>
+                <w:webHidden/>
+              </w:rPr>
+              <w:fldChar w:fldCharType="separate"/>
+            </w:r>
+            <w:r>
+              <w:rPr>
+                <w:noProof/>
+                <w:webHidden/>
+              </w:rPr>
+              <w:t>7</w:t>
             </w:r>
             <w:r>
               <w:rPr>
@@ -1366,13 +1620,13 @@
               <w:lang w:eastAsia="de-CH"/>
             </w:rPr>
           </w:pPr>
-          <w:hyperlink w:anchor="_Toc462938434" w:history="1">
+          <w:hyperlink w:anchor="_Toc464235261" w:history="1">
             <w:r>
               <w:rPr>
                 <w:rStyle w:val="Hyperlink"/>
                 <w:noProof/>
               </w:rPr>
-              <w:t>4</w:t>
+              <w:t>5</w:t>
             </w:r>
             <w:r>
               <w:rPr>
@@ -1387,7 +1641,7 @@
                 <w:rStyle w:val="Hyperlink"/>
                 <w:noProof/>
               </w:rPr>
-              <w:t>Woche 3</w:t>
+              <w:t>Woche 5</w:t>
             </w:r>
             <w:r>
               <w:rPr>
@@ -1408,7 +1662,7 @@
                 <w:noProof/>
                 <w:webHidden/>
               </w:rPr>
-              <w:instrText xml:space="preserve"> PAGEREF _Toc462938434 \h </w:instrText>
+              <w:instrText xml:space="preserve"> PAGEREF _Toc464235261 \h </w:instrText>
             </w:r>
             <w:r>
               <w:rPr>
@@ -1428,7 +1682,7 @@
                 <w:noProof/>
                 <w:webHidden/>
               </w:rPr>
-              <w:t>6</w:t>
+              <w:t>8</w:t>
             </w:r>
             <w:r>
               <w:rPr>
@@ -1465,7 +1719,7 @@
       </w:pPr>
       <w:bookmarkStart w:id="1" w:name="_Toc430435984"/>
       <w:bookmarkStart w:id="2" w:name="_Toc431304092"/>
-      <w:bookmarkStart w:id="3" w:name="_Toc462938424"/>
+      <w:bookmarkStart w:id="3" w:name="_Toc464235248"/>
       <w:r>
         <w:lastRenderedPageBreak/>
         <w:t>Einleitung</w:t>
@@ -1481,7 +1735,7 @@
       <w:bookmarkStart w:id="4" w:name="_Toc430422362"/>
       <w:bookmarkStart w:id="5" w:name="_Toc430435985"/>
       <w:bookmarkStart w:id="6" w:name="_Toc431304093"/>
-      <w:bookmarkStart w:id="7" w:name="_Toc462938425"/>
+      <w:bookmarkStart w:id="7" w:name="_Toc464235249"/>
       <w:r>
         <w:t>Einleitung</w:t>
       </w:r>
@@ -1508,7 +1762,7 @@
       <w:bookmarkStart w:id="8" w:name="_Toc430422363"/>
       <w:bookmarkStart w:id="9" w:name="_Toc430435986"/>
       <w:bookmarkStart w:id="10" w:name="_Toc431304094"/>
-      <w:bookmarkStart w:id="11" w:name="_Toc462938426"/>
+      <w:bookmarkStart w:id="11" w:name="_Toc464235250"/>
       <w:r>
         <w:t>Lernziele</w:t>
       </w:r>
@@ -1541,7 +1795,7 @@
       <w:bookmarkStart w:id="12" w:name="_Toc430422364"/>
       <w:bookmarkStart w:id="13" w:name="_Toc430435987"/>
       <w:bookmarkStart w:id="14" w:name="_Toc431304095"/>
-      <w:bookmarkStart w:id="15" w:name="_Toc462938427"/>
+      <w:bookmarkStart w:id="15" w:name="_Toc464235251"/>
       <w:r>
         <w:t>Prüfungen</w:t>
       </w:r>
@@ -1560,7 +1814,7 @@
       <w:pPr>
         <w:pStyle w:val="berschrift1"/>
       </w:pPr>
-      <w:bookmarkStart w:id="16" w:name="_Toc462938428"/>
+      <w:bookmarkStart w:id="16" w:name="_Toc464235252"/>
       <w:r>
         <w:lastRenderedPageBreak/>
         <w:t>Woche 1</w:t>
@@ -1577,66 +1831,12 @@
       <w:pPr>
         <w:pStyle w:val="berschrift1"/>
       </w:pPr>
-      <w:bookmarkStart w:id="17" w:name="_Toc462938429"/>
+      <w:bookmarkStart w:id="17" w:name="_Toc464235253"/>
       <w:r>
         <w:lastRenderedPageBreak/>
         <w:t>Woche 2</w:t>
       </w:r>
       <w:bookmarkEnd w:id="17"/>
-    </w:p>
-    <w:p>
-      <w:pPr>
-        <w:pStyle w:val="berschrift2"/>
-      </w:pPr>
-      <w:bookmarkStart w:id="18" w:name="_Toc462938430"/>
-      <w:r>
-        <w:t xml:space="preserve">Business </w:t>
-      </w:r>
-      <w:proofErr w:type="spellStart"/>
-      <w:r>
-        <w:t>letter</w:t>
-      </w:r>
-      <w:proofErr w:type="spellEnd"/>
-      <w:r>
-        <w:t xml:space="preserve"> content</w:t>
-      </w:r>
-      <w:bookmarkEnd w:id="18"/>
-    </w:p>
-    <w:p>
-      <w:pPr>
-        <w:pStyle w:val="Listenabsatz"/>
-        <w:numPr>
-          <w:ilvl w:val="0"/>
-          <w:numId w:val="2"/>
-        </w:numPr>
-      </w:pPr>
-      <w:r>
-        <w:t>What</w:t>
-      </w:r>
-    </w:p>
-    <w:p>
-      <w:pPr>
-        <w:pStyle w:val="Listenabsatz"/>
-        <w:numPr>
-          <w:ilvl w:val="0"/>
-          <w:numId w:val="2"/>
-        </w:numPr>
-      </w:pPr>
-      <w:r>
-        <w:t>Who</w:t>
-      </w:r>
-    </w:p>
-    <w:p>
-      <w:pPr>
-        <w:pStyle w:val="Listenabsatz"/>
-        <w:numPr>
-          <w:ilvl w:val="0"/>
-          <w:numId w:val="2"/>
-        </w:numPr>
-      </w:pPr>
-      <w:r>
-        <w:t>Why</w:t>
-      </w:r>
     </w:p>
     <w:p>
       <w:pPr>
@@ -1645,7 +1845,7 @@
           <w:lang w:val="en-US"/>
         </w:rPr>
       </w:pPr>
-      <w:bookmarkStart w:id="19" w:name="_Toc462938431"/>
+      <w:bookmarkStart w:id="18" w:name="_Toc464235254"/>
       <w:r>
         <w:rPr>
           <w:lang w:val="en-US"/>
@@ -1658,7 +1858,7 @@
         </w:rPr>
         <w:t xml:space="preserve"> in 60 minutes</w:t>
       </w:r>
-      <w:bookmarkEnd w:id="19"/>
+      <w:bookmarkEnd w:id="18"/>
     </w:p>
     <w:p>
       <w:pPr>
@@ -1692,18 +1892,28 @@
           <w:ilvl w:val="1"/>
           <w:numId w:val="3"/>
         </w:numPr>
-      </w:pPr>
-      <w:r>
-        <w:t xml:space="preserve">Situation </w:t>
-      </w:r>
-      <w:proofErr w:type="spellStart"/>
-      <w:r>
-        <w:t>i</w:t>
-      </w:r>
-      <w:r>
+        <w:rPr>
+          <w:lang w:val="en-US"/>
+        </w:rPr>
+      </w:pPr>
+      <w:r>
+        <w:rPr>
+          <w:lang w:val="en-US"/>
+        </w:rPr>
+        <w:t>Situation i</w:t>
+      </w:r>
+      <w:r>
+        <w:rPr>
+          <w:lang w:val="en-US"/>
+        </w:rPr>
         <w:t>nformation</w:t>
       </w:r>
-      <w:proofErr w:type="spellEnd"/>
+      <w:r>
+        <w:rPr>
+          <w:lang w:val="en-US"/>
+        </w:rPr>
+        <w:t xml:space="preserve"> (What, wo, why etc.)</w:t>
+      </w:r>
     </w:p>
     <w:p>
       <w:pPr>
@@ -1844,6 +2054,14 @@
         <w:t>produce</w:t>
       </w:r>
       <w:proofErr w:type="spellEnd"/>
+      <w:r>
+        <w:t xml:space="preserve"> &amp; </w:t>
+      </w:r>
+      <w:proofErr w:type="spellStart"/>
+      <w:r>
+        <w:t>proodread</w:t>
+      </w:r>
+      <w:proofErr w:type="spellEnd"/>
     </w:p>
     <w:p>
       <w:pPr>
@@ -1855,43 +2073,85 @@
       </w:pPr>
       <w:proofErr w:type="spellStart"/>
       <w:r>
-        <w:t>Proofread</w:t>
+        <w:t>Distribute</w:t>
       </w:r>
       <w:proofErr w:type="spellEnd"/>
     </w:p>
     <w:p>
       <w:pPr>
-        <w:pStyle w:val="Listenabsatz"/>
-        <w:numPr>
-          <w:ilvl w:val="1"/>
-          <w:numId w:val="3"/>
-        </w:numPr>
-      </w:pPr>
+        <w:pStyle w:val="berschrift2"/>
+      </w:pPr>
+      <w:bookmarkStart w:id="19" w:name="_Toc464235255"/>
       <w:proofErr w:type="spellStart"/>
       <w:r>
-        <w:t>Distribute</w:t>
+        <w:t>Structure</w:t>
       </w:r>
       <w:proofErr w:type="spellEnd"/>
-    </w:p>
-    <w:p>
-      <w:pPr>
-        <w:pStyle w:val="berschrift2"/>
-      </w:pPr>
-      <w:bookmarkStart w:id="20" w:name="_Toc462938432"/>
+      <w:r>
+        <w:t xml:space="preserve"> of a </w:t>
+      </w:r>
       <w:proofErr w:type="spellStart"/>
       <w:r>
-        <w:t>Structure</w:t>
-      </w:r>
+        <w:t>letter</w:t>
+      </w:r>
+      <w:bookmarkEnd w:id="19"/>
       <w:proofErr w:type="spellEnd"/>
-      <w:r>
-        <w:t xml:space="preserve"> of a </w:t>
-      </w:r>
-      <w:proofErr w:type="spellStart"/>
-      <w:r>
-        <w:t>letter</w:t>
-      </w:r>
-      <w:bookmarkEnd w:id="20"/>
-      <w:proofErr w:type="spellEnd"/>
+    </w:p>
+    <w:p>
+      <w:r>
+        <w:rPr>
+          <w:noProof/>
+          <w:lang w:eastAsia="de-CH"/>
+        </w:rPr>
+        <w:drawing>
+          <wp:inline distT="0" distB="0" distL="0" distR="0" wp14:anchorId="6683DAB5" wp14:editId="6B6A2CDE">
+            <wp:extent cx="3394252" cy="4021770"/>
+            <wp:effectExtent l="0" t="0" r="0" b="0"/>
+            <wp:docPr id="4" name="Grafik 4" descr="layout"/>
+            <wp:cNvGraphicFramePr>
+              <a:graphicFrameLocks xmlns:a="http://schemas.openxmlformats.org/drawingml/2006/main" noChangeAspect="1"/>
+            </wp:cNvGraphicFramePr>
+            <a:graphic xmlns:a="http://schemas.openxmlformats.org/drawingml/2006/main">
+              <a:graphicData uri="http://schemas.openxmlformats.org/drawingml/2006/picture">
+                <pic:pic xmlns:pic="http://schemas.openxmlformats.org/drawingml/2006/picture">
+                  <pic:nvPicPr>
+                    <pic:cNvPr id="0" name="Picture 1" descr="layout"/>
+                    <pic:cNvPicPr>
+                      <a:picLocks noChangeAspect="1" noChangeArrowheads="1"/>
+                    </pic:cNvPicPr>
+                  </pic:nvPicPr>
+                  <pic:blipFill>
+                    <a:blip r:embed="rId9" cstate="print">
+                      <a:extLst>
+                        <a:ext uri="{28A0092B-C50C-407E-A947-70E740481C1C}">
+                          <a14:useLocalDpi xmlns:a14="http://schemas.microsoft.com/office/drawing/2010/main" val="0"/>
+                        </a:ext>
+                      </a:extLst>
+                    </a:blip>
+                    <a:srcRect/>
+                    <a:stretch>
+                      <a:fillRect/>
+                    </a:stretch>
+                  </pic:blipFill>
+                  <pic:spPr bwMode="auto">
+                    <a:xfrm>
+                      <a:off x="0" y="0"/>
+                      <a:ext cx="3396133" cy="4023999"/>
+                    </a:xfrm>
+                    <a:prstGeom prst="rect">
+                      <a:avLst/>
+                    </a:prstGeom>
+                    <a:noFill/>
+                    <a:ln>
+                      <a:noFill/>
+                    </a:ln>
+                  </pic:spPr>
+                </pic:pic>
+              </a:graphicData>
+            </a:graphic>
+          </wp:inline>
+        </w:drawing>
+      </w:r>
     </w:p>
     <w:p>
       <w:pPr>
@@ -2153,15 +2413,16 @@
       <w:pPr>
         <w:pStyle w:val="berschrift2"/>
       </w:pPr>
-      <w:bookmarkStart w:id="21" w:name="_Toc462938433"/>
-      <w:r>
+      <w:bookmarkStart w:id="20" w:name="_Toc464235256"/>
+      <w:r>
+        <w:lastRenderedPageBreak/>
         <w:t xml:space="preserve">Chapter 1 </w:t>
       </w:r>
       <w:proofErr w:type="spellStart"/>
       <w:r>
         <w:t>Correspondence</w:t>
       </w:r>
-      <w:bookmarkEnd w:id="21"/>
+      <w:bookmarkEnd w:id="20"/>
       <w:proofErr w:type="spellEnd"/>
     </w:p>
     <w:p>
@@ -2343,7 +2604,6 @@
         </w:numPr>
       </w:pPr>
       <w:r>
-        <w:lastRenderedPageBreak/>
         <w:t xml:space="preserve">Counter </w:t>
       </w:r>
       <w:proofErr w:type="spellStart"/>
@@ -2454,17 +2714,193 @@
       <w:pPr>
         <w:pStyle w:val="berschrift1"/>
       </w:pPr>
-      <w:bookmarkStart w:id="22" w:name="_Toc462938434"/>
+      <w:bookmarkStart w:id="21" w:name="_Toc464235257"/>
       <w:r>
         <w:lastRenderedPageBreak/>
-        <w:t>Woche 3</w:t>
+        <w:t>Woche 4</w:t>
+      </w:r>
+      <w:bookmarkEnd w:id="21"/>
+    </w:p>
+    <w:p>
+      <w:pPr>
+        <w:pStyle w:val="berschrift2"/>
+      </w:pPr>
+      <w:bookmarkStart w:id="22" w:name="_Toc464235258"/>
+      <w:r>
+        <w:t>Anredeformen</w:t>
       </w:r>
       <w:bookmarkEnd w:id="22"/>
+    </w:p>
+    <w:p>
+      <w:r>
+        <w:rPr>
+          <w:noProof/>
+          <w:lang w:eastAsia="de-CH"/>
+        </w:rPr>
+        <w:drawing>
+          <wp:inline distT="0" distB="0" distL="0" distR="0" wp14:anchorId="63482414" wp14:editId="619CEE9A">
+            <wp:extent cx="5760720" cy="5397500"/>
+            <wp:effectExtent l="0" t="0" r="0" b="0"/>
+            <wp:docPr id="2" name="Grafik 2"/>
+            <wp:cNvGraphicFramePr>
+              <a:graphicFrameLocks xmlns:a="http://schemas.openxmlformats.org/drawingml/2006/main" noChangeAspect="1"/>
+            </wp:cNvGraphicFramePr>
+            <a:graphic xmlns:a="http://schemas.openxmlformats.org/drawingml/2006/main">
+              <a:graphicData uri="http://schemas.openxmlformats.org/drawingml/2006/picture">
+                <pic:pic xmlns:pic="http://schemas.openxmlformats.org/drawingml/2006/picture">
+                  <pic:nvPicPr>
+                    <pic:cNvPr id="1" name=""/>
+                    <pic:cNvPicPr/>
+                  </pic:nvPicPr>
+                  <pic:blipFill>
+                    <a:blip r:embed="rId10"/>
+                    <a:stretch>
+                      <a:fillRect/>
+                    </a:stretch>
+                  </pic:blipFill>
+                  <pic:spPr>
+                    <a:xfrm>
+                      <a:off x="0" y="0"/>
+                      <a:ext cx="5760720" cy="5397500"/>
+                    </a:xfrm>
+                    <a:prstGeom prst="rect">
+                      <a:avLst/>
+                    </a:prstGeom>
+                  </pic:spPr>
+                </pic:pic>
+              </a:graphicData>
+            </a:graphic>
+          </wp:inline>
+        </w:drawing>
+      </w:r>
+    </w:p>
+    <w:p>
+      <w:pPr>
+        <w:pStyle w:val="berschrift2"/>
+      </w:pPr>
+      <w:bookmarkStart w:id="23" w:name="_Toc464235259"/>
+      <w:r>
+        <w:lastRenderedPageBreak/>
+        <w:t>Grussformen</w:t>
+      </w:r>
+      <w:bookmarkEnd w:id="23"/>
+    </w:p>
+    <w:p>
+      <w:r>
+        <w:rPr>
+          <w:noProof/>
+          <w:lang w:eastAsia="de-CH"/>
+        </w:rPr>
+        <w:drawing>
+          <wp:inline distT="0" distB="0" distL="0" distR="0" wp14:anchorId="5C7A73E4" wp14:editId="60BCEBE2">
+            <wp:extent cx="5760720" cy="3587750"/>
+            <wp:effectExtent l="0" t="0" r="0" b="0"/>
+            <wp:docPr id="3" name="Grafik 3"/>
+            <wp:cNvGraphicFramePr>
+              <a:graphicFrameLocks xmlns:a="http://schemas.openxmlformats.org/drawingml/2006/main" noChangeAspect="1"/>
+            </wp:cNvGraphicFramePr>
+            <a:graphic xmlns:a="http://schemas.openxmlformats.org/drawingml/2006/main">
+              <a:graphicData uri="http://schemas.openxmlformats.org/drawingml/2006/picture">
+                <pic:pic xmlns:pic="http://schemas.openxmlformats.org/drawingml/2006/picture">
+                  <pic:nvPicPr>
+                    <pic:cNvPr id="1" name=""/>
+                    <pic:cNvPicPr/>
+                  </pic:nvPicPr>
+                  <pic:blipFill>
+                    <a:blip r:embed="rId11"/>
+                    <a:stretch>
+                      <a:fillRect/>
+                    </a:stretch>
+                  </pic:blipFill>
+                  <pic:spPr>
+                    <a:xfrm>
+                      <a:off x="0" y="0"/>
+                      <a:ext cx="5760720" cy="3587750"/>
+                    </a:xfrm>
+                    <a:prstGeom prst="rect">
+                      <a:avLst/>
+                    </a:prstGeom>
+                  </pic:spPr>
+                </pic:pic>
+              </a:graphicData>
+            </a:graphic>
+          </wp:inline>
+        </w:drawing>
+      </w:r>
+    </w:p>
+    <w:p>
+      <w:pPr>
+        <w:pStyle w:val="berschrift2"/>
+      </w:pPr>
+      <w:bookmarkStart w:id="24" w:name="_Toc464235260"/>
+      <w:r>
+        <w:t>Direkte und indirekte Fragen</w:t>
+      </w:r>
+      <w:bookmarkEnd w:id="24"/>
+    </w:p>
+    <w:p>
+      <w:r>
+        <w:t>In Woche wurden direkte und indirekte Fragen thematisiert.</w:t>
+      </w:r>
+    </w:p>
+    <w:p>
+      <w:r>
+        <w:rPr>
+          <w:noProof/>
+          <w:lang w:eastAsia="de-CH"/>
+        </w:rPr>
+        <w:drawing>
+          <wp:inline distT="0" distB="0" distL="0" distR="0" wp14:anchorId="4AB2392F" wp14:editId="3248921F">
+            <wp:extent cx="5760720" cy="2522220"/>
+            <wp:effectExtent l="0" t="0" r="0" b="0"/>
+            <wp:docPr id="1" name="Grafik 1"/>
+            <wp:cNvGraphicFramePr>
+              <a:graphicFrameLocks xmlns:a="http://schemas.openxmlformats.org/drawingml/2006/main" noChangeAspect="1"/>
+            </wp:cNvGraphicFramePr>
+            <a:graphic xmlns:a="http://schemas.openxmlformats.org/drawingml/2006/main">
+              <a:graphicData uri="http://schemas.openxmlformats.org/drawingml/2006/picture">
+                <pic:pic xmlns:pic="http://schemas.openxmlformats.org/drawingml/2006/picture">
+                  <pic:nvPicPr>
+                    <pic:cNvPr id="1" name=""/>
+                    <pic:cNvPicPr/>
+                  </pic:nvPicPr>
+                  <pic:blipFill>
+                    <a:blip r:embed="rId12"/>
+                    <a:stretch>
+                      <a:fillRect/>
+                    </a:stretch>
+                  </pic:blipFill>
+                  <pic:spPr>
+                    <a:xfrm>
+                      <a:off x="0" y="0"/>
+                      <a:ext cx="5760720" cy="2522220"/>
+                    </a:xfrm>
+                    <a:prstGeom prst="rect">
+                      <a:avLst/>
+                    </a:prstGeom>
+                  </pic:spPr>
+                </pic:pic>
+              </a:graphicData>
+            </a:graphic>
+          </wp:inline>
+        </w:drawing>
+      </w:r>
+    </w:p>
+    <w:p>
+      <w:pPr>
+        <w:pStyle w:val="berschrift1"/>
+      </w:pPr>
+      <w:bookmarkStart w:id="25" w:name="_Toc464235261"/>
+      <w:r>
+        <w:lastRenderedPageBreak/>
+        <w:t>Woche 5</w:t>
+      </w:r>
+      <w:bookmarkEnd w:id="25"/>
     </w:p>
     <w:p/>
     <w:sectPr>
-      <w:headerReference w:type="default" r:id="rId9"/>
-      <w:footerReference w:type="default" r:id="rId10"/>
+      <w:headerReference w:type="default" r:id="rId13"/>
+      <w:footerReference w:type="default" r:id="rId14"/>
       <w:pgSz w:w="11906" w:h="16838"/>
       <w:pgMar w:top="1417" w:right="1417" w:bottom="1134" w:left="1417" w:header="708" w:footer="708" w:gutter="0"/>
       <w:pgNumType w:start="0"/>
@@ -2600,7 +3036,7 @@
       <w:rPr>
         <w:noProof/>
       </w:rPr>
-      <w:t>1</w:t>
+      <w:t>8</w:t>
     </w:r>
     <w:r>
       <w:rPr>
@@ -2642,7 +3078,7 @@
       <w:rPr>
         <w:noProof/>
       </w:rPr>
-      <w:t>6</w:t>
+      <w:t>8</w:t>
     </w:r>
     <w:r>
       <w:rPr>
@@ -4653,7 +5089,7 @@
 </file>
 
 <file path=customXml/itemProps2.xml><?xml version="1.0" encoding="utf-8"?>
-<ds:datastoreItem xmlns:ds="http://schemas.openxmlformats.org/officeDocument/2006/customXml" ds:itemID="{858C830A-3778-4873-9F41-0BEE1175755E}">
+<ds:datastoreItem xmlns:ds="http://schemas.openxmlformats.org/officeDocument/2006/customXml" ds:itemID="{4B11389E-3D07-4C4F-8DB4-E4F20782EDD3}">
   <ds:schemaRefs>
     <ds:schemaRef ds:uri="http://schemas.openxmlformats.org/officeDocument/2006/bibliography"/>
   </ds:schemaRefs>

--- a/Module/e4/00_Moduldokumentation.docx
+++ b/Module/e4/00_Moduldokumentation.docx
@@ -516,7 +516,7 @@
           <w:r>
             <w:fldChar w:fldCharType="separate"/>
           </w:r>
-          <w:hyperlink w:anchor="_Toc464235248" w:history="1">
+          <w:hyperlink w:anchor="_Toc464335791" w:history="1">
             <w:r>
               <w:rPr>
                 <w:rStyle w:val="Hyperlink"/>
@@ -558,7 +558,7 @@
                 <w:noProof/>
                 <w:webHidden/>
               </w:rPr>
-              <w:instrText xml:space="preserve"> PAGEREF _Toc464235248 \h </w:instrText>
+              <w:instrText xml:space="preserve"> PAGEREF _Toc464335791 \h </w:instrText>
             </w:r>
             <w:r>
               <w:rPr>
@@ -602,7 +602,7 @@
               <w:lang w:eastAsia="de-CH"/>
             </w:rPr>
           </w:pPr>
-          <w:hyperlink w:anchor="_Toc464235249" w:history="1">
+          <w:hyperlink w:anchor="_Toc464335792" w:history="1">
             <w:r>
               <w:rPr>
                 <w:rStyle w:val="Hyperlink"/>
@@ -644,7 +644,7 @@
                 <w:noProof/>
                 <w:webHidden/>
               </w:rPr>
-              <w:instrText xml:space="preserve"> PAGEREF _Toc464235249 \h </w:instrText>
+              <w:instrText xml:space="preserve"> PAGEREF _Toc464335792 \h </w:instrText>
             </w:r>
             <w:r>
               <w:rPr>
@@ -688,7 +688,7 @@
               <w:lang w:eastAsia="de-CH"/>
             </w:rPr>
           </w:pPr>
-          <w:hyperlink w:anchor="_Toc464235250" w:history="1">
+          <w:hyperlink w:anchor="_Toc464335793" w:history="1">
             <w:r>
               <w:rPr>
                 <w:rStyle w:val="Hyperlink"/>
@@ -730,7 +730,7 @@
                 <w:noProof/>
                 <w:webHidden/>
               </w:rPr>
-              <w:instrText xml:space="preserve"> PAGEREF _Toc464235250 \h </w:instrText>
+              <w:instrText xml:space="preserve"> PAGEREF _Toc464335793 \h </w:instrText>
             </w:r>
             <w:r>
               <w:rPr>
@@ -774,7 +774,7 @@
               <w:lang w:eastAsia="de-CH"/>
             </w:rPr>
           </w:pPr>
-          <w:hyperlink w:anchor="_Toc464235251" w:history="1">
+          <w:hyperlink w:anchor="_Toc464335794" w:history="1">
             <w:r>
               <w:rPr>
                 <w:rStyle w:val="Hyperlink"/>
@@ -816,7 +816,7 @@
                 <w:noProof/>
                 <w:webHidden/>
               </w:rPr>
-              <w:instrText xml:space="preserve"> PAGEREF _Toc464235251 \h </w:instrText>
+              <w:instrText xml:space="preserve"> PAGEREF _Toc464335794 \h </w:instrText>
             </w:r>
             <w:r>
               <w:rPr>
@@ -856,7 +856,7 @@
               <w:lang w:eastAsia="de-CH"/>
             </w:rPr>
           </w:pPr>
-          <w:hyperlink w:anchor="_Toc464235252" w:history="1">
+          <w:hyperlink w:anchor="_Toc464335795" w:history="1">
             <w:r>
               <w:rPr>
                 <w:rStyle w:val="Hyperlink"/>
@@ -898,7 +898,7 @@
                 <w:noProof/>
                 <w:webHidden/>
               </w:rPr>
-              <w:instrText xml:space="preserve"> PAGEREF _Toc464235252 \h </w:instrText>
+              <w:instrText xml:space="preserve"> PAGEREF _Toc464335795 \h </w:instrText>
             </w:r>
             <w:r>
               <w:rPr>
@@ -938,7 +938,7 @@
               <w:lang w:eastAsia="de-CH"/>
             </w:rPr>
           </w:pPr>
-          <w:hyperlink w:anchor="_Toc464235253" w:history="1">
+          <w:hyperlink w:anchor="_Toc464335796" w:history="1">
             <w:r>
               <w:rPr>
                 <w:rStyle w:val="Hyperlink"/>
@@ -980,7 +980,7 @@
                 <w:noProof/>
                 <w:webHidden/>
               </w:rPr>
-              <w:instrText xml:space="preserve"> PAGEREF _Toc464235253 \h </w:instrText>
+              <w:instrText xml:space="preserve"> PAGEREF _Toc464335796 \h </w:instrText>
             </w:r>
             <w:r>
               <w:rPr>
@@ -1024,7 +1024,7 @@
               <w:lang w:eastAsia="de-CH"/>
             </w:rPr>
           </w:pPr>
-          <w:hyperlink w:anchor="_Toc464235254" w:history="1">
+          <w:hyperlink w:anchor="_Toc464335797" w:history="1">
             <w:r>
               <w:rPr>
                 <w:rStyle w:val="Hyperlink"/>
@@ -1068,7 +1068,7 @@
                 <w:noProof/>
                 <w:webHidden/>
               </w:rPr>
-              <w:instrText xml:space="preserve"> PAGEREF _Toc464235254 \h </w:instrText>
+              <w:instrText xml:space="preserve"> PAGEREF _Toc464335797 \h </w:instrText>
             </w:r>
             <w:r>
               <w:rPr>
@@ -1112,7 +1112,7 @@
               <w:lang w:eastAsia="de-CH"/>
             </w:rPr>
           </w:pPr>
-          <w:hyperlink w:anchor="_Toc464235255" w:history="1">
+          <w:hyperlink w:anchor="_Toc464335798" w:history="1">
             <w:r>
               <w:rPr>
                 <w:rStyle w:val="Hyperlink"/>
@@ -1154,7 +1154,7 @@
                 <w:noProof/>
                 <w:webHidden/>
               </w:rPr>
-              <w:instrText xml:space="preserve"> PAGEREF _Toc464235255 \h </w:instrText>
+              <w:instrText xml:space="preserve"> PAGEREF _Toc464335798 \h </w:instrText>
             </w:r>
             <w:r>
               <w:rPr>
@@ -1198,7 +1198,7 @@
               <w:lang w:eastAsia="de-CH"/>
             </w:rPr>
           </w:pPr>
-          <w:hyperlink w:anchor="_Toc464235256" w:history="1">
+          <w:hyperlink w:anchor="_Toc464335799" w:history="1">
             <w:r>
               <w:rPr>
                 <w:rStyle w:val="Hyperlink"/>
@@ -1240,7 +1240,7 @@
                 <w:noProof/>
                 <w:webHidden/>
               </w:rPr>
-              <w:instrText xml:space="preserve"> PAGEREF _Toc464235256 \h </w:instrText>
+              <w:instrText xml:space="preserve"> PAGEREF _Toc464335799 \h </w:instrText>
             </w:r>
             <w:r>
               <w:rPr>
@@ -1280,7 +1280,7 @@
               <w:lang w:eastAsia="de-CH"/>
             </w:rPr>
           </w:pPr>
-          <w:hyperlink w:anchor="_Toc464235257" w:history="1">
+          <w:hyperlink w:anchor="_Toc464335800" w:history="1">
             <w:r>
               <w:rPr>
                 <w:rStyle w:val="Hyperlink"/>
@@ -1301,7 +1301,7 @@
                 <w:rStyle w:val="Hyperlink"/>
                 <w:noProof/>
               </w:rPr>
-              <w:t>Woche 4</w:t>
+              <w:t>Woche 3</w:t>
             </w:r>
             <w:r>
               <w:rPr>
@@ -1322,7 +1322,7 @@
                 <w:noProof/>
                 <w:webHidden/>
               </w:rPr>
-              <w:instrText xml:space="preserve"> PAGEREF _Toc464235257 \h </w:instrText>
+              <w:instrText xml:space="preserve"> PAGEREF _Toc464335800 \h </w:instrText>
             </w:r>
             <w:r>
               <w:rPr>
@@ -1366,7 +1366,7 @@
               <w:lang w:eastAsia="de-CH"/>
             </w:rPr>
           </w:pPr>
-          <w:hyperlink w:anchor="_Toc464235258" w:history="1">
+          <w:hyperlink w:anchor="_Toc464335801" w:history="1">
             <w:r>
               <w:rPr>
                 <w:rStyle w:val="Hyperlink"/>
@@ -1408,7 +1408,7 @@
                 <w:noProof/>
                 <w:webHidden/>
               </w:rPr>
-              <w:instrText xml:space="preserve"> PAGEREF _Toc464235258 \h </w:instrText>
+              <w:instrText xml:space="preserve"> PAGEREF _Toc464335801 \h </w:instrText>
             </w:r>
             <w:r>
               <w:rPr>
@@ -1452,7 +1452,7 @@
               <w:lang w:eastAsia="de-CH"/>
             </w:rPr>
           </w:pPr>
-          <w:hyperlink w:anchor="_Toc464235259" w:history="1">
+          <w:hyperlink w:anchor="_Toc464335802" w:history="1">
             <w:r>
               <w:rPr>
                 <w:rStyle w:val="Hyperlink"/>
@@ -1494,7 +1494,7 @@
                 <w:noProof/>
                 <w:webHidden/>
               </w:rPr>
-              <w:instrText xml:space="preserve"> PAGEREF _Toc464235259 \h </w:instrText>
+              <w:instrText xml:space="preserve"> PAGEREF _Toc464335802 \h </w:instrText>
             </w:r>
             <w:r>
               <w:rPr>
@@ -1515,6 +1515,88 @@
                 <w:webHidden/>
               </w:rPr>
               <w:t>7</w:t>
+            </w:r>
+            <w:r>
+              <w:rPr>
+                <w:noProof/>
+                <w:webHidden/>
+              </w:rPr>
+              <w:fldChar w:fldCharType="end"/>
+            </w:r>
+          </w:hyperlink>
+        </w:p>
+        <w:p>
+          <w:pPr>
+            <w:pStyle w:val="Verzeichnis1"/>
+            <w:rPr>
+              <w:rFonts w:eastAsiaTheme="minorEastAsia"/>
+              <w:noProof/>
+              <w:lang w:eastAsia="de-CH"/>
+            </w:rPr>
+          </w:pPr>
+          <w:hyperlink w:anchor="_Toc464335803" w:history="1">
+            <w:r>
+              <w:rPr>
+                <w:rStyle w:val="Hyperlink"/>
+                <w:noProof/>
+              </w:rPr>
+              <w:t>5</w:t>
+            </w:r>
+            <w:r>
+              <w:rPr>
+                <w:rFonts w:eastAsiaTheme="minorEastAsia"/>
+                <w:noProof/>
+                <w:lang w:eastAsia="de-CH"/>
+              </w:rPr>
+              <w:tab/>
+            </w:r>
+            <w:r>
+              <w:rPr>
+                <w:rStyle w:val="Hyperlink"/>
+                <w:noProof/>
+              </w:rPr>
+              <w:t>Woche 4</w:t>
+            </w:r>
+            <w:r>
+              <w:rPr>
+                <w:noProof/>
+                <w:webHidden/>
+              </w:rPr>
+              <w:tab/>
+            </w:r>
+            <w:r>
+              <w:rPr>
+                <w:noProof/>
+                <w:webHidden/>
+              </w:rPr>
+              <w:fldChar w:fldCharType="begin"/>
+            </w:r>
+            <w:r>
+              <w:rPr>
+                <w:noProof/>
+                <w:webHidden/>
+              </w:rPr>
+              <w:instrText xml:space="preserve"> PAGEREF _Toc464335803 \h </w:instrText>
+            </w:r>
+            <w:r>
+              <w:rPr>
+                <w:noProof/>
+                <w:webHidden/>
+              </w:rPr>
+            </w:r>
+            <w:r>
+              <w:rPr>
+                <w:noProof/>
+                <w:webHidden/>
+              </w:rPr>
+              <w:fldChar w:fldCharType="separate"/>
+            </w:r>
+            <w:r>
+              <w:rPr>
+                <w:noProof/>
+                <w:webHidden/>
+              </w:rPr>
+              <w:t>8</w:t>
             </w:r>
             <w:r>
               <w:rPr>
@@ -1538,13 +1620,13 @@
               <w:lang w:eastAsia="de-CH"/>
             </w:rPr>
           </w:pPr>
-          <w:hyperlink w:anchor="_Toc464235260" w:history="1">
+          <w:hyperlink w:anchor="_Toc464335804" w:history="1">
             <w:r>
               <w:rPr>
                 <w:rStyle w:val="Hyperlink"/>
                 <w:noProof/>
               </w:rPr>
-              <w:t>4.3</w:t>
+              <w:t>5.1</w:t>
             </w:r>
             <w:r>
               <w:rPr>
@@ -1580,7 +1662,7 @@
                 <w:noProof/>
                 <w:webHidden/>
               </w:rPr>
-              <w:instrText xml:space="preserve"> PAGEREF _Toc464235260 \h </w:instrText>
+              <w:instrText xml:space="preserve"> PAGEREF _Toc464335804 \h </w:instrText>
             </w:r>
             <w:r>
               <w:rPr>
@@ -1600,7 +1682,7 @@
                 <w:noProof/>
                 <w:webHidden/>
               </w:rPr>
-              <w:t>7</w:t>
+              <w:t>8</w:t>
             </w:r>
             <w:r>
               <w:rPr>
@@ -1620,13 +1702,13 @@
               <w:lang w:eastAsia="de-CH"/>
             </w:rPr>
           </w:pPr>
-          <w:hyperlink w:anchor="_Toc464235261" w:history="1">
+          <w:hyperlink w:anchor="_Toc464335805" w:history="1">
             <w:r>
               <w:rPr>
                 <w:rStyle w:val="Hyperlink"/>
                 <w:noProof/>
               </w:rPr>
-              <w:t>5</w:t>
+              <w:t>6</w:t>
             </w:r>
             <w:r>
               <w:rPr>
@@ -1662,7 +1744,7 @@
                 <w:noProof/>
                 <w:webHidden/>
               </w:rPr>
-              <w:instrText xml:space="preserve"> PAGEREF _Toc464235261 \h </w:instrText>
+              <w:instrText xml:space="preserve"> PAGEREF _Toc464335805 \h </w:instrText>
             </w:r>
             <w:r>
               <w:rPr>
@@ -1682,7 +1764,7 @@
                 <w:noProof/>
                 <w:webHidden/>
               </w:rPr>
-              <w:t>8</w:t>
+              <w:t>9</w:t>
             </w:r>
             <w:r>
               <w:rPr>
@@ -1719,7 +1801,7 @@
       </w:pPr>
       <w:bookmarkStart w:id="1" w:name="_Toc430435984"/>
       <w:bookmarkStart w:id="2" w:name="_Toc431304092"/>
-      <w:bookmarkStart w:id="3" w:name="_Toc464235248"/>
+      <w:bookmarkStart w:id="3" w:name="_Toc464335791"/>
       <w:r>
         <w:lastRenderedPageBreak/>
         <w:t>Einleitung</w:t>
@@ -1735,7 +1817,7 @@
       <w:bookmarkStart w:id="4" w:name="_Toc430422362"/>
       <w:bookmarkStart w:id="5" w:name="_Toc430435985"/>
       <w:bookmarkStart w:id="6" w:name="_Toc431304093"/>
-      <w:bookmarkStart w:id="7" w:name="_Toc464235249"/>
+      <w:bookmarkStart w:id="7" w:name="_Toc464335792"/>
       <w:r>
         <w:t>Einleitung</w:t>
       </w:r>
@@ -1762,7 +1844,7 @@
       <w:bookmarkStart w:id="8" w:name="_Toc430422363"/>
       <w:bookmarkStart w:id="9" w:name="_Toc430435986"/>
       <w:bookmarkStart w:id="10" w:name="_Toc431304094"/>
-      <w:bookmarkStart w:id="11" w:name="_Toc464235250"/>
+      <w:bookmarkStart w:id="11" w:name="_Toc464335793"/>
       <w:r>
         <w:t>Lernziele</w:t>
       </w:r>
@@ -1795,7 +1877,7 @@
       <w:bookmarkStart w:id="12" w:name="_Toc430422364"/>
       <w:bookmarkStart w:id="13" w:name="_Toc430435987"/>
       <w:bookmarkStart w:id="14" w:name="_Toc431304095"/>
-      <w:bookmarkStart w:id="15" w:name="_Toc464235251"/>
+      <w:bookmarkStart w:id="15" w:name="_Toc464335794"/>
       <w:r>
         <w:t>Prüfungen</w:t>
       </w:r>
@@ -1814,7 +1896,7 @@
       <w:pPr>
         <w:pStyle w:val="berschrift1"/>
       </w:pPr>
-      <w:bookmarkStart w:id="16" w:name="_Toc464235252"/>
+      <w:bookmarkStart w:id="16" w:name="_Toc464335795"/>
       <w:r>
         <w:lastRenderedPageBreak/>
         <w:t>Woche 1</w:t>
@@ -1831,7 +1913,7 @@
       <w:pPr>
         <w:pStyle w:val="berschrift1"/>
       </w:pPr>
-      <w:bookmarkStart w:id="17" w:name="_Toc464235253"/>
+      <w:bookmarkStart w:id="17" w:name="_Toc464335796"/>
       <w:r>
         <w:lastRenderedPageBreak/>
         <w:t>Woche 2</w:t>
@@ -1845,7 +1927,7 @@
           <w:lang w:val="en-US"/>
         </w:rPr>
       </w:pPr>
-      <w:bookmarkStart w:id="18" w:name="_Toc464235254"/>
+      <w:bookmarkStart w:id="18" w:name="_Toc464335797"/>
       <w:r>
         <w:rPr>
           <w:lang w:val="en-US"/>
@@ -2081,7 +2163,7 @@
       <w:pPr>
         <w:pStyle w:val="berschrift2"/>
       </w:pPr>
-      <w:bookmarkStart w:id="19" w:name="_Toc464235255"/>
+      <w:bookmarkStart w:id="19" w:name="_Toc464335798"/>
       <w:proofErr w:type="spellStart"/>
       <w:r>
         <w:t>Structure</w:t>
@@ -2104,7 +2186,7 @@
           <w:lang w:eastAsia="de-CH"/>
         </w:rPr>
         <w:drawing>
-          <wp:inline distT="0" distB="0" distL="0" distR="0" wp14:anchorId="6683DAB5" wp14:editId="6B6A2CDE">
+          <wp:inline distT="0" distB="0" distL="0" distR="0" wp14:anchorId="53CC2B85" wp14:editId="5AAE70BF">
             <wp:extent cx="3394252" cy="4021770"/>
             <wp:effectExtent l="0" t="0" r="0" b="0"/>
             <wp:docPr id="4" name="Grafik 4" descr="layout"/>
@@ -2413,7 +2495,7 @@
       <w:pPr>
         <w:pStyle w:val="berschrift2"/>
       </w:pPr>
-      <w:bookmarkStart w:id="20" w:name="_Toc464235256"/>
+      <w:bookmarkStart w:id="20" w:name="_Toc464335799"/>
       <w:r>
         <w:lastRenderedPageBreak/>
         <w:t xml:space="preserve">Chapter 1 </w:t>
@@ -2714,10 +2796,13 @@
       <w:pPr>
         <w:pStyle w:val="berschrift1"/>
       </w:pPr>
-      <w:bookmarkStart w:id="21" w:name="_Toc464235257"/>
+      <w:bookmarkStart w:id="21" w:name="_Toc464335800"/>
       <w:r>
         <w:lastRenderedPageBreak/>
-        <w:t>Woche 4</w:t>
+        <w:t xml:space="preserve">Woche </w:t>
+      </w:r>
+      <w:r>
+        <w:t>3</w:t>
       </w:r>
       <w:bookmarkEnd w:id="21"/>
     </w:p>
@@ -2725,7 +2810,7 @@
       <w:pPr>
         <w:pStyle w:val="berschrift2"/>
       </w:pPr>
-      <w:bookmarkStart w:id="22" w:name="_Toc464235258"/>
+      <w:bookmarkStart w:id="22" w:name="_Toc464335801"/>
       <w:r>
         <w:t>Anredeformen</w:t>
       </w:r>
@@ -2738,7 +2823,7 @@
           <w:lang w:eastAsia="de-CH"/>
         </w:rPr>
         <w:drawing>
-          <wp:inline distT="0" distB="0" distL="0" distR="0" wp14:anchorId="63482414" wp14:editId="619CEE9A">
+          <wp:inline distT="0" distB="0" distL="0" distR="0" wp14:anchorId="71282AA6" wp14:editId="2CF90549">
             <wp:extent cx="5760720" cy="5397500"/>
             <wp:effectExtent l="0" t="0" r="0" b="0"/>
             <wp:docPr id="2" name="Grafik 2"/>
@@ -2774,11 +2859,12 @@
         </w:drawing>
       </w:r>
     </w:p>
+    <w:p/>
     <w:p>
       <w:pPr>
         <w:pStyle w:val="berschrift2"/>
       </w:pPr>
-      <w:bookmarkStart w:id="23" w:name="_Toc464235259"/>
+      <w:bookmarkStart w:id="23" w:name="_Toc464335802"/>
       <w:r>
         <w:lastRenderedPageBreak/>
         <w:t>Grussformen</w:t>
@@ -2792,7 +2878,7 @@
           <w:lang w:eastAsia="de-CH"/>
         </w:rPr>
         <w:drawing>
-          <wp:inline distT="0" distB="0" distL="0" distR="0" wp14:anchorId="5C7A73E4" wp14:editId="60BCEBE2">
+          <wp:inline distT="0" distB="0" distL="0" distR="0" wp14:anchorId="684C9969" wp14:editId="5DA62D74">
             <wp:extent cx="5760720" cy="3587750"/>
             <wp:effectExtent l="0" t="0" r="0" b="0"/>
             <wp:docPr id="3" name="Grafik 3"/>
@@ -2828,15 +2914,27 @@
         </w:drawing>
       </w:r>
     </w:p>
+    <w:p/>
+    <w:p>
+      <w:pPr>
+        <w:pStyle w:val="berschrift1"/>
+      </w:pPr>
+      <w:bookmarkStart w:id="24" w:name="_Toc464335803"/>
+      <w:r>
+        <w:lastRenderedPageBreak/>
+        <w:t>Woche 4</w:t>
+      </w:r>
+      <w:bookmarkEnd w:id="24"/>
+    </w:p>
     <w:p>
       <w:pPr>
         <w:pStyle w:val="berschrift2"/>
       </w:pPr>
-      <w:bookmarkStart w:id="24" w:name="_Toc464235260"/>
+      <w:bookmarkStart w:id="25" w:name="_Toc464335804"/>
       <w:r>
         <w:t>Direkte und indirekte Fragen</w:t>
       </w:r>
-      <w:bookmarkEnd w:id="24"/>
+      <w:bookmarkEnd w:id="25"/>
     </w:p>
     <w:p>
       <w:r>
@@ -2850,7 +2948,7 @@
           <w:lang w:eastAsia="de-CH"/>
         </w:rPr>
         <w:drawing>
-          <wp:inline distT="0" distB="0" distL="0" distR="0" wp14:anchorId="4AB2392F" wp14:editId="3248921F">
+          <wp:inline distT="0" distB="0" distL="0" distR="0" wp14:anchorId="4B2AB2F3" wp14:editId="401FFF20">
             <wp:extent cx="5760720" cy="2522220"/>
             <wp:effectExtent l="0" t="0" r="0" b="0"/>
             <wp:docPr id="1" name="Grafik 1"/>
@@ -2886,16 +2984,17 @@
         </w:drawing>
       </w:r>
     </w:p>
+    <w:p/>
     <w:p>
       <w:pPr>
         <w:pStyle w:val="berschrift1"/>
       </w:pPr>
-      <w:bookmarkStart w:id="25" w:name="_Toc464235261"/>
+      <w:bookmarkStart w:id="26" w:name="_Toc464335805"/>
       <w:r>
         <w:lastRenderedPageBreak/>
         <w:t>Woche 5</w:t>
       </w:r>
-      <w:bookmarkEnd w:id="25"/>
+      <w:bookmarkEnd w:id="26"/>
     </w:p>
     <w:p/>
     <w:sectPr>
@@ -3036,7 +3135,7 @@
       <w:rPr>
         <w:noProof/>
       </w:rPr>
-      <w:t>8</w:t>
+      <w:t>9</w:t>
     </w:r>
     <w:r>
       <w:rPr>
@@ -3078,7 +3177,7 @@
       <w:rPr>
         <w:noProof/>
       </w:rPr>
-      <w:t>8</w:t>
+      <w:t>9</w:t>
     </w:r>
     <w:r>
       <w:rPr>
@@ -5089,7 +5188,7 @@
 </file>
 
 <file path=customXml/itemProps2.xml><?xml version="1.0" encoding="utf-8"?>
-<ds:datastoreItem xmlns:ds="http://schemas.openxmlformats.org/officeDocument/2006/customXml" ds:itemID="{4B11389E-3D07-4C4F-8DB4-E4F20782EDD3}">
+<ds:datastoreItem xmlns:ds="http://schemas.openxmlformats.org/officeDocument/2006/customXml" ds:itemID="{6A1F3F3B-06A3-4EAC-AEB2-5767EA3A6C76}">
   <ds:schemaRefs>
     <ds:schemaRef ds:uri="http://schemas.openxmlformats.org/officeDocument/2006/bibliography"/>
   </ds:schemaRefs>

--- a/Module/e4/00_Moduldokumentation.docx
+++ b/Module/e4/00_Moduldokumentation.docx
@@ -496,8 +496,6 @@
             <w:t>Inhalt</w:t>
           </w:r>
         </w:p>
-        <w:bookmarkStart w:id="0" w:name="_GoBack"/>
-        <w:bookmarkEnd w:id="0"/>
         <w:p>
           <w:pPr>
             <w:pStyle w:val="Verzeichnis1"/>
@@ -516,7 +514,7 @@
           <w:r>
             <w:fldChar w:fldCharType="separate"/>
           </w:r>
-          <w:hyperlink w:anchor="_Toc464335791" w:history="1">
+          <w:hyperlink w:anchor="_Toc464983657" w:history="1">
             <w:r>
               <w:rPr>
                 <w:rStyle w:val="Hyperlink"/>
@@ -558,7 +556,7 @@
                 <w:noProof/>
                 <w:webHidden/>
               </w:rPr>
-              <w:instrText xml:space="preserve"> PAGEREF _Toc464335791 \h </w:instrText>
+              <w:instrText xml:space="preserve"> PAGEREF _Toc464983657 \h </w:instrText>
             </w:r>
             <w:r>
               <w:rPr>
@@ -602,7 +600,7 @@
               <w:lang w:eastAsia="de-CH"/>
             </w:rPr>
           </w:pPr>
-          <w:hyperlink w:anchor="_Toc464335792" w:history="1">
+          <w:hyperlink w:anchor="_Toc464983658" w:history="1">
             <w:r>
               <w:rPr>
                 <w:rStyle w:val="Hyperlink"/>
@@ -644,7 +642,7 @@
                 <w:noProof/>
                 <w:webHidden/>
               </w:rPr>
-              <w:instrText xml:space="preserve"> PAGEREF _Toc464335792 \h </w:instrText>
+              <w:instrText xml:space="preserve"> PAGEREF _Toc464983658 \h </w:instrText>
             </w:r>
             <w:r>
               <w:rPr>
@@ -688,7 +686,7 @@
               <w:lang w:eastAsia="de-CH"/>
             </w:rPr>
           </w:pPr>
-          <w:hyperlink w:anchor="_Toc464335793" w:history="1">
+          <w:hyperlink w:anchor="_Toc464983659" w:history="1">
             <w:r>
               <w:rPr>
                 <w:rStyle w:val="Hyperlink"/>
@@ -730,7 +728,7 @@
                 <w:noProof/>
                 <w:webHidden/>
               </w:rPr>
-              <w:instrText xml:space="preserve"> PAGEREF _Toc464335793 \h </w:instrText>
+              <w:instrText xml:space="preserve"> PAGEREF _Toc464983659 \h </w:instrText>
             </w:r>
             <w:r>
               <w:rPr>
@@ -774,7 +772,7 @@
               <w:lang w:eastAsia="de-CH"/>
             </w:rPr>
           </w:pPr>
-          <w:hyperlink w:anchor="_Toc464335794" w:history="1">
+          <w:hyperlink w:anchor="_Toc464983660" w:history="1">
             <w:r>
               <w:rPr>
                 <w:rStyle w:val="Hyperlink"/>
@@ -816,7 +814,7 @@
                 <w:noProof/>
                 <w:webHidden/>
               </w:rPr>
-              <w:instrText xml:space="preserve"> PAGEREF _Toc464335794 \h </w:instrText>
+              <w:instrText xml:space="preserve"> PAGEREF _Toc464983660 \h </w:instrText>
             </w:r>
             <w:r>
               <w:rPr>
@@ -856,7 +854,7 @@
               <w:lang w:eastAsia="de-CH"/>
             </w:rPr>
           </w:pPr>
-          <w:hyperlink w:anchor="_Toc464335795" w:history="1">
+          <w:hyperlink w:anchor="_Toc464983661" w:history="1">
             <w:r>
               <w:rPr>
                 <w:rStyle w:val="Hyperlink"/>
@@ -898,7 +896,7 @@
                 <w:noProof/>
                 <w:webHidden/>
               </w:rPr>
-              <w:instrText xml:space="preserve"> PAGEREF _Toc464335795 \h </w:instrText>
+              <w:instrText xml:space="preserve"> PAGEREF _Toc464983661 \h </w:instrText>
             </w:r>
             <w:r>
               <w:rPr>
@@ -938,7 +936,7 @@
               <w:lang w:eastAsia="de-CH"/>
             </w:rPr>
           </w:pPr>
-          <w:hyperlink w:anchor="_Toc464335796" w:history="1">
+          <w:hyperlink w:anchor="_Toc464983662" w:history="1">
             <w:r>
               <w:rPr>
                 <w:rStyle w:val="Hyperlink"/>
@@ -980,7 +978,7 @@
                 <w:noProof/>
                 <w:webHidden/>
               </w:rPr>
-              <w:instrText xml:space="preserve"> PAGEREF _Toc464335796 \h </w:instrText>
+              <w:instrText xml:space="preserve"> PAGEREF _Toc464983662 \h </w:instrText>
             </w:r>
             <w:r>
               <w:rPr>
@@ -1024,7 +1022,7 @@
               <w:lang w:eastAsia="de-CH"/>
             </w:rPr>
           </w:pPr>
-          <w:hyperlink w:anchor="_Toc464335797" w:history="1">
+          <w:hyperlink w:anchor="_Toc464983663" w:history="1">
             <w:r>
               <w:rPr>
                 <w:rStyle w:val="Hyperlink"/>
@@ -1068,7 +1066,7 @@
                 <w:noProof/>
                 <w:webHidden/>
               </w:rPr>
-              <w:instrText xml:space="preserve"> PAGEREF _Toc464335797 \h </w:instrText>
+              <w:instrText xml:space="preserve"> PAGEREF _Toc464983663 \h </w:instrText>
             </w:r>
             <w:r>
               <w:rPr>
@@ -1112,7 +1110,7 @@
               <w:lang w:eastAsia="de-CH"/>
             </w:rPr>
           </w:pPr>
-          <w:hyperlink w:anchor="_Toc464335798" w:history="1">
+          <w:hyperlink w:anchor="_Toc464983664" w:history="1">
             <w:r>
               <w:rPr>
                 <w:rStyle w:val="Hyperlink"/>
@@ -1154,7 +1152,7 @@
                 <w:noProof/>
                 <w:webHidden/>
               </w:rPr>
-              <w:instrText xml:space="preserve"> PAGEREF _Toc464335798 \h </w:instrText>
+              <w:instrText xml:space="preserve"> PAGEREF _Toc464983664 \h </w:instrText>
             </w:r>
             <w:r>
               <w:rPr>
@@ -1198,7 +1196,7 @@
               <w:lang w:eastAsia="de-CH"/>
             </w:rPr>
           </w:pPr>
-          <w:hyperlink w:anchor="_Toc464335799" w:history="1">
+          <w:hyperlink w:anchor="_Toc464983665" w:history="1">
             <w:r>
               <w:rPr>
                 <w:rStyle w:val="Hyperlink"/>
@@ -1240,7 +1238,7 @@
                 <w:noProof/>
                 <w:webHidden/>
               </w:rPr>
-              <w:instrText xml:space="preserve"> PAGEREF _Toc464335799 \h </w:instrText>
+              <w:instrText xml:space="preserve"> PAGEREF _Toc464983665 \h </w:instrText>
             </w:r>
             <w:r>
               <w:rPr>
@@ -1280,7 +1278,7 @@
               <w:lang w:eastAsia="de-CH"/>
             </w:rPr>
           </w:pPr>
-          <w:hyperlink w:anchor="_Toc464335800" w:history="1">
+          <w:hyperlink w:anchor="_Toc464983666" w:history="1">
             <w:r>
               <w:rPr>
                 <w:rStyle w:val="Hyperlink"/>
@@ -1322,7 +1320,7 @@
                 <w:noProof/>
                 <w:webHidden/>
               </w:rPr>
-              <w:instrText xml:space="preserve"> PAGEREF _Toc464335800 \h </w:instrText>
+              <w:instrText xml:space="preserve"> PAGEREF _Toc464983666 \h </w:instrText>
             </w:r>
             <w:r>
               <w:rPr>
@@ -1366,7 +1364,7 @@
               <w:lang w:eastAsia="de-CH"/>
             </w:rPr>
           </w:pPr>
-          <w:hyperlink w:anchor="_Toc464335801" w:history="1">
+          <w:hyperlink w:anchor="_Toc464983667" w:history="1">
             <w:r>
               <w:rPr>
                 <w:rStyle w:val="Hyperlink"/>
@@ -1408,7 +1406,7 @@
                 <w:noProof/>
                 <w:webHidden/>
               </w:rPr>
-              <w:instrText xml:space="preserve"> PAGEREF _Toc464335801 \h </w:instrText>
+              <w:instrText xml:space="preserve"> PAGEREF _Toc464983667 \h </w:instrText>
             </w:r>
             <w:r>
               <w:rPr>
@@ -1452,7 +1450,7 @@
               <w:lang w:eastAsia="de-CH"/>
             </w:rPr>
           </w:pPr>
-          <w:hyperlink w:anchor="_Toc464335802" w:history="1">
+          <w:hyperlink w:anchor="_Toc464983668" w:history="1">
             <w:r>
               <w:rPr>
                 <w:rStyle w:val="Hyperlink"/>
@@ -1494,7 +1492,7 @@
                 <w:noProof/>
                 <w:webHidden/>
               </w:rPr>
-              <w:instrText xml:space="preserve"> PAGEREF _Toc464335802 \h </w:instrText>
+              <w:instrText xml:space="preserve"> PAGEREF _Toc464983668 \h </w:instrText>
             </w:r>
             <w:r>
               <w:rPr>
@@ -1534,7 +1532,7 @@
               <w:lang w:eastAsia="de-CH"/>
             </w:rPr>
           </w:pPr>
-          <w:hyperlink w:anchor="_Toc464335803" w:history="1">
+          <w:hyperlink w:anchor="_Toc464983669" w:history="1">
             <w:r>
               <w:rPr>
                 <w:rStyle w:val="Hyperlink"/>
@@ -1576,7 +1574,7 @@
                 <w:noProof/>
                 <w:webHidden/>
               </w:rPr>
-              <w:instrText xml:space="preserve"> PAGEREF _Toc464335803 \h </w:instrText>
+              <w:instrText xml:space="preserve"> PAGEREF _Toc464983669 \h </w:instrText>
             </w:r>
             <w:r>
               <w:rPr>
@@ -1620,7 +1618,7 @@
               <w:lang w:eastAsia="de-CH"/>
             </w:rPr>
           </w:pPr>
-          <w:hyperlink w:anchor="_Toc464335804" w:history="1">
+          <w:hyperlink w:anchor="_Toc464983670" w:history="1">
             <w:r>
               <w:rPr>
                 <w:rStyle w:val="Hyperlink"/>
@@ -1662,7 +1660,7 @@
                 <w:noProof/>
                 <w:webHidden/>
               </w:rPr>
-              <w:instrText xml:space="preserve"> PAGEREF _Toc464335804 \h </w:instrText>
+              <w:instrText xml:space="preserve"> PAGEREF _Toc464983670 \h </w:instrText>
             </w:r>
             <w:r>
               <w:rPr>
@@ -1702,7 +1700,7 @@
               <w:lang w:eastAsia="de-CH"/>
             </w:rPr>
           </w:pPr>
-          <w:hyperlink w:anchor="_Toc464335805" w:history="1">
+          <w:hyperlink w:anchor="_Toc464983671" w:history="1">
             <w:r>
               <w:rPr>
                 <w:rStyle w:val="Hyperlink"/>
@@ -1744,7 +1742,7 @@
                 <w:noProof/>
                 <w:webHidden/>
               </w:rPr>
-              <w:instrText xml:space="preserve"> PAGEREF _Toc464335805 \h </w:instrText>
+              <w:instrText xml:space="preserve"> PAGEREF _Toc464983671 \h </w:instrText>
             </w:r>
             <w:r>
               <w:rPr>
@@ -1765,6 +1763,88 @@
                 <w:webHidden/>
               </w:rPr>
               <w:t>9</w:t>
+            </w:r>
+            <w:r>
+              <w:rPr>
+                <w:noProof/>
+                <w:webHidden/>
+              </w:rPr>
+              <w:fldChar w:fldCharType="end"/>
+            </w:r>
+          </w:hyperlink>
+        </w:p>
+        <w:p>
+          <w:pPr>
+            <w:pStyle w:val="Verzeichnis1"/>
+            <w:rPr>
+              <w:rFonts w:eastAsiaTheme="minorEastAsia"/>
+              <w:noProof/>
+              <w:lang w:eastAsia="de-CH"/>
+            </w:rPr>
+          </w:pPr>
+          <w:hyperlink w:anchor="_Toc464983672" w:history="1">
+            <w:r>
+              <w:rPr>
+                <w:rStyle w:val="Hyperlink"/>
+                <w:noProof/>
+              </w:rPr>
+              <w:t>7</w:t>
+            </w:r>
+            <w:r>
+              <w:rPr>
+                <w:rFonts w:eastAsiaTheme="minorEastAsia"/>
+                <w:noProof/>
+                <w:lang w:eastAsia="de-CH"/>
+              </w:rPr>
+              <w:tab/>
+            </w:r>
+            <w:r>
+              <w:rPr>
+                <w:rStyle w:val="Hyperlink"/>
+                <w:noProof/>
+              </w:rPr>
+              <w:t>Woche 6</w:t>
+            </w:r>
+            <w:r>
+              <w:rPr>
+                <w:noProof/>
+                <w:webHidden/>
+              </w:rPr>
+              <w:tab/>
+            </w:r>
+            <w:r>
+              <w:rPr>
+                <w:noProof/>
+                <w:webHidden/>
+              </w:rPr>
+              <w:fldChar w:fldCharType="begin"/>
+            </w:r>
+            <w:r>
+              <w:rPr>
+                <w:noProof/>
+                <w:webHidden/>
+              </w:rPr>
+              <w:instrText xml:space="preserve"> PAGEREF _Toc464983672 \h </w:instrText>
+            </w:r>
+            <w:r>
+              <w:rPr>
+                <w:noProof/>
+                <w:webHidden/>
+              </w:rPr>
+            </w:r>
+            <w:r>
+              <w:rPr>
+                <w:noProof/>
+                <w:webHidden/>
+              </w:rPr>
+              <w:fldChar w:fldCharType="separate"/>
+            </w:r>
+            <w:r>
+              <w:rPr>
+                <w:noProof/>
+                <w:webHidden/>
+              </w:rPr>
+              <w:t>10</w:t>
             </w:r>
             <w:r>
               <w:rPr>
@@ -1799,59 +1879,59 @@
       <w:pPr>
         <w:pStyle w:val="berschrift1"/>
       </w:pPr>
-      <w:bookmarkStart w:id="1" w:name="_Toc430435984"/>
-      <w:bookmarkStart w:id="2" w:name="_Toc431304092"/>
-      <w:bookmarkStart w:id="3" w:name="_Toc464335791"/>
+      <w:bookmarkStart w:id="0" w:name="_Toc430435984"/>
+      <w:bookmarkStart w:id="1" w:name="_Toc431304092"/>
+      <w:bookmarkStart w:id="2" w:name="_Toc464983657"/>
       <w:r>
         <w:lastRenderedPageBreak/>
         <w:t>Einleitung</w:t>
       </w:r>
+      <w:bookmarkEnd w:id="0"/>
       <w:bookmarkEnd w:id="1"/>
       <w:bookmarkEnd w:id="2"/>
+    </w:p>
+    <w:p>
+      <w:pPr>
+        <w:pStyle w:val="berschrift2"/>
+      </w:pPr>
+      <w:bookmarkStart w:id="3" w:name="_Toc430422362"/>
+      <w:bookmarkStart w:id="4" w:name="_Toc430435985"/>
+      <w:bookmarkStart w:id="5" w:name="_Toc431304093"/>
+      <w:bookmarkStart w:id="6" w:name="_Toc464983658"/>
+      <w:r>
+        <w:t>Einleitung</w:t>
+      </w:r>
       <w:bookmarkEnd w:id="3"/>
-    </w:p>
-    <w:p>
-      <w:pPr>
-        <w:pStyle w:val="berschrift2"/>
-      </w:pPr>
-      <w:bookmarkStart w:id="4" w:name="_Toc430422362"/>
-      <w:bookmarkStart w:id="5" w:name="_Toc430435985"/>
-      <w:bookmarkStart w:id="6" w:name="_Toc431304093"/>
-      <w:bookmarkStart w:id="7" w:name="_Toc464335792"/>
-      <w:r>
-        <w:t>Einleitung</w:t>
-      </w:r>
       <w:bookmarkEnd w:id="4"/>
       <w:bookmarkEnd w:id="5"/>
       <w:bookmarkEnd w:id="6"/>
+    </w:p>
+    <w:p>
+      <w:r>
+        <w:t xml:space="preserve">Dieses Dokument stellt die Moduldokumentation für das Modul </w:t>
+      </w:r>
+      <w:r>
+        <w:t>e4</w:t>
+      </w:r>
+      <w:r>
+        <w:t xml:space="preserve"> dar. Allfällige Unterlagen sind im Modulordner zu finden.</w:t>
+      </w:r>
+    </w:p>
+    <w:p>
+      <w:pPr>
+        <w:pStyle w:val="berschrift2"/>
+      </w:pPr>
+      <w:bookmarkStart w:id="7" w:name="_Toc430422363"/>
+      <w:bookmarkStart w:id="8" w:name="_Toc430435986"/>
+      <w:bookmarkStart w:id="9" w:name="_Toc431304094"/>
+      <w:bookmarkStart w:id="10" w:name="_Toc464983659"/>
+      <w:r>
+        <w:t>Lernziele</w:t>
+      </w:r>
       <w:bookmarkEnd w:id="7"/>
-    </w:p>
-    <w:p>
-      <w:r>
-        <w:t xml:space="preserve">Dieses Dokument stellt die Moduldokumentation für das Modul </w:t>
-      </w:r>
-      <w:r>
-        <w:t>e4</w:t>
-      </w:r>
-      <w:r>
-        <w:t xml:space="preserve"> dar. Allfällige Unterlagen sind im Modulordner zu finden.</w:t>
-      </w:r>
-    </w:p>
-    <w:p>
-      <w:pPr>
-        <w:pStyle w:val="berschrift2"/>
-      </w:pPr>
-      <w:bookmarkStart w:id="8" w:name="_Toc430422363"/>
-      <w:bookmarkStart w:id="9" w:name="_Toc430435986"/>
-      <w:bookmarkStart w:id="10" w:name="_Toc431304094"/>
-      <w:bookmarkStart w:id="11" w:name="_Toc464335793"/>
-      <w:r>
-        <w:t>Lernziele</w:t>
-      </w:r>
       <w:bookmarkEnd w:id="8"/>
       <w:bookmarkEnd w:id="9"/>
       <w:bookmarkEnd w:id="10"/>
-      <w:bookmarkEnd w:id="11"/>
     </w:p>
     <w:p>
       <w:r>
@@ -1874,17 +1954,17 @@
       <w:pPr>
         <w:pStyle w:val="berschrift2"/>
       </w:pPr>
-      <w:bookmarkStart w:id="12" w:name="_Toc430422364"/>
-      <w:bookmarkStart w:id="13" w:name="_Toc430435987"/>
-      <w:bookmarkStart w:id="14" w:name="_Toc431304095"/>
-      <w:bookmarkStart w:id="15" w:name="_Toc464335794"/>
+      <w:bookmarkStart w:id="11" w:name="_Toc430422364"/>
+      <w:bookmarkStart w:id="12" w:name="_Toc430435987"/>
+      <w:bookmarkStart w:id="13" w:name="_Toc431304095"/>
+      <w:bookmarkStart w:id="14" w:name="_Toc464983660"/>
       <w:r>
         <w:t>Prüfungen</w:t>
       </w:r>
+      <w:bookmarkEnd w:id="11"/>
       <w:bookmarkEnd w:id="12"/>
       <w:bookmarkEnd w:id="13"/>
       <w:bookmarkEnd w:id="14"/>
-      <w:bookmarkEnd w:id="15"/>
     </w:p>
     <w:p>
       <w:r>
@@ -1896,12 +1976,12 @@
       <w:pPr>
         <w:pStyle w:val="berschrift1"/>
       </w:pPr>
-      <w:bookmarkStart w:id="16" w:name="_Toc464335795"/>
+      <w:bookmarkStart w:id="15" w:name="_Toc464983661"/>
       <w:r>
         <w:lastRenderedPageBreak/>
         <w:t>Woche 1</w:t>
       </w:r>
-      <w:bookmarkEnd w:id="16"/>
+      <w:bookmarkEnd w:id="15"/>
     </w:p>
     <w:p>
       <w:r>
@@ -1913,12 +1993,12 @@
       <w:pPr>
         <w:pStyle w:val="berschrift1"/>
       </w:pPr>
-      <w:bookmarkStart w:id="17" w:name="_Toc464335796"/>
+      <w:bookmarkStart w:id="16" w:name="_Toc464983662"/>
       <w:r>
         <w:lastRenderedPageBreak/>
         <w:t>Woche 2</w:t>
       </w:r>
-      <w:bookmarkEnd w:id="17"/>
+      <w:bookmarkEnd w:id="16"/>
     </w:p>
     <w:p>
       <w:pPr>
@@ -1927,7 +2007,7 @@
           <w:lang w:val="en-US"/>
         </w:rPr>
       </w:pPr>
-      <w:bookmarkStart w:id="18" w:name="_Toc464335797"/>
+      <w:bookmarkStart w:id="17" w:name="_Toc464983663"/>
       <w:r>
         <w:rPr>
           <w:lang w:val="en-US"/>
@@ -1940,7 +2020,7 @@
         </w:rPr>
         <w:t xml:space="preserve"> in 60 minutes</w:t>
       </w:r>
-      <w:bookmarkEnd w:id="18"/>
+      <w:bookmarkEnd w:id="17"/>
     </w:p>
     <w:p>
       <w:pPr>
@@ -2163,7 +2243,7 @@
       <w:pPr>
         <w:pStyle w:val="berschrift2"/>
       </w:pPr>
-      <w:bookmarkStart w:id="19" w:name="_Toc464335798"/>
+      <w:bookmarkStart w:id="18" w:name="_Toc464983664"/>
       <w:proofErr w:type="spellStart"/>
       <w:r>
         <w:t>Structure</w:t>
@@ -2176,7 +2256,7 @@
       <w:r>
         <w:t>letter</w:t>
       </w:r>
-      <w:bookmarkEnd w:id="19"/>
+      <w:bookmarkEnd w:id="18"/>
       <w:proofErr w:type="spellEnd"/>
     </w:p>
     <w:p>
@@ -2186,7 +2266,7 @@
           <w:lang w:eastAsia="de-CH"/>
         </w:rPr>
         <w:drawing>
-          <wp:inline distT="0" distB="0" distL="0" distR="0" wp14:anchorId="53CC2B85" wp14:editId="5AAE70BF">
+          <wp:inline distT="0" distB="0" distL="0" distR="0" wp14:anchorId="784ACBA5" wp14:editId="68737A1E">
             <wp:extent cx="3394252" cy="4021770"/>
             <wp:effectExtent l="0" t="0" r="0" b="0"/>
             <wp:docPr id="4" name="Grafik 4" descr="layout"/>
@@ -2495,7 +2575,7 @@
       <w:pPr>
         <w:pStyle w:val="berschrift2"/>
       </w:pPr>
-      <w:bookmarkStart w:id="20" w:name="_Toc464335799"/>
+      <w:bookmarkStart w:id="19" w:name="_Toc464983665"/>
       <w:r>
         <w:lastRenderedPageBreak/>
         <w:t xml:space="preserve">Chapter 1 </w:t>
@@ -2504,7 +2584,7 @@
       <w:r>
         <w:t>Correspondence</w:t>
       </w:r>
-      <w:bookmarkEnd w:id="20"/>
+      <w:bookmarkEnd w:id="19"/>
       <w:proofErr w:type="spellEnd"/>
     </w:p>
     <w:p>
@@ -2796,7 +2876,7 @@
       <w:pPr>
         <w:pStyle w:val="berschrift1"/>
       </w:pPr>
-      <w:bookmarkStart w:id="21" w:name="_Toc464335800"/>
+      <w:bookmarkStart w:id="20" w:name="_Toc464983666"/>
       <w:r>
         <w:lastRenderedPageBreak/>
         <w:t xml:space="preserve">Woche </w:t>
@@ -2804,17 +2884,17 @@
       <w:r>
         <w:t>3</w:t>
       </w:r>
+      <w:bookmarkEnd w:id="20"/>
+    </w:p>
+    <w:p>
+      <w:pPr>
+        <w:pStyle w:val="berschrift2"/>
+      </w:pPr>
+      <w:bookmarkStart w:id="21" w:name="_Toc464983667"/>
+      <w:r>
+        <w:t>Anredeformen</w:t>
+      </w:r>
       <w:bookmarkEnd w:id="21"/>
-    </w:p>
-    <w:p>
-      <w:pPr>
-        <w:pStyle w:val="berschrift2"/>
-      </w:pPr>
-      <w:bookmarkStart w:id="22" w:name="_Toc464335801"/>
-      <w:r>
-        <w:t>Anredeformen</w:t>
-      </w:r>
-      <w:bookmarkEnd w:id="22"/>
     </w:p>
     <w:p>
       <w:r>
@@ -2823,7 +2903,7 @@
           <w:lang w:eastAsia="de-CH"/>
         </w:rPr>
         <w:drawing>
-          <wp:inline distT="0" distB="0" distL="0" distR="0" wp14:anchorId="71282AA6" wp14:editId="2CF90549">
+          <wp:inline distT="0" distB="0" distL="0" distR="0" wp14:anchorId="3120B06F" wp14:editId="4E1D5C81">
             <wp:extent cx="5760720" cy="5397500"/>
             <wp:effectExtent l="0" t="0" r="0" b="0"/>
             <wp:docPr id="2" name="Grafik 2"/>
@@ -2864,12 +2944,12 @@
       <w:pPr>
         <w:pStyle w:val="berschrift2"/>
       </w:pPr>
-      <w:bookmarkStart w:id="23" w:name="_Toc464335802"/>
+      <w:bookmarkStart w:id="22" w:name="_Toc464983668"/>
       <w:r>
         <w:lastRenderedPageBreak/>
         <w:t>Grussformen</w:t>
       </w:r>
-      <w:bookmarkEnd w:id="23"/>
+      <w:bookmarkEnd w:id="22"/>
     </w:p>
     <w:p>
       <w:r>
@@ -2878,7 +2958,7 @@
           <w:lang w:eastAsia="de-CH"/>
         </w:rPr>
         <w:drawing>
-          <wp:inline distT="0" distB="0" distL="0" distR="0" wp14:anchorId="684C9969" wp14:editId="5DA62D74">
+          <wp:inline distT="0" distB="0" distL="0" distR="0" wp14:anchorId="577293F5" wp14:editId="61A308B3">
             <wp:extent cx="5760720" cy="3587750"/>
             <wp:effectExtent l="0" t="0" r="0" b="0"/>
             <wp:docPr id="3" name="Grafik 3"/>
@@ -2919,22 +2999,22 @@
       <w:pPr>
         <w:pStyle w:val="berschrift1"/>
       </w:pPr>
-      <w:bookmarkStart w:id="24" w:name="_Toc464335803"/>
+      <w:bookmarkStart w:id="23" w:name="_Toc464983669"/>
       <w:r>
         <w:lastRenderedPageBreak/>
         <w:t>Woche 4</w:t>
       </w:r>
+      <w:bookmarkEnd w:id="23"/>
+    </w:p>
+    <w:p>
+      <w:pPr>
+        <w:pStyle w:val="berschrift2"/>
+      </w:pPr>
+      <w:bookmarkStart w:id="24" w:name="_Toc464983670"/>
+      <w:r>
+        <w:t>Direkte und indirekte Fragen</w:t>
+      </w:r>
       <w:bookmarkEnd w:id="24"/>
-    </w:p>
-    <w:p>
-      <w:pPr>
-        <w:pStyle w:val="berschrift2"/>
-      </w:pPr>
-      <w:bookmarkStart w:id="25" w:name="_Toc464335804"/>
-      <w:r>
-        <w:t>Direkte und indirekte Fragen</w:t>
-      </w:r>
-      <w:bookmarkEnd w:id="25"/>
     </w:p>
     <w:p>
       <w:r>
@@ -2948,7 +3028,7 @@
           <w:lang w:eastAsia="de-CH"/>
         </w:rPr>
         <w:drawing>
-          <wp:inline distT="0" distB="0" distL="0" distR="0" wp14:anchorId="4B2AB2F3" wp14:editId="401FFF20">
+          <wp:inline distT="0" distB="0" distL="0" distR="0" wp14:anchorId="4691AE0B" wp14:editId="5DCEAEDE">
             <wp:extent cx="5760720" cy="2522220"/>
             <wp:effectExtent l="0" t="0" r="0" b="0"/>
             <wp:docPr id="1" name="Grafik 1"/>
@@ -2989,12 +3069,32 @@
       <w:pPr>
         <w:pStyle w:val="berschrift1"/>
       </w:pPr>
-      <w:bookmarkStart w:id="26" w:name="_Toc464335805"/>
+      <w:bookmarkStart w:id="25" w:name="_Toc464983671"/>
       <w:r>
         <w:lastRenderedPageBreak/>
         <w:t>Woche 5</w:t>
       </w:r>
+      <w:bookmarkEnd w:id="25"/>
+    </w:p>
+    <w:p>
+      <w:r>
+        <w:t>In Woche 5 wurde erneut ein Brief geschrieben.</w:t>
+      </w:r>
+    </w:p>
+    <w:p>
+      <w:bookmarkStart w:id="26" w:name="_GoBack"/>
       <w:bookmarkEnd w:id="26"/>
+    </w:p>
+    <w:p>
+      <w:pPr>
+        <w:pStyle w:val="berschrift1"/>
+      </w:pPr>
+      <w:bookmarkStart w:id="27" w:name="_Toc464983672"/>
+      <w:r>
+        <w:lastRenderedPageBreak/>
+        <w:t>Woche 6</w:t>
+      </w:r>
+      <w:bookmarkEnd w:id="27"/>
     </w:p>
     <w:p/>
     <w:sectPr>
@@ -3177,7 +3277,7 @@
       <w:rPr>
         <w:noProof/>
       </w:rPr>
-      <w:t>9</w:t>
+      <w:t>10</w:t>
     </w:r>
     <w:r>
       <w:rPr>
@@ -5188,7 +5288,7 @@
 </file>
 
 <file path=customXml/itemProps2.xml><?xml version="1.0" encoding="utf-8"?>
-<ds:datastoreItem xmlns:ds="http://schemas.openxmlformats.org/officeDocument/2006/customXml" ds:itemID="{6A1F3F3B-06A3-4EAC-AEB2-5767EA3A6C76}">
+<ds:datastoreItem xmlns:ds="http://schemas.openxmlformats.org/officeDocument/2006/customXml" ds:itemID="{C0A9DB6F-DD4E-40C7-88A0-898CCBF01922}">
   <ds:schemaRefs>
     <ds:schemaRef ds:uri="http://schemas.openxmlformats.org/officeDocument/2006/bibliography"/>
   </ds:schemaRefs>

--- a/Module/e4/00_Moduldokumentation.docx
+++ b/Module/e4/00_Moduldokumentation.docx
@@ -83,7 +83,7 @@
                             <w:txbxContent>
                               <w:p>
                                 <w:pPr>
-                                  <w:pStyle w:val="KeinLeerraum"/>
+                                  <w:pStyle w:val="NoSpacing"/>
                                   <w:spacing w:before="40" w:after="560" w:line="216" w:lineRule="auto"/>
                                   <w:rPr>
                                     <w:color w:val="5B9BD5" w:themeColor="accent1"/>
@@ -360,7 +360,7 @@
                                 <w:sdtContent>
                                   <w:p>
                                     <w:pPr>
-                                      <w:pStyle w:val="KeinLeerraum"/>
+                                      <w:pStyle w:val="NoSpacing"/>
                                       <w:jc w:val="right"/>
                                       <w:rPr>
                                         <w:color w:val="FFFFFF" w:themeColor="background1"/>
@@ -487,7 +487,7 @@
       <w:sdtContent>
         <w:p>
           <w:pPr>
-            <w:pStyle w:val="Inhaltsverzeichnisberschrift"/>
+            <w:pStyle w:val="TOCHeading"/>
           </w:pPr>
           <w:r>
             <w:rPr>
@@ -496,9 +496,11 @@
             <w:t>Inhalt</w:t>
           </w:r>
         </w:p>
+        <w:bookmarkStart w:id="0" w:name="_GoBack"/>
+        <w:bookmarkEnd w:id="0"/>
         <w:p>
           <w:pPr>
-            <w:pStyle w:val="Verzeichnis1"/>
+            <w:pStyle w:val="TOC1"/>
             <w:rPr>
               <w:rFonts w:eastAsiaTheme="minorEastAsia"/>
               <w:noProof/>
@@ -514,7 +516,7 @@
           <w:r>
             <w:fldChar w:fldCharType="separate"/>
           </w:r>
-          <w:hyperlink w:anchor="_Toc464983657" w:history="1">
+          <w:hyperlink w:anchor="_Toc465499206" w:history="1">
             <w:r>
               <w:rPr>
                 <w:rStyle w:val="Hyperlink"/>
@@ -556,7 +558,7 @@
                 <w:noProof/>
                 <w:webHidden/>
               </w:rPr>
-              <w:instrText xml:space="preserve"> PAGEREF _Toc464983657 \h </w:instrText>
+              <w:instrText xml:space="preserve"> PAGEREF _Toc465499206 \h </w:instrText>
             </w:r>
             <w:r>
               <w:rPr>
@@ -589,7 +591,7 @@
         </w:p>
         <w:p>
           <w:pPr>
-            <w:pStyle w:val="Verzeichnis2"/>
+            <w:pStyle w:val="TOC2"/>
             <w:tabs>
               <w:tab w:val="left" w:pos="880"/>
               <w:tab w:val="right" w:leader="dot" w:pos="9062"/>
@@ -600,7 +602,7 @@
               <w:lang w:eastAsia="de-CH"/>
             </w:rPr>
           </w:pPr>
-          <w:hyperlink w:anchor="_Toc464983658" w:history="1">
+          <w:hyperlink w:anchor="_Toc465499207" w:history="1">
             <w:r>
               <w:rPr>
                 <w:rStyle w:val="Hyperlink"/>
@@ -642,7 +644,7 @@
                 <w:noProof/>
                 <w:webHidden/>
               </w:rPr>
-              <w:instrText xml:space="preserve"> PAGEREF _Toc464983658 \h </w:instrText>
+              <w:instrText xml:space="preserve"> PAGEREF _Toc465499207 \h </w:instrText>
             </w:r>
             <w:r>
               <w:rPr>
@@ -675,7 +677,7 @@
         </w:p>
         <w:p>
           <w:pPr>
-            <w:pStyle w:val="Verzeichnis2"/>
+            <w:pStyle w:val="TOC2"/>
             <w:tabs>
               <w:tab w:val="left" w:pos="880"/>
               <w:tab w:val="right" w:leader="dot" w:pos="9062"/>
@@ -686,7 +688,7 @@
               <w:lang w:eastAsia="de-CH"/>
             </w:rPr>
           </w:pPr>
-          <w:hyperlink w:anchor="_Toc464983659" w:history="1">
+          <w:hyperlink w:anchor="_Toc465499208" w:history="1">
             <w:r>
               <w:rPr>
                 <w:rStyle w:val="Hyperlink"/>
@@ -728,7 +730,7 @@
                 <w:noProof/>
                 <w:webHidden/>
               </w:rPr>
-              <w:instrText xml:space="preserve"> PAGEREF _Toc464983659 \h </w:instrText>
+              <w:instrText xml:space="preserve"> PAGEREF _Toc465499208 \h </w:instrText>
             </w:r>
             <w:r>
               <w:rPr>
@@ -761,7 +763,7 @@
         </w:p>
         <w:p>
           <w:pPr>
-            <w:pStyle w:val="Verzeichnis2"/>
+            <w:pStyle w:val="TOC2"/>
             <w:tabs>
               <w:tab w:val="left" w:pos="880"/>
               <w:tab w:val="right" w:leader="dot" w:pos="9062"/>
@@ -772,7 +774,7 @@
               <w:lang w:eastAsia="de-CH"/>
             </w:rPr>
           </w:pPr>
-          <w:hyperlink w:anchor="_Toc464983660" w:history="1">
+          <w:hyperlink w:anchor="_Toc465499209" w:history="1">
             <w:r>
               <w:rPr>
                 <w:rStyle w:val="Hyperlink"/>
@@ -814,7 +816,7 @@
                 <w:noProof/>
                 <w:webHidden/>
               </w:rPr>
-              <w:instrText xml:space="preserve"> PAGEREF _Toc464983660 \h </w:instrText>
+              <w:instrText xml:space="preserve"> PAGEREF _Toc465499209 \h </w:instrText>
             </w:r>
             <w:r>
               <w:rPr>
@@ -847,14 +849,14 @@
         </w:p>
         <w:p>
           <w:pPr>
-            <w:pStyle w:val="Verzeichnis1"/>
+            <w:pStyle w:val="TOC1"/>
             <w:rPr>
               <w:rFonts w:eastAsiaTheme="minorEastAsia"/>
               <w:noProof/>
               <w:lang w:eastAsia="de-CH"/>
             </w:rPr>
           </w:pPr>
-          <w:hyperlink w:anchor="_Toc464983661" w:history="1">
+          <w:hyperlink w:anchor="_Toc465499210" w:history="1">
             <w:r>
               <w:rPr>
                 <w:rStyle w:val="Hyperlink"/>
@@ -896,7 +898,7 @@
                 <w:noProof/>
                 <w:webHidden/>
               </w:rPr>
-              <w:instrText xml:space="preserve"> PAGEREF _Toc464983661 \h </w:instrText>
+              <w:instrText xml:space="preserve"> PAGEREF _Toc465499210 \h </w:instrText>
             </w:r>
             <w:r>
               <w:rPr>
@@ -929,14 +931,14 @@
         </w:p>
         <w:p>
           <w:pPr>
-            <w:pStyle w:val="Verzeichnis1"/>
+            <w:pStyle w:val="TOC1"/>
             <w:rPr>
               <w:rFonts w:eastAsiaTheme="minorEastAsia"/>
               <w:noProof/>
               <w:lang w:eastAsia="de-CH"/>
             </w:rPr>
           </w:pPr>
-          <w:hyperlink w:anchor="_Toc464983662" w:history="1">
+          <w:hyperlink w:anchor="_Toc465499211" w:history="1">
             <w:r>
               <w:rPr>
                 <w:rStyle w:val="Hyperlink"/>
@@ -978,7 +980,7 @@
                 <w:noProof/>
                 <w:webHidden/>
               </w:rPr>
-              <w:instrText xml:space="preserve"> PAGEREF _Toc464983662 \h </w:instrText>
+              <w:instrText xml:space="preserve"> PAGEREF _Toc465499211 \h </w:instrText>
             </w:r>
             <w:r>
               <w:rPr>
@@ -1011,7 +1013,7 @@
         </w:p>
         <w:p>
           <w:pPr>
-            <w:pStyle w:val="Verzeichnis2"/>
+            <w:pStyle w:val="TOC2"/>
             <w:tabs>
               <w:tab w:val="left" w:pos="880"/>
               <w:tab w:val="right" w:leader="dot" w:pos="9062"/>
@@ -1022,7 +1024,7 @@
               <w:lang w:eastAsia="de-CH"/>
             </w:rPr>
           </w:pPr>
-          <w:hyperlink w:anchor="_Toc464983663" w:history="1">
+          <w:hyperlink w:anchor="_Toc465499212" w:history="1">
             <w:r>
               <w:rPr>
                 <w:rStyle w:val="Hyperlink"/>
@@ -1066,7 +1068,7 @@
                 <w:noProof/>
                 <w:webHidden/>
               </w:rPr>
-              <w:instrText xml:space="preserve"> PAGEREF _Toc464983663 \h </w:instrText>
+              <w:instrText xml:space="preserve"> PAGEREF _Toc465499212 \h </w:instrText>
             </w:r>
             <w:r>
               <w:rPr>
@@ -1099,7 +1101,7 @@
         </w:p>
         <w:p>
           <w:pPr>
-            <w:pStyle w:val="Verzeichnis2"/>
+            <w:pStyle w:val="TOC2"/>
             <w:tabs>
               <w:tab w:val="left" w:pos="880"/>
               <w:tab w:val="right" w:leader="dot" w:pos="9062"/>
@@ -1110,7 +1112,7 @@
               <w:lang w:eastAsia="de-CH"/>
             </w:rPr>
           </w:pPr>
-          <w:hyperlink w:anchor="_Toc464983664" w:history="1">
+          <w:hyperlink w:anchor="_Toc465499213" w:history="1">
             <w:r>
               <w:rPr>
                 <w:rStyle w:val="Hyperlink"/>
@@ -1152,7 +1154,7 @@
                 <w:noProof/>
                 <w:webHidden/>
               </w:rPr>
-              <w:instrText xml:space="preserve"> PAGEREF _Toc464983664 \h </w:instrText>
+              <w:instrText xml:space="preserve"> PAGEREF _Toc465499213 \h </w:instrText>
             </w:r>
             <w:r>
               <w:rPr>
@@ -1185,7 +1187,7 @@
         </w:p>
         <w:p>
           <w:pPr>
-            <w:pStyle w:val="Verzeichnis2"/>
+            <w:pStyle w:val="TOC2"/>
             <w:tabs>
               <w:tab w:val="left" w:pos="880"/>
               <w:tab w:val="right" w:leader="dot" w:pos="9062"/>
@@ -1196,7 +1198,7 @@
               <w:lang w:eastAsia="de-CH"/>
             </w:rPr>
           </w:pPr>
-          <w:hyperlink w:anchor="_Toc464983665" w:history="1">
+          <w:hyperlink w:anchor="_Toc465499214" w:history="1">
             <w:r>
               <w:rPr>
                 <w:rStyle w:val="Hyperlink"/>
@@ -1238,7 +1240,7 @@
                 <w:noProof/>
                 <w:webHidden/>
               </w:rPr>
-              <w:instrText xml:space="preserve"> PAGEREF _Toc464983665 \h </w:instrText>
+              <w:instrText xml:space="preserve"> PAGEREF _Toc465499214 \h </w:instrText>
             </w:r>
             <w:r>
               <w:rPr>
@@ -1271,14 +1273,14 @@
         </w:p>
         <w:p>
           <w:pPr>
-            <w:pStyle w:val="Verzeichnis1"/>
+            <w:pStyle w:val="TOC1"/>
             <w:rPr>
               <w:rFonts w:eastAsiaTheme="minorEastAsia"/>
               <w:noProof/>
               <w:lang w:eastAsia="de-CH"/>
             </w:rPr>
           </w:pPr>
-          <w:hyperlink w:anchor="_Toc464983666" w:history="1">
+          <w:hyperlink w:anchor="_Toc465499215" w:history="1">
             <w:r>
               <w:rPr>
                 <w:rStyle w:val="Hyperlink"/>
@@ -1320,7 +1322,7 @@
                 <w:noProof/>
                 <w:webHidden/>
               </w:rPr>
-              <w:instrText xml:space="preserve"> PAGEREF _Toc464983666 \h </w:instrText>
+              <w:instrText xml:space="preserve"> PAGEREF _Toc465499215 \h </w:instrText>
             </w:r>
             <w:r>
               <w:rPr>
@@ -1353,7 +1355,7 @@
         </w:p>
         <w:p>
           <w:pPr>
-            <w:pStyle w:val="Verzeichnis2"/>
+            <w:pStyle w:val="TOC2"/>
             <w:tabs>
               <w:tab w:val="left" w:pos="880"/>
               <w:tab w:val="right" w:leader="dot" w:pos="9062"/>
@@ -1364,7 +1366,7 @@
               <w:lang w:eastAsia="de-CH"/>
             </w:rPr>
           </w:pPr>
-          <w:hyperlink w:anchor="_Toc464983667" w:history="1">
+          <w:hyperlink w:anchor="_Toc465499216" w:history="1">
             <w:r>
               <w:rPr>
                 <w:rStyle w:val="Hyperlink"/>
@@ -1406,7 +1408,7 @@
                 <w:noProof/>
                 <w:webHidden/>
               </w:rPr>
-              <w:instrText xml:space="preserve"> PAGEREF _Toc464983667 \h </w:instrText>
+              <w:instrText xml:space="preserve"> PAGEREF _Toc465499216 \h </w:instrText>
             </w:r>
             <w:r>
               <w:rPr>
@@ -1439,7 +1441,7 @@
         </w:p>
         <w:p>
           <w:pPr>
-            <w:pStyle w:val="Verzeichnis2"/>
+            <w:pStyle w:val="TOC2"/>
             <w:tabs>
               <w:tab w:val="left" w:pos="880"/>
               <w:tab w:val="right" w:leader="dot" w:pos="9062"/>
@@ -1450,7 +1452,7 @@
               <w:lang w:eastAsia="de-CH"/>
             </w:rPr>
           </w:pPr>
-          <w:hyperlink w:anchor="_Toc464983668" w:history="1">
+          <w:hyperlink w:anchor="_Toc465499217" w:history="1">
             <w:r>
               <w:rPr>
                 <w:rStyle w:val="Hyperlink"/>
@@ -1492,7 +1494,7 @@
                 <w:noProof/>
                 <w:webHidden/>
               </w:rPr>
-              <w:instrText xml:space="preserve"> PAGEREF _Toc464983668 \h </w:instrText>
+              <w:instrText xml:space="preserve"> PAGEREF _Toc465499217 \h </w:instrText>
             </w:r>
             <w:r>
               <w:rPr>
@@ -1525,14 +1527,14 @@
         </w:p>
         <w:p>
           <w:pPr>
-            <w:pStyle w:val="Verzeichnis1"/>
+            <w:pStyle w:val="TOC1"/>
             <w:rPr>
               <w:rFonts w:eastAsiaTheme="minorEastAsia"/>
               <w:noProof/>
               <w:lang w:eastAsia="de-CH"/>
             </w:rPr>
           </w:pPr>
-          <w:hyperlink w:anchor="_Toc464983669" w:history="1">
+          <w:hyperlink w:anchor="_Toc465499218" w:history="1">
             <w:r>
               <w:rPr>
                 <w:rStyle w:val="Hyperlink"/>
@@ -1574,7 +1576,7 @@
                 <w:noProof/>
                 <w:webHidden/>
               </w:rPr>
-              <w:instrText xml:space="preserve"> PAGEREF _Toc464983669 \h </w:instrText>
+              <w:instrText xml:space="preserve"> PAGEREF _Toc465499218 \h </w:instrText>
             </w:r>
             <w:r>
               <w:rPr>
@@ -1607,7 +1609,7 @@
         </w:p>
         <w:p>
           <w:pPr>
-            <w:pStyle w:val="Verzeichnis2"/>
+            <w:pStyle w:val="TOC2"/>
             <w:tabs>
               <w:tab w:val="left" w:pos="880"/>
               <w:tab w:val="right" w:leader="dot" w:pos="9062"/>
@@ -1618,7 +1620,7 @@
               <w:lang w:eastAsia="de-CH"/>
             </w:rPr>
           </w:pPr>
-          <w:hyperlink w:anchor="_Toc464983670" w:history="1">
+          <w:hyperlink w:anchor="_Toc465499219" w:history="1">
             <w:r>
               <w:rPr>
                 <w:rStyle w:val="Hyperlink"/>
@@ -1660,7 +1662,7 @@
                 <w:noProof/>
                 <w:webHidden/>
               </w:rPr>
-              <w:instrText xml:space="preserve"> PAGEREF _Toc464983670 \h </w:instrText>
+              <w:instrText xml:space="preserve"> PAGEREF _Toc465499219 \h </w:instrText>
             </w:r>
             <w:r>
               <w:rPr>
@@ -1693,14 +1695,14 @@
         </w:p>
         <w:p>
           <w:pPr>
-            <w:pStyle w:val="Verzeichnis1"/>
+            <w:pStyle w:val="TOC1"/>
             <w:rPr>
               <w:rFonts w:eastAsiaTheme="minorEastAsia"/>
               <w:noProof/>
               <w:lang w:eastAsia="de-CH"/>
             </w:rPr>
           </w:pPr>
-          <w:hyperlink w:anchor="_Toc464983671" w:history="1">
+          <w:hyperlink w:anchor="_Toc465499220" w:history="1">
             <w:r>
               <w:rPr>
                 <w:rStyle w:val="Hyperlink"/>
@@ -1742,7 +1744,7 @@
                 <w:noProof/>
                 <w:webHidden/>
               </w:rPr>
-              <w:instrText xml:space="preserve"> PAGEREF _Toc464983671 \h </w:instrText>
+              <w:instrText xml:space="preserve"> PAGEREF _Toc465499220 \h </w:instrText>
             </w:r>
             <w:r>
               <w:rPr>
@@ -1775,14 +1777,14 @@
         </w:p>
         <w:p>
           <w:pPr>
-            <w:pStyle w:val="Verzeichnis1"/>
+            <w:pStyle w:val="TOC1"/>
             <w:rPr>
               <w:rFonts w:eastAsiaTheme="minorEastAsia"/>
               <w:noProof/>
               <w:lang w:eastAsia="de-CH"/>
             </w:rPr>
           </w:pPr>
-          <w:hyperlink w:anchor="_Toc464983672" w:history="1">
+          <w:hyperlink w:anchor="_Toc465499221" w:history="1">
             <w:r>
               <w:rPr>
                 <w:rStyle w:val="Hyperlink"/>
@@ -1824,7 +1826,7 @@
                 <w:noProof/>
                 <w:webHidden/>
               </w:rPr>
-              <w:instrText xml:space="preserve"> PAGEREF _Toc464983672 \h </w:instrText>
+              <w:instrText xml:space="preserve"> PAGEREF _Toc465499221 \h </w:instrText>
             </w:r>
             <w:r>
               <w:rPr>
@@ -1845,6 +1847,88 @@
                 <w:webHidden/>
               </w:rPr>
               <w:t>10</w:t>
+            </w:r>
+            <w:r>
+              <w:rPr>
+                <w:noProof/>
+                <w:webHidden/>
+              </w:rPr>
+              <w:fldChar w:fldCharType="end"/>
+            </w:r>
+          </w:hyperlink>
+        </w:p>
+        <w:p>
+          <w:pPr>
+            <w:pStyle w:val="TOC1"/>
+            <w:rPr>
+              <w:rFonts w:eastAsiaTheme="minorEastAsia"/>
+              <w:noProof/>
+              <w:lang w:eastAsia="de-CH"/>
+            </w:rPr>
+          </w:pPr>
+          <w:hyperlink w:anchor="_Toc465499222" w:history="1">
+            <w:r>
+              <w:rPr>
+                <w:rStyle w:val="Hyperlink"/>
+                <w:noProof/>
+              </w:rPr>
+              <w:t>8</w:t>
+            </w:r>
+            <w:r>
+              <w:rPr>
+                <w:rFonts w:eastAsiaTheme="minorEastAsia"/>
+                <w:noProof/>
+                <w:lang w:eastAsia="de-CH"/>
+              </w:rPr>
+              <w:tab/>
+            </w:r>
+            <w:r>
+              <w:rPr>
+                <w:rStyle w:val="Hyperlink"/>
+                <w:noProof/>
+              </w:rPr>
+              <w:t>Woche 7</w:t>
+            </w:r>
+            <w:r>
+              <w:rPr>
+                <w:noProof/>
+                <w:webHidden/>
+              </w:rPr>
+              <w:tab/>
+            </w:r>
+            <w:r>
+              <w:rPr>
+                <w:noProof/>
+                <w:webHidden/>
+              </w:rPr>
+              <w:fldChar w:fldCharType="begin"/>
+            </w:r>
+            <w:r>
+              <w:rPr>
+                <w:noProof/>
+                <w:webHidden/>
+              </w:rPr>
+              <w:instrText xml:space="preserve"> PAGEREF _Toc465499222 \h </w:instrText>
+            </w:r>
+            <w:r>
+              <w:rPr>
+                <w:noProof/>
+                <w:webHidden/>
+              </w:rPr>
+            </w:r>
+            <w:r>
+              <w:rPr>
+                <w:noProof/>
+                <w:webHidden/>
+              </w:rPr>
+              <w:fldChar w:fldCharType="separate"/>
+            </w:r>
+            <w:r>
+              <w:rPr>
+                <w:noProof/>
+                <w:webHidden/>
+              </w:rPr>
+              <w:t>11</w:t>
             </w:r>
             <w:r>
               <w:rPr>
@@ -1877,34 +1961,34 @@
     </w:p>
     <w:p>
       <w:pPr>
-        <w:pStyle w:val="berschrift1"/>
-      </w:pPr>
-      <w:bookmarkStart w:id="0" w:name="_Toc430435984"/>
-      <w:bookmarkStart w:id="1" w:name="_Toc431304092"/>
-      <w:bookmarkStart w:id="2" w:name="_Toc464983657"/>
+        <w:pStyle w:val="Heading1"/>
+      </w:pPr>
+      <w:bookmarkStart w:id="1" w:name="_Toc430435984"/>
+      <w:bookmarkStart w:id="2" w:name="_Toc431304092"/>
+      <w:bookmarkStart w:id="3" w:name="_Toc465499206"/>
       <w:r>
         <w:lastRenderedPageBreak/>
         <w:t>Einleitung</w:t>
       </w:r>
-      <w:bookmarkEnd w:id="0"/>
       <w:bookmarkEnd w:id="1"/>
       <w:bookmarkEnd w:id="2"/>
-    </w:p>
-    <w:p>
-      <w:pPr>
-        <w:pStyle w:val="berschrift2"/>
-      </w:pPr>
-      <w:bookmarkStart w:id="3" w:name="_Toc430422362"/>
-      <w:bookmarkStart w:id="4" w:name="_Toc430435985"/>
-      <w:bookmarkStart w:id="5" w:name="_Toc431304093"/>
-      <w:bookmarkStart w:id="6" w:name="_Toc464983658"/>
+      <w:bookmarkEnd w:id="3"/>
+    </w:p>
+    <w:p>
+      <w:pPr>
+        <w:pStyle w:val="Heading2"/>
+      </w:pPr>
+      <w:bookmarkStart w:id="4" w:name="_Toc430422362"/>
+      <w:bookmarkStart w:id="5" w:name="_Toc430435985"/>
+      <w:bookmarkStart w:id="6" w:name="_Toc431304093"/>
+      <w:bookmarkStart w:id="7" w:name="_Toc465499207"/>
       <w:r>
         <w:t>Einleitung</w:t>
       </w:r>
-      <w:bookmarkEnd w:id="3"/>
       <w:bookmarkEnd w:id="4"/>
       <w:bookmarkEnd w:id="5"/>
       <w:bookmarkEnd w:id="6"/>
+      <w:bookmarkEnd w:id="7"/>
     </w:p>
     <w:p>
       <w:r>
@@ -1919,19 +2003,19 @@
     </w:p>
     <w:p>
       <w:pPr>
-        <w:pStyle w:val="berschrift2"/>
-      </w:pPr>
-      <w:bookmarkStart w:id="7" w:name="_Toc430422363"/>
-      <w:bookmarkStart w:id="8" w:name="_Toc430435986"/>
-      <w:bookmarkStart w:id="9" w:name="_Toc431304094"/>
-      <w:bookmarkStart w:id="10" w:name="_Toc464983659"/>
+        <w:pStyle w:val="Heading2"/>
+      </w:pPr>
+      <w:bookmarkStart w:id="8" w:name="_Toc430422363"/>
+      <w:bookmarkStart w:id="9" w:name="_Toc430435986"/>
+      <w:bookmarkStart w:id="10" w:name="_Toc431304094"/>
+      <w:bookmarkStart w:id="11" w:name="_Toc465499208"/>
       <w:r>
         <w:t>Lernziele</w:t>
       </w:r>
-      <w:bookmarkEnd w:id="7"/>
       <w:bookmarkEnd w:id="8"/>
       <w:bookmarkEnd w:id="9"/>
       <w:bookmarkEnd w:id="10"/>
+      <w:bookmarkEnd w:id="11"/>
     </w:p>
     <w:p>
       <w:r>
@@ -1940,7 +2024,7 @@
     </w:p>
     <w:p>
       <w:pPr>
-        <w:pStyle w:val="Listenabsatz"/>
+        <w:pStyle w:val="ListParagraph"/>
         <w:numPr>
           <w:ilvl w:val="0"/>
           <w:numId w:val="2"/>
@@ -1952,19 +2036,19 @@
     </w:p>
     <w:p>
       <w:pPr>
-        <w:pStyle w:val="berschrift2"/>
-      </w:pPr>
-      <w:bookmarkStart w:id="11" w:name="_Toc430422364"/>
-      <w:bookmarkStart w:id="12" w:name="_Toc430435987"/>
-      <w:bookmarkStart w:id="13" w:name="_Toc431304095"/>
-      <w:bookmarkStart w:id="14" w:name="_Toc464983660"/>
+        <w:pStyle w:val="Heading2"/>
+      </w:pPr>
+      <w:bookmarkStart w:id="12" w:name="_Toc430422364"/>
+      <w:bookmarkStart w:id="13" w:name="_Toc430435987"/>
+      <w:bookmarkStart w:id="14" w:name="_Toc431304095"/>
+      <w:bookmarkStart w:id="15" w:name="_Toc465499209"/>
       <w:r>
         <w:t>Prüfungen</w:t>
       </w:r>
-      <w:bookmarkEnd w:id="11"/>
       <w:bookmarkEnd w:id="12"/>
       <w:bookmarkEnd w:id="13"/>
       <w:bookmarkEnd w:id="14"/>
+      <w:bookmarkEnd w:id="15"/>
     </w:p>
     <w:p>
       <w:r>
@@ -1974,14 +2058,14 @@
     <w:p/>
     <w:p>
       <w:pPr>
-        <w:pStyle w:val="berschrift1"/>
-      </w:pPr>
-      <w:bookmarkStart w:id="15" w:name="_Toc464983661"/>
+        <w:pStyle w:val="Heading1"/>
+      </w:pPr>
+      <w:bookmarkStart w:id="16" w:name="_Toc465499210"/>
       <w:r>
         <w:lastRenderedPageBreak/>
         <w:t>Woche 1</w:t>
       </w:r>
-      <w:bookmarkEnd w:id="15"/>
+      <w:bookmarkEnd w:id="16"/>
     </w:p>
     <w:p>
       <w:r>
@@ -1991,23 +2075,23 @@
     <w:p/>
     <w:p>
       <w:pPr>
-        <w:pStyle w:val="berschrift1"/>
-      </w:pPr>
-      <w:bookmarkStart w:id="16" w:name="_Toc464983662"/>
+        <w:pStyle w:val="Heading1"/>
+      </w:pPr>
+      <w:bookmarkStart w:id="17" w:name="_Toc465499211"/>
       <w:r>
         <w:lastRenderedPageBreak/>
         <w:t>Woche 2</w:t>
       </w:r>
-      <w:bookmarkEnd w:id="16"/>
-    </w:p>
-    <w:p>
-      <w:pPr>
-        <w:pStyle w:val="berschrift2"/>
+      <w:bookmarkEnd w:id="17"/>
+    </w:p>
+    <w:p>
+      <w:pPr>
+        <w:pStyle w:val="Heading2"/>
         <w:rPr>
           <w:lang w:val="en-US"/>
         </w:rPr>
       </w:pPr>
-      <w:bookmarkStart w:id="17" w:name="_Toc464983663"/>
+      <w:bookmarkStart w:id="18" w:name="_Toc465499212"/>
       <w:r>
         <w:rPr>
           <w:lang w:val="en-US"/>
@@ -2020,36 +2104,26 @@
         </w:rPr>
         <w:t xml:space="preserve"> in 60 minutes</w:t>
       </w:r>
-      <w:bookmarkEnd w:id="17"/>
-    </w:p>
-    <w:p>
-      <w:pPr>
-        <w:pStyle w:val="Listenabsatz"/>
+      <w:bookmarkEnd w:id="18"/>
+    </w:p>
+    <w:p>
+      <w:pPr>
+        <w:pStyle w:val="ListParagraph"/>
         <w:numPr>
           <w:ilvl w:val="0"/>
           <w:numId w:val="3"/>
         </w:numPr>
       </w:pPr>
-      <w:proofErr w:type="spellStart"/>
       <w:r>
         <w:t>Planning</w:t>
       </w:r>
-      <w:proofErr w:type="spellEnd"/>
-      <w:r>
-        <w:t xml:space="preserve"> (20 </w:t>
-      </w:r>
-      <w:proofErr w:type="spellStart"/>
-      <w:r>
-        <w:t>minutes</w:t>
-      </w:r>
-      <w:proofErr w:type="spellEnd"/>
-      <w:r>
-        <w:t>):</w:t>
-      </w:r>
-    </w:p>
-    <w:p>
-      <w:pPr>
-        <w:pStyle w:val="Listenabsatz"/>
+      <w:r>
+        <w:t xml:space="preserve"> (20 minutes):</w:t>
+      </w:r>
+    </w:p>
+    <w:p>
+      <w:pPr>
+        <w:pStyle w:val="ListParagraph"/>
         <w:numPr>
           <w:ilvl w:val="1"/>
           <w:numId w:val="3"/>
@@ -2079,7 +2153,7 @@
     </w:p>
     <w:p>
       <w:pPr>
-        <w:pStyle w:val="Listenabsatz"/>
+        <w:pStyle w:val="ListParagraph"/>
         <w:numPr>
           <w:ilvl w:val="1"/>
           <w:numId w:val="3"/>
@@ -2091,21 +2165,19 @@
     </w:p>
     <w:p>
       <w:pPr>
-        <w:pStyle w:val="Listenabsatz"/>
+        <w:pStyle w:val="ListParagraph"/>
         <w:numPr>
           <w:ilvl w:val="1"/>
           <w:numId w:val="3"/>
         </w:numPr>
       </w:pPr>
-      <w:proofErr w:type="spellStart"/>
       <w:r>
         <w:t>Organized</w:t>
       </w:r>
-      <w:proofErr w:type="spellEnd"/>
-    </w:p>
-    <w:p>
-      <w:pPr>
-        <w:pStyle w:val="Listenabsatz"/>
+    </w:p>
+    <w:p>
+      <w:pPr>
+        <w:pStyle w:val="ListParagraph"/>
         <w:numPr>
           <w:ilvl w:val="0"/>
           <w:numId w:val="3"/>
@@ -2115,149 +2187,87 @@
         <w:t>Writing</w:t>
       </w:r>
       <w:r>
-        <w:t xml:space="preserve"> (30 </w:t>
-      </w:r>
-      <w:proofErr w:type="spellStart"/>
-      <w:r>
-        <w:t>minutes</w:t>
-      </w:r>
-      <w:proofErr w:type="spellEnd"/>
-      <w:r>
-        <w:t>):</w:t>
-      </w:r>
-    </w:p>
-    <w:p>
-      <w:pPr>
-        <w:pStyle w:val="Listenabsatz"/>
+        <w:t xml:space="preserve"> (30 minutes):</w:t>
+      </w:r>
+    </w:p>
+    <w:p>
+      <w:pPr>
+        <w:pStyle w:val="ListParagraph"/>
         <w:numPr>
           <w:ilvl w:val="1"/>
           <w:numId w:val="3"/>
         </w:numPr>
       </w:pPr>
-      <w:proofErr w:type="spellStart"/>
-      <w:r>
-        <w:t>Adapt</w:t>
-      </w:r>
-      <w:proofErr w:type="spellEnd"/>
-      <w:r>
-        <w:t xml:space="preserve"> to the </w:t>
-      </w:r>
-      <w:proofErr w:type="spellStart"/>
-      <w:r>
-        <w:t>audience</w:t>
-      </w:r>
-      <w:proofErr w:type="spellEnd"/>
-    </w:p>
-    <w:p>
-      <w:pPr>
-        <w:pStyle w:val="Listenabsatz"/>
+      <w:r>
+        <w:t>Adapt to the audience</w:t>
+      </w:r>
+    </w:p>
+    <w:p>
+      <w:pPr>
+        <w:pStyle w:val="ListParagraph"/>
         <w:numPr>
           <w:ilvl w:val="1"/>
           <w:numId w:val="3"/>
         </w:numPr>
       </w:pPr>
-      <w:proofErr w:type="spellStart"/>
-      <w:r>
-        <w:t>Compose</w:t>
-      </w:r>
-      <w:proofErr w:type="spellEnd"/>
-      <w:r>
-        <w:t xml:space="preserve"> the </w:t>
-      </w:r>
-      <w:proofErr w:type="spellStart"/>
-      <w:r>
-        <w:t>message</w:t>
-      </w:r>
-      <w:proofErr w:type="spellEnd"/>
-    </w:p>
-    <w:p>
-      <w:pPr>
-        <w:pStyle w:val="Listenabsatz"/>
+      <w:r>
+        <w:t>Compose the message</w:t>
+      </w:r>
+    </w:p>
+    <w:p>
+      <w:pPr>
+        <w:pStyle w:val="ListParagraph"/>
         <w:numPr>
           <w:ilvl w:val="0"/>
           <w:numId w:val="3"/>
         </w:numPr>
       </w:pPr>
-      <w:proofErr w:type="spellStart"/>
       <w:r>
         <w:t>Completing</w:t>
       </w:r>
-      <w:proofErr w:type="spellEnd"/>
-      <w:r>
-        <w:t xml:space="preserve"> (10 </w:t>
-      </w:r>
-      <w:proofErr w:type="spellStart"/>
-      <w:r>
-        <w:t>minutes</w:t>
-      </w:r>
-      <w:proofErr w:type="spellEnd"/>
-      <w:r>
-        <w:t>):</w:t>
-      </w:r>
-    </w:p>
-    <w:p>
-      <w:pPr>
-        <w:pStyle w:val="Listenabsatz"/>
+      <w:r>
+        <w:t xml:space="preserve"> (10 minutes):</w:t>
+      </w:r>
+    </w:p>
+    <w:p>
+      <w:pPr>
+        <w:pStyle w:val="ListParagraph"/>
         <w:numPr>
           <w:ilvl w:val="1"/>
           <w:numId w:val="3"/>
         </w:numPr>
       </w:pPr>
-      <w:proofErr w:type="spellStart"/>
-      <w:r>
-        <w:t>Revise</w:t>
-      </w:r>
-      <w:proofErr w:type="spellEnd"/>
-      <w:r>
-        <w:t xml:space="preserve"> </w:t>
-      </w:r>
-      <w:proofErr w:type="spellStart"/>
-      <w:r>
-        <w:t>produce</w:t>
-      </w:r>
-      <w:proofErr w:type="spellEnd"/>
-      <w:r>
-        <w:t xml:space="preserve"> &amp; </w:t>
-      </w:r>
-      <w:proofErr w:type="spellStart"/>
-      <w:r>
-        <w:t>proodread</w:t>
-      </w:r>
-      <w:proofErr w:type="spellEnd"/>
-    </w:p>
-    <w:p>
-      <w:pPr>
-        <w:pStyle w:val="Listenabsatz"/>
+      <w:r>
+        <w:t>Revise produce</w:t>
+      </w:r>
+      <w:r>
+        <w:t xml:space="preserve"> &amp; proodread</w:t>
+      </w:r>
+    </w:p>
+    <w:p>
+      <w:pPr>
+        <w:pStyle w:val="ListParagraph"/>
         <w:numPr>
           <w:ilvl w:val="1"/>
           <w:numId w:val="3"/>
         </w:numPr>
       </w:pPr>
-      <w:proofErr w:type="spellStart"/>
       <w:r>
         <w:t>Distribute</w:t>
       </w:r>
-      <w:proofErr w:type="spellEnd"/>
-    </w:p>
-    <w:p>
-      <w:pPr>
-        <w:pStyle w:val="berschrift2"/>
-      </w:pPr>
-      <w:bookmarkStart w:id="18" w:name="_Toc464983664"/>
-      <w:proofErr w:type="spellStart"/>
-      <w:r>
-        <w:t>Structure</w:t>
-      </w:r>
-      <w:proofErr w:type="spellEnd"/>
-      <w:r>
-        <w:t xml:space="preserve"> of a </w:t>
-      </w:r>
-      <w:proofErr w:type="spellStart"/>
+    </w:p>
+    <w:p>
+      <w:pPr>
+        <w:pStyle w:val="Heading2"/>
+      </w:pPr>
+      <w:bookmarkStart w:id="19" w:name="_Toc465499213"/>
+      <w:r>
+        <w:t xml:space="preserve">Structure of a </w:t>
+      </w:r>
       <w:r>
         <w:t>letter</w:t>
       </w:r>
-      <w:bookmarkEnd w:id="18"/>
-      <w:proofErr w:type="spellEnd"/>
+      <w:bookmarkEnd w:id="19"/>
     </w:p>
     <w:p>
       <w:r>
@@ -2266,7 +2276,7 @@
           <w:lang w:eastAsia="de-CH"/>
         </w:rPr>
         <w:drawing>
-          <wp:inline distT="0" distB="0" distL="0" distR="0" wp14:anchorId="784ACBA5" wp14:editId="68737A1E">
+          <wp:inline distT="0" distB="0" distL="0" distR="0" wp14:anchorId="53D5BA0E" wp14:editId="494F9483">
             <wp:extent cx="3394252" cy="4021770"/>
             <wp:effectExtent l="0" t="0" r="0" b="0"/>
             <wp:docPr id="4" name="Grafik 4" descr="layout"/>
@@ -2317,7 +2327,7 @@
     </w:p>
     <w:p>
       <w:pPr>
-        <w:pStyle w:val="Listenabsatz"/>
+        <w:pStyle w:val="ListParagraph"/>
         <w:numPr>
           <w:ilvl w:val="0"/>
           <w:numId w:val="4"/>
@@ -2329,67 +2339,31 @@
     </w:p>
     <w:p>
       <w:pPr>
-        <w:pStyle w:val="Listenabsatz"/>
+        <w:pStyle w:val="ListParagraph"/>
         <w:numPr>
           <w:ilvl w:val="0"/>
           <w:numId w:val="4"/>
         </w:numPr>
       </w:pPr>
-      <w:proofErr w:type="spellStart"/>
-      <w:r>
-        <w:t>Sender’s</w:t>
-      </w:r>
-      <w:proofErr w:type="spellEnd"/>
-      <w:r>
-        <w:t xml:space="preserve"> </w:t>
-      </w:r>
-      <w:proofErr w:type="spellStart"/>
-      <w:r>
-        <w:t>name</w:t>
-      </w:r>
-      <w:proofErr w:type="spellEnd"/>
-      <w:r>
-        <w:t xml:space="preserve"> and </w:t>
-      </w:r>
-      <w:proofErr w:type="spellStart"/>
-      <w:r>
-        <w:t>address</w:t>
-      </w:r>
-      <w:proofErr w:type="spellEnd"/>
-    </w:p>
-    <w:p>
-      <w:pPr>
-        <w:pStyle w:val="Listenabsatz"/>
+      <w:r>
+        <w:t>Sender’s name and address</w:t>
+      </w:r>
+    </w:p>
+    <w:p>
+      <w:pPr>
+        <w:pStyle w:val="ListParagraph"/>
         <w:numPr>
           <w:ilvl w:val="0"/>
           <w:numId w:val="4"/>
         </w:numPr>
       </w:pPr>
-      <w:proofErr w:type="spellStart"/>
-      <w:r>
-        <w:t>Recipient’s</w:t>
-      </w:r>
-      <w:proofErr w:type="spellEnd"/>
-      <w:r>
-        <w:t xml:space="preserve"> </w:t>
-      </w:r>
-      <w:proofErr w:type="spellStart"/>
-      <w:r>
-        <w:t>name</w:t>
-      </w:r>
-      <w:proofErr w:type="spellEnd"/>
-      <w:r>
-        <w:t xml:space="preserve"> and </w:t>
-      </w:r>
-      <w:proofErr w:type="spellStart"/>
-      <w:r>
-        <w:t>address</w:t>
-      </w:r>
-      <w:proofErr w:type="spellEnd"/>
-    </w:p>
-    <w:p>
-      <w:pPr>
-        <w:pStyle w:val="Listenabsatz"/>
+      <w:r>
+        <w:t>Recipient’s name and address</w:t>
+      </w:r>
+    </w:p>
+    <w:p>
+      <w:pPr>
+        <w:pStyle w:val="ListParagraph"/>
         <w:numPr>
           <w:ilvl w:val="0"/>
           <w:numId w:val="4"/>
@@ -2407,194 +2381,117 @@
     </w:p>
     <w:p>
       <w:pPr>
-        <w:pStyle w:val="Listenabsatz"/>
+        <w:pStyle w:val="ListParagraph"/>
         <w:numPr>
           <w:ilvl w:val="0"/>
           <w:numId w:val="4"/>
         </w:numPr>
       </w:pPr>
-      <w:proofErr w:type="spellStart"/>
-      <w:r>
-        <w:t>Subject</w:t>
-      </w:r>
-      <w:proofErr w:type="spellEnd"/>
-      <w:r>
-        <w:t xml:space="preserve"> </w:t>
-      </w:r>
-      <w:proofErr w:type="spellStart"/>
-      <w:r>
-        <w:t>l</w:t>
+      <w:r>
+        <w:t>Subject l</w:t>
       </w:r>
       <w:r>
         <w:t>ine</w:t>
       </w:r>
-      <w:proofErr w:type="spellEnd"/>
-    </w:p>
-    <w:p>
-      <w:pPr>
-        <w:pStyle w:val="Listenabsatz"/>
+    </w:p>
+    <w:p>
+      <w:pPr>
+        <w:pStyle w:val="ListParagraph"/>
         <w:numPr>
           <w:ilvl w:val="0"/>
           <w:numId w:val="4"/>
         </w:numPr>
       </w:pPr>
-      <w:proofErr w:type="spellStart"/>
       <w:r>
         <w:t>Salutation</w:t>
       </w:r>
-      <w:proofErr w:type="spellEnd"/>
-    </w:p>
-    <w:p>
-      <w:pPr>
-        <w:pStyle w:val="Listenabsatz"/>
+    </w:p>
+    <w:p>
+      <w:pPr>
+        <w:pStyle w:val="ListParagraph"/>
         <w:numPr>
           <w:ilvl w:val="0"/>
           <w:numId w:val="4"/>
         </w:numPr>
       </w:pPr>
-      <w:proofErr w:type="spellStart"/>
-      <w:r>
-        <w:t>Opening</w:t>
-      </w:r>
-      <w:proofErr w:type="spellEnd"/>
-      <w:r>
-        <w:t xml:space="preserve"> </w:t>
-      </w:r>
-      <w:proofErr w:type="spellStart"/>
-      <w:r>
-        <w:t>sentence</w:t>
-      </w:r>
-      <w:proofErr w:type="spellEnd"/>
-    </w:p>
-    <w:p>
-      <w:pPr>
-        <w:pStyle w:val="Listenabsatz"/>
+      <w:r>
+        <w:t>Opening sentence</w:t>
+      </w:r>
+    </w:p>
+    <w:p>
+      <w:pPr>
+        <w:pStyle w:val="ListParagraph"/>
         <w:numPr>
           <w:ilvl w:val="0"/>
           <w:numId w:val="4"/>
         </w:numPr>
       </w:pPr>
       <w:r>
-        <w:t xml:space="preserve">Space </w:t>
-      </w:r>
-      <w:proofErr w:type="spellStart"/>
-      <w:r>
-        <w:t>between</w:t>
-      </w:r>
-      <w:proofErr w:type="spellEnd"/>
-      <w:r>
-        <w:t xml:space="preserve"> </w:t>
-      </w:r>
-      <w:proofErr w:type="spellStart"/>
-      <w:r>
-        <w:t>paragraphs</w:t>
-      </w:r>
-      <w:proofErr w:type="spellEnd"/>
-    </w:p>
-    <w:p>
-      <w:pPr>
-        <w:pStyle w:val="Listenabsatz"/>
+        <w:t>Space between paragraphs</w:t>
+      </w:r>
+    </w:p>
+    <w:p>
+      <w:pPr>
+        <w:pStyle w:val="ListParagraph"/>
         <w:numPr>
           <w:ilvl w:val="0"/>
           <w:numId w:val="4"/>
         </w:numPr>
       </w:pPr>
-      <w:proofErr w:type="spellStart"/>
-      <w:r>
-        <w:t>Closing</w:t>
-      </w:r>
-      <w:proofErr w:type="spellEnd"/>
-      <w:r>
-        <w:t xml:space="preserve"> </w:t>
-      </w:r>
-      <w:proofErr w:type="spellStart"/>
-      <w:r>
-        <w:t>sentence</w:t>
-      </w:r>
-      <w:proofErr w:type="spellEnd"/>
-    </w:p>
-    <w:p>
-      <w:pPr>
-        <w:pStyle w:val="Listenabsatz"/>
+      <w:r>
+        <w:t>Closing sentence</w:t>
+      </w:r>
+    </w:p>
+    <w:p>
+      <w:pPr>
+        <w:pStyle w:val="ListParagraph"/>
         <w:numPr>
           <w:ilvl w:val="0"/>
           <w:numId w:val="4"/>
         </w:numPr>
       </w:pPr>
-      <w:proofErr w:type="spellStart"/>
-      <w:r>
-        <w:t>Complementary</w:t>
-      </w:r>
-      <w:proofErr w:type="spellEnd"/>
-      <w:r>
-        <w:t xml:space="preserve"> </w:t>
-      </w:r>
-      <w:proofErr w:type="spellStart"/>
-      <w:r>
-        <w:t>close</w:t>
-      </w:r>
-      <w:proofErr w:type="spellEnd"/>
-    </w:p>
-    <w:p>
-      <w:pPr>
-        <w:pStyle w:val="Listenabsatz"/>
+      <w:r>
+        <w:t>Complementary close</w:t>
+      </w:r>
+    </w:p>
+    <w:p>
+      <w:pPr>
+        <w:pStyle w:val="ListParagraph"/>
         <w:numPr>
           <w:ilvl w:val="0"/>
           <w:numId w:val="4"/>
         </w:numPr>
       </w:pPr>
-      <w:proofErr w:type="spellStart"/>
       <w:r>
         <w:t>Signature</w:t>
       </w:r>
-      <w:proofErr w:type="spellEnd"/>
-    </w:p>
-    <w:p>
-      <w:pPr>
-        <w:pStyle w:val="Listenabsatz"/>
+    </w:p>
+    <w:p>
+      <w:pPr>
+        <w:pStyle w:val="ListParagraph"/>
         <w:numPr>
           <w:ilvl w:val="0"/>
           <w:numId w:val="4"/>
         </w:numPr>
       </w:pPr>
-      <w:proofErr w:type="spellStart"/>
-      <w:r>
-        <w:t>Sender’s</w:t>
-      </w:r>
-      <w:proofErr w:type="spellEnd"/>
-      <w:r>
-        <w:t xml:space="preserve"> </w:t>
-      </w:r>
-      <w:proofErr w:type="spellStart"/>
-      <w:r>
-        <w:t>position</w:t>
-      </w:r>
-      <w:proofErr w:type="spellEnd"/>
-    </w:p>
-    <w:p>
-      <w:pPr>
-        <w:pStyle w:val="berschrift2"/>
-      </w:pPr>
-      <w:bookmarkStart w:id="19" w:name="_Toc464983665"/>
+      <w:r>
+        <w:t>Sender’s position</w:t>
+      </w:r>
+    </w:p>
+    <w:p>
+      <w:pPr>
+        <w:pStyle w:val="Heading2"/>
+      </w:pPr>
+      <w:bookmarkStart w:id="20" w:name="_Toc465499214"/>
       <w:r>
         <w:lastRenderedPageBreak/>
-        <w:t xml:space="preserve">Chapter 1 </w:t>
-      </w:r>
-      <w:proofErr w:type="spellStart"/>
-      <w:r>
-        <w:t>Correspondence</w:t>
-      </w:r>
-      <w:bookmarkEnd w:id="19"/>
-      <w:proofErr w:type="spellEnd"/>
-    </w:p>
-    <w:p>
-      <w:proofErr w:type="spellStart"/>
-      <w:r>
-        <w:t>Exercise</w:t>
-      </w:r>
-      <w:proofErr w:type="spellEnd"/>
-      <w:r>
-        <w:t xml:space="preserve"> 1</w:t>
+        <w:t>Chapter 1 Correspondence</w:t>
+      </w:r>
+      <w:bookmarkEnd w:id="20"/>
+    </w:p>
+    <w:p>
+      <w:r>
+        <w:t>Exercise 1</w:t>
       </w:r>
       <w:r>
         <w:t>:</w:t>
@@ -2602,7 +2499,7 @@
     </w:p>
     <w:p>
       <w:pPr>
-        <w:pStyle w:val="Listenabsatz"/>
+        <w:pStyle w:val="ListParagraph"/>
         <w:numPr>
           <w:ilvl w:val="0"/>
           <w:numId w:val="6"/>
@@ -2614,7 +2511,7 @@
     </w:p>
     <w:p>
       <w:pPr>
-        <w:pStyle w:val="Listenabsatz"/>
+        <w:pStyle w:val="ListParagraph"/>
         <w:numPr>
           <w:ilvl w:val="0"/>
           <w:numId w:val="6"/>
@@ -2626,7 +2523,7 @@
     </w:p>
     <w:p>
       <w:pPr>
-        <w:pStyle w:val="Listenabsatz"/>
+        <w:pStyle w:val="ListParagraph"/>
         <w:numPr>
           <w:ilvl w:val="0"/>
           <w:numId w:val="6"/>
@@ -2638,7 +2535,7 @@
     </w:p>
     <w:p>
       <w:pPr>
-        <w:pStyle w:val="Listenabsatz"/>
+        <w:pStyle w:val="ListParagraph"/>
         <w:numPr>
           <w:ilvl w:val="0"/>
           <w:numId w:val="6"/>
@@ -2650,7 +2547,7 @@
     </w:p>
     <w:p>
       <w:pPr>
-        <w:pStyle w:val="Listenabsatz"/>
+        <w:pStyle w:val="ListParagraph"/>
         <w:numPr>
           <w:ilvl w:val="0"/>
           <w:numId w:val="6"/>
@@ -2662,7 +2559,7 @@
     </w:p>
     <w:p>
       <w:pPr>
-        <w:pStyle w:val="Listenabsatz"/>
+        <w:pStyle w:val="ListParagraph"/>
         <w:numPr>
           <w:ilvl w:val="0"/>
           <w:numId w:val="6"/>
@@ -2674,7 +2571,7 @@
     </w:p>
     <w:p>
       <w:pPr>
-        <w:pStyle w:val="Listenabsatz"/>
+        <w:pStyle w:val="ListParagraph"/>
         <w:numPr>
           <w:ilvl w:val="0"/>
           <w:numId w:val="6"/>
@@ -2686,7 +2583,7 @@
     </w:p>
     <w:p>
       <w:pPr>
-        <w:pStyle w:val="Listenabsatz"/>
+        <w:pStyle w:val="ListParagraph"/>
         <w:numPr>
           <w:ilvl w:val="0"/>
           <w:numId w:val="6"/>
@@ -2698,7 +2595,7 @@
     </w:p>
     <w:p>
       <w:pPr>
-        <w:pStyle w:val="Listenabsatz"/>
+        <w:pStyle w:val="ListParagraph"/>
         <w:numPr>
           <w:ilvl w:val="0"/>
           <w:numId w:val="6"/>
@@ -2710,7 +2607,7 @@
     </w:p>
     <w:p>
       <w:pPr>
-        <w:pStyle w:val="Listenabsatz"/>
+        <w:pStyle w:val="ListParagraph"/>
         <w:numPr>
           <w:ilvl w:val="0"/>
           <w:numId w:val="6"/>
@@ -2722,7 +2619,7 @@
     </w:p>
     <w:p>
       <w:pPr>
-        <w:pStyle w:val="Listenabsatz"/>
+        <w:pStyle w:val="ListParagraph"/>
         <w:numPr>
           <w:ilvl w:val="0"/>
           <w:numId w:val="6"/>
@@ -2734,7 +2631,7 @@
     </w:p>
     <w:p>
       <w:pPr>
-        <w:pStyle w:val="Listenabsatz"/>
+        <w:pStyle w:val="ListParagraph"/>
         <w:numPr>
           <w:ilvl w:val="0"/>
           <w:numId w:val="6"/>
@@ -2745,13 +2642,8 @@
       </w:r>
     </w:p>
     <w:p>
-      <w:proofErr w:type="spellStart"/>
-      <w:r>
-        <w:t>Exercise</w:t>
-      </w:r>
-      <w:proofErr w:type="spellEnd"/>
-      <w:r>
-        <w:t xml:space="preserve"> 2</w:t>
+      <w:r>
+        <w:t>Exercise 2</w:t>
       </w:r>
       <w:r>
         <w:t>:</w:t>
@@ -2759,52 +2651,43 @@
     </w:p>
     <w:p>
       <w:pPr>
-        <w:pStyle w:val="Listenabsatz"/>
+        <w:pStyle w:val="ListParagraph"/>
         <w:numPr>
           <w:ilvl w:val="0"/>
           <w:numId w:val="7"/>
         </w:numPr>
       </w:pPr>
       <w:r>
-        <w:t xml:space="preserve">Counter </w:t>
-      </w:r>
-      <w:proofErr w:type="spellStart"/>
-      <w:r>
-        <w:t>proposal</w:t>
-      </w:r>
-      <w:proofErr w:type="spellEnd"/>
-    </w:p>
-    <w:p>
-      <w:pPr>
-        <w:pStyle w:val="Listenabsatz"/>
+        <w:t>Counter proposal</w:t>
+      </w:r>
+    </w:p>
+    <w:p>
+      <w:pPr>
+        <w:pStyle w:val="ListParagraph"/>
         <w:numPr>
           <w:ilvl w:val="0"/>
           <w:numId w:val="7"/>
         </w:numPr>
       </w:pPr>
-      <w:proofErr w:type="spellStart"/>
       <w:r>
         <w:t>Complaint</w:t>
       </w:r>
-      <w:proofErr w:type="spellEnd"/>
-    </w:p>
-    <w:p>
-      <w:pPr>
-        <w:pStyle w:val="Listenabsatz"/>
+    </w:p>
+    <w:p>
+      <w:pPr>
+        <w:pStyle w:val="ListParagraph"/>
         <w:numPr>
           <w:ilvl w:val="0"/>
           <w:numId w:val="7"/>
         </w:numPr>
       </w:pPr>
-      <w:proofErr w:type="spellStart"/>
       <w:r>
         <w:t>Enquiry</w:t>
       </w:r>
-      <w:proofErr w:type="spellEnd"/>
-    </w:p>
-    <w:p>
-      <w:pPr>
-        <w:pStyle w:val="Listenabsatz"/>
+    </w:p>
+    <w:p>
+      <w:pPr>
+        <w:pStyle w:val="ListParagraph"/>
         <w:numPr>
           <w:ilvl w:val="0"/>
           <w:numId w:val="7"/>
@@ -2816,38 +2699,31 @@
     </w:p>
     <w:p>
       <w:pPr>
-        <w:pStyle w:val="Listenabsatz"/>
+        <w:pStyle w:val="ListParagraph"/>
         <w:numPr>
           <w:ilvl w:val="0"/>
           <w:numId w:val="7"/>
         </w:numPr>
       </w:pPr>
       <w:r>
-        <w:t xml:space="preserve">Reply to an </w:t>
-      </w:r>
-      <w:proofErr w:type="spellStart"/>
-      <w:r>
-        <w:t>Enquiry</w:t>
-      </w:r>
-      <w:proofErr w:type="spellEnd"/>
-    </w:p>
-    <w:p>
-      <w:pPr>
-        <w:pStyle w:val="Listenabsatz"/>
+        <w:t>Reply to an Enquiry</w:t>
+      </w:r>
+    </w:p>
+    <w:p>
+      <w:pPr>
+        <w:pStyle w:val="ListParagraph"/>
         <w:numPr>
           <w:ilvl w:val="0"/>
           <w:numId w:val="7"/>
         </w:numPr>
       </w:pPr>
-      <w:proofErr w:type="spellStart"/>
       <w:r>
         <w:t>Apology</w:t>
       </w:r>
-      <w:proofErr w:type="spellEnd"/>
-    </w:p>
-    <w:p>
-      <w:pPr>
-        <w:pStyle w:val="Listenabsatz"/>
+    </w:p>
+    <w:p>
+      <w:pPr>
+        <w:pStyle w:val="ListParagraph"/>
         <w:numPr>
           <w:ilvl w:val="0"/>
           <w:numId w:val="7"/>
@@ -2859,24 +2735,22 @@
     </w:p>
     <w:p>
       <w:pPr>
-        <w:pStyle w:val="Listenabsatz"/>
+        <w:pStyle w:val="ListParagraph"/>
         <w:numPr>
           <w:ilvl w:val="0"/>
           <w:numId w:val="7"/>
         </w:numPr>
       </w:pPr>
-      <w:proofErr w:type="spellStart"/>
       <w:r>
         <w:t>Reminder</w:t>
       </w:r>
-      <w:proofErr w:type="spellEnd"/>
     </w:p>
     <w:p/>
     <w:p>
       <w:pPr>
-        <w:pStyle w:val="berschrift1"/>
-      </w:pPr>
-      <w:bookmarkStart w:id="20" w:name="_Toc464983666"/>
+        <w:pStyle w:val="Heading1"/>
+      </w:pPr>
+      <w:bookmarkStart w:id="21" w:name="_Toc465499215"/>
       <w:r>
         <w:lastRenderedPageBreak/>
         <w:t xml:space="preserve">Woche </w:t>
@@ -2884,17 +2758,17 @@
       <w:r>
         <w:t>3</w:t>
       </w:r>
-      <w:bookmarkEnd w:id="20"/>
-    </w:p>
-    <w:p>
-      <w:pPr>
-        <w:pStyle w:val="berschrift2"/>
-      </w:pPr>
-      <w:bookmarkStart w:id="21" w:name="_Toc464983667"/>
+      <w:bookmarkEnd w:id="21"/>
+    </w:p>
+    <w:p>
+      <w:pPr>
+        <w:pStyle w:val="Heading2"/>
+      </w:pPr>
+      <w:bookmarkStart w:id="22" w:name="_Toc465499216"/>
       <w:r>
         <w:t>Anredeformen</w:t>
       </w:r>
-      <w:bookmarkEnd w:id="21"/>
+      <w:bookmarkEnd w:id="22"/>
     </w:p>
     <w:p>
       <w:r>
@@ -2903,7 +2777,7 @@
           <w:lang w:eastAsia="de-CH"/>
         </w:rPr>
         <w:drawing>
-          <wp:inline distT="0" distB="0" distL="0" distR="0" wp14:anchorId="3120B06F" wp14:editId="4E1D5C81">
+          <wp:inline distT="0" distB="0" distL="0" distR="0" wp14:anchorId="0D012EE0" wp14:editId="016FED38">
             <wp:extent cx="5760720" cy="5397500"/>
             <wp:effectExtent l="0" t="0" r="0" b="0"/>
             <wp:docPr id="2" name="Grafik 2"/>
@@ -2942,14 +2816,14 @@
     <w:p/>
     <w:p>
       <w:pPr>
-        <w:pStyle w:val="berschrift2"/>
-      </w:pPr>
-      <w:bookmarkStart w:id="22" w:name="_Toc464983668"/>
+        <w:pStyle w:val="Heading2"/>
+      </w:pPr>
+      <w:bookmarkStart w:id="23" w:name="_Toc465499217"/>
       <w:r>
         <w:lastRenderedPageBreak/>
         <w:t>Grussformen</w:t>
       </w:r>
-      <w:bookmarkEnd w:id="22"/>
+      <w:bookmarkEnd w:id="23"/>
     </w:p>
     <w:p>
       <w:r>
@@ -2958,7 +2832,7 @@
           <w:lang w:eastAsia="de-CH"/>
         </w:rPr>
         <w:drawing>
-          <wp:inline distT="0" distB="0" distL="0" distR="0" wp14:anchorId="577293F5" wp14:editId="61A308B3">
+          <wp:inline distT="0" distB="0" distL="0" distR="0" wp14:anchorId="3DEC2668" wp14:editId="278A2BF1">
             <wp:extent cx="5760720" cy="3587750"/>
             <wp:effectExtent l="0" t="0" r="0" b="0"/>
             <wp:docPr id="3" name="Grafik 3"/>
@@ -2997,24 +2871,24 @@
     <w:p/>
     <w:p>
       <w:pPr>
-        <w:pStyle w:val="berschrift1"/>
-      </w:pPr>
-      <w:bookmarkStart w:id="23" w:name="_Toc464983669"/>
+        <w:pStyle w:val="Heading1"/>
+      </w:pPr>
+      <w:bookmarkStart w:id="24" w:name="_Toc465499218"/>
       <w:r>
         <w:lastRenderedPageBreak/>
         <w:t>Woche 4</w:t>
       </w:r>
-      <w:bookmarkEnd w:id="23"/>
-    </w:p>
-    <w:p>
-      <w:pPr>
-        <w:pStyle w:val="berschrift2"/>
-      </w:pPr>
-      <w:bookmarkStart w:id="24" w:name="_Toc464983670"/>
+      <w:bookmarkEnd w:id="24"/>
+    </w:p>
+    <w:p>
+      <w:pPr>
+        <w:pStyle w:val="Heading2"/>
+      </w:pPr>
+      <w:bookmarkStart w:id="25" w:name="_Toc465499219"/>
       <w:r>
         <w:t>Direkte und indirekte Fragen</w:t>
       </w:r>
-      <w:bookmarkEnd w:id="24"/>
+      <w:bookmarkEnd w:id="25"/>
     </w:p>
     <w:p>
       <w:r>
@@ -3028,7 +2902,7 @@
           <w:lang w:eastAsia="de-CH"/>
         </w:rPr>
         <w:drawing>
-          <wp:inline distT="0" distB="0" distL="0" distR="0" wp14:anchorId="4691AE0B" wp14:editId="5DCEAEDE">
+          <wp:inline distT="0" distB="0" distL="0" distR="0" wp14:anchorId="7AC4786A" wp14:editId="5E4C7FBB">
             <wp:extent cx="5760720" cy="2522220"/>
             <wp:effectExtent l="0" t="0" r="0" b="0"/>
             <wp:docPr id="1" name="Grafik 1"/>
@@ -3067,34 +2941,48 @@
     <w:p/>
     <w:p>
       <w:pPr>
-        <w:pStyle w:val="berschrift1"/>
-      </w:pPr>
-      <w:bookmarkStart w:id="25" w:name="_Toc464983671"/>
+        <w:pStyle w:val="Heading1"/>
+      </w:pPr>
+      <w:bookmarkStart w:id="26" w:name="_Toc465499220"/>
       <w:r>
         <w:lastRenderedPageBreak/>
         <w:t>Woche 5</w:t>
       </w:r>
-      <w:bookmarkEnd w:id="25"/>
+      <w:bookmarkEnd w:id="26"/>
     </w:p>
     <w:p>
       <w:r>
         <w:t>In Woche 5 wurde erneut ein Brief geschrieben.</w:t>
       </w:r>
     </w:p>
-    <w:p>
-      <w:bookmarkStart w:id="26" w:name="_GoBack"/>
-      <w:bookmarkEnd w:id="26"/>
-    </w:p>
-    <w:p>
-      <w:pPr>
-        <w:pStyle w:val="berschrift1"/>
-      </w:pPr>
-      <w:bookmarkStart w:id="27" w:name="_Toc464983672"/>
+    <w:p/>
+    <w:p>
+      <w:pPr>
+        <w:pStyle w:val="Heading1"/>
+      </w:pPr>
+      <w:bookmarkStart w:id="27" w:name="_Toc465499221"/>
       <w:r>
         <w:lastRenderedPageBreak/>
         <w:t>Woche 6</w:t>
       </w:r>
       <w:bookmarkEnd w:id="27"/>
+    </w:p>
+    <w:p>
+      <w:r>
+        <w:t>In Woche 6 ging es darum, Complaints zu schreiben.</w:t>
+      </w:r>
+    </w:p>
+    <w:p/>
+    <w:p>
+      <w:pPr>
+        <w:pStyle w:val="Heading1"/>
+      </w:pPr>
+      <w:bookmarkStart w:id="28" w:name="_Toc465499222"/>
+      <w:r>
+        <w:lastRenderedPageBreak/>
+        <w:t>Woche 7</w:t>
+      </w:r>
+      <w:bookmarkEnd w:id="28"/>
     </w:p>
     <w:p/>
     <w:sectPr>
@@ -3140,7 +3028,7 @@
 <w:ftr xmlns:wpc="http://schemas.microsoft.com/office/word/2010/wordprocessingCanvas" xmlns:cx="http://schemas.microsoft.com/office/drawing/2014/chartex" xmlns:cx1="http://schemas.microsoft.com/office/drawing/2015/9/8/chartex" xmlns:cx2="http://schemas.microsoft.com/office/drawing/2015/10/21/chartex" xmlns:mc="http://schemas.openxmlformats.org/markup-compatibility/2006" xmlns:o="urn:schemas-microsoft-com:office:office" xmlns:r="http://schemas.openxmlformats.org/officeDocument/2006/relationships" xmlns:m="http://schemas.openxmlformats.org/officeDocument/2006/math" xmlns:v="urn:schemas-microsoft-com:vml" xmlns:wp14="http://schemas.microsoft.com/office/word/2010/wordprocessingDrawing" xmlns:wp="http://schemas.openxmlformats.org/drawingml/2006/wordprocessingDrawing" xmlns:w10="urn:schemas-microsoft-com:office:word" xmlns:w="http://schemas.openxmlformats.org/wordprocessingml/2006/main" xmlns:w14="http://schemas.microsoft.com/office/word/2010/wordml" xmlns:w15="http://schemas.microsoft.com/office/word/2012/wordml" xmlns:w16se="http://schemas.microsoft.com/office/word/2015/wordml/symex" xmlns:wpg="http://schemas.microsoft.com/office/word/2010/wordprocessingGroup" xmlns:wpi="http://schemas.microsoft.com/office/word/2010/wordprocessingInk" xmlns:wne="http://schemas.microsoft.com/office/word/2006/wordml" xmlns:wps="http://schemas.microsoft.com/office/word/2010/wordprocessingShape" mc:Ignorable="w14 w15 w16se wp14">
   <w:p>
     <w:pPr>
-      <w:pStyle w:val="Fuzeile"/>
+      <w:pStyle w:val="Footer"/>
       <w:rPr>
         <w:lang w:val="en-US"/>
       </w:rPr>
@@ -3235,7 +3123,7 @@
       <w:rPr>
         <w:noProof/>
       </w:rPr>
-      <w:t>9</w:t>
+      <w:t>11</w:t>
     </w:r>
     <w:r>
       <w:rPr>
@@ -3277,7 +3165,7 @@
       <w:rPr>
         <w:noProof/>
       </w:rPr>
-      <w:t>10</w:t>
+      <w:t>11</w:t>
     </w:r>
     <w:r>
       <w:rPr>
@@ -3324,7 +3212,7 @@
 <w:hdr xmlns:wpc="http://schemas.microsoft.com/office/word/2010/wordprocessingCanvas" xmlns:cx="http://schemas.microsoft.com/office/drawing/2014/chartex" xmlns:cx1="http://schemas.microsoft.com/office/drawing/2015/9/8/chartex" xmlns:cx2="http://schemas.microsoft.com/office/drawing/2015/10/21/chartex" xmlns:mc="http://schemas.openxmlformats.org/markup-compatibility/2006" xmlns:o="urn:schemas-microsoft-com:office:office" xmlns:r="http://schemas.openxmlformats.org/officeDocument/2006/relationships" xmlns:m="http://schemas.openxmlformats.org/officeDocument/2006/math" xmlns:v="urn:schemas-microsoft-com:vml" xmlns:wp14="http://schemas.microsoft.com/office/word/2010/wordprocessingDrawing" xmlns:wp="http://schemas.openxmlformats.org/drawingml/2006/wordprocessingDrawing" xmlns:w10="urn:schemas-microsoft-com:office:word" xmlns:w="http://schemas.openxmlformats.org/wordprocessingml/2006/main" xmlns:w14="http://schemas.microsoft.com/office/word/2010/wordml" xmlns:w15="http://schemas.microsoft.com/office/word/2012/wordml" xmlns:w16se="http://schemas.microsoft.com/office/word/2015/wordml/symex" xmlns:wpg="http://schemas.microsoft.com/office/word/2010/wordprocessingGroup" xmlns:wpi="http://schemas.microsoft.com/office/word/2010/wordprocessingInk" xmlns:wne="http://schemas.microsoft.com/office/word/2006/wordml" xmlns:wps="http://schemas.microsoft.com/office/word/2010/wordprocessingShape" mc:Ignorable="w14 w15 w16se wp14">
   <w:p>
     <w:pPr>
-      <w:pStyle w:val="Kopfzeile"/>
+      <w:pStyle w:val="Header"/>
       <w:tabs>
         <w:tab w:val="clear" w:pos="4536"/>
         <w:tab w:val="clear" w:pos="9072"/>
@@ -3719,7 +3607,7 @@
     <w:lvl w:ilvl="0">
       <w:start w:val="1"/>
       <w:numFmt w:val="decimal"/>
-      <w:pStyle w:val="berschrift1"/>
+      <w:pStyle w:val="Heading1"/>
       <w:lvlText w:val="%1"/>
       <w:lvlJc w:val="left"/>
       <w:pPr>
@@ -3729,7 +3617,7 @@
     <w:lvl w:ilvl="1">
       <w:start w:val="1"/>
       <w:numFmt w:val="decimal"/>
-      <w:pStyle w:val="berschrift2"/>
+      <w:pStyle w:val="Heading2"/>
       <w:lvlText w:val="%1.%2"/>
       <w:lvlJc w:val="left"/>
       <w:pPr>
@@ -3739,7 +3627,7 @@
     <w:lvl w:ilvl="2">
       <w:start w:val="1"/>
       <w:numFmt w:val="decimal"/>
-      <w:pStyle w:val="berschrift3"/>
+      <w:pStyle w:val="Heading3"/>
       <w:lvlText w:val="%1.%2.%3"/>
       <w:lvlJc w:val="left"/>
       <w:pPr>
@@ -3749,7 +3637,7 @@
     <w:lvl w:ilvl="3">
       <w:start w:val="1"/>
       <w:numFmt w:val="decimal"/>
-      <w:pStyle w:val="berschrift4"/>
+      <w:pStyle w:val="Heading4"/>
       <w:lvlText w:val="%1.%2.%3.%4"/>
       <w:lvlJc w:val="left"/>
       <w:pPr>
@@ -3759,7 +3647,7 @@
     <w:lvl w:ilvl="4">
       <w:start w:val="1"/>
       <w:numFmt w:val="decimal"/>
-      <w:pStyle w:val="berschrift5"/>
+      <w:pStyle w:val="Heading5"/>
       <w:lvlText w:val="%1.%2.%3.%4.%5"/>
       <w:lvlJc w:val="left"/>
       <w:pPr>
@@ -3769,7 +3657,7 @@
     <w:lvl w:ilvl="5">
       <w:start w:val="1"/>
       <w:numFmt w:val="decimal"/>
-      <w:pStyle w:val="berschrift6"/>
+      <w:pStyle w:val="Heading6"/>
       <w:lvlText w:val="%1.%2.%3.%4.%5.%6"/>
       <w:lvlJc w:val="left"/>
       <w:pPr>
@@ -3779,7 +3667,7 @@
     <w:lvl w:ilvl="6">
       <w:start w:val="1"/>
       <w:numFmt w:val="decimal"/>
-      <w:pStyle w:val="berschrift7"/>
+      <w:pStyle w:val="Heading7"/>
       <w:lvlText w:val="%1.%2.%3.%4.%5.%6.%7"/>
       <w:lvlJc w:val="left"/>
       <w:pPr>
@@ -3789,7 +3677,7 @@
     <w:lvl w:ilvl="7">
       <w:start w:val="1"/>
       <w:numFmt w:val="decimal"/>
-      <w:pStyle w:val="berschrift8"/>
+      <w:pStyle w:val="Heading8"/>
       <w:lvlText w:val="%1.%2.%3.%4.%5.%6.%7.%8"/>
       <w:lvlJc w:val="left"/>
       <w:pPr>
@@ -3799,7 +3687,7 @@
     <w:lvl w:ilvl="8">
       <w:start w:val="1"/>
       <w:numFmt w:val="decimal"/>
-      <w:pStyle w:val="berschrift9"/>
+      <w:pStyle w:val="Heading9"/>
       <w:lvlText w:val="%1.%2.%3.%4.%5.%6.%7.%8.%9"/>
       <w:lvlJc w:val="left"/>
       <w:pPr>
@@ -4421,7 +4309,7 @@
     <w:lsdException w:name="List Table 7 Colorful Accent 6" w:uiPriority="52"/>
     <w:lsdException w:name="Mention" w:semiHidden="1" w:unhideWhenUsed="1"/>
   </w:latentStyles>
-  <w:style w:type="paragraph" w:default="1" w:styleId="Standard">
+  <w:style w:type="paragraph" w:default="1" w:styleId="Normal">
     <w:name w:val="Normal"/>
     <w:qFormat/>
     <w:rsid w:val="00AF65CF"/>
@@ -4429,11 +4317,11 @@
       <w:jc w:val="both"/>
     </w:pPr>
   </w:style>
-  <w:style w:type="paragraph" w:styleId="berschrift1">
+  <w:style w:type="paragraph" w:styleId="Heading1">
     <w:name w:val="heading 1"/>
-    <w:basedOn w:val="Standard"/>
-    <w:next w:val="Standard"/>
-    <w:link w:val="berschrift1Zchn"/>
+    <w:basedOn w:val="Normal"/>
+    <w:next w:val="Normal"/>
+    <w:link w:val="Heading1Char"/>
     <w:uiPriority w:val="9"/>
     <w:qFormat/>
     <w:rsid w:val="00DE60A2"/>
@@ -4455,11 +4343,11 @@
       <w:szCs w:val="32"/>
     </w:rPr>
   </w:style>
-  <w:style w:type="paragraph" w:styleId="berschrift2">
+  <w:style w:type="paragraph" w:styleId="Heading2">
     <w:name w:val="heading 2"/>
-    <w:basedOn w:val="Standard"/>
-    <w:next w:val="Standard"/>
-    <w:link w:val="berschrift2Zchn"/>
+    <w:basedOn w:val="Normal"/>
+    <w:next w:val="Normal"/>
+    <w:link w:val="Heading2Char"/>
     <w:uiPriority w:val="9"/>
     <w:unhideWhenUsed/>
     <w:qFormat/>
@@ -4481,11 +4369,11 @@
       <w:szCs w:val="26"/>
     </w:rPr>
   </w:style>
-  <w:style w:type="paragraph" w:styleId="berschrift3">
+  <w:style w:type="paragraph" w:styleId="Heading3">
     <w:name w:val="heading 3"/>
-    <w:basedOn w:val="Standard"/>
-    <w:next w:val="Standard"/>
-    <w:link w:val="berschrift3Zchn"/>
+    <w:basedOn w:val="Normal"/>
+    <w:next w:val="Normal"/>
+    <w:link w:val="Heading3Char"/>
     <w:uiPriority w:val="9"/>
     <w:unhideWhenUsed/>
     <w:qFormat/>
@@ -4507,11 +4395,11 @@
       <w:szCs w:val="24"/>
     </w:rPr>
   </w:style>
-  <w:style w:type="paragraph" w:styleId="berschrift4">
+  <w:style w:type="paragraph" w:styleId="Heading4">
     <w:name w:val="heading 4"/>
-    <w:basedOn w:val="Standard"/>
-    <w:next w:val="Standard"/>
-    <w:link w:val="berschrift4Zchn"/>
+    <w:basedOn w:val="Normal"/>
+    <w:next w:val="Normal"/>
+    <w:link w:val="Heading4Char"/>
     <w:uiPriority w:val="9"/>
     <w:semiHidden/>
     <w:unhideWhenUsed/>
@@ -4534,11 +4422,11 @@
       <w:color w:val="2E74B5" w:themeColor="accent1" w:themeShade="BF"/>
     </w:rPr>
   </w:style>
-  <w:style w:type="paragraph" w:styleId="berschrift5">
+  <w:style w:type="paragraph" w:styleId="Heading5">
     <w:name w:val="heading 5"/>
-    <w:basedOn w:val="Standard"/>
-    <w:next w:val="Standard"/>
-    <w:link w:val="berschrift5Zchn"/>
+    <w:basedOn w:val="Normal"/>
+    <w:next w:val="Normal"/>
+    <w:link w:val="Heading5Char"/>
     <w:uiPriority w:val="9"/>
     <w:semiHidden/>
     <w:unhideWhenUsed/>
@@ -4559,11 +4447,11 @@
       <w:color w:val="2E74B5" w:themeColor="accent1" w:themeShade="BF"/>
     </w:rPr>
   </w:style>
-  <w:style w:type="paragraph" w:styleId="berschrift6">
+  <w:style w:type="paragraph" w:styleId="Heading6">
     <w:name w:val="heading 6"/>
-    <w:basedOn w:val="Standard"/>
-    <w:next w:val="Standard"/>
-    <w:link w:val="berschrift6Zchn"/>
+    <w:basedOn w:val="Normal"/>
+    <w:next w:val="Normal"/>
+    <w:link w:val="Heading6Char"/>
     <w:uiPriority w:val="9"/>
     <w:semiHidden/>
     <w:unhideWhenUsed/>
@@ -4584,11 +4472,11 @@
       <w:color w:val="1F4D78" w:themeColor="accent1" w:themeShade="7F"/>
     </w:rPr>
   </w:style>
-  <w:style w:type="paragraph" w:styleId="berschrift7">
+  <w:style w:type="paragraph" w:styleId="Heading7">
     <w:name w:val="heading 7"/>
-    <w:basedOn w:val="Standard"/>
-    <w:next w:val="Standard"/>
-    <w:link w:val="berschrift7Zchn"/>
+    <w:basedOn w:val="Normal"/>
+    <w:next w:val="Normal"/>
+    <w:link w:val="Heading7Char"/>
     <w:uiPriority w:val="9"/>
     <w:semiHidden/>
     <w:unhideWhenUsed/>
@@ -4611,11 +4499,11 @@
       <w:color w:val="1F4D78" w:themeColor="accent1" w:themeShade="7F"/>
     </w:rPr>
   </w:style>
-  <w:style w:type="paragraph" w:styleId="berschrift8">
+  <w:style w:type="paragraph" w:styleId="Heading8">
     <w:name w:val="heading 8"/>
-    <w:basedOn w:val="Standard"/>
-    <w:next w:val="Standard"/>
-    <w:link w:val="berschrift8Zchn"/>
+    <w:basedOn w:val="Normal"/>
+    <w:next w:val="Normal"/>
+    <w:link w:val="Heading8Char"/>
     <w:uiPriority w:val="9"/>
     <w:semiHidden/>
     <w:unhideWhenUsed/>
@@ -4638,11 +4526,11 @@
       <w:szCs w:val="21"/>
     </w:rPr>
   </w:style>
-  <w:style w:type="paragraph" w:styleId="berschrift9">
+  <w:style w:type="paragraph" w:styleId="Heading9">
     <w:name w:val="heading 9"/>
-    <w:basedOn w:val="Standard"/>
-    <w:next w:val="Standard"/>
-    <w:link w:val="berschrift9Zchn"/>
+    <w:basedOn w:val="Normal"/>
+    <w:next w:val="Normal"/>
+    <w:link w:val="Heading9Char"/>
     <w:uiPriority w:val="9"/>
     <w:semiHidden/>
     <w:unhideWhenUsed/>
@@ -4667,13 +4555,13 @@
       <w:szCs w:val="21"/>
     </w:rPr>
   </w:style>
-  <w:style w:type="character" w:default="1" w:styleId="Absatz-Standardschriftart">
+  <w:style w:type="character" w:default="1" w:styleId="DefaultParagraphFont">
     <w:name w:val="Default Paragraph Font"/>
     <w:uiPriority w:val="1"/>
     <w:semiHidden/>
     <w:unhideWhenUsed/>
   </w:style>
-  <w:style w:type="table" w:default="1" w:styleId="NormaleTabelle">
+  <w:style w:type="table" w:default="1" w:styleId="TableNormal">
     <w:name w:val="Normal Table"/>
     <w:uiPriority w:val="99"/>
     <w:semiHidden/>
@@ -4688,15 +4576,15 @@
       </w:tblCellMar>
     </w:tblPr>
   </w:style>
-  <w:style w:type="numbering" w:default="1" w:styleId="KeineListe">
+  <w:style w:type="numbering" w:default="1" w:styleId="NoList">
     <w:name w:val="No List"/>
     <w:uiPriority w:val="99"/>
     <w:semiHidden/>
     <w:unhideWhenUsed/>
   </w:style>
-  <w:style w:type="paragraph" w:styleId="KeinLeerraum">
+  <w:style w:type="paragraph" w:styleId="NoSpacing">
     <w:name w:val="No Spacing"/>
-    <w:link w:val="KeinLeerraumZchn"/>
+    <w:link w:val="NoSpacingChar"/>
     <w:uiPriority w:val="1"/>
     <w:qFormat/>
     <w:rsid w:val="00164DB6"/>
@@ -4708,10 +4596,10 @@
       <w:lang w:val="en-US"/>
     </w:rPr>
   </w:style>
-  <w:style w:type="character" w:customStyle="1" w:styleId="KeinLeerraumZchn">
-    <w:name w:val="Kein Leerraum Zchn"/>
-    <w:basedOn w:val="Absatz-Standardschriftart"/>
-    <w:link w:val="KeinLeerraum"/>
+  <w:style w:type="character" w:customStyle="1" w:styleId="NoSpacingChar">
+    <w:name w:val="No Spacing Char"/>
+    <w:basedOn w:val="DefaultParagraphFont"/>
+    <w:link w:val="NoSpacing"/>
     <w:uiPriority w:val="1"/>
     <w:rsid w:val="00164DB6"/>
     <w:rPr>
@@ -4719,10 +4607,10 @@
       <w:lang w:val="en-US"/>
     </w:rPr>
   </w:style>
-  <w:style w:type="character" w:customStyle="1" w:styleId="berschrift1Zchn">
-    <w:name w:val="Überschrift 1 Zchn"/>
-    <w:basedOn w:val="Absatz-Standardschriftart"/>
-    <w:link w:val="berschrift1"/>
+  <w:style w:type="character" w:customStyle="1" w:styleId="Heading1Char">
+    <w:name w:val="Heading 1 Char"/>
+    <w:basedOn w:val="DefaultParagraphFont"/>
+    <w:link w:val="Heading1"/>
     <w:uiPriority w:val="9"/>
     <w:rsid w:val="00DE60A2"/>
     <w:rPr>
@@ -4732,10 +4620,10 @@
       <w:szCs w:val="32"/>
     </w:rPr>
   </w:style>
-  <w:style w:type="paragraph" w:styleId="Inhaltsverzeichnisberschrift">
+  <w:style w:type="paragraph" w:styleId="TOCHeading">
     <w:name w:val="TOC Heading"/>
-    <w:basedOn w:val="berschrift1"/>
-    <w:next w:val="Standard"/>
+    <w:basedOn w:val="Heading1"/>
+    <w:next w:val="Normal"/>
     <w:uiPriority w:val="39"/>
     <w:unhideWhenUsed/>
     <w:qFormat/>
@@ -4750,11 +4638,11 @@
       <w:lang w:val="en-US"/>
     </w:rPr>
   </w:style>
-  <w:style w:type="paragraph" w:styleId="Titel">
+  <w:style w:type="paragraph" w:styleId="Title">
     <w:name w:val="Title"/>
-    <w:basedOn w:val="Standard"/>
-    <w:next w:val="Standard"/>
-    <w:link w:val="TitelZchn"/>
+    <w:basedOn w:val="Normal"/>
+    <w:next w:val="Normal"/>
+    <w:link w:val="TitleChar"/>
     <w:uiPriority w:val="10"/>
     <w:qFormat/>
     <w:rsid w:val="00105030"/>
@@ -4770,10 +4658,10 @@
       <w:szCs w:val="56"/>
     </w:rPr>
   </w:style>
-  <w:style w:type="character" w:customStyle="1" w:styleId="TitelZchn">
-    <w:name w:val="Titel Zchn"/>
-    <w:basedOn w:val="Absatz-Standardschriftart"/>
-    <w:link w:val="Titel"/>
+  <w:style w:type="character" w:customStyle="1" w:styleId="TitleChar">
+    <w:name w:val="Title Char"/>
+    <w:basedOn w:val="DefaultParagraphFont"/>
+    <w:link w:val="Title"/>
     <w:uiPriority w:val="10"/>
     <w:rsid w:val="00105030"/>
     <w:rPr>
@@ -4784,10 +4672,10 @@
       <w:szCs w:val="56"/>
     </w:rPr>
   </w:style>
-  <w:style w:type="character" w:customStyle="1" w:styleId="berschrift2Zchn">
-    <w:name w:val="Überschrift 2 Zchn"/>
-    <w:basedOn w:val="Absatz-Standardschriftart"/>
-    <w:link w:val="berschrift2"/>
+  <w:style w:type="character" w:customStyle="1" w:styleId="Heading2Char">
+    <w:name w:val="Heading 2 Char"/>
+    <w:basedOn w:val="DefaultParagraphFont"/>
+    <w:link w:val="Heading2"/>
     <w:uiPriority w:val="9"/>
     <w:rsid w:val="001A52D5"/>
     <w:rPr>
@@ -4797,10 +4685,10 @@
       <w:szCs w:val="26"/>
     </w:rPr>
   </w:style>
-  <w:style w:type="character" w:customStyle="1" w:styleId="berschrift3Zchn">
-    <w:name w:val="Überschrift 3 Zchn"/>
-    <w:basedOn w:val="Absatz-Standardschriftart"/>
-    <w:link w:val="berschrift3"/>
+  <w:style w:type="character" w:customStyle="1" w:styleId="Heading3Char">
+    <w:name w:val="Heading 3 Char"/>
+    <w:basedOn w:val="DefaultParagraphFont"/>
+    <w:link w:val="Heading3"/>
     <w:uiPriority w:val="9"/>
     <w:rsid w:val="001A52D5"/>
     <w:rPr>
@@ -4810,9 +4698,9 @@
       <w:szCs w:val="24"/>
     </w:rPr>
   </w:style>
-  <w:style w:type="paragraph" w:styleId="Listenabsatz">
+  <w:style w:type="paragraph" w:styleId="ListParagraph">
     <w:name w:val="List Paragraph"/>
-    <w:basedOn w:val="Standard"/>
+    <w:basedOn w:val="Normal"/>
     <w:uiPriority w:val="34"/>
     <w:qFormat/>
     <w:rsid w:val="002865EA"/>
@@ -4821,10 +4709,10 @@
       <w:contextualSpacing/>
     </w:pPr>
   </w:style>
-  <w:style w:type="character" w:customStyle="1" w:styleId="berschrift4Zchn">
-    <w:name w:val="Überschrift 4 Zchn"/>
-    <w:basedOn w:val="Absatz-Standardschriftart"/>
-    <w:link w:val="berschrift4"/>
+  <w:style w:type="character" w:customStyle="1" w:styleId="Heading4Char">
+    <w:name w:val="Heading 4 Char"/>
+    <w:basedOn w:val="DefaultParagraphFont"/>
+    <w:link w:val="Heading4"/>
     <w:uiPriority w:val="9"/>
     <w:semiHidden/>
     <w:rsid w:val="002865EA"/>
@@ -4835,10 +4723,10 @@
       <w:color w:val="2E74B5" w:themeColor="accent1" w:themeShade="BF"/>
     </w:rPr>
   </w:style>
-  <w:style w:type="character" w:customStyle="1" w:styleId="berschrift5Zchn">
-    <w:name w:val="Überschrift 5 Zchn"/>
-    <w:basedOn w:val="Absatz-Standardschriftart"/>
-    <w:link w:val="berschrift5"/>
+  <w:style w:type="character" w:customStyle="1" w:styleId="Heading5Char">
+    <w:name w:val="Heading 5 Char"/>
+    <w:basedOn w:val="DefaultParagraphFont"/>
+    <w:link w:val="Heading5"/>
     <w:uiPriority w:val="9"/>
     <w:semiHidden/>
     <w:rsid w:val="002865EA"/>
@@ -4847,10 +4735,10 @@
       <w:color w:val="2E74B5" w:themeColor="accent1" w:themeShade="BF"/>
     </w:rPr>
   </w:style>
-  <w:style w:type="character" w:customStyle="1" w:styleId="berschrift6Zchn">
-    <w:name w:val="Überschrift 6 Zchn"/>
-    <w:basedOn w:val="Absatz-Standardschriftart"/>
-    <w:link w:val="berschrift6"/>
+  <w:style w:type="character" w:customStyle="1" w:styleId="Heading6Char">
+    <w:name w:val="Heading 6 Char"/>
+    <w:basedOn w:val="DefaultParagraphFont"/>
+    <w:link w:val="Heading6"/>
     <w:uiPriority w:val="9"/>
     <w:semiHidden/>
     <w:rsid w:val="002865EA"/>
@@ -4859,10 +4747,10 @@
       <w:color w:val="1F4D78" w:themeColor="accent1" w:themeShade="7F"/>
     </w:rPr>
   </w:style>
-  <w:style w:type="character" w:customStyle="1" w:styleId="berschrift7Zchn">
-    <w:name w:val="Überschrift 7 Zchn"/>
-    <w:basedOn w:val="Absatz-Standardschriftart"/>
-    <w:link w:val="berschrift7"/>
+  <w:style w:type="character" w:customStyle="1" w:styleId="Heading7Char">
+    <w:name w:val="Heading 7 Char"/>
+    <w:basedOn w:val="DefaultParagraphFont"/>
+    <w:link w:val="Heading7"/>
     <w:uiPriority w:val="9"/>
     <w:semiHidden/>
     <w:rsid w:val="002865EA"/>
@@ -4873,10 +4761,10 @@
       <w:color w:val="1F4D78" w:themeColor="accent1" w:themeShade="7F"/>
     </w:rPr>
   </w:style>
-  <w:style w:type="character" w:customStyle="1" w:styleId="berschrift8Zchn">
-    <w:name w:val="Überschrift 8 Zchn"/>
-    <w:basedOn w:val="Absatz-Standardschriftart"/>
-    <w:link w:val="berschrift8"/>
+  <w:style w:type="character" w:customStyle="1" w:styleId="Heading8Char">
+    <w:name w:val="Heading 8 Char"/>
+    <w:basedOn w:val="DefaultParagraphFont"/>
+    <w:link w:val="Heading8"/>
     <w:uiPriority w:val="9"/>
     <w:semiHidden/>
     <w:rsid w:val="002865EA"/>
@@ -4887,10 +4775,10 @@
       <w:szCs w:val="21"/>
     </w:rPr>
   </w:style>
-  <w:style w:type="character" w:customStyle="1" w:styleId="berschrift9Zchn">
-    <w:name w:val="Überschrift 9 Zchn"/>
-    <w:basedOn w:val="Absatz-Standardschriftart"/>
-    <w:link w:val="berschrift9"/>
+  <w:style w:type="character" w:customStyle="1" w:styleId="Heading9Char">
+    <w:name w:val="Heading 9 Char"/>
+    <w:basedOn w:val="DefaultParagraphFont"/>
+    <w:link w:val="Heading9"/>
     <w:uiPriority w:val="9"/>
     <w:semiHidden/>
     <w:rsid w:val="002865EA"/>
@@ -4903,10 +4791,10 @@
       <w:szCs w:val="21"/>
     </w:rPr>
   </w:style>
-  <w:style w:type="paragraph" w:styleId="Verzeichnis1">
+  <w:style w:type="paragraph" w:styleId="TOC1">
     <w:name w:val="toc 1"/>
-    <w:basedOn w:val="Standard"/>
-    <w:next w:val="Standard"/>
+    <w:basedOn w:val="Normal"/>
+    <w:next w:val="Normal"/>
     <w:autoRedefine/>
     <w:uiPriority w:val="39"/>
     <w:unhideWhenUsed/>
@@ -4919,10 +4807,10 @@
       <w:spacing w:after="100"/>
     </w:pPr>
   </w:style>
-  <w:style w:type="paragraph" w:styleId="Verzeichnis2">
+  <w:style w:type="paragraph" w:styleId="TOC2">
     <w:name w:val="toc 2"/>
-    <w:basedOn w:val="Standard"/>
-    <w:next w:val="Standard"/>
+    <w:basedOn w:val="Normal"/>
+    <w:next w:val="Normal"/>
     <w:autoRedefine/>
     <w:uiPriority w:val="39"/>
     <w:unhideWhenUsed/>
@@ -4932,10 +4820,10 @@
       <w:ind w:left="220"/>
     </w:pPr>
   </w:style>
-  <w:style w:type="paragraph" w:styleId="Verzeichnis3">
+  <w:style w:type="paragraph" w:styleId="TOC3">
     <w:name w:val="toc 3"/>
-    <w:basedOn w:val="Standard"/>
-    <w:next w:val="Standard"/>
+    <w:basedOn w:val="Normal"/>
+    <w:next w:val="Normal"/>
     <w:autoRedefine/>
     <w:uiPriority w:val="39"/>
     <w:unhideWhenUsed/>
@@ -4947,7 +4835,7 @@
   </w:style>
   <w:style w:type="character" w:styleId="Hyperlink">
     <w:name w:val="Hyperlink"/>
-    <w:basedOn w:val="Absatz-Standardschriftart"/>
+    <w:basedOn w:val="DefaultParagraphFont"/>
     <w:uiPriority w:val="99"/>
     <w:unhideWhenUsed/>
     <w:rsid w:val="00057AA2"/>
@@ -4956,10 +4844,10 @@
       <w:u w:val="single"/>
     </w:rPr>
   </w:style>
-  <w:style w:type="paragraph" w:styleId="Kopfzeile">
+  <w:style w:type="paragraph" w:styleId="Header">
     <w:name w:val="header"/>
-    <w:basedOn w:val="Standard"/>
-    <w:link w:val="KopfzeileZchn"/>
+    <w:basedOn w:val="Normal"/>
+    <w:link w:val="HeaderChar"/>
     <w:uiPriority w:val="99"/>
     <w:unhideWhenUsed/>
     <w:rsid w:val="006B5E49"/>
@@ -4971,17 +4859,17 @@
       <w:spacing w:after="0" w:line="240" w:lineRule="auto"/>
     </w:pPr>
   </w:style>
-  <w:style w:type="character" w:customStyle="1" w:styleId="KopfzeileZchn">
-    <w:name w:val="Kopfzeile Zchn"/>
-    <w:basedOn w:val="Absatz-Standardschriftart"/>
-    <w:link w:val="Kopfzeile"/>
+  <w:style w:type="character" w:customStyle="1" w:styleId="HeaderChar">
+    <w:name w:val="Header Char"/>
+    <w:basedOn w:val="DefaultParagraphFont"/>
+    <w:link w:val="Header"/>
     <w:uiPriority w:val="99"/>
     <w:rsid w:val="006B5E49"/>
   </w:style>
-  <w:style w:type="paragraph" w:styleId="Fuzeile">
+  <w:style w:type="paragraph" w:styleId="Footer">
     <w:name w:val="footer"/>
-    <w:basedOn w:val="Standard"/>
-    <w:link w:val="FuzeileZchn"/>
+    <w:basedOn w:val="Normal"/>
+    <w:link w:val="FooterChar"/>
     <w:uiPriority w:val="99"/>
     <w:unhideWhenUsed/>
     <w:rsid w:val="006B5E49"/>
@@ -4993,10 +4881,10 @@
       <w:spacing w:after="0" w:line="240" w:lineRule="auto"/>
     </w:pPr>
   </w:style>
-  <w:style w:type="character" w:customStyle="1" w:styleId="FuzeileZchn">
-    <w:name w:val="Fußzeile Zchn"/>
-    <w:basedOn w:val="Absatz-Standardschriftart"/>
-    <w:link w:val="Fuzeile"/>
+  <w:style w:type="character" w:customStyle="1" w:styleId="FooterChar">
+    <w:name w:val="Footer Char"/>
+    <w:basedOn w:val="DefaultParagraphFont"/>
+    <w:link w:val="Footer"/>
     <w:uiPriority w:val="99"/>
     <w:rsid w:val="006B5E49"/>
   </w:style>
@@ -5288,7 +5176,7 @@
 </file>
 
 <file path=customXml/itemProps2.xml><?xml version="1.0" encoding="utf-8"?>
-<ds:datastoreItem xmlns:ds="http://schemas.openxmlformats.org/officeDocument/2006/customXml" ds:itemID="{C0A9DB6F-DD4E-40C7-88A0-898CCBF01922}">
+<ds:datastoreItem xmlns:ds="http://schemas.openxmlformats.org/officeDocument/2006/customXml" ds:itemID="{5D21D361-5F11-4ADC-B4D9-638552E08A4F}">
   <ds:schemaRefs>
     <ds:schemaRef ds:uri="http://schemas.openxmlformats.org/officeDocument/2006/bibliography"/>
   </ds:schemaRefs>

--- a/Module/e4/00_Moduldokumentation.docx
+++ b/Module/e4/00_Moduldokumentation.docx
@@ -83,7 +83,7 @@
                             <w:txbxContent>
                               <w:p>
                                 <w:pPr>
-                                  <w:pStyle w:val="NoSpacing"/>
+                                  <w:pStyle w:val="KeinLeerraum"/>
                                   <w:spacing w:before="40" w:after="560" w:line="216" w:lineRule="auto"/>
                                   <w:rPr>
                                     <w:color w:val="5B9BD5" w:themeColor="accent1"/>
@@ -360,7 +360,7 @@
                                 <w:sdtContent>
                                   <w:p>
                                     <w:pPr>
-                                      <w:pStyle w:val="NoSpacing"/>
+                                      <w:pStyle w:val="KeinLeerraum"/>
                                       <w:jc w:val="right"/>
                                       <w:rPr>
                                         <w:color w:val="FFFFFF" w:themeColor="background1"/>
@@ -487,7 +487,7 @@
       <w:sdtContent>
         <w:p>
           <w:pPr>
-            <w:pStyle w:val="TOCHeading"/>
+            <w:pStyle w:val="Inhaltsverzeichnisberschrift"/>
           </w:pPr>
           <w:r>
             <w:rPr>
@@ -500,7 +500,7 @@
         <w:bookmarkEnd w:id="0"/>
         <w:p>
           <w:pPr>
-            <w:pStyle w:val="TOC1"/>
+            <w:pStyle w:val="Verzeichnis1"/>
             <w:rPr>
               <w:rFonts w:eastAsiaTheme="minorEastAsia"/>
               <w:noProof/>
@@ -516,7 +516,7 @@
           <w:r>
             <w:fldChar w:fldCharType="separate"/>
           </w:r>
-          <w:hyperlink w:anchor="_Toc465499206" w:history="1">
+          <w:hyperlink w:anchor="_Toc466009378" w:history="1">
             <w:r>
               <w:rPr>
                 <w:rStyle w:val="Hyperlink"/>
@@ -558,7 +558,7 @@
                 <w:noProof/>
                 <w:webHidden/>
               </w:rPr>
-              <w:instrText xml:space="preserve"> PAGEREF _Toc465499206 \h </w:instrText>
+              <w:instrText xml:space="preserve"> PAGEREF _Toc466009378 \h </w:instrText>
             </w:r>
             <w:r>
               <w:rPr>
@@ -591,7 +591,7 @@
         </w:p>
         <w:p>
           <w:pPr>
-            <w:pStyle w:val="TOC2"/>
+            <w:pStyle w:val="Verzeichnis2"/>
             <w:tabs>
               <w:tab w:val="left" w:pos="880"/>
               <w:tab w:val="right" w:leader="dot" w:pos="9062"/>
@@ -602,7 +602,7 @@
               <w:lang w:eastAsia="de-CH"/>
             </w:rPr>
           </w:pPr>
-          <w:hyperlink w:anchor="_Toc465499207" w:history="1">
+          <w:hyperlink w:anchor="_Toc466009379" w:history="1">
             <w:r>
               <w:rPr>
                 <w:rStyle w:val="Hyperlink"/>
@@ -644,7 +644,7 @@
                 <w:noProof/>
                 <w:webHidden/>
               </w:rPr>
-              <w:instrText xml:space="preserve"> PAGEREF _Toc465499207 \h </w:instrText>
+              <w:instrText xml:space="preserve"> PAGEREF _Toc466009379 \h </w:instrText>
             </w:r>
             <w:r>
               <w:rPr>
@@ -677,7 +677,7 @@
         </w:p>
         <w:p>
           <w:pPr>
-            <w:pStyle w:val="TOC2"/>
+            <w:pStyle w:val="Verzeichnis2"/>
             <w:tabs>
               <w:tab w:val="left" w:pos="880"/>
               <w:tab w:val="right" w:leader="dot" w:pos="9062"/>
@@ -688,7 +688,7 @@
               <w:lang w:eastAsia="de-CH"/>
             </w:rPr>
           </w:pPr>
-          <w:hyperlink w:anchor="_Toc465499208" w:history="1">
+          <w:hyperlink w:anchor="_Toc466009380" w:history="1">
             <w:r>
               <w:rPr>
                 <w:rStyle w:val="Hyperlink"/>
@@ -730,7 +730,7 @@
                 <w:noProof/>
                 <w:webHidden/>
               </w:rPr>
-              <w:instrText xml:space="preserve"> PAGEREF _Toc465499208 \h </w:instrText>
+              <w:instrText xml:space="preserve"> PAGEREF _Toc466009380 \h </w:instrText>
             </w:r>
             <w:r>
               <w:rPr>
@@ -763,7 +763,7 @@
         </w:p>
         <w:p>
           <w:pPr>
-            <w:pStyle w:val="TOC2"/>
+            <w:pStyle w:val="Verzeichnis2"/>
             <w:tabs>
               <w:tab w:val="left" w:pos="880"/>
               <w:tab w:val="right" w:leader="dot" w:pos="9062"/>
@@ -774,7 +774,7 @@
               <w:lang w:eastAsia="de-CH"/>
             </w:rPr>
           </w:pPr>
-          <w:hyperlink w:anchor="_Toc465499209" w:history="1">
+          <w:hyperlink w:anchor="_Toc466009381" w:history="1">
             <w:r>
               <w:rPr>
                 <w:rStyle w:val="Hyperlink"/>
@@ -816,7 +816,7 @@
                 <w:noProof/>
                 <w:webHidden/>
               </w:rPr>
-              <w:instrText xml:space="preserve"> PAGEREF _Toc465499209 \h </w:instrText>
+              <w:instrText xml:space="preserve"> PAGEREF _Toc466009381 \h </w:instrText>
             </w:r>
             <w:r>
               <w:rPr>
@@ -849,14 +849,14 @@
         </w:p>
         <w:p>
           <w:pPr>
-            <w:pStyle w:val="TOC1"/>
+            <w:pStyle w:val="Verzeichnis1"/>
             <w:rPr>
               <w:rFonts w:eastAsiaTheme="minorEastAsia"/>
               <w:noProof/>
               <w:lang w:eastAsia="de-CH"/>
             </w:rPr>
           </w:pPr>
-          <w:hyperlink w:anchor="_Toc465499210" w:history="1">
+          <w:hyperlink w:anchor="_Toc466009382" w:history="1">
             <w:r>
               <w:rPr>
                 <w:rStyle w:val="Hyperlink"/>
@@ -898,7 +898,7 @@
                 <w:noProof/>
                 <w:webHidden/>
               </w:rPr>
-              <w:instrText xml:space="preserve"> PAGEREF _Toc465499210 \h </w:instrText>
+              <w:instrText xml:space="preserve"> PAGEREF _Toc466009382 \h </w:instrText>
             </w:r>
             <w:r>
               <w:rPr>
@@ -931,14 +931,14 @@
         </w:p>
         <w:p>
           <w:pPr>
-            <w:pStyle w:val="TOC1"/>
+            <w:pStyle w:val="Verzeichnis1"/>
             <w:rPr>
               <w:rFonts w:eastAsiaTheme="minorEastAsia"/>
               <w:noProof/>
               <w:lang w:eastAsia="de-CH"/>
             </w:rPr>
           </w:pPr>
-          <w:hyperlink w:anchor="_Toc465499211" w:history="1">
+          <w:hyperlink w:anchor="_Toc466009383" w:history="1">
             <w:r>
               <w:rPr>
                 <w:rStyle w:val="Hyperlink"/>
@@ -980,7 +980,7 @@
                 <w:noProof/>
                 <w:webHidden/>
               </w:rPr>
-              <w:instrText xml:space="preserve"> PAGEREF _Toc465499211 \h </w:instrText>
+              <w:instrText xml:space="preserve"> PAGEREF _Toc466009383 \h </w:instrText>
             </w:r>
             <w:r>
               <w:rPr>
@@ -1013,7 +1013,7 @@
         </w:p>
         <w:p>
           <w:pPr>
-            <w:pStyle w:val="TOC2"/>
+            <w:pStyle w:val="Verzeichnis2"/>
             <w:tabs>
               <w:tab w:val="left" w:pos="880"/>
               <w:tab w:val="right" w:leader="dot" w:pos="9062"/>
@@ -1024,7 +1024,7 @@
               <w:lang w:eastAsia="de-CH"/>
             </w:rPr>
           </w:pPr>
-          <w:hyperlink w:anchor="_Toc465499212" w:history="1">
+          <w:hyperlink w:anchor="_Toc466009384" w:history="1">
             <w:r>
               <w:rPr>
                 <w:rStyle w:val="Hyperlink"/>
@@ -1068,7 +1068,7 @@
                 <w:noProof/>
                 <w:webHidden/>
               </w:rPr>
-              <w:instrText xml:space="preserve"> PAGEREF _Toc465499212 \h </w:instrText>
+              <w:instrText xml:space="preserve"> PAGEREF _Toc466009384 \h </w:instrText>
             </w:r>
             <w:r>
               <w:rPr>
@@ -1101,7 +1101,7 @@
         </w:p>
         <w:p>
           <w:pPr>
-            <w:pStyle w:val="TOC2"/>
+            <w:pStyle w:val="Verzeichnis2"/>
             <w:tabs>
               <w:tab w:val="left" w:pos="880"/>
               <w:tab w:val="right" w:leader="dot" w:pos="9062"/>
@@ -1112,7 +1112,7 @@
               <w:lang w:eastAsia="de-CH"/>
             </w:rPr>
           </w:pPr>
-          <w:hyperlink w:anchor="_Toc465499213" w:history="1">
+          <w:hyperlink w:anchor="_Toc466009385" w:history="1">
             <w:r>
               <w:rPr>
                 <w:rStyle w:val="Hyperlink"/>
@@ -1154,7 +1154,7 @@
                 <w:noProof/>
                 <w:webHidden/>
               </w:rPr>
-              <w:instrText xml:space="preserve"> PAGEREF _Toc465499213 \h </w:instrText>
+              <w:instrText xml:space="preserve"> PAGEREF _Toc466009385 \h </w:instrText>
             </w:r>
             <w:r>
               <w:rPr>
@@ -1187,7 +1187,7 @@
         </w:p>
         <w:p>
           <w:pPr>
-            <w:pStyle w:val="TOC2"/>
+            <w:pStyle w:val="Verzeichnis2"/>
             <w:tabs>
               <w:tab w:val="left" w:pos="880"/>
               <w:tab w:val="right" w:leader="dot" w:pos="9062"/>
@@ -1198,7 +1198,7 @@
               <w:lang w:eastAsia="de-CH"/>
             </w:rPr>
           </w:pPr>
-          <w:hyperlink w:anchor="_Toc465499214" w:history="1">
+          <w:hyperlink w:anchor="_Toc466009386" w:history="1">
             <w:r>
               <w:rPr>
                 <w:rStyle w:val="Hyperlink"/>
@@ -1240,7 +1240,7 @@
                 <w:noProof/>
                 <w:webHidden/>
               </w:rPr>
-              <w:instrText xml:space="preserve"> PAGEREF _Toc465499214 \h </w:instrText>
+              <w:instrText xml:space="preserve"> PAGEREF _Toc466009386 \h </w:instrText>
             </w:r>
             <w:r>
               <w:rPr>
@@ -1273,14 +1273,14 @@
         </w:p>
         <w:p>
           <w:pPr>
-            <w:pStyle w:val="TOC1"/>
+            <w:pStyle w:val="Verzeichnis1"/>
             <w:rPr>
               <w:rFonts w:eastAsiaTheme="minorEastAsia"/>
               <w:noProof/>
               <w:lang w:eastAsia="de-CH"/>
             </w:rPr>
           </w:pPr>
-          <w:hyperlink w:anchor="_Toc465499215" w:history="1">
+          <w:hyperlink w:anchor="_Toc466009387" w:history="1">
             <w:r>
               <w:rPr>
                 <w:rStyle w:val="Hyperlink"/>
@@ -1322,7 +1322,7 @@
                 <w:noProof/>
                 <w:webHidden/>
               </w:rPr>
-              <w:instrText xml:space="preserve"> PAGEREF _Toc465499215 \h </w:instrText>
+              <w:instrText xml:space="preserve"> PAGEREF _Toc466009387 \h </w:instrText>
             </w:r>
             <w:r>
               <w:rPr>
@@ -1355,7 +1355,7 @@
         </w:p>
         <w:p>
           <w:pPr>
-            <w:pStyle w:val="TOC2"/>
+            <w:pStyle w:val="Verzeichnis2"/>
             <w:tabs>
               <w:tab w:val="left" w:pos="880"/>
               <w:tab w:val="right" w:leader="dot" w:pos="9062"/>
@@ -1366,7 +1366,7 @@
               <w:lang w:eastAsia="de-CH"/>
             </w:rPr>
           </w:pPr>
-          <w:hyperlink w:anchor="_Toc465499216" w:history="1">
+          <w:hyperlink w:anchor="_Toc466009388" w:history="1">
             <w:r>
               <w:rPr>
                 <w:rStyle w:val="Hyperlink"/>
@@ -1408,7 +1408,7 @@
                 <w:noProof/>
                 <w:webHidden/>
               </w:rPr>
-              <w:instrText xml:space="preserve"> PAGEREF _Toc465499216 \h </w:instrText>
+              <w:instrText xml:space="preserve"> PAGEREF _Toc466009388 \h </w:instrText>
             </w:r>
             <w:r>
               <w:rPr>
@@ -1441,7 +1441,7 @@
         </w:p>
         <w:p>
           <w:pPr>
-            <w:pStyle w:val="TOC2"/>
+            <w:pStyle w:val="Verzeichnis2"/>
             <w:tabs>
               <w:tab w:val="left" w:pos="880"/>
               <w:tab w:val="right" w:leader="dot" w:pos="9062"/>
@@ -1452,7 +1452,7 @@
               <w:lang w:eastAsia="de-CH"/>
             </w:rPr>
           </w:pPr>
-          <w:hyperlink w:anchor="_Toc465499217" w:history="1">
+          <w:hyperlink w:anchor="_Toc466009389" w:history="1">
             <w:r>
               <w:rPr>
                 <w:rStyle w:val="Hyperlink"/>
@@ -1494,7 +1494,7 @@
                 <w:noProof/>
                 <w:webHidden/>
               </w:rPr>
-              <w:instrText xml:space="preserve"> PAGEREF _Toc465499217 \h </w:instrText>
+              <w:instrText xml:space="preserve"> PAGEREF _Toc466009389 \h </w:instrText>
             </w:r>
             <w:r>
               <w:rPr>
@@ -1527,14 +1527,14 @@
         </w:p>
         <w:p>
           <w:pPr>
-            <w:pStyle w:val="TOC1"/>
+            <w:pStyle w:val="Verzeichnis1"/>
             <w:rPr>
               <w:rFonts w:eastAsiaTheme="minorEastAsia"/>
               <w:noProof/>
               <w:lang w:eastAsia="de-CH"/>
             </w:rPr>
           </w:pPr>
-          <w:hyperlink w:anchor="_Toc465499218" w:history="1">
+          <w:hyperlink w:anchor="_Toc466009390" w:history="1">
             <w:r>
               <w:rPr>
                 <w:rStyle w:val="Hyperlink"/>
@@ -1576,7 +1576,7 @@
                 <w:noProof/>
                 <w:webHidden/>
               </w:rPr>
-              <w:instrText xml:space="preserve"> PAGEREF _Toc465499218 \h </w:instrText>
+              <w:instrText xml:space="preserve"> PAGEREF _Toc466009390 \h </w:instrText>
             </w:r>
             <w:r>
               <w:rPr>
@@ -1609,7 +1609,7 @@
         </w:p>
         <w:p>
           <w:pPr>
-            <w:pStyle w:val="TOC2"/>
+            <w:pStyle w:val="Verzeichnis2"/>
             <w:tabs>
               <w:tab w:val="left" w:pos="880"/>
               <w:tab w:val="right" w:leader="dot" w:pos="9062"/>
@@ -1620,7 +1620,7 @@
               <w:lang w:eastAsia="de-CH"/>
             </w:rPr>
           </w:pPr>
-          <w:hyperlink w:anchor="_Toc465499219" w:history="1">
+          <w:hyperlink w:anchor="_Toc466009391" w:history="1">
             <w:r>
               <w:rPr>
                 <w:rStyle w:val="Hyperlink"/>
@@ -1662,7 +1662,7 @@
                 <w:noProof/>
                 <w:webHidden/>
               </w:rPr>
-              <w:instrText xml:space="preserve"> PAGEREF _Toc465499219 \h </w:instrText>
+              <w:instrText xml:space="preserve"> PAGEREF _Toc466009391 \h </w:instrText>
             </w:r>
             <w:r>
               <w:rPr>
@@ -1695,14 +1695,14 @@
         </w:p>
         <w:p>
           <w:pPr>
-            <w:pStyle w:val="TOC1"/>
+            <w:pStyle w:val="Verzeichnis1"/>
             <w:rPr>
               <w:rFonts w:eastAsiaTheme="minorEastAsia"/>
               <w:noProof/>
               <w:lang w:eastAsia="de-CH"/>
             </w:rPr>
           </w:pPr>
-          <w:hyperlink w:anchor="_Toc465499220" w:history="1">
+          <w:hyperlink w:anchor="_Toc466009392" w:history="1">
             <w:r>
               <w:rPr>
                 <w:rStyle w:val="Hyperlink"/>
@@ -1744,7 +1744,7 @@
                 <w:noProof/>
                 <w:webHidden/>
               </w:rPr>
-              <w:instrText xml:space="preserve"> PAGEREF _Toc465499220 \h </w:instrText>
+              <w:instrText xml:space="preserve"> PAGEREF _Toc466009392 \h </w:instrText>
             </w:r>
             <w:r>
               <w:rPr>
@@ -1777,14 +1777,14 @@
         </w:p>
         <w:p>
           <w:pPr>
-            <w:pStyle w:val="TOC1"/>
+            <w:pStyle w:val="Verzeichnis1"/>
             <w:rPr>
               <w:rFonts w:eastAsiaTheme="minorEastAsia"/>
               <w:noProof/>
               <w:lang w:eastAsia="de-CH"/>
             </w:rPr>
           </w:pPr>
-          <w:hyperlink w:anchor="_Toc465499221" w:history="1">
+          <w:hyperlink w:anchor="_Toc466009393" w:history="1">
             <w:r>
               <w:rPr>
                 <w:rStyle w:val="Hyperlink"/>
@@ -1826,7 +1826,7 @@
                 <w:noProof/>
                 <w:webHidden/>
               </w:rPr>
-              <w:instrText xml:space="preserve"> PAGEREF _Toc465499221 \h </w:instrText>
+              <w:instrText xml:space="preserve"> PAGEREF _Toc466009393 \h </w:instrText>
             </w:r>
             <w:r>
               <w:rPr>
@@ -1859,14 +1859,14 @@
         </w:p>
         <w:p>
           <w:pPr>
-            <w:pStyle w:val="TOC1"/>
+            <w:pStyle w:val="Verzeichnis1"/>
             <w:rPr>
               <w:rFonts w:eastAsiaTheme="minorEastAsia"/>
               <w:noProof/>
               <w:lang w:eastAsia="de-CH"/>
             </w:rPr>
           </w:pPr>
-          <w:hyperlink w:anchor="_Toc465499222" w:history="1">
+          <w:hyperlink w:anchor="_Toc466009394" w:history="1">
             <w:r>
               <w:rPr>
                 <w:rStyle w:val="Hyperlink"/>
@@ -1908,7 +1908,7 @@
                 <w:noProof/>
                 <w:webHidden/>
               </w:rPr>
-              <w:instrText xml:space="preserve"> PAGEREF _Toc465499222 \h </w:instrText>
+              <w:instrText xml:space="preserve"> PAGEREF _Toc466009394 \h </w:instrText>
             </w:r>
             <w:r>
               <w:rPr>
@@ -1929,6 +1929,88 @@
                 <w:webHidden/>
               </w:rPr>
               <w:t>11</w:t>
+            </w:r>
+            <w:r>
+              <w:rPr>
+                <w:noProof/>
+                <w:webHidden/>
+              </w:rPr>
+              <w:fldChar w:fldCharType="end"/>
+            </w:r>
+          </w:hyperlink>
+        </w:p>
+        <w:p>
+          <w:pPr>
+            <w:pStyle w:val="Verzeichnis1"/>
+            <w:rPr>
+              <w:rFonts w:eastAsiaTheme="minorEastAsia"/>
+              <w:noProof/>
+              <w:lang w:eastAsia="de-CH"/>
+            </w:rPr>
+          </w:pPr>
+          <w:hyperlink w:anchor="_Toc466009395" w:history="1">
+            <w:r>
+              <w:rPr>
+                <w:rStyle w:val="Hyperlink"/>
+                <w:noProof/>
+              </w:rPr>
+              <w:t>9</w:t>
+            </w:r>
+            <w:r>
+              <w:rPr>
+                <w:rFonts w:eastAsiaTheme="minorEastAsia"/>
+                <w:noProof/>
+                <w:lang w:eastAsia="de-CH"/>
+              </w:rPr>
+              <w:tab/>
+            </w:r>
+            <w:r>
+              <w:rPr>
+                <w:rStyle w:val="Hyperlink"/>
+                <w:noProof/>
+              </w:rPr>
+              <w:t>Woche 8</w:t>
+            </w:r>
+            <w:r>
+              <w:rPr>
+                <w:noProof/>
+                <w:webHidden/>
+              </w:rPr>
+              <w:tab/>
+            </w:r>
+            <w:r>
+              <w:rPr>
+                <w:noProof/>
+                <w:webHidden/>
+              </w:rPr>
+              <w:fldChar w:fldCharType="begin"/>
+            </w:r>
+            <w:r>
+              <w:rPr>
+                <w:noProof/>
+                <w:webHidden/>
+              </w:rPr>
+              <w:instrText xml:space="preserve"> PAGEREF _Toc466009395 \h </w:instrText>
+            </w:r>
+            <w:r>
+              <w:rPr>
+                <w:noProof/>
+                <w:webHidden/>
+              </w:rPr>
+            </w:r>
+            <w:r>
+              <w:rPr>
+                <w:noProof/>
+                <w:webHidden/>
+              </w:rPr>
+              <w:fldChar w:fldCharType="separate"/>
+            </w:r>
+            <w:r>
+              <w:rPr>
+                <w:noProof/>
+                <w:webHidden/>
+              </w:rPr>
+              <w:t>12</w:t>
             </w:r>
             <w:r>
               <w:rPr>
@@ -1961,11 +2043,11 @@
     </w:p>
     <w:p>
       <w:pPr>
-        <w:pStyle w:val="Heading1"/>
+        <w:pStyle w:val="berschrift1"/>
       </w:pPr>
       <w:bookmarkStart w:id="1" w:name="_Toc430435984"/>
       <w:bookmarkStart w:id="2" w:name="_Toc431304092"/>
-      <w:bookmarkStart w:id="3" w:name="_Toc465499206"/>
+      <w:bookmarkStart w:id="3" w:name="_Toc466009378"/>
       <w:r>
         <w:lastRenderedPageBreak/>
         <w:t>Einleitung</w:t>
@@ -1976,12 +2058,12 @@
     </w:p>
     <w:p>
       <w:pPr>
-        <w:pStyle w:val="Heading2"/>
+        <w:pStyle w:val="berschrift2"/>
       </w:pPr>
       <w:bookmarkStart w:id="4" w:name="_Toc430422362"/>
       <w:bookmarkStart w:id="5" w:name="_Toc430435985"/>
       <w:bookmarkStart w:id="6" w:name="_Toc431304093"/>
-      <w:bookmarkStart w:id="7" w:name="_Toc465499207"/>
+      <w:bookmarkStart w:id="7" w:name="_Toc466009379"/>
       <w:r>
         <w:t>Einleitung</w:t>
       </w:r>
@@ -2003,12 +2085,12 @@
     </w:p>
     <w:p>
       <w:pPr>
-        <w:pStyle w:val="Heading2"/>
+        <w:pStyle w:val="berschrift2"/>
       </w:pPr>
       <w:bookmarkStart w:id="8" w:name="_Toc430422363"/>
       <w:bookmarkStart w:id="9" w:name="_Toc430435986"/>
       <w:bookmarkStart w:id="10" w:name="_Toc431304094"/>
-      <w:bookmarkStart w:id="11" w:name="_Toc465499208"/>
+      <w:bookmarkStart w:id="11" w:name="_Toc466009380"/>
       <w:r>
         <w:t>Lernziele</w:t>
       </w:r>
@@ -2024,7 +2106,7 @@
     </w:p>
     <w:p>
       <w:pPr>
-        <w:pStyle w:val="ListParagraph"/>
+        <w:pStyle w:val="Listenabsatz"/>
         <w:numPr>
           <w:ilvl w:val="0"/>
           <w:numId w:val="2"/>
@@ -2036,12 +2118,12 @@
     </w:p>
     <w:p>
       <w:pPr>
-        <w:pStyle w:val="Heading2"/>
+        <w:pStyle w:val="berschrift2"/>
       </w:pPr>
       <w:bookmarkStart w:id="12" w:name="_Toc430422364"/>
       <w:bookmarkStart w:id="13" w:name="_Toc430435987"/>
       <w:bookmarkStart w:id="14" w:name="_Toc431304095"/>
-      <w:bookmarkStart w:id="15" w:name="_Toc465499209"/>
+      <w:bookmarkStart w:id="15" w:name="_Toc466009381"/>
       <w:r>
         <w:t>Prüfungen</w:t>
       </w:r>
@@ -2058,9 +2140,9 @@
     <w:p/>
     <w:p>
       <w:pPr>
-        <w:pStyle w:val="Heading1"/>
-      </w:pPr>
-      <w:bookmarkStart w:id="16" w:name="_Toc465499210"/>
+        <w:pStyle w:val="berschrift1"/>
+      </w:pPr>
+      <w:bookmarkStart w:id="16" w:name="_Toc466009382"/>
       <w:r>
         <w:lastRenderedPageBreak/>
         <w:t>Woche 1</w:t>
@@ -2075,9 +2157,9 @@
     <w:p/>
     <w:p>
       <w:pPr>
-        <w:pStyle w:val="Heading1"/>
-      </w:pPr>
-      <w:bookmarkStart w:id="17" w:name="_Toc465499211"/>
+        <w:pStyle w:val="berschrift1"/>
+      </w:pPr>
+      <w:bookmarkStart w:id="17" w:name="_Toc466009383"/>
       <w:r>
         <w:lastRenderedPageBreak/>
         <w:t>Woche 2</w:t>
@@ -2086,12 +2168,12 @@
     </w:p>
     <w:p>
       <w:pPr>
-        <w:pStyle w:val="Heading2"/>
+        <w:pStyle w:val="berschrift2"/>
         <w:rPr>
           <w:lang w:val="en-US"/>
         </w:rPr>
       </w:pPr>
-      <w:bookmarkStart w:id="18" w:name="_Toc465499212"/>
+      <w:bookmarkStart w:id="18" w:name="_Toc466009384"/>
       <w:r>
         <w:rPr>
           <w:lang w:val="en-US"/>
@@ -2108,7 +2190,7 @@
     </w:p>
     <w:p>
       <w:pPr>
-        <w:pStyle w:val="ListParagraph"/>
+        <w:pStyle w:val="Listenabsatz"/>
         <w:numPr>
           <w:ilvl w:val="0"/>
           <w:numId w:val="3"/>
@@ -2123,7 +2205,7 @@
     </w:p>
     <w:p>
       <w:pPr>
-        <w:pStyle w:val="ListParagraph"/>
+        <w:pStyle w:val="Listenabsatz"/>
         <w:numPr>
           <w:ilvl w:val="1"/>
           <w:numId w:val="3"/>
@@ -2153,7 +2235,7 @@
     </w:p>
     <w:p>
       <w:pPr>
-        <w:pStyle w:val="ListParagraph"/>
+        <w:pStyle w:val="Listenabsatz"/>
         <w:numPr>
           <w:ilvl w:val="1"/>
           <w:numId w:val="3"/>
@@ -2165,7 +2247,7 @@
     </w:p>
     <w:p>
       <w:pPr>
-        <w:pStyle w:val="ListParagraph"/>
+        <w:pStyle w:val="Listenabsatz"/>
         <w:numPr>
           <w:ilvl w:val="1"/>
           <w:numId w:val="3"/>
@@ -2177,7 +2259,7 @@
     </w:p>
     <w:p>
       <w:pPr>
-        <w:pStyle w:val="ListParagraph"/>
+        <w:pStyle w:val="Listenabsatz"/>
         <w:numPr>
           <w:ilvl w:val="0"/>
           <w:numId w:val="3"/>
@@ -2192,7 +2274,7 @@
     </w:p>
     <w:p>
       <w:pPr>
-        <w:pStyle w:val="ListParagraph"/>
+        <w:pStyle w:val="Listenabsatz"/>
         <w:numPr>
           <w:ilvl w:val="1"/>
           <w:numId w:val="3"/>
@@ -2204,7 +2286,7 @@
     </w:p>
     <w:p>
       <w:pPr>
-        <w:pStyle w:val="ListParagraph"/>
+        <w:pStyle w:val="Listenabsatz"/>
         <w:numPr>
           <w:ilvl w:val="1"/>
           <w:numId w:val="3"/>
@@ -2216,7 +2298,7 @@
     </w:p>
     <w:p>
       <w:pPr>
-        <w:pStyle w:val="ListParagraph"/>
+        <w:pStyle w:val="Listenabsatz"/>
         <w:numPr>
           <w:ilvl w:val="0"/>
           <w:numId w:val="3"/>
@@ -2231,7 +2313,7 @@
     </w:p>
     <w:p>
       <w:pPr>
-        <w:pStyle w:val="ListParagraph"/>
+        <w:pStyle w:val="Listenabsatz"/>
         <w:numPr>
           <w:ilvl w:val="1"/>
           <w:numId w:val="3"/>
@@ -2246,7 +2328,7 @@
     </w:p>
     <w:p>
       <w:pPr>
-        <w:pStyle w:val="ListParagraph"/>
+        <w:pStyle w:val="Listenabsatz"/>
         <w:numPr>
           <w:ilvl w:val="1"/>
           <w:numId w:val="3"/>
@@ -2258,9 +2340,9 @@
     </w:p>
     <w:p>
       <w:pPr>
-        <w:pStyle w:val="Heading2"/>
-      </w:pPr>
-      <w:bookmarkStart w:id="19" w:name="_Toc465499213"/>
+        <w:pStyle w:val="berschrift2"/>
+      </w:pPr>
+      <w:bookmarkStart w:id="19" w:name="_Toc466009385"/>
       <w:r>
         <w:t xml:space="preserve">Structure of a </w:t>
       </w:r>
@@ -2276,7 +2358,7 @@
           <w:lang w:eastAsia="de-CH"/>
         </w:rPr>
         <w:drawing>
-          <wp:inline distT="0" distB="0" distL="0" distR="0" wp14:anchorId="53D5BA0E" wp14:editId="494F9483">
+          <wp:inline distT="0" distB="0" distL="0" distR="0" wp14:anchorId="78F7D885" wp14:editId="573A4E77">
             <wp:extent cx="3394252" cy="4021770"/>
             <wp:effectExtent l="0" t="0" r="0" b="0"/>
             <wp:docPr id="4" name="Grafik 4" descr="layout"/>
@@ -2327,7 +2409,7 @@
     </w:p>
     <w:p>
       <w:pPr>
-        <w:pStyle w:val="ListParagraph"/>
+        <w:pStyle w:val="Listenabsatz"/>
         <w:numPr>
           <w:ilvl w:val="0"/>
           <w:numId w:val="4"/>
@@ -2339,7 +2421,7 @@
     </w:p>
     <w:p>
       <w:pPr>
-        <w:pStyle w:val="ListParagraph"/>
+        <w:pStyle w:val="Listenabsatz"/>
         <w:numPr>
           <w:ilvl w:val="0"/>
           <w:numId w:val="4"/>
@@ -2351,7 +2433,7 @@
     </w:p>
     <w:p>
       <w:pPr>
-        <w:pStyle w:val="ListParagraph"/>
+        <w:pStyle w:val="Listenabsatz"/>
         <w:numPr>
           <w:ilvl w:val="0"/>
           <w:numId w:val="4"/>
@@ -2363,7 +2445,7 @@
     </w:p>
     <w:p>
       <w:pPr>
-        <w:pStyle w:val="ListParagraph"/>
+        <w:pStyle w:val="Listenabsatz"/>
         <w:numPr>
           <w:ilvl w:val="0"/>
           <w:numId w:val="4"/>
@@ -2381,7 +2463,7 @@
     </w:p>
     <w:p>
       <w:pPr>
-        <w:pStyle w:val="ListParagraph"/>
+        <w:pStyle w:val="Listenabsatz"/>
         <w:numPr>
           <w:ilvl w:val="0"/>
           <w:numId w:val="4"/>
@@ -2396,7 +2478,7 @@
     </w:p>
     <w:p>
       <w:pPr>
-        <w:pStyle w:val="ListParagraph"/>
+        <w:pStyle w:val="Listenabsatz"/>
         <w:numPr>
           <w:ilvl w:val="0"/>
           <w:numId w:val="4"/>
@@ -2408,7 +2490,7 @@
     </w:p>
     <w:p>
       <w:pPr>
-        <w:pStyle w:val="ListParagraph"/>
+        <w:pStyle w:val="Listenabsatz"/>
         <w:numPr>
           <w:ilvl w:val="0"/>
           <w:numId w:val="4"/>
@@ -2420,7 +2502,7 @@
     </w:p>
     <w:p>
       <w:pPr>
-        <w:pStyle w:val="ListParagraph"/>
+        <w:pStyle w:val="Listenabsatz"/>
         <w:numPr>
           <w:ilvl w:val="0"/>
           <w:numId w:val="4"/>
@@ -2432,7 +2514,7 @@
     </w:p>
     <w:p>
       <w:pPr>
-        <w:pStyle w:val="ListParagraph"/>
+        <w:pStyle w:val="Listenabsatz"/>
         <w:numPr>
           <w:ilvl w:val="0"/>
           <w:numId w:val="4"/>
@@ -2444,7 +2526,7 @@
     </w:p>
     <w:p>
       <w:pPr>
-        <w:pStyle w:val="ListParagraph"/>
+        <w:pStyle w:val="Listenabsatz"/>
         <w:numPr>
           <w:ilvl w:val="0"/>
           <w:numId w:val="4"/>
@@ -2456,7 +2538,7 @@
     </w:p>
     <w:p>
       <w:pPr>
-        <w:pStyle w:val="ListParagraph"/>
+        <w:pStyle w:val="Listenabsatz"/>
         <w:numPr>
           <w:ilvl w:val="0"/>
           <w:numId w:val="4"/>
@@ -2468,7 +2550,7 @@
     </w:p>
     <w:p>
       <w:pPr>
-        <w:pStyle w:val="ListParagraph"/>
+        <w:pStyle w:val="Listenabsatz"/>
         <w:numPr>
           <w:ilvl w:val="0"/>
           <w:numId w:val="4"/>
@@ -2480,9 +2562,9 @@
     </w:p>
     <w:p>
       <w:pPr>
-        <w:pStyle w:val="Heading2"/>
-      </w:pPr>
-      <w:bookmarkStart w:id="20" w:name="_Toc465499214"/>
+        <w:pStyle w:val="berschrift2"/>
+      </w:pPr>
+      <w:bookmarkStart w:id="20" w:name="_Toc466009386"/>
       <w:r>
         <w:lastRenderedPageBreak/>
         <w:t>Chapter 1 Correspondence</w:t>
@@ -2499,7 +2581,7 @@
     </w:p>
     <w:p>
       <w:pPr>
-        <w:pStyle w:val="ListParagraph"/>
+        <w:pStyle w:val="Listenabsatz"/>
         <w:numPr>
           <w:ilvl w:val="0"/>
           <w:numId w:val="6"/>
@@ -2511,7 +2593,7 @@
     </w:p>
     <w:p>
       <w:pPr>
-        <w:pStyle w:val="ListParagraph"/>
+        <w:pStyle w:val="Listenabsatz"/>
         <w:numPr>
           <w:ilvl w:val="0"/>
           <w:numId w:val="6"/>
@@ -2523,7 +2605,7 @@
     </w:p>
     <w:p>
       <w:pPr>
-        <w:pStyle w:val="ListParagraph"/>
+        <w:pStyle w:val="Listenabsatz"/>
         <w:numPr>
           <w:ilvl w:val="0"/>
           <w:numId w:val="6"/>
@@ -2535,7 +2617,7 @@
     </w:p>
     <w:p>
       <w:pPr>
-        <w:pStyle w:val="ListParagraph"/>
+        <w:pStyle w:val="Listenabsatz"/>
         <w:numPr>
           <w:ilvl w:val="0"/>
           <w:numId w:val="6"/>
@@ -2547,7 +2629,7 @@
     </w:p>
     <w:p>
       <w:pPr>
-        <w:pStyle w:val="ListParagraph"/>
+        <w:pStyle w:val="Listenabsatz"/>
         <w:numPr>
           <w:ilvl w:val="0"/>
           <w:numId w:val="6"/>
@@ -2559,7 +2641,7 @@
     </w:p>
     <w:p>
       <w:pPr>
-        <w:pStyle w:val="ListParagraph"/>
+        <w:pStyle w:val="Listenabsatz"/>
         <w:numPr>
           <w:ilvl w:val="0"/>
           <w:numId w:val="6"/>
@@ -2571,7 +2653,7 @@
     </w:p>
     <w:p>
       <w:pPr>
-        <w:pStyle w:val="ListParagraph"/>
+        <w:pStyle w:val="Listenabsatz"/>
         <w:numPr>
           <w:ilvl w:val="0"/>
           <w:numId w:val="6"/>
@@ -2583,7 +2665,7 @@
     </w:p>
     <w:p>
       <w:pPr>
-        <w:pStyle w:val="ListParagraph"/>
+        <w:pStyle w:val="Listenabsatz"/>
         <w:numPr>
           <w:ilvl w:val="0"/>
           <w:numId w:val="6"/>
@@ -2595,7 +2677,7 @@
     </w:p>
     <w:p>
       <w:pPr>
-        <w:pStyle w:val="ListParagraph"/>
+        <w:pStyle w:val="Listenabsatz"/>
         <w:numPr>
           <w:ilvl w:val="0"/>
           <w:numId w:val="6"/>
@@ -2607,7 +2689,7 @@
     </w:p>
     <w:p>
       <w:pPr>
-        <w:pStyle w:val="ListParagraph"/>
+        <w:pStyle w:val="Listenabsatz"/>
         <w:numPr>
           <w:ilvl w:val="0"/>
           <w:numId w:val="6"/>
@@ -2619,7 +2701,7 @@
     </w:p>
     <w:p>
       <w:pPr>
-        <w:pStyle w:val="ListParagraph"/>
+        <w:pStyle w:val="Listenabsatz"/>
         <w:numPr>
           <w:ilvl w:val="0"/>
           <w:numId w:val="6"/>
@@ -2631,7 +2713,7 @@
     </w:p>
     <w:p>
       <w:pPr>
-        <w:pStyle w:val="ListParagraph"/>
+        <w:pStyle w:val="Listenabsatz"/>
         <w:numPr>
           <w:ilvl w:val="0"/>
           <w:numId w:val="6"/>
@@ -2651,7 +2733,7 @@
     </w:p>
     <w:p>
       <w:pPr>
-        <w:pStyle w:val="ListParagraph"/>
+        <w:pStyle w:val="Listenabsatz"/>
         <w:numPr>
           <w:ilvl w:val="0"/>
           <w:numId w:val="7"/>
@@ -2663,7 +2745,7 @@
     </w:p>
     <w:p>
       <w:pPr>
-        <w:pStyle w:val="ListParagraph"/>
+        <w:pStyle w:val="Listenabsatz"/>
         <w:numPr>
           <w:ilvl w:val="0"/>
           <w:numId w:val="7"/>
@@ -2675,7 +2757,7 @@
     </w:p>
     <w:p>
       <w:pPr>
-        <w:pStyle w:val="ListParagraph"/>
+        <w:pStyle w:val="Listenabsatz"/>
         <w:numPr>
           <w:ilvl w:val="0"/>
           <w:numId w:val="7"/>
@@ -2687,7 +2769,7 @@
     </w:p>
     <w:p>
       <w:pPr>
-        <w:pStyle w:val="ListParagraph"/>
+        <w:pStyle w:val="Listenabsatz"/>
         <w:numPr>
           <w:ilvl w:val="0"/>
           <w:numId w:val="7"/>
@@ -2699,7 +2781,7 @@
     </w:p>
     <w:p>
       <w:pPr>
-        <w:pStyle w:val="ListParagraph"/>
+        <w:pStyle w:val="Listenabsatz"/>
         <w:numPr>
           <w:ilvl w:val="0"/>
           <w:numId w:val="7"/>
@@ -2711,7 +2793,7 @@
     </w:p>
     <w:p>
       <w:pPr>
-        <w:pStyle w:val="ListParagraph"/>
+        <w:pStyle w:val="Listenabsatz"/>
         <w:numPr>
           <w:ilvl w:val="0"/>
           <w:numId w:val="7"/>
@@ -2723,7 +2805,7 @@
     </w:p>
     <w:p>
       <w:pPr>
-        <w:pStyle w:val="ListParagraph"/>
+        <w:pStyle w:val="Listenabsatz"/>
         <w:numPr>
           <w:ilvl w:val="0"/>
           <w:numId w:val="7"/>
@@ -2735,7 +2817,7 @@
     </w:p>
     <w:p>
       <w:pPr>
-        <w:pStyle w:val="ListParagraph"/>
+        <w:pStyle w:val="Listenabsatz"/>
         <w:numPr>
           <w:ilvl w:val="0"/>
           <w:numId w:val="7"/>
@@ -2748,9 +2830,9 @@
     <w:p/>
     <w:p>
       <w:pPr>
-        <w:pStyle w:val="Heading1"/>
-      </w:pPr>
-      <w:bookmarkStart w:id="21" w:name="_Toc465499215"/>
+        <w:pStyle w:val="berschrift1"/>
+      </w:pPr>
+      <w:bookmarkStart w:id="21" w:name="_Toc466009387"/>
       <w:r>
         <w:lastRenderedPageBreak/>
         <w:t xml:space="preserve">Woche </w:t>
@@ -2762,9 +2844,9 @@
     </w:p>
     <w:p>
       <w:pPr>
-        <w:pStyle w:val="Heading2"/>
-      </w:pPr>
-      <w:bookmarkStart w:id="22" w:name="_Toc465499216"/>
+        <w:pStyle w:val="berschrift2"/>
+      </w:pPr>
+      <w:bookmarkStart w:id="22" w:name="_Toc466009388"/>
       <w:r>
         <w:t>Anredeformen</w:t>
       </w:r>
@@ -2777,7 +2859,7 @@
           <w:lang w:eastAsia="de-CH"/>
         </w:rPr>
         <w:drawing>
-          <wp:inline distT="0" distB="0" distL="0" distR="0" wp14:anchorId="0D012EE0" wp14:editId="016FED38">
+          <wp:inline distT="0" distB="0" distL="0" distR="0" wp14:anchorId="72E117A6" wp14:editId="40553523">
             <wp:extent cx="5760720" cy="5397500"/>
             <wp:effectExtent l="0" t="0" r="0" b="0"/>
             <wp:docPr id="2" name="Grafik 2"/>
@@ -2816,9 +2898,9 @@
     <w:p/>
     <w:p>
       <w:pPr>
-        <w:pStyle w:val="Heading2"/>
-      </w:pPr>
-      <w:bookmarkStart w:id="23" w:name="_Toc465499217"/>
+        <w:pStyle w:val="berschrift2"/>
+      </w:pPr>
+      <w:bookmarkStart w:id="23" w:name="_Toc466009389"/>
       <w:r>
         <w:lastRenderedPageBreak/>
         <w:t>Grussformen</w:t>
@@ -2832,7 +2914,7 @@
           <w:lang w:eastAsia="de-CH"/>
         </w:rPr>
         <w:drawing>
-          <wp:inline distT="0" distB="0" distL="0" distR="0" wp14:anchorId="3DEC2668" wp14:editId="278A2BF1">
+          <wp:inline distT="0" distB="0" distL="0" distR="0" wp14:anchorId="1FE4670B" wp14:editId="1851D6FB">
             <wp:extent cx="5760720" cy="3587750"/>
             <wp:effectExtent l="0" t="0" r="0" b="0"/>
             <wp:docPr id="3" name="Grafik 3"/>
@@ -2871,9 +2953,9 @@
     <w:p/>
     <w:p>
       <w:pPr>
-        <w:pStyle w:val="Heading1"/>
-      </w:pPr>
-      <w:bookmarkStart w:id="24" w:name="_Toc465499218"/>
+        <w:pStyle w:val="berschrift1"/>
+      </w:pPr>
+      <w:bookmarkStart w:id="24" w:name="_Toc466009390"/>
       <w:r>
         <w:lastRenderedPageBreak/>
         <w:t>Woche 4</w:t>
@@ -2882,9 +2964,9 @@
     </w:p>
     <w:p>
       <w:pPr>
-        <w:pStyle w:val="Heading2"/>
-      </w:pPr>
-      <w:bookmarkStart w:id="25" w:name="_Toc465499219"/>
+        <w:pStyle w:val="berschrift2"/>
+      </w:pPr>
+      <w:bookmarkStart w:id="25" w:name="_Toc466009391"/>
       <w:r>
         <w:t>Direkte und indirekte Fragen</w:t>
       </w:r>
@@ -2902,7 +2984,7 @@
           <w:lang w:eastAsia="de-CH"/>
         </w:rPr>
         <w:drawing>
-          <wp:inline distT="0" distB="0" distL="0" distR="0" wp14:anchorId="7AC4786A" wp14:editId="5E4C7FBB">
+          <wp:inline distT="0" distB="0" distL="0" distR="0" wp14:anchorId="16B127B0" wp14:editId="254C4FE0">
             <wp:extent cx="5760720" cy="2522220"/>
             <wp:effectExtent l="0" t="0" r="0" b="0"/>
             <wp:docPr id="1" name="Grafik 1"/>
@@ -2941,9 +3023,9 @@
     <w:p/>
     <w:p>
       <w:pPr>
-        <w:pStyle w:val="Heading1"/>
-      </w:pPr>
-      <w:bookmarkStart w:id="26" w:name="_Toc465499220"/>
+        <w:pStyle w:val="berschrift1"/>
+      </w:pPr>
+      <w:bookmarkStart w:id="26" w:name="_Toc466009392"/>
       <w:r>
         <w:lastRenderedPageBreak/>
         <w:t>Woche 5</w:t>
@@ -2958,9 +3040,9 @@
     <w:p/>
     <w:p>
       <w:pPr>
-        <w:pStyle w:val="Heading1"/>
-      </w:pPr>
-      <w:bookmarkStart w:id="27" w:name="_Toc465499221"/>
+        <w:pStyle w:val="berschrift1"/>
+      </w:pPr>
+      <w:bookmarkStart w:id="27" w:name="_Toc466009393"/>
       <w:r>
         <w:lastRenderedPageBreak/>
         <w:t>Woche 6</w:t>
@@ -2975,19 +3057,136 @@
     <w:p/>
     <w:p>
       <w:pPr>
-        <w:pStyle w:val="Heading1"/>
-      </w:pPr>
-      <w:bookmarkStart w:id="28" w:name="_Toc465499222"/>
+        <w:pStyle w:val="berschrift1"/>
+      </w:pPr>
+      <w:bookmarkStart w:id="28" w:name="_Toc466009394"/>
       <w:r>
         <w:lastRenderedPageBreak/>
         <w:t>Woche 7</w:t>
       </w:r>
       <w:bookmarkEnd w:id="28"/>
     </w:p>
+    <w:p>
+      <w:r>
+        <w:rPr>
+          <w:lang w:val="en-US"/>
+        </w:rPr>
+        <w:t>Some verbs are followed by a gerund (+-</w:t>
+      </w:r>
+      <w:proofErr w:type="spellStart"/>
+      <w:r>
+        <w:rPr>
+          <w:lang w:val="en-US"/>
+        </w:rPr>
+        <w:t>ing</w:t>
+      </w:r>
+      <w:proofErr w:type="spellEnd"/>
+      <w:r>
+        <w:rPr>
+          <w:lang w:val="en-US"/>
+        </w:rPr>
+        <w:t xml:space="preserve">: A form that is derived from a verb but that functions as a noun) and other verbs are followed by a to + infinitive. </w:t>
+      </w:r>
+      <w:r>
+        <w:t xml:space="preserve">See </w:t>
+      </w:r>
+      <w:proofErr w:type="spellStart"/>
+      <w:r>
+        <w:t>some</w:t>
+      </w:r>
+      <w:proofErr w:type="spellEnd"/>
+      <w:r>
+        <w:t xml:space="preserve"> </w:t>
+      </w:r>
+      <w:proofErr w:type="spellStart"/>
+      <w:r>
+        <w:t>examples</w:t>
+      </w:r>
+      <w:proofErr w:type="spellEnd"/>
+      <w:r>
+        <w:t xml:space="preserve"> </w:t>
+      </w:r>
+      <w:proofErr w:type="spellStart"/>
+      <w:r>
+        <w:t>below</w:t>
+      </w:r>
+      <w:proofErr w:type="spellEnd"/>
+      <w:r>
+        <w:t>:</w:t>
+      </w:r>
+    </w:p>
+    <w:p>
+      <w:r>
+        <w:rPr>
+          <w:noProof/>
+          <w:lang w:eastAsia="de-CH"/>
+        </w:rPr>
+        <w:drawing>
+          <wp:inline distT="0" distB="0" distL="0" distR="0" wp14:anchorId="7BA0FC0B" wp14:editId="69F2309F">
+            <wp:extent cx="5760720" cy="7813215"/>
+            <wp:effectExtent l="0" t="0" r="0" b="0"/>
+            <wp:docPr id="5" name="Grafik 5" descr="Gerunds200"/>
+            <wp:cNvGraphicFramePr>
+              <a:graphicFrameLocks xmlns:a="http://schemas.openxmlformats.org/drawingml/2006/main" noChangeAspect="1"/>
+            </wp:cNvGraphicFramePr>
+            <a:graphic xmlns:a="http://schemas.openxmlformats.org/drawingml/2006/main">
+              <a:graphicData uri="http://schemas.openxmlformats.org/drawingml/2006/picture">
+                <pic:pic xmlns:pic="http://schemas.openxmlformats.org/drawingml/2006/picture">
+                  <pic:nvPicPr>
+                    <pic:cNvPr id="0" name="Picture 1" descr="Gerunds200"/>
+                    <pic:cNvPicPr>
+                      <a:picLocks noChangeAspect="1" noChangeArrowheads="1"/>
+                    </pic:cNvPicPr>
+                  </pic:nvPicPr>
+                  <pic:blipFill>
+                    <a:blip r:embed="rId13">
+                      <a:extLst>
+                        <a:ext uri="{28A0092B-C50C-407E-A947-70E740481C1C}">
+                          <a14:useLocalDpi xmlns:a14="http://schemas.microsoft.com/office/drawing/2010/main" val="0"/>
+                        </a:ext>
+                      </a:extLst>
+                    </a:blip>
+                    <a:srcRect/>
+                    <a:stretch>
+                      <a:fillRect/>
+                    </a:stretch>
+                  </pic:blipFill>
+                  <pic:spPr bwMode="auto">
+                    <a:xfrm>
+                      <a:off x="0" y="0"/>
+                      <a:ext cx="5760720" cy="7813215"/>
+                    </a:xfrm>
+                    <a:prstGeom prst="rect">
+                      <a:avLst/>
+                    </a:prstGeom>
+                    <a:noFill/>
+                    <a:ln>
+                      <a:noFill/>
+                    </a:ln>
+                  </pic:spPr>
+                </pic:pic>
+              </a:graphicData>
+            </a:graphic>
+          </wp:inline>
+        </w:drawing>
+      </w:r>
+    </w:p>
+    <w:p/>
+    <w:p>
+      <w:pPr>
+        <w:pStyle w:val="berschrift1"/>
+      </w:pPr>
+      <w:bookmarkStart w:id="29" w:name="_Toc466009395"/>
+      <w:r>
+        <w:lastRenderedPageBreak/>
+        <w:t>Woche 8</w:t>
+      </w:r>
+      <w:bookmarkEnd w:id="29"/>
+    </w:p>
     <w:p/>
     <w:sectPr>
-      <w:headerReference w:type="default" r:id="rId13"/>
-      <w:footerReference w:type="default" r:id="rId14"/>
+      <w:headerReference w:type="default" r:id="rId14"/>
+      <w:footerReference w:type="default" r:id="rId15"/>
       <w:pgSz w:w="11906" w:h="16838"/>
       <w:pgMar w:top="1417" w:right="1417" w:bottom="1134" w:left="1417" w:header="708" w:footer="708" w:gutter="0"/>
       <w:pgNumType w:start="0"/>
@@ -3028,7 +3227,7 @@
 <w:ftr xmlns:wpc="http://schemas.microsoft.com/office/word/2010/wordprocessingCanvas" xmlns:cx="http://schemas.microsoft.com/office/drawing/2014/chartex" xmlns:cx1="http://schemas.microsoft.com/office/drawing/2015/9/8/chartex" xmlns:cx2="http://schemas.microsoft.com/office/drawing/2015/10/21/chartex" xmlns:mc="http://schemas.openxmlformats.org/markup-compatibility/2006" xmlns:o="urn:schemas-microsoft-com:office:office" xmlns:r="http://schemas.openxmlformats.org/officeDocument/2006/relationships" xmlns:m="http://schemas.openxmlformats.org/officeDocument/2006/math" xmlns:v="urn:schemas-microsoft-com:vml" xmlns:wp14="http://schemas.microsoft.com/office/word/2010/wordprocessingDrawing" xmlns:wp="http://schemas.openxmlformats.org/drawingml/2006/wordprocessingDrawing" xmlns:w10="urn:schemas-microsoft-com:office:word" xmlns:w="http://schemas.openxmlformats.org/wordprocessingml/2006/main" xmlns:w14="http://schemas.microsoft.com/office/word/2010/wordml" xmlns:w15="http://schemas.microsoft.com/office/word/2012/wordml" xmlns:w16se="http://schemas.microsoft.com/office/word/2015/wordml/symex" xmlns:wpg="http://schemas.microsoft.com/office/word/2010/wordprocessingGroup" xmlns:wpi="http://schemas.microsoft.com/office/word/2010/wordprocessingInk" xmlns:wne="http://schemas.microsoft.com/office/word/2006/wordml" xmlns:wps="http://schemas.microsoft.com/office/word/2010/wordprocessingShape" mc:Ignorable="w14 w15 w16se wp14">
   <w:p>
     <w:pPr>
-      <w:pStyle w:val="Footer"/>
+      <w:pStyle w:val="Fuzeile"/>
       <w:rPr>
         <w:lang w:val="en-US"/>
       </w:rPr>
@@ -3123,7 +3322,7 @@
       <w:rPr>
         <w:noProof/>
       </w:rPr>
-      <w:t>11</w:t>
+      <w:t>12</w:t>
     </w:r>
     <w:r>
       <w:rPr>
@@ -3165,7 +3364,7 @@
       <w:rPr>
         <w:noProof/>
       </w:rPr>
-      <w:t>11</w:t>
+      <w:t>12</w:t>
     </w:r>
     <w:r>
       <w:rPr>
@@ -3212,7 +3411,7 @@
 <w:hdr xmlns:wpc="http://schemas.microsoft.com/office/word/2010/wordprocessingCanvas" xmlns:cx="http://schemas.microsoft.com/office/drawing/2014/chartex" xmlns:cx1="http://schemas.microsoft.com/office/drawing/2015/9/8/chartex" xmlns:cx2="http://schemas.microsoft.com/office/drawing/2015/10/21/chartex" xmlns:mc="http://schemas.openxmlformats.org/markup-compatibility/2006" xmlns:o="urn:schemas-microsoft-com:office:office" xmlns:r="http://schemas.openxmlformats.org/officeDocument/2006/relationships" xmlns:m="http://schemas.openxmlformats.org/officeDocument/2006/math" xmlns:v="urn:schemas-microsoft-com:vml" xmlns:wp14="http://schemas.microsoft.com/office/word/2010/wordprocessingDrawing" xmlns:wp="http://schemas.openxmlformats.org/drawingml/2006/wordprocessingDrawing" xmlns:w10="urn:schemas-microsoft-com:office:word" xmlns:w="http://schemas.openxmlformats.org/wordprocessingml/2006/main" xmlns:w14="http://schemas.microsoft.com/office/word/2010/wordml" xmlns:w15="http://schemas.microsoft.com/office/word/2012/wordml" xmlns:w16se="http://schemas.microsoft.com/office/word/2015/wordml/symex" xmlns:wpg="http://schemas.microsoft.com/office/word/2010/wordprocessingGroup" xmlns:wpi="http://schemas.microsoft.com/office/word/2010/wordprocessingInk" xmlns:wne="http://schemas.microsoft.com/office/word/2006/wordml" xmlns:wps="http://schemas.microsoft.com/office/word/2010/wordprocessingShape" mc:Ignorable="w14 w15 w16se wp14">
   <w:p>
     <w:pPr>
-      <w:pStyle w:val="Header"/>
+      <w:pStyle w:val="Kopfzeile"/>
       <w:tabs>
         <w:tab w:val="clear" w:pos="4536"/>
         <w:tab w:val="clear" w:pos="9072"/>
@@ -3607,7 +3806,7 @@
     <w:lvl w:ilvl="0">
       <w:start w:val="1"/>
       <w:numFmt w:val="decimal"/>
-      <w:pStyle w:val="Heading1"/>
+      <w:pStyle w:val="berschrift1"/>
       <w:lvlText w:val="%1"/>
       <w:lvlJc w:val="left"/>
       <w:pPr>
@@ -3617,7 +3816,7 @@
     <w:lvl w:ilvl="1">
       <w:start w:val="1"/>
       <w:numFmt w:val="decimal"/>
-      <w:pStyle w:val="Heading2"/>
+      <w:pStyle w:val="berschrift2"/>
       <w:lvlText w:val="%1.%2"/>
       <w:lvlJc w:val="left"/>
       <w:pPr>
@@ -3627,7 +3826,7 @@
     <w:lvl w:ilvl="2">
       <w:start w:val="1"/>
       <w:numFmt w:val="decimal"/>
-      <w:pStyle w:val="Heading3"/>
+      <w:pStyle w:val="berschrift3"/>
       <w:lvlText w:val="%1.%2.%3"/>
       <w:lvlJc w:val="left"/>
       <w:pPr>
@@ -3637,7 +3836,7 @@
     <w:lvl w:ilvl="3">
       <w:start w:val="1"/>
       <w:numFmt w:val="decimal"/>
-      <w:pStyle w:val="Heading4"/>
+      <w:pStyle w:val="berschrift4"/>
       <w:lvlText w:val="%1.%2.%3.%4"/>
       <w:lvlJc w:val="left"/>
       <w:pPr>
@@ -3647,7 +3846,7 @@
     <w:lvl w:ilvl="4">
       <w:start w:val="1"/>
       <w:numFmt w:val="decimal"/>
-      <w:pStyle w:val="Heading5"/>
+      <w:pStyle w:val="berschrift5"/>
       <w:lvlText w:val="%1.%2.%3.%4.%5"/>
       <w:lvlJc w:val="left"/>
       <w:pPr>
@@ -3657,7 +3856,7 @@
     <w:lvl w:ilvl="5">
       <w:start w:val="1"/>
       <w:numFmt w:val="decimal"/>
-      <w:pStyle w:val="Heading6"/>
+      <w:pStyle w:val="berschrift6"/>
       <w:lvlText w:val="%1.%2.%3.%4.%5.%6"/>
       <w:lvlJc w:val="left"/>
       <w:pPr>
@@ -3667,7 +3866,7 @@
     <w:lvl w:ilvl="6">
       <w:start w:val="1"/>
       <w:numFmt w:val="decimal"/>
-      <w:pStyle w:val="Heading7"/>
+      <w:pStyle w:val="berschrift7"/>
       <w:lvlText w:val="%1.%2.%3.%4.%5.%6.%7"/>
       <w:lvlJc w:val="left"/>
       <w:pPr>
@@ -3677,7 +3876,7 @@
     <w:lvl w:ilvl="7">
       <w:start w:val="1"/>
       <w:numFmt w:val="decimal"/>
-      <w:pStyle w:val="Heading8"/>
+      <w:pStyle w:val="berschrift8"/>
       <w:lvlText w:val="%1.%2.%3.%4.%5.%6.%7.%8"/>
       <w:lvlJc w:val="left"/>
       <w:pPr>
@@ -3687,7 +3886,7 @@
     <w:lvl w:ilvl="8">
       <w:start w:val="1"/>
       <w:numFmt w:val="decimal"/>
-      <w:pStyle w:val="Heading9"/>
+      <w:pStyle w:val="berschrift9"/>
       <w:lvlText w:val="%1.%2.%3.%4.%5.%6.%7.%8.%9"/>
       <w:lvlJc w:val="left"/>
       <w:pPr>
@@ -4309,7 +4508,7 @@
     <w:lsdException w:name="List Table 7 Colorful Accent 6" w:uiPriority="52"/>
     <w:lsdException w:name="Mention" w:semiHidden="1" w:unhideWhenUsed="1"/>
   </w:latentStyles>
-  <w:style w:type="paragraph" w:default="1" w:styleId="Normal">
+  <w:style w:type="paragraph" w:default="1" w:styleId="Standard">
     <w:name w:val="Normal"/>
     <w:qFormat/>
     <w:rsid w:val="00AF65CF"/>
@@ -4317,11 +4516,11 @@
       <w:jc w:val="both"/>
     </w:pPr>
   </w:style>
-  <w:style w:type="paragraph" w:styleId="Heading1">
+  <w:style w:type="paragraph" w:styleId="berschrift1">
     <w:name w:val="heading 1"/>
-    <w:basedOn w:val="Normal"/>
-    <w:next w:val="Normal"/>
-    <w:link w:val="Heading1Char"/>
+    <w:basedOn w:val="Standard"/>
+    <w:next w:val="Standard"/>
+    <w:link w:val="berschrift1Zchn"/>
     <w:uiPriority w:val="9"/>
     <w:qFormat/>
     <w:rsid w:val="00DE60A2"/>
@@ -4343,11 +4542,11 @@
       <w:szCs w:val="32"/>
     </w:rPr>
   </w:style>
-  <w:style w:type="paragraph" w:styleId="Heading2">
+  <w:style w:type="paragraph" w:styleId="berschrift2">
     <w:name w:val="heading 2"/>
-    <w:basedOn w:val="Normal"/>
-    <w:next w:val="Normal"/>
-    <w:link w:val="Heading2Char"/>
+    <w:basedOn w:val="Standard"/>
+    <w:next w:val="Standard"/>
+    <w:link w:val="berschrift2Zchn"/>
     <w:uiPriority w:val="9"/>
     <w:unhideWhenUsed/>
     <w:qFormat/>
@@ -4369,11 +4568,11 @@
       <w:szCs w:val="26"/>
     </w:rPr>
   </w:style>
-  <w:style w:type="paragraph" w:styleId="Heading3">
+  <w:style w:type="paragraph" w:styleId="berschrift3">
     <w:name w:val="heading 3"/>
-    <w:basedOn w:val="Normal"/>
-    <w:next w:val="Normal"/>
-    <w:link w:val="Heading3Char"/>
+    <w:basedOn w:val="Standard"/>
+    <w:next w:val="Standard"/>
+    <w:link w:val="berschrift3Zchn"/>
     <w:uiPriority w:val="9"/>
     <w:unhideWhenUsed/>
     <w:qFormat/>
@@ -4395,11 +4594,11 @@
       <w:szCs w:val="24"/>
     </w:rPr>
   </w:style>
-  <w:style w:type="paragraph" w:styleId="Heading4">
+  <w:style w:type="paragraph" w:styleId="berschrift4">
     <w:name w:val="heading 4"/>
-    <w:basedOn w:val="Normal"/>
-    <w:next w:val="Normal"/>
-    <w:link w:val="Heading4Char"/>
+    <w:basedOn w:val="Standard"/>
+    <w:next w:val="Standard"/>
+    <w:link w:val="berschrift4Zchn"/>
     <w:uiPriority w:val="9"/>
     <w:semiHidden/>
     <w:unhideWhenUsed/>
@@ -4422,11 +4621,11 @@
       <w:color w:val="2E74B5" w:themeColor="accent1" w:themeShade="BF"/>
     </w:rPr>
   </w:style>
-  <w:style w:type="paragraph" w:styleId="Heading5">
+  <w:style w:type="paragraph" w:styleId="berschrift5">
     <w:name w:val="heading 5"/>
-    <w:basedOn w:val="Normal"/>
-    <w:next w:val="Normal"/>
-    <w:link w:val="Heading5Char"/>
+    <w:basedOn w:val="Standard"/>
+    <w:next w:val="Standard"/>
+    <w:link w:val="berschrift5Zchn"/>
     <w:uiPriority w:val="9"/>
     <w:semiHidden/>
     <w:unhideWhenUsed/>
@@ -4447,11 +4646,11 @@
       <w:color w:val="2E74B5" w:themeColor="accent1" w:themeShade="BF"/>
     </w:rPr>
   </w:style>
-  <w:style w:type="paragraph" w:styleId="Heading6">
+  <w:style w:type="paragraph" w:styleId="berschrift6">
     <w:name w:val="heading 6"/>
-    <w:basedOn w:val="Normal"/>
-    <w:next w:val="Normal"/>
-    <w:link w:val="Heading6Char"/>
+    <w:basedOn w:val="Standard"/>
+    <w:next w:val="Standard"/>
+    <w:link w:val="berschrift6Zchn"/>
     <w:uiPriority w:val="9"/>
     <w:semiHidden/>
     <w:unhideWhenUsed/>
@@ -4472,11 +4671,11 @@
       <w:color w:val="1F4D78" w:themeColor="accent1" w:themeShade="7F"/>
     </w:rPr>
   </w:style>
-  <w:style w:type="paragraph" w:styleId="Heading7">
+  <w:style w:type="paragraph" w:styleId="berschrift7">
     <w:name w:val="heading 7"/>
-    <w:basedOn w:val="Normal"/>
-    <w:next w:val="Normal"/>
-    <w:link w:val="Heading7Char"/>
+    <w:basedOn w:val="Standard"/>
+    <w:next w:val="Standard"/>
+    <w:link w:val="berschrift7Zchn"/>
     <w:uiPriority w:val="9"/>
     <w:semiHidden/>
     <w:unhideWhenUsed/>
@@ -4499,11 +4698,11 @@
       <w:color w:val="1F4D78" w:themeColor="accent1" w:themeShade="7F"/>
     </w:rPr>
   </w:style>
-  <w:style w:type="paragraph" w:styleId="Heading8">
+  <w:style w:type="paragraph" w:styleId="berschrift8">
     <w:name w:val="heading 8"/>
-    <w:basedOn w:val="Normal"/>
-    <w:next w:val="Normal"/>
-    <w:link w:val="Heading8Char"/>
+    <w:basedOn w:val="Standard"/>
+    <w:next w:val="Standard"/>
+    <w:link w:val="berschrift8Zchn"/>
     <w:uiPriority w:val="9"/>
     <w:semiHidden/>
     <w:unhideWhenUsed/>
@@ -4526,11 +4725,11 @@
       <w:szCs w:val="21"/>
     </w:rPr>
   </w:style>
-  <w:style w:type="paragraph" w:styleId="Heading9">
+  <w:style w:type="paragraph" w:styleId="berschrift9">
     <w:name w:val="heading 9"/>
-    <w:basedOn w:val="Normal"/>
-    <w:next w:val="Normal"/>
-    <w:link w:val="Heading9Char"/>
+    <w:basedOn w:val="Standard"/>
+    <w:next w:val="Standard"/>
+    <w:link w:val="berschrift9Zchn"/>
     <w:uiPriority w:val="9"/>
     <w:semiHidden/>
     <w:unhideWhenUsed/>
@@ -4555,13 +4754,13 @@
       <w:szCs w:val="21"/>
     </w:rPr>
   </w:style>
-  <w:style w:type="character" w:default="1" w:styleId="DefaultParagraphFont">
+  <w:style w:type="character" w:default="1" w:styleId="Absatz-Standardschriftart">
     <w:name w:val="Default Paragraph Font"/>
     <w:uiPriority w:val="1"/>
     <w:semiHidden/>
     <w:unhideWhenUsed/>
   </w:style>
-  <w:style w:type="table" w:default="1" w:styleId="TableNormal">
+  <w:style w:type="table" w:default="1" w:styleId="NormaleTabelle">
     <w:name w:val="Normal Table"/>
     <w:uiPriority w:val="99"/>
     <w:semiHidden/>
@@ -4576,15 +4775,15 @@
       </w:tblCellMar>
     </w:tblPr>
   </w:style>
-  <w:style w:type="numbering" w:default="1" w:styleId="NoList">
+  <w:style w:type="numbering" w:default="1" w:styleId="KeineListe">
     <w:name w:val="No List"/>
     <w:uiPriority w:val="99"/>
     <w:semiHidden/>
     <w:unhideWhenUsed/>
   </w:style>
-  <w:style w:type="paragraph" w:styleId="NoSpacing">
+  <w:style w:type="paragraph" w:styleId="KeinLeerraum">
     <w:name w:val="No Spacing"/>
-    <w:link w:val="NoSpacingChar"/>
+    <w:link w:val="KeinLeerraumZchn"/>
     <w:uiPriority w:val="1"/>
     <w:qFormat/>
     <w:rsid w:val="00164DB6"/>
@@ -4596,10 +4795,10 @@
       <w:lang w:val="en-US"/>
     </w:rPr>
   </w:style>
-  <w:style w:type="character" w:customStyle="1" w:styleId="NoSpacingChar">
-    <w:name w:val="No Spacing Char"/>
-    <w:basedOn w:val="DefaultParagraphFont"/>
-    <w:link w:val="NoSpacing"/>
+  <w:style w:type="character" w:customStyle="1" w:styleId="KeinLeerraumZchn">
+    <w:name w:val="Kein Leerraum Zchn"/>
+    <w:basedOn w:val="Absatz-Standardschriftart"/>
+    <w:link w:val="KeinLeerraum"/>
     <w:uiPriority w:val="1"/>
     <w:rsid w:val="00164DB6"/>
     <w:rPr>
@@ -4607,10 +4806,10 @@
       <w:lang w:val="en-US"/>
     </w:rPr>
   </w:style>
-  <w:style w:type="character" w:customStyle="1" w:styleId="Heading1Char">
-    <w:name w:val="Heading 1 Char"/>
-    <w:basedOn w:val="DefaultParagraphFont"/>
-    <w:link w:val="Heading1"/>
+  <w:style w:type="character" w:customStyle="1" w:styleId="berschrift1Zchn">
+    <w:name w:val="Überschrift 1 Zchn"/>
+    <w:basedOn w:val="Absatz-Standardschriftart"/>
+    <w:link w:val="berschrift1"/>
     <w:uiPriority w:val="9"/>
     <w:rsid w:val="00DE60A2"/>
     <w:rPr>
@@ -4620,10 +4819,10 @@
       <w:szCs w:val="32"/>
     </w:rPr>
   </w:style>
-  <w:style w:type="paragraph" w:styleId="TOCHeading">
+  <w:style w:type="paragraph" w:styleId="Inhaltsverzeichnisberschrift">
     <w:name w:val="TOC Heading"/>
-    <w:basedOn w:val="Heading1"/>
-    <w:next w:val="Normal"/>
+    <w:basedOn w:val="berschrift1"/>
+    <w:next w:val="Standard"/>
     <w:uiPriority w:val="39"/>
     <w:unhideWhenUsed/>
     <w:qFormat/>
@@ -4638,11 +4837,11 @@
       <w:lang w:val="en-US"/>
     </w:rPr>
   </w:style>
-  <w:style w:type="paragraph" w:styleId="Title">
+  <w:style w:type="paragraph" w:styleId="Titel">
     <w:name w:val="Title"/>
-    <w:basedOn w:val="Normal"/>
-    <w:next w:val="Normal"/>
-    <w:link w:val="TitleChar"/>
+    <w:basedOn w:val="Standard"/>
+    <w:next w:val="Standard"/>
+    <w:link w:val="TitelZchn"/>
     <w:uiPriority w:val="10"/>
     <w:qFormat/>
     <w:rsid w:val="00105030"/>
@@ -4658,10 +4857,10 @@
       <w:szCs w:val="56"/>
     </w:rPr>
   </w:style>
-  <w:style w:type="character" w:customStyle="1" w:styleId="TitleChar">
-    <w:name w:val="Title Char"/>
-    <w:basedOn w:val="DefaultParagraphFont"/>
-    <w:link w:val="Title"/>
+  <w:style w:type="character" w:customStyle="1" w:styleId="TitelZchn">
+    <w:name w:val="Titel Zchn"/>
+    <w:basedOn w:val="Absatz-Standardschriftart"/>
+    <w:link w:val="Titel"/>
     <w:uiPriority w:val="10"/>
     <w:rsid w:val="00105030"/>
     <w:rPr>
@@ -4672,10 +4871,10 @@
       <w:szCs w:val="56"/>
     </w:rPr>
   </w:style>
-  <w:style w:type="character" w:customStyle="1" w:styleId="Heading2Char">
-    <w:name w:val="Heading 2 Char"/>
-    <w:basedOn w:val="DefaultParagraphFont"/>
-    <w:link w:val="Heading2"/>
+  <w:style w:type="character" w:customStyle="1" w:styleId="berschrift2Zchn">
+    <w:name w:val="Überschrift 2 Zchn"/>
+    <w:basedOn w:val="Absatz-Standardschriftart"/>
+    <w:link w:val="berschrift2"/>
     <w:uiPriority w:val="9"/>
     <w:rsid w:val="001A52D5"/>
     <w:rPr>
@@ -4685,10 +4884,10 @@
       <w:szCs w:val="26"/>
     </w:rPr>
   </w:style>
-  <w:style w:type="character" w:customStyle="1" w:styleId="Heading3Char">
-    <w:name w:val="Heading 3 Char"/>
-    <w:basedOn w:val="DefaultParagraphFont"/>
-    <w:link w:val="Heading3"/>
+  <w:style w:type="character" w:customStyle="1" w:styleId="berschrift3Zchn">
+    <w:name w:val="Überschrift 3 Zchn"/>
+    <w:basedOn w:val="Absatz-Standardschriftart"/>
+    <w:link w:val="berschrift3"/>
     <w:uiPriority w:val="9"/>
     <w:rsid w:val="001A52D5"/>
     <w:rPr>
@@ -4698,9 +4897,9 @@
       <w:szCs w:val="24"/>
     </w:rPr>
   </w:style>
-  <w:style w:type="paragraph" w:styleId="ListParagraph">
+  <w:style w:type="paragraph" w:styleId="Listenabsatz">
     <w:name w:val="List Paragraph"/>
-    <w:basedOn w:val="Normal"/>
+    <w:basedOn w:val="Standard"/>
     <w:uiPriority w:val="34"/>
     <w:qFormat/>
     <w:rsid w:val="002865EA"/>
@@ -4709,10 +4908,10 @@
       <w:contextualSpacing/>
     </w:pPr>
   </w:style>
-  <w:style w:type="character" w:customStyle="1" w:styleId="Heading4Char">
-    <w:name w:val="Heading 4 Char"/>
-    <w:basedOn w:val="DefaultParagraphFont"/>
-    <w:link w:val="Heading4"/>
+  <w:style w:type="character" w:customStyle="1" w:styleId="berschrift4Zchn">
+    <w:name w:val="Überschrift 4 Zchn"/>
+    <w:basedOn w:val="Absatz-Standardschriftart"/>
+    <w:link w:val="berschrift4"/>
     <w:uiPriority w:val="9"/>
     <w:semiHidden/>
     <w:rsid w:val="002865EA"/>
@@ -4723,10 +4922,10 @@
       <w:color w:val="2E74B5" w:themeColor="accent1" w:themeShade="BF"/>
     </w:rPr>
   </w:style>
-  <w:style w:type="character" w:customStyle="1" w:styleId="Heading5Char">
-    <w:name w:val="Heading 5 Char"/>
-    <w:basedOn w:val="DefaultParagraphFont"/>
-    <w:link w:val="Heading5"/>
+  <w:style w:type="character" w:customStyle="1" w:styleId="berschrift5Zchn">
+    <w:name w:val="Überschrift 5 Zchn"/>
+    <w:basedOn w:val="Absatz-Standardschriftart"/>
+    <w:link w:val="berschrift5"/>
     <w:uiPriority w:val="9"/>
     <w:semiHidden/>
     <w:rsid w:val="002865EA"/>
@@ -4735,10 +4934,10 @@
       <w:color w:val="2E74B5" w:themeColor="accent1" w:themeShade="BF"/>
     </w:rPr>
   </w:style>
-  <w:style w:type="character" w:customStyle="1" w:styleId="Heading6Char">
-    <w:name w:val="Heading 6 Char"/>
-    <w:basedOn w:val="DefaultParagraphFont"/>
-    <w:link w:val="Heading6"/>
+  <w:style w:type="character" w:customStyle="1" w:styleId="berschrift6Zchn">
+    <w:name w:val="Überschrift 6 Zchn"/>
+    <w:basedOn w:val="Absatz-Standardschriftart"/>
+    <w:link w:val="berschrift6"/>
     <w:uiPriority w:val="9"/>
     <w:semiHidden/>
     <w:rsid w:val="002865EA"/>
@@ -4747,10 +4946,10 @@
       <w:color w:val="1F4D78" w:themeColor="accent1" w:themeShade="7F"/>
     </w:rPr>
   </w:style>
-  <w:style w:type="character" w:customStyle="1" w:styleId="Heading7Char">
-    <w:name w:val="Heading 7 Char"/>
-    <w:basedOn w:val="DefaultParagraphFont"/>
-    <w:link w:val="Heading7"/>
+  <w:style w:type="character" w:customStyle="1" w:styleId="berschrift7Zchn">
+    <w:name w:val="Überschrift 7 Zchn"/>
+    <w:basedOn w:val="Absatz-Standardschriftart"/>
+    <w:link w:val="berschrift7"/>
     <w:uiPriority w:val="9"/>
     <w:semiHidden/>
     <w:rsid w:val="002865EA"/>
@@ -4761,10 +4960,10 @@
       <w:color w:val="1F4D78" w:themeColor="accent1" w:themeShade="7F"/>
     </w:rPr>
   </w:style>
-  <w:style w:type="character" w:customStyle="1" w:styleId="Heading8Char">
-    <w:name w:val="Heading 8 Char"/>
-    <w:basedOn w:val="DefaultParagraphFont"/>
-    <w:link w:val="Heading8"/>
+  <w:style w:type="character" w:customStyle="1" w:styleId="berschrift8Zchn">
+    <w:name w:val="Überschrift 8 Zchn"/>
+    <w:basedOn w:val="Absatz-Standardschriftart"/>
+    <w:link w:val="berschrift8"/>
     <w:uiPriority w:val="9"/>
     <w:semiHidden/>
     <w:rsid w:val="002865EA"/>
@@ -4775,10 +4974,10 @@
       <w:szCs w:val="21"/>
     </w:rPr>
   </w:style>
-  <w:style w:type="character" w:customStyle="1" w:styleId="Heading9Char">
-    <w:name w:val="Heading 9 Char"/>
-    <w:basedOn w:val="DefaultParagraphFont"/>
-    <w:link w:val="Heading9"/>
+  <w:style w:type="character" w:customStyle="1" w:styleId="berschrift9Zchn">
+    <w:name w:val="Überschrift 9 Zchn"/>
+    <w:basedOn w:val="Absatz-Standardschriftart"/>
+    <w:link w:val="berschrift9"/>
     <w:uiPriority w:val="9"/>
     <w:semiHidden/>
     <w:rsid w:val="002865EA"/>
@@ -4791,10 +4990,10 @@
       <w:szCs w:val="21"/>
     </w:rPr>
   </w:style>
-  <w:style w:type="paragraph" w:styleId="TOC1">
+  <w:style w:type="paragraph" w:styleId="Verzeichnis1">
     <w:name w:val="toc 1"/>
-    <w:basedOn w:val="Normal"/>
-    <w:next w:val="Normal"/>
+    <w:basedOn w:val="Standard"/>
+    <w:next w:val="Standard"/>
     <w:autoRedefine/>
     <w:uiPriority w:val="39"/>
     <w:unhideWhenUsed/>
@@ -4807,10 +5006,10 @@
       <w:spacing w:after="100"/>
     </w:pPr>
   </w:style>
-  <w:style w:type="paragraph" w:styleId="TOC2">
+  <w:style w:type="paragraph" w:styleId="Verzeichnis2">
     <w:name w:val="toc 2"/>
-    <w:basedOn w:val="Normal"/>
-    <w:next w:val="Normal"/>
+    <w:basedOn w:val="Standard"/>
+    <w:next w:val="Standard"/>
     <w:autoRedefine/>
     <w:uiPriority w:val="39"/>
     <w:unhideWhenUsed/>
@@ -4820,10 +5019,10 @@
       <w:ind w:left="220"/>
     </w:pPr>
   </w:style>
-  <w:style w:type="paragraph" w:styleId="TOC3">
+  <w:style w:type="paragraph" w:styleId="Verzeichnis3">
     <w:name w:val="toc 3"/>
-    <w:basedOn w:val="Normal"/>
-    <w:next w:val="Normal"/>
+    <w:basedOn w:val="Standard"/>
+    <w:next w:val="Standard"/>
     <w:autoRedefine/>
     <w:uiPriority w:val="39"/>
     <w:unhideWhenUsed/>
@@ -4835,7 +5034,7 @@
   </w:style>
   <w:style w:type="character" w:styleId="Hyperlink">
     <w:name w:val="Hyperlink"/>
-    <w:basedOn w:val="DefaultParagraphFont"/>
+    <w:basedOn w:val="Absatz-Standardschriftart"/>
     <w:uiPriority w:val="99"/>
     <w:unhideWhenUsed/>
     <w:rsid w:val="00057AA2"/>
@@ -4844,10 +5043,10 @@
       <w:u w:val="single"/>
     </w:rPr>
   </w:style>
-  <w:style w:type="paragraph" w:styleId="Header">
+  <w:style w:type="paragraph" w:styleId="Kopfzeile">
     <w:name w:val="header"/>
-    <w:basedOn w:val="Normal"/>
-    <w:link w:val="HeaderChar"/>
+    <w:basedOn w:val="Standard"/>
+    <w:link w:val="KopfzeileZchn"/>
     <w:uiPriority w:val="99"/>
     <w:unhideWhenUsed/>
     <w:rsid w:val="006B5E49"/>
@@ -4859,17 +5058,17 @@
       <w:spacing w:after="0" w:line="240" w:lineRule="auto"/>
     </w:pPr>
   </w:style>
-  <w:style w:type="character" w:customStyle="1" w:styleId="HeaderChar">
-    <w:name w:val="Header Char"/>
-    <w:basedOn w:val="DefaultParagraphFont"/>
-    <w:link w:val="Header"/>
+  <w:style w:type="character" w:customStyle="1" w:styleId="KopfzeileZchn">
+    <w:name w:val="Kopfzeile Zchn"/>
+    <w:basedOn w:val="Absatz-Standardschriftart"/>
+    <w:link w:val="Kopfzeile"/>
     <w:uiPriority w:val="99"/>
     <w:rsid w:val="006B5E49"/>
   </w:style>
-  <w:style w:type="paragraph" w:styleId="Footer">
+  <w:style w:type="paragraph" w:styleId="Fuzeile">
     <w:name w:val="footer"/>
-    <w:basedOn w:val="Normal"/>
-    <w:link w:val="FooterChar"/>
+    <w:basedOn w:val="Standard"/>
+    <w:link w:val="FuzeileZchn"/>
     <w:uiPriority w:val="99"/>
     <w:unhideWhenUsed/>
     <w:rsid w:val="006B5E49"/>
@@ -4881,10 +5080,10 @@
       <w:spacing w:after="0" w:line="240" w:lineRule="auto"/>
     </w:pPr>
   </w:style>
-  <w:style w:type="character" w:customStyle="1" w:styleId="FooterChar">
-    <w:name w:val="Footer Char"/>
-    <w:basedOn w:val="DefaultParagraphFont"/>
-    <w:link w:val="Footer"/>
+  <w:style w:type="character" w:customStyle="1" w:styleId="FuzeileZchn">
+    <w:name w:val="Fußzeile Zchn"/>
+    <w:basedOn w:val="Absatz-Standardschriftart"/>
+    <w:link w:val="Fuzeile"/>
     <w:uiPriority w:val="99"/>
     <w:rsid w:val="006B5E49"/>
   </w:style>
@@ -5176,7 +5375,7 @@
 </file>
 
 <file path=customXml/itemProps2.xml><?xml version="1.0" encoding="utf-8"?>
-<ds:datastoreItem xmlns:ds="http://schemas.openxmlformats.org/officeDocument/2006/customXml" ds:itemID="{5D21D361-5F11-4ADC-B4D9-638552E08A4F}">
+<ds:datastoreItem xmlns:ds="http://schemas.openxmlformats.org/officeDocument/2006/customXml" ds:itemID="{5B96EE57-0312-4E49-8B27-0EB8C92E36B2}">
   <ds:schemaRefs>
     <ds:schemaRef ds:uri="http://schemas.openxmlformats.org/officeDocument/2006/bibliography"/>
   </ds:schemaRefs>

--- a/Module/e4/00_Moduldokumentation.docx
+++ b/Module/e4/00_Moduldokumentation.docx
@@ -83,7 +83,7 @@
                             <w:txbxContent>
                               <w:p>
                                 <w:pPr>
-                                  <w:pStyle w:val="KeinLeerraum"/>
+                                  <w:pStyle w:val="NoSpacing"/>
                                   <w:spacing w:before="40" w:after="560" w:line="216" w:lineRule="auto"/>
                                   <w:rPr>
                                     <w:color w:val="5B9BD5" w:themeColor="accent1"/>
@@ -360,7 +360,7 @@
                                 <w:sdtContent>
                                   <w:p>
                                     <w:pPr>
-                                      <w:pStyle w:val="KeinLeerraum"/>
+                                      <w:pStyle w:val="NoSpacing"/>
                                       <w:jc w:val="right"/>
                                       <w:rPr>
                                         <w:color w:val="FFFFFF" w:themeColor="background1"/>
@@ -487,7 +487,7 @@
       <w:sdtContent>
         <w:p>
           <w:pPr>
-            <w:pStyle w:val="Inhaltsverzeichnisberschrift"/>
+            <w:pStyle w:val="TOCHeading"/>
           </w:pPr>
           <w:r>
             <w:rPr>
@@ -500,7 +500,7 @@
         <w:bookmarkEnd w:id="0"/>
         <w:p>
           <w:pPr>
-            <w:pStyle w:val="Verzeichnis1"/>
+            <w:pStyle w:val="TOC1"/>
             <w:rPr>
               <w:rFonts w:eastAsiaTheme="minorEastAsia"/>
               <w:noProof/>
@@ -516,7 +516,7 @@
           <w:r>
             <w:fldChar w:fldCharType="separate"/>
           </w:r>
-          <w:hyperlink w:anchor="_Toc466009378" w:history="1">
+          <w:hyperlink w:anchor="_Toc467406686" w:history="1">
             <w:r>
               <w:rPr>
                 <w:rStyle w:val="Hyperlink"/>
@@ -558,7 +558,7 @@
                 <w:noProof/>
                 <w:webHidden/>
               </w:rPr>
-              <w:instrText xml:space="preserve"> PAGEREF _Toc466009378 \h </w:instrText>
+              <w:instrText xml:space="preserve"> PAGEREF _Toc467406686 \h </w:instrText>
             </w:r>
             <w:r>
               <w:rPr>
@@ -591,7 +591,7 @@
         </w:p>
         <w:p>
           <w:pPr>
-            <w:pStyle w:val="Verzeichnis2"/>
+            <w:pStyle w:val="TOC2"/>
             <w:tabs>
               <w:tab w:val="left" w:pos="880"/>
               <w:tab w:val="right" w:leader="dot" w:pos="9062"/>
@@ -602,7 +602,7 @@
               <w:lang w:eastAsia="de-CH"/>
             </w:rPr>
           </w:pPr>
-          <w:hyperlink w:anchor="_Toc466009379" w:history="1">
+          <w:hyperlink w:anchor="_Toc467406687" w:history="1">
             <w:r>
               <w:rPr>
                 <w:rStyle w:val="Hyperlink"/>
@@ -644,7 +644,7 @@
                 <w:noProof/>
                 <w:webHidden/>
               </w:rPr>
-              <w:instrText xml:space="preserve"> PAGEREF _Toc466009379 \h </w:instrText>
+              <w:instrText xml:space="preserve"> PAGEREF _Toc467406687 \h </w:instrText>
             </w:r>
             <w:r>
               <w:rPr>
@@ -677,7 +677,7 @@
         </w:p>
         <w:p>
           <w:pPr>
-            <w:pStyle w:val="Verzeichnis2"/>
+            <w:pStyle w:val="TOC2"/>
             <w:tabs>
               <w:tab w:val="left" w:pos="880"/>
               <w:tab w:val="right" w:leader="dot" w:pos="9062"/>
@@ -688,7 +688,7 @@
               <w:lang w:eastAsia="de-CH"/>
             </w:rPr>
           </w:pPr>
-          <w:hyperlink w:anchor="_Toc466009380" w:history="1">
+          <w:hyperlink w:anchor="_Toc467406688" w:history="1">
             <w:r>
               <w:rPr>
                 <w:rStyle w:val="Hyperlink"/>
@@ -730,7 +730,7 @@
                 <w:noProof/>
                 <w:webHidden/>
               </w:rPr>
-              <w:instrText xml:space="preserve"> PAGEREF _Toc466009380 \h </w:instrText>
+              <w:instrText xml:space="preserve"> PAGEREF _Toc467406688 \h </w:instrText>
             </w:r>
             <w:r>
               <w:rPr>
@@ -763,7 +763,7 @@
         </w:p>
         <w:p>
           <w:pPr>
-            <w:pStyle w:val="Verzeichnis2"/>
+            <w:pStyle w:val="TOC2"/>
             <w:tabs>
               <w:tab w:val="left" w:pos="880"/>
               <w:tab w:val="right" w:leader="dot" w:pos="9062"/>
@@ -774,7 +774,7 @@
               <w:lang w:eastAsia="de-CH"/>
             </w:rPr>
           </w:pPr>
-          <w:hyperlink w:anchor="_Toc466009381" w:history="1">
+          <w:hyperlink w:anchor="_Toc467406689" w:history="1">
             <w:r>
               <w:rPr>
                 <w:rStyle w:val="Hyperlink"/>
@@ -816,7 +816,7 @@
                 <w:noProof/>
                 <w:webHidden/>
               </w:rPr>
-              <w:instrText xml:space="preserve"> PAGEREF _Toc466009381 \h </w:instrText>
+              <w:instrText xml:space="preserve"> PAGEREF _Toc467406689 \h </w:instrText>
             </w:r>
             <w:r>
               <w:rPr>
@@ -849,14 +849,14 @@
         </w:p>
         <w:p>
           <w:pPr>
-            <w:pStyle w:val="Verzeichnis1"/>
+            <w:pStyle w:val="TOC1"/>
             <w:rPr>
               <w:rFonts w:eastAsiaTheme="minorEastAsia"/>
               <w:noProof/>
               <w:lang w:eastAsia="de-CH"/>
             </w:rPr>
           </w:pPr>
-          <w:hyperlink w:anchor="_Toc466009382" w:history="1">
+          <w:hyperlink w:anchor="_Toc467406690" w:history="1">
             <w:r>
               <w:rPr>
                 <w:rStyle w:val="Hyperlink"/>
@@ -898,7 +898,7 @@
                 <w:noProof/>
                 <w:webHidden/>
               </w:rPr>
-              <w:instrText xml:space="preserve"> PAGEREF _Toc466009382 \h </w:instrText>
+              <w:instrText xml:space="preserve"> PAGEREF _Toc467406690 \h </w:instrText>
             </w:r>
             <w:r>
               <w:rPr>
@@ -931,14 +931,14 @@
         </w:p>
         <w:p>
           <w:pPr>
-            <w:pStyle w:val="Verzeichnis1"/>
+            <w:pStyle w:val="TOC1"/>
             <w:rPr>
               <w:rFonts w:eastAsiaTheme="minorEastAsia"/>
               <w:noProof/>
               <w:lang w:eastAsia="de-CH"/>
             </w:rPr>
           </w:pPr>
-          <w:hyperlink w:anchor="_Toc466009383" w:history="1">
+          <w:hyperlink w:anchor="_Toc467406691" w:history="1">
             <w:r>
               <w:rPr>
                 <w:rStyle w:val="Hyperlink"/>
@@ -980,7 +980,7 @@
                 <w:noProof/>
                 <w:webHidden/>
               </w:rPr>
-              <w:instrText xml:space="preserve"> PAGEREF _Toc466009383 \h </w:instrText>
+              <w:instrText xml:space="preserve"> PAGEREF _Toc467406691 \h </w:instrText>
             </w:r>
             <w:r>
               <w:rPr>
@@ -1013,7 +1013,7 @@
         </w:p>
         <w:p>
           <w:pPr>
-            <w:pStyle w:val="Verzeichnis2"/>
+            <w:pStyle w:val="TOC2"/>
             <w:tabs>
               <w:tab w:val="left" w:pos="880"/>
               <w:tab w:val="right" w:leader="dot" w:pos="9062"/>
@@ -1024,7 +1024,7 @@
               <w:lang w:eastAsia="de-CH"/>
             </w:rPr>
           </w:pPr>
-          <w:hyperlink w:anchor="_Toc466009384" w:history="1">
+          <w:hyperlink w:anchor="_Toc467406692" w:history="1">
             <w:r>
               <w:rPr>
                 <w:rStyle w:val="Hyperlink"/>
@@ -1068,7 +1068,7 @@
                 <w:noProof/>
                 <w:webHidden/>
               </w:rPr>
-              <w:instrText xml:space="preserve"> PAGEREF _Toc466009384 \h </w:instrText>
+              <w:instrText xml:space="preserve"> PAGEREF _Toc467406692 \h </w:instrText>
             </w:r>
             <w:r>
               <w:rPr>
@@ -1101,7 +1101,7 @@
         </w:p>
         <w:p>
           <w:pPr>
-            <w:pStyle w:val="Verzeichnis2"/>
+            <w:pStyle w:val="TOC2"/>
             <w:tabs>
               <w:tab w:val="left" w:pos="880"/>
               <w:tab w:val="right" w:leader="dot" w:pos="9062"/>
@@ -1112,7 +1112,7 @@
               <w:lang w:eastAsia="de-CH"/>
             </w:rPr>
           </w:pPr>
-          <w:hyperlink w:anchor="_Toc466009385" w:history="1">
+          <w:hyperlink w:anchor="_Toc467406693" w:history="1">
             <w:r>
               <w:rPr>
                 <w:rStyle w:val="Hyperlink"/>
@@ -1154,7 +1154,7 @@
                 <w:noProof/>
                 <w:webHidden/>
               </w:rPr>
-              <w:instrText xml:space="preserve"> PAGEREF _Toc466009385 \h </w:instrText>
+              <w:instrText xml:space="preserve"> PAGEREF _Toc467406693 \h </w:instrText>
             </w:r>
             <w:r>
               <w:rPr>
@@ -1187,7 +1187,7 @@
         </w:p>
         <w:p>
           <w:pPr>
-            <w:pStyle w:val="Verzeichnis2"/>
+            <w:pStyle w:val="TOC2"/>
             <w:tabs>
               <w:tab w:val="left" w:pos="880"/>
               <w:tab w:val="right" w:leader="dot" w:pos="9062"/>
@@ -1198,7 +1198,7 @@
               <w:lang w:eastAsia="de-CH"/>
             </w:rPr>
           </w:pPr>
-          <w:hyperlink w:anchor="_Toc466009386" w:history="1">
+          <w:hyperlink w:anchor="_Toc467406694" w:history="1">
             <w:r>
               <w:rPr>
                 <w:rStyle w:val="Hyperlink"/>
@@ -1240,7 +1240,7 @@
                 <w:noProof/>
                 <w:webHidden/>
               </w:rPr>
-              <w:instrText xml:space="preserve"> PAGEREF _Toc466009386 \h </w:instrText>
+              <w:instrText xml:space="preserve"> PAGEREF _Toc467406694 \h </w:instrText>
             </w:r>
             <w:r>
               <w:rPr>
@@ -1273,14 +1273,14 @@
         </w:p>
         <w:p>
           <w:pPr>
-            <w:pStyle w:val="Verzeichnis1"/>
+            <w:pStyle w:val="TOC1"/>
             <w:rPr>
               <w:rFonts w:eastAsiaTheme="minorEastAsia"/>
               <w:noProof/>
               <w:lang w:eastAsia="de-CH"/>
             </w:rPr>
           </w:pPr>
-          <w:hyperlink w:anchor="_Toc466009387" w:history="1">
+          <w:hyperlink w:anchor="_Toc467406695" w:history="1">
             <w:r>
               <w:rPr>
                 <w:rStyle w:val="Hyperlink"/>
@@ -1322,7 +1322,7 @@
                 <w:noProof/>
                 <w:webHidden/>
               </w:rPr>
-              <w:instrText xml:space="preserve"> PAGEREF _Toc466009387 \h </w:instrText>
+              <w:instrText xml:space="preserve"> PAGEREF _Toc467406695 \h </w:instrText>
             </w:r>
             <w:r>
               <w:rPr>
@@ -1355,7 +1355,7 @@
         </w:p>
         <w:p>
           <w:pPr>
-            <w:pStyle w:val="Verzeichnis2"/>
+            <w:pStyle w:val="TOC2"/>
             <w:tabs>
               <w:tab w:val="left" w:pos="880"/>
               <w:tab w:val="right" w:leader="dot" w:pos="9062"/>
@@ -1366,7 +1366,7 @@
               <w:lang w:eastAsia="de-CH"/>
             </w:rPr>
           </w:pPr>
-          <w:hyperlink w:anchor="_Toc466009388" w:history="1">
+          <w:hyperlink w:anchor="_Toc467406696" w:history="1">
             <w:r>
               <w:rPr>
                 <w:rStyle w:val="Hyperlink"/>
@@ -1408,7 +1408,7 @@
                 <w:noProof/>
                 <w:webHidden/>
               </w:rPr>
-              <w:instrText xml:space="preserve"> PAGEREF _Toc466009388 \h </w:instrText>
+              <w:instrText xml:space="preserve"> PAGEREF _Toc467406696 \h </w:instrText>
             </w:r>
             <w:r>
               <w:rPr>
@@ -1441,7 +1441,7 @@
         </w:p>
         <w:p>
           <w:pPr>
-            <w:pStyle w:val="Verzeichnis2"/>
+            <w:pStyle w:val="TOC2"/>
             <w:tabs>
               <w:tab w:val="left" w:pos="880"/>
               <w:tab w:val="right" w:leader="dot" w:pos="9062"/>
@@ -1452,7 +1452,7 @@
               <w:lang w:eastAsia="de-CH"/>
             </w:rPr>
           </w:pPr>
-          <w:hyperlink w:anchor="_Toc466009389" w:history="1">
+          <w:hyperlink w:anchor="_Toc467406697" w:history="1">
             <w:r>
               <w:rPr>
                 <w:rStyle w:val="Hyperlink"/>
@@ -1494,7 +1494,7 @@
                 <w:noProof/>
                 <w:webHidden/>
               </w:rPr>
-              <w:instrText xml:space="preserve"> PAGEREF _Toc466009389 \h </w:instrText>
+              <w:instrText xml:space="preserve"> PAGEREF _Toc467406697 \h </w:instrText>
             </w:r>
             <w:r>
               <w:rPr>
@@ -1527,14 +1527,14 @@
         </w:p>
         <w:p>
           <w:pPr>
-            <w:pStyle w:val="Verzeichnis1"/>
+            <w:pStyle w:val="TOC1"/>
             <w:rPr>
               <w:rFonts w:eastAsiaTheme="minorEastAsia"/>
               <w:noProof/>
               <w:lang w:eastAsia="de-CH"/>
             </w:rPr>
           </w:pPr>
-          <w:hyperlink w:anchor="_Toc466009390" w:history="1">
+          <w:hyperlink w:anchor="_Toc467406698" w:history="1">
             <w:r>
               <w:rPr>
                 <w:rStyle w:val="Hyperlink"/>
@@ -1576,7 +1576,7 @@
                 <w:noProof/>
                 <w:webHidden/>
               </w:rPr>
-              <w:instrText xml:space="preserve"> PAGEREF _Toc466009390 \h </w:instrText>
+              <w:instrText xml:space="preserve"> PAGEREF _Toc467406698 \h </w:instrText>
             </w:r>
             <w:r>
               <w:rPr>
@@ -1609,7 +1609,7 @@
         </w:p>
         <w:p>
           <w:pPr>
-            <w:pStyle w:val="Verzeichnis2"/>
+            <w:pStyle w:val="TOC2"/>
             <w:tabs>
               <w:tab w:val="left" w:pos="880"/>
               <w:tab w:val="right" w:leader="dot" w:pos="9062"/>
@@ -1620,7 +1620,7 @@
               <w:lang w:eastAsia="de-CH"/>
             </w:rPr>
           </w:pPr>
-          <w:hyperlink w:anchor="_Toc466009391" w:history="1">
+          <w:hyperlink w:anchor="_Toc467406699" w:history="1">
             <w:r>
               <w:rPr>
                 <w:rStyle w:val="Hyperlink"/>
@@ -1662,7 +1662,7 @@
                 <w:noProof/>
                 <w:webHidden/>
               </w:rPr>
-              <w:instrText xml:space="preserve"> PAGEREF _Toc466009391 \h </w:instrText>
+              <w:instrText xml:space="preserve"> PAGEREF _Toc467406699 \h </w:instrText>
             </w:r>
             <w:r>
               <w:rPr>
@@ -1695,14 +1695,14 @@
         </w:p>
         <w:p>
           <w:pPr>
-            <w:pStyle w:val="Verzeichnis1"/>
+            <w:pStyle w:val="TOC1"/>
             <w:rPr>
               <w:rFonts w:eastAsiaTheme="minorEastAsia"/>
               <w:noProof/>
               <w:lang w:eastAsia="de-CH"/>
             </w:rPr>
           </w:pPr>
-          <w:hyperlink w:anchor="_Toc466009392" w:history="1">
+          <w:hyperlink w:anchor="_Toc467406700" w:history="1">
             <w:r>
               <w:rPr>
                 <w:rStyle w:val="Hyperlink"/>
@@ -1744,7 +1744,7 @@
                 <w:noProof/>
                 <w:webHidden/>
               </w:rPr>
-              <w:instrText xml:space="preserve"> PAGEREF _Toc466009392 \h </w:instrText>
+              <w:instrText xml:space="preserve"> PAGEREF _Toc467406700 \h </w:instrText>
             </w:r>
             <w:r>
               <w:rPr>
@@ -1777,14 +1777,14 @@
         </w:p>
         <w:p>
           <w:pPr>
-            <w:pStyle w:val="Verzeichnis1"/>
+            <w:pStyle w:val="TOC1"/>
             <w:rPr>
               <w:rFonts w:eastAsiaTheme="minorEastAsia"/>
               <w:noProof/>
               <w:lang w:eastAsia="de-CH"/>
             </w:rPr>
           </w:pPr>
-          <w:hyperlink w:anchor="_Toc466009393" w:history="1">
+          <w:hyperlink w:anchor="_Toc467406701" w:history="1">
             <w:r>
               <w:rPr>
                 <w:rStyle w:val="Hyperlink"/>
@@ -1826,7 +1826,7 @@
                 <w:noProof/>
                 <w:webHidden/>
               </w:rPr>
-              <w:instrText xml:space="preserve"> PAGEREF _Toc466009393 \h </w:instrText>
+              <w:instrText xml:space="preserve"> PAGEREF _Toc467406701 \h </w:instrText>
             </w:r>
             <w:r>
               <w:rPr>
@@ -1859,14 +1859,14 @@
         </w:p>
         <w:p>
           <w:pPr>
-            <w:pStyle w:val="Verzeichnis1"/>
+            <w:pStyle w:val="TOC1"/>
             <w:rPr>
               <w:rFonts w:eastAsiaTheme="minorEastAsia"/>
               <w:noProof/>
               <w:lang w:eastAsia="de-CH"/>
             </w:rPr>
           </w:pPr>
-          <w:hyperlink w:anchor="_Toc466009394" w:history="1">
+          <w:hyperlink w:anchor="_Toc467406702" w:history="1">
             <w:r>
               <w:rPr>
                 <w:rStyle w:val="Hyperlink"/>
@@ -1908,7 +1908,7 @@
                 <w:noProof/>
                 <w:webHidden/>
               </w:rPr>
-              <w:instrText xml:space="preserve"> PAGEREF _Toc466009394 \h </w:instrText>
+              <w:instrText xml:space="preserve"> PAGEREF _Toc467406702 \h </w:instrText>
             </w:r>
             <w:r>
               <w:rPr>
@@ -1941,14 +1941,14 @@
         </w:p>
         <w:p>
           <w:pPr>
-            <w:pStyle w:val="Verzeichnis1"/>
+            <w:pStyle w:val="TOC1"/>
             <w:rPr>
               <w:rFonts w:eastAsiaTheme="minorEastAsia"/>
               <w:noProof/>
               <w:lang w:eastAsia="de-CH"/>
             </w:rPr>
           </w:pPr>
-          <w:hyperlink w:anchor="_Toc466009395" w:history="1">
+          <w:hyperlink w:anchor="_Toc467406703" w:history="1">
             <w:r>
               <w:rPr>
                 <w:rStyle w:val="Hyperlink"/>
@@ -1990,7 +1990,7 @@
                 <w:noProof/>
                 <w:webHidden/>
               </w:rPr>
-              <w:instrText xml:space="preserve"> PAGEREF _Toc466009395 \h </w:instrText>
+              <w:instrText xml:space="preserve"> PAGEREF _Toc467406703 \h </w:instrText>
             </w:r>
             <w:r>
               <w:rPr>
@@ -2011,6 +2011,170 @@
                 <w:webHidden/>
               </w:rPr>
               <w:t>12</w:t>
+            </w:r>
+            <w:r>
+              <w:rPr>
+                <w:noProof/>
+                <w:webHidden/>
+              </w:rPr>
+              <w:fldChar w:fldCharType="end"/>
+            </w:r>
+          </w:hyperlink>
+        </w:p>
+        <w:p>
+          <w:pPr>
+            <w:pStyle w:val="TOC1"/>
+            <w:rPr>
+              <w:rFonts w:eastAsiaTheme="minorEastAsia"/>
+              <w:noProof/>
+              <w:lang w:eastAsia="de-CH"/>
+            </w:rPr>
+          </w:pPr>
+          <w:hyperlink w:anchor="_Toc467406704" w:history="1">
+            <w:r>
+              <w:rPr>
+                <w:rStyle w:val="Hyperlink"/>
+                <w:noProof/>
+              </w:rPr>
+              <w:t>10</w:t>
+            </w:r>
+            <w:r>
+              <w:rPr>
+                <w:rFonts w:eastAsiaTheme="minorEastAsia"/>
+                <w:noProof/>
+                <w:lang w:eastAsia="de-CH"/>
+              </w:rPr>
+              <w:tab/>
+            </w:r>
+            <w:r>
+              <w:rPr>
+                <w:rStyle w:val="Hyperlink"/>
+                <w:noProof/>
+              </w:rPr>
+              <w:t>Woche 9</w:t>
+            </w:r>
+            <w:r>
+              <w:rPr>
+                <w:noProof/>
+                <w:webHidden/>
+              </w:rPr>
+              <w:tab/>
+            </w:r>
+            <w:r>
+              <w:rPr>
+                <w:noProof/>
+                <w:webHidden/>
+              </w:rPr>
+              <w:fldChar w:fldCharType="begin"/>
+            </w:r>
+            <w:r>
+              <w:rPr>
+                <w:noProof/>
+                <w:webHidden/>
+              </w:rPr>
+              <w:instrText xml:space="preserve"> PAGEREF _Toc467406704 \h </w:instrText>
+            </w:r>
+            <w:r>
+              <w:rPr>
+                <w:noProof/>
+                <w:webHidden/>
+              </w:rPr>
+            </w:r>
+            <w:r>
+              <w:rPr>
+                <w:noProof/>
+                <w:webHidden/>
+              </w:rPr>
+              <w:fldChar w:fldCharType="separate"/>
+            </w:r>
+            <w:r>
+              <w:rPr>
+                <w:noProof/>
+                <w:webHidden/>
+              </w:rPr>
+              <w:t>13</w:t>
+            </w:r>
+            <w:r>
+              <w:rPr>
+                <w:noProof/>
+                <w:webHidden/>
+              </w:rPr>
+              <w:fldChar w:fldCharType="end"/>
+            </w:r>
+          </w:hyperlink>
+        </w:p>
+        <w:p>
+          <w:pPr>
+            <w:pStyle w:val="TOC1"/>
+            <w:rPr>
+              <w:rFonts w:eastAsiaTheme="minorEastAsia"/>
+              <w:noProof/>
+              <w:lang w:eastAsia="de-CH"/>
+            </w:rPr>
+          </w:pPr>
+          <w:hyperlink w:anchor="_Toc467406705" w:history="1">
+            <w:r>
+              <w:rPr>
+                <w:rStyle w:val="Hyperlink"/>
+                <w:noProof/>
+              </w:rPr>
+              <w:t>11</w:t>
+            </w:r>
+            <w:r>
+              <w:rPr>
+                <w:rFonts w:eastAsiaTheme="minorEastAsia"/>
+                <w:noProof/>
+                <w:lang w:eastAsia="de-CH"/>
+              </w:rPr>
+              <w:tab/>
+            </w:r>
+            <w:r>
+              <w:rPr>
+                <w:rStyle w:val="Hyperlink"/>
+                <w:noProof/>
+              </w:rPr>
+              <w:t>Woche 10</w:t>
+            </w:r>
+            <w:r>
+              <w:rPr>
+                <w:noProof/>
+                <w:webHidden/>
+              </w:rPr>
+              <w:tab/>
+            </w:r>
+            <w:r>
+              <w:rPr>
+                <w:noProof/>
+                <w:webHidden/>
+              </w:rPr>
+              <w:fldChar w:fldCharType="begin"/>
+            </w:r>
+            <w:r>
+              <w:rPr>
+                <w:noProof/>
+                <w:webHidden/>
+              </w:rPr>
+              <w:instrText xml:space="preserve"> PAGEREF _Toc467406705 \h </w:instrText>
+            </w:r>
+            <w:r>
+              <w:rPr>
+                <w:noProof/>
+                <w:webHidden/>
+              </w:rPr>
+            </w:r>
+            <w:r>
+              <w:rPr>
+                <w:noProof/>
+                <w:webHidden/>
+              </w:rPr>
+              <w:fldChar w:fldCharType="separate"/>
+            </w:r>
+            <w:r>
+              <w:rPr>
+                <w:noProof/>
+                <w:webHidden/>
+              </w:rPr>
+              <w:t>14</w:t>
             </w:r>
             <w:r>
               <w:rPr>
@@ -2043,11 +2207,11 @@
     </w:p>
     <w:p>
       <w:pPr>
-        <w:pStyle w:val="berschrift1"/>
+        <w:pStyle w:val="Heading1"/>
       </w:pPr>
       <w:bookmarkStart w:id="1" w:name="_Toc430435984"/>
       <w:bookmarkStart w:id="2" w:name="_Toc431304092"/>
-      <w:bookmarkStart w:id="3" w:name="_Toc466009378"/>
+      <w:bookmarkStart w:id="3" w:name="_Toc467406686"/>
       <w:r>
         <w:lastRenderedPageBreak/>
         <w:t>Einleitung</w:t>
@@ -2058,12 +2222,12 @@
     </w:p>
     <w:p>
       <w:pPr>
-        <w:pStyle w:val="berschrift2"/>
+        <w:pStyle w:val="Heading2"/>
       </w:pPr>
       <w:bookmarkStart w:id="4" w:name="_Toc430422362"/>
       <w:bookmarkStart w:id="5" w:name="_Toc430435985"/>
       <w:bookmarkStart w:id="6" w:name="_Toc431304093"/>
-      <w:bookmarkStart w:id="7" w:name="_Toc466009379"/>
+      <w:bookmarkStart w:id="7" w:name="_Toc467406687"/>
       <w:r>
         <w:t>Einleitung</w:t>
       </w:r>
@@ -2085,12 +2249,12 @@
     </w:p>
     <w:p>
       <w:pPr>
-        <w:pStyle w:val="berschrift2"/>
+        <w:pStyle w:val="Heading2"/>
       </w:pPr>
       <w:bookmarkStart w:id="8" w:name="_Toc430422363"/>
       <w:bookmarkStart w:id="9" w:name="_Toc430435986"/>
       <w:bookmarkStart w:id="10" w:name="_Toc431304094"/>
-      <w:bookmarkStart w:id="11" w:name="_Toc466009380"/>
+      <w:bookmarkStart w:id="11" w:name="_Toc467406688"/>
       <w:r>
         <w:t>Lernziele</w:t>
       </w:r>
@@ -2106,7 +2270,7 @@
     </w:p>
     <w:p>
       <w:pPr>
-        <w:pStyle w:val="Listenabsatz"/>
+        <w:pStyle w:val="ListParagraph"/>
         <w:numPr>
           <w:ilvl w:val="0"/>
           <w:numId w:val="2"/>
@@ -2118,12 +2282,12 @@
     </w:p>
     <w:p>
       <w:pPr>
-        <w:pStyle w:val="berschrift2"/>
+        <w:pStyle w:val="Heading2"/>
       </w:pPr>
       <w:bookmarkStart w:id="12" w:name="_Toc430422364"/>
       <w:bookmarkStart w:id="13" w:name="_Toc430435987"/>
       <w:bookmarkStart w:id="14" w:name="_Toc431304095"/>
-      <w:bookmarkStart w:id="15" w:name="_Toc466009381"/>
+      <w:bookmarkStart w:id="15" w:name="_Toc467406689"/>
       <w:r>
         <w:t>Prüfungen</w:t>
       </w:r>
@@ -2140,9 +2304,9 @@
     <w:p/>
     <w:p>
       <w:pPr>
-        <w:pStyle w:val="berschrift1"/>
-      </w:pPr>
-      <w:bookmarkStart w:id="16" w:name="_Toc466009382"/>
+        <w:pStyle w:val="Heading1"/>
+      </w:pPr>
+      <w:bookmarkStart w:id="16" w:name="_Toc467406690"/>
       <w:r>
         <w:lastRenderedPageBreak/>
         <w:t>Woche 1</w:t>
@@ -2157,9 +2321,9 @@
     <w:p/>
     <w:p>
       <w:pPr>
-        <w:pStyle w:val="berschrift1"/>
-      </w:pPr>
-      <w:bookmarkStart w:id="17" w:name="_Toc466009383"/>
+        <w:pStyle w:val="Heading1"/>
+      </w:pPr>
+      <w:bookmarkStart w:id="17" w:name="_Toc467406691"/>
       <w:r>
         <w:lastRenderedPageBreak/>
         <w:t>Woche 2</w:t>
@@ -2168,12 +2332,12 @@
     </w:p>
     <w:p>
       <w:pPr>
-        <w:pStyle w:val="berschrift2"/>
+        <w:pStyle w:val="Heading2"/>
         <w:rPr>
           <w:lang w:val="en-US"/>
         </w:rPr>
       </w:pPr>
-      <w:bookmarkStart w:id="18" w:name="_Toc466009384"/>
+      <w:bookmarkStart w:id="18" w:name="_Toc467406692"/>
       <w:r>
         <w:rPr>
           <w:lang w:val="en-US"/>
@@ -2190,7 +2354,7 @@
     </w:p>
     <w:p>
       <w:pPr>
-        <w:pStyle w:val="Listenabsatz"/>
+        <w:pStyle w:val="ListParagraph"/>
         <w:numPr>
           <w:ilvl w:val="0"/>
           <w:numId w:val="3"/>
@@ -2205,7 +2369,7 @@
     </w:p>
     <w:p>
       <w:pPr>
-        <w:pStyle w:val="Listenabsatz"/>
+        <w:pStyle w:val="ListParagraph"/>
         <w:numPr>
           <w:ilvl w:val="1"/>
           <w:numId w:val="3"/>
@@ -2235,7 +2399,7 @@
     </w:p>
     <w:p>
       <w:pPr>
-        <w:pStyle w:val="Listenabsatz"/>
+        <w:pStyle w:val="ListParagraph"/>
         <w:numPr>
           <w:ilvl w:val="1"/>
           <w:numId w:val="3"/>
@@ -2247,7 +2411,7 @@
     </w:p>
     <w:p>
       <w:pPr>
-        <w:pStyle w:val="Listenabsatz"/>
+        <w:pStyle w:val="ListParagraph"/>
         <w:numPr>
           <w:ilvl w:val="1"/>
           <w:numId w:val="3"/>
@@ -2259,7 +2423,7 @@
     </w:p>
     <w:p>
       <w:pPr>
-        <w:pStyle w:val="Listenabsatz"/>
+        <w:pStyle w:val="ListParagraph"/>
         <w:numPr>
           <w:ilvl w:val="0"/>
           <w:numId w:val="3"/>
@@ -2274,7 +2438,7 @@
     </w:p>
     <w:p>
       <w:pPr>
-        <w:pStyle w:val="Listenabsatz"/>
+        <w:pStyle w:val="ListParagraph"/>
         <w:numPr>
           <w:ilvl w:val="1"/>
           <w:numId w:val="3"/>
@@ -2286,7 +2450,7 @@
     </w:p>
     <w:p>
       <w:pPr>
-        <w:pStyle w:val="Listenabsatz"/>
+        <w:pStyle w:val="ListParagraph"/>
         <w:numPr>
           <w:ilvl w:val="1"/>
           <w:numId w:val="3"/>
@@ -2298,7 +2462,7 @@
     </w:p>
     <w:p>
       <w:pPr>
-        <w:pStyle w:val="Listenabsatz"/>
+        <w:pStyle w:val="ListParagraph"/>
         <w:numPr>
           <w:ilvl w:val="0"/>
           <w:numId w:val="3"/>
@@ -2313,7 +2477,7 @@
     </w:p>
     <w:p>
       <w:pPr>
-        <w:pStyle w:val="Listenabsatz"/>
+        <w:pStyle w:val="ListParagraph"/>
         <w:numPr>
           <w:ilvl w:val="1"/>
           <w:numId w:val="3"/>
@@ -2328,7 +2492,7 @@
     </w:p>
     <w:p>
       <w:pPr>
-        <w:pStyle w:val="Listenabsatz"/>
+        <w:pStyle w:val="ListParagraph"/>
         <w:numPr>
           <w:ilvl w:val="1"/>
           <w:numId w:val="3"/>
@@ -2340,9 +2504,9 @@
     </w:p>
     <w:p>
       <w:pPr>
-        <w:pStyle w:val="berschrift2"/>
-      </w:pPr>
-      <w:bookmarkStart w:id="19" w:name="_Toc466009385"/>
+        <w:pStyle w:val="Heading2"/>
+      </w:pPr>
+      <w:bookmarkStart w:id="19" w:name="_Toc467406693"/>
       <w:r>
         <w:t xml:space="preserve">Structure of a </w:t>
       </w:r>
@@ -2358,7 +2522,7 @@
           <w:lang w:eastAsia="de-CH"/>
         </w:rPr>
         <w:drawing>
-          <wp:inline distT="0" distB="0" distL="0" distR="0" wp14:anchorId="78F7D885" wp14:editId="573A4E77">
+          <wp:inline distT="0" distB="0" distL="0" distR="0" wp14:anchorId="7B01A13F" wp14:editId="0893E45A">
             <wp:extent cx="3394252" cy="4021770"/>
             <wp:effectExtent l="0" t="0" r="0" b="0"/>
             <wp:docPr id="4" name="Grafik 4" descr="layout"/>
@@ -2409,7 +2573,7 @@
     </w:p>
     <w:p>
       <w:pPr>
-        <w:pStyle w:val="Listenabsatz"/>
+        <w:pStyle w:val="ListParagraph"/>
         <w:numPr>
           <w:ilvl w:val="0"/>
           <w:numId w:val="4"/>
@@ -2421,7 +2585,7 @@
     </w:p>
     <w:p>
       <w:pPr>
-        <w:pStyle w:val="Listenabsatz"/>
+        <w:pStyle w:val="ListParagraph"/>
         <w:numPr>
           <w:ilvl w:val="0"/>
           <w:numId w:val="4"/>
@@ -2433,7 +2597,7 @@
     </w:p>
     <w:p>
       <w:pPr>
-        <w:pStyle w:val="Listenabsatz"/>
+        <w:pStyle w:val="ListParagraph"/>
         <w:numPr>
           <w:ilvl w:val="0"/>
           <w:numId w:val="4"/>
@@ -2445,7 +2609,7 @@
     </w:p>
     <w:p>
       <w:pPr>
-        <w:pStyle w:val="Listenabsatz"/>
+        <w:pStyle w:val="ListParagraph"/>
         <w:numPr>
           <w:ilvl w:val="0"/>
           <w:numId w:val="4"/>
@@ -2463,7 +2627,7 @@
     </w:p>
     <w:p>
       <w:pPr>
-        <w:pStyle w:val="Listenabsatz"/>
+        <w:pStyle w:val="ListParagraph"/>
         <w:numPr>
           <w:ilvl w:val="0"/>
           <w:numId w:val="4"/>
@@ -2478,7 +2642,7 @@
     </w:p>
     <w:p>
       <w:pPr>
-        <w:pStyle w:val="Listenabsatz"/>
+        <w:pStyle w:val="ListParagraph"/>
         <w:numPr>
           <w:ilvl w:val="0"/>
           <w:numId w:val="4"/>
@@ -2490,7 +2654,7 @@
     </w:p>
     <w:p>
       <w:pPr>
-        <w:pStyle w:val="Listenabsatz"/>
+        <w:pStyle w:val="ListParagraph"/>
         <w:numPr>
           <w:ilvl w:val="0"/>
           <w:numId w:val="4"/>
@@ -2502,7 +2666,7 @@
     </w:p>
     <w:p>
       <w:pPr>
-        <w:pStyle w:val="Listenabsatz"/>
+        <w:pStyle w:val="ListParagraph"/>
         <w:numPr>
           <w:ilvl w:val="0"/>
           <w:numId w:val="4"/>
@@ -2514,7 +2678,7 @@
     </w:p>
     <w:p>
       <w:pPr>
-        <w:pStyle w:val="Listenabsatz"/>
+        <w:pStyle w:val="ListParagraph"/>
         <w:numPr>
           <w:ilvl w:val="0"/>
           <w:numId w:val="4"/>
@@ -2526,7 +2690,7 @@
     </w:p>
     <w:p>
       <w:pPr>
-        <w:pStyle w:val="Listenabsatz"/>
+        <w:pStyle w:val="ListParagraph"/>
         <w:numPr>
           <w:ilvl w:val="0"/>
           <w:numId w:val="4"/>
@@ -2538,7 +2702,7 @@
     </w:p>
     <w:p>
       <w:pPr>
-        <w:pStyle w:val="Listenabsatz"/>
+        <w:pStyle w:val="ListParagraph"/>
         <w:numPr>
           <w:ilvl w:val="0"/>
           <w:numId w:val="4"/>
@@ -2550,7 +2714,7 @@
     </w:p>
     <w:p>
       <w:pPr>
-        <w:pStyle w:val="Listenabsatz"/>
+        <w:pStyle w:val="ListParagraph"/>
         <w:numPr>
           <w:ilvl w:val="0"/>
           <w:numId w:val="4"/>
@@ -2562,9 +2726,9 @@
     </w:p>
     <w:p>
       <w:pPr>
-        <w:pStyle w:val="berschrift2"/>
-      </w:pPr>
-      <w:bookmarkStart w:id="20" w:name="_Toc466009386"/>
+        <w:pStyle w:val="Heading2"/>
+      </w:pPr>
+      <w:bookmarkStart w:id="20" w:name="_Toc467406694"/>
       <w:r>
         <w:lastRenderedPageBreak/>
         <w:t>Chapter 1 Correspondence</w:t>
@@ -2581,7 +2745,7 @@
     </w:p>
     <w:p>
       <w:pPr>
-        <w:pStyle w:val="Listenabsatz"/>
+        <w:pStyle w:val="ListParagraph"/>
         <w:numPr>
           <w:ilvl w:val="0"/>
           <w:numId w:val="6"/>
@@ -2593,7 +2757,7 @@
     </w:p>
     <w:p>
       <w:pPr>
-        <w:pStyle w:val="Listenabsatz"/>
+        <w:pStyle w:val="ListParagraph"/>
         <w:numPr>
           <w:ilvl w:val="0"/>
           <w:numId w:val="6"/>
@@ -2605,7 +2769,7 @@
     </w:p>
     <w:p>
       <w:pPr>
-        <w:pStyle w:val="Listenabsatz"/>
+        <w:pStyle w:val="ListParagraph"/>
         <w:numPr>
           <w:ilvl w:val="0"/>
           <w:numId w:val="6"/>
@@ -2617,7 +2781,7 @@
     </w:p>
     <w:p>
       <w:pPr>
-        <w:pStyle w:val="Listenabsatz"/>
+        <w:pStyle w:val="ListParagraph"/>
         <w:numPr>
           <w:ilvl w:val="0"/>
           <w:numId w:val="6"/>
@@ -2629,7 +2793,7 @@
     </w:p>
     <w:p>
       <w:pPr>
-        <w:pStyle w:val="Listenabsatz"/>
+        <w:pStyle w:val="ListParagraph"/>
         <w:numPr>
           <w:ilvl w:val="0"/>
           <w:numId w:val="6"/>
@@ -2641,7 +2805,7 @@
     </w:p>
     <w:p>
       <w:pPr>
-        <w:pStyle w:val="Listenabsatz"/>
+        <w:pStyle w:val="ListParagraph"/>
         <w:numPr>
           <w:ilvl w:val="0"/>
           <w:numId w:val="6"/>
@@ -2653,7 +2817,7 @@
     </w:p>
     <w:p>
       <w:pPr>
-        <w:pStyle w:val="Listenabsatz"/>
+        <w:pStyle w:val="ListParagraph"/>
         <w:numPr>
           <w:ilvl w:val="0"/>
           <w:numId w:val="6"/>
@@ -2665,7 +2829,7 @@
     </w:p>
     <w:p>
       <w:pPr>
-        <w:pStyle w:val="Listenabsatz"/>
+        <w:pStyle w:val="ListParagraph"/>
         <w:numPr>
           <w:ilvl w:val="0"/>
           <w:numId w:val="6"/>
@@ -2677,7 +2841,7 @@
     </w:p>
     <w:p>
       <w:pPr>
-        <w:pStyle w:val="Listenabsatz"/>
+        <w:pStyle w:val="ListParagraph"/>
         <w:numPr>
           <w:ilvl w:val="0"/>
           <w:numId w:val="6"/>
@@ -2689,7 +2853,7 @@
     </w:p>
     <w:p>
       <w:pPr>
-        <w:pStyle w:val="Listenabsatz"/>
+        <w:pStyle w:val="ListParagraph"/>
         <w:numPr>
           <w:ilvl w:val="0"/>
           <w:numId w:val="6"/>
@@ -2701,7 +2865,7 @@
     </w:p>
     <w:p>
       <w:pPr>
-        <w:pStyle w:val="Listenabsatz"/>
+        <w:pStyle w:val="ListParagraph"/>
         <w:numPr>
           <w:ilvl w:val="0"/>
           <w:numId w:val="6"/>
@@ -2713,7 +2877,7 @@
     </w:p>
     <w:p>
       <w:pPr>
-        <w:pStyle w:val="Listenabsatz"/>
+        <w:pStyle w:val="ListParagraph"/>
         <w:numPr>
           <w:ilvl w:val="0"/>
           <w:numId w:val="6"/>
@@ -2733,7 +2897,7 @@
     </w:p>
     <w:p>
       <w:pPr>
-        <w:pStyle w:val="Listenabsatz"/>
+        <w:pStyle w:val="ListParagraph"/>
         <w:numPr>
           <w:ilvl w:val="0"/>
           <w:numId w:val="7"/>
@@ -2745,7 +2909,7 @@
     </w:p>
     <w:p>
       <w:pPr>
-        <w:pStyle w:val="Listenabsatz"/>
+        <w:pStyle w:val="ListParagraph"/>
         <w:numPr>
           <w:ilvl w:val="0"/>
           <w:numId w:val="7"/>
@@ -2757,7 +2921,7 @@
     </w:p>
     <w:p>
       <w:pPr>
-        <w:pStyle w:val="Listenabsatz"/>
+        <w:pStyle w:val="ListParagraph"/>
         <w:numPr>
           <w:ilvl w:val="0"/>
           <w:numId w:val="7"/>
@@ -2769,7 +2933,7 @@
     </w:p>
     <w:p>
       <w:pPr>
-        <w:pStyle w:val="Listenabsatz"/>
+        <w:pStyle w:val="ListParagraph"/>
         <w:numPr>
           <w:ilvl w:val="0"/>
           <w:numId w:val="7"/>
@@ -2781,7 +2945,7 @@
     </w:p>
     <w:p>
       <w:pPr>
-        <w:pStyle w:val="Listenabsatz"/>
+        <w:pStyle w:val="ListParagraph"/>
         <w:numPr>
           <w:ilvl w:val="0"/>
           <w:numId w:val="7"/>
@@ -2793,7 +2957,7 @@
     </w:p>
     <w:p>
       <w:pPr>
-        <w:pStyle w:val="Listenabsatz"/>
+        <w:pStyle w:val="ListParagraph"/>
         <w:numPr>
           <w:ilvl w:val="0"/>
           <w:numId w:val="7"/>
@@ -2805,7 +2969,7 @@
     </w:p>
     <w:p>
       <w:pPr>
-        <w:pStyle w:val="Listenabsatz"/>
+        <w:pStyle w:val="ListParagraph"/>
         <w:numPr>
           <w:ilvl w:val="0"/>
           <w:numId w:val="7"/>
@@ -2817,7 +2981,7 @@
     </w:p>
     <w:p>
       <w:pPr>
-        <w:pStyle w:val="Listenabsatz"/>
+        <w:pStyle w:val="ListParagraph"/>
         <w:numPr>
           <w:ilvl w:val="0"/>
           <w:numId w:val="7"/>
@@ -2830,9 +2994,9 @@
     <w:p/>
     <w:p>
       <w:pPr>
-        <w:pStyle w:val="berschrift1"/>
-      </w:pPr>
-      <w:bookmarkStart w:id="21" w:name="_Toc466009387"/>
+        <w:pStyle w:val="Heading1"/>
+      </w:pPr>
+      <w:bookmarkStart w:id="21" w:name="_Toc467406695"/>
       <w:r>
         <w:lastRenderedPageBreak/>
         <w:t xml:space="preserve">Woche </w:t>
@@ -2844,9 +3008,9 @@
     </w:p>
     <w:p>
       <w:pPr>
-        <w:pStyle w:val="berschrift2"/>
-      </w:pPr>
-      <w:bookmarkStart w:id="22" w:name="_Toc466009388"/>
+        <w:pStyle w:val="Heading2"/>
+      </w:pPr>
+      <w:bookmarkStart w:id="22" w:name="_Toc467406696"/>
       <w:r>
         <w:t>Anredeformen</w:t>
       </w:r>
@@ -2859,7 +3023,7 @@
           <w:lang w:eastAsia="de-CH"/>
         </w:rPr>
         <w:drawing>
-          <wp:inline distT="0" distB="0" distL="0" distR="0" wp14:anchorId="72E117A6" wp14:editId="40553523">
+          <wp:inline distT="0" distB="0" distL="0" distR="0" wp14:anchorId="2CAC0AEB" wp14:editId="5F2B9204">
             <wp:extent cx="5760720" cy="5397500"/>
             <wp:effectExtent l="0" t="0" r="0" b="0"/>
             <wp:docPr id="2" name="Grafik 2"/>
@@ -2898,9 +3062,9 @@
     <w:p/>
     <w:p>
       <w:pPr>
-        <w:pStyle w:val="berschrift2"/>
-      </w:pPr>
-      <w:bookmarkStart w:id="23" w:name="_Toc466009389"/>
+        <w:pStyle w:val="Heading2"/>
+      </w:pPr>
+      <w:bookmarkStart w:id="23" w:name="_Toc467406697"/>
       <w:r>
         <w:lastRenderedPageBreak/>
         <w:t>Grussformen</w:t>
@@ -2914,7 +3078,7 @@
           <w:lang w:eastAsia="de-CH"/>
         </w:rPr>
         <w:drawing>
-          <wp:inline distT="0" distB="0" distL="0" distR="0" wp14:anchorId="1FE4670B" wp14:editId="1851D6FB">
+          <wp:inline distT="0" distB="0" distL="0" distR="0" wp14:anchorId="258D8995" wp14:editId="41E3E2B5">
             <wp:extent cx="5760720" cy="3587750"/>
             <wp:effectExtent l="0" t="0" r="0" b="0"/>
             <wp:docPr id="3" name="Grafik 3"/>
@@ -2953,9 +3117,9 @@
     <w:p/>
     <w:p>
       <w:pPr>
-        <w:pStyle w:val="berschrift1"/>
-      </w:pPr>
-      <w:bookmarkStart w:id="24" w:name="_Toc466009390"/>
+        <w:pStyle w:val="Heading1"/>
+      </w:pPr>
+      <w:bookmarkStart w:id="24" w:name="_Toc467406698"/>
       <w:r>
         <w:lastRenderedPageBreak/>
         <w:t>Woche 4</w:t>
@@ -2964,9 +3128,9 @@
     </w:p>
     <w:p>
       <w:pPr>
-        <w:pStyle w:val="berschrift2"/>
-      </w:pPr>
-      <w:bookmarkStart w:id="25" w:name="_Toc466009391"/>
+        <w:pStyle w:val="Heading2"/>
+      </w:pPr>
+      <w:bookmarkStart w:id="25" w:name="_Toc467406699"/>
       <w:r>
         <w:t>Direkte und indirekte Fragen</w:t>
       </w:r>
@@ -2984,7 +3148,7 @@
           <w:lang w:eastAsia="de-CH"/>
         </w:rPr>
         <w:drawing>
-          <wp:inline distT="0" distB="0" distL="0" distR="0" wp14:anchorId="16B127B0" wp14:editId="254C4FE0">
+          <wp:inline distT="0" distB="0" distL="0" distR="0" wp14:anchorId="5E7D21D4" wp14:editId="0187A753">
             <wp:extent cx="5760720" cy="2522220"/>
             <wp:effectExtent l="0" t="0" r="0" b="0"/>
             <wp:docPr id="1" name="Grafik 1"/>
@@ -3023,9 +3187,9 @@
     <w:p/>
     <w:p>
       <w:pPr>
-        <w:pStyle w:val="berschrift1"/>
-      </w:pPr>
-      <w:bookmarkStart w:id="26" w:name="_Toc466009392"/>
+        <w:pStyle w:val="Heading1"/>
+      </w:pPr>
+      <w:bookmarkStart w:id="26" w:name="_Toc467406700"/>
       <w:r>
         <w:lastRenderedPageBreak/>
         <w:t>Woche 5</w:t>
@@ -3040,9 +3204,9 @@
     <w:p/>
     <w:p>
       <w:pPr>
-        <w:pStyle w:val="berschrift1"/>
-      </w:pPr>
-      <w:bookmarkStart w:id="27" w:name="_Toc466009393"/>
+        <w:pStyle w:val="Heading1"/>
+      </w:pPr>
+      <w:bookmarkStart w:id="27" w:name="_Toc467406701"/>
       <w:r>
         <w:lastRenderedPageBreak/>
         <w:t>Woche 6</w:t>
@@ -3057,9 +3221,9 @@
     <w:p/>
     <w:p>
       <w:pPr>
-        <w:pStyle w:val="berschrift1"/>
-      </w:pPr>
-      <w:bookmarkStart w:id="28" w:name="_Toc466009394"/>
+        <w:pStyle w:val="Heading1"/>
+      </w:pPr>
+      <w:bookmarkStart w:id="28" w:name="_Toc467406702"/>
       <w:r>
         <w:lastRenderedPageBreak/>
         <w:t>Woche 7</w:t>
@@ -3088,29 +3252,8 @@
         <w:t xml:space="preserve">: A form that is derived from a verb but that functions as a noun) and other verbs are followed by a to + infinitive. </w:t>
       </w:r>
       <w:r>
-        <w:t xml:space="preserve">See </w:t>
-      </w:r>
-      <w:proofErr w:type="spellStart"/>
-      <w:r>
-        <w:t>some</w:t>
-      </w:r>
-      <w:proofErr w:type="spellEnd"/>
-      <w:r>
-        <w:t xml:space="preserve"> </w:t>
-      </w:r>
-      <w:proofErr w:type="spellStart"/>
-      <w:r>
-        <w:t>examples</w:t>
-      </w:r>
-      <w:proofErr w:type="spellEnd"/>
-      <w:r>
-        <w:t xml:space="preserve"> </w:t>
-      </w:r>
-      <w:proofErr w:type="spellStart"/>
-      <w:r>
-        <w:t>below</w:t>
-      </w:r>
-      <w:proofErr w:type="spellEnd"/>
+        <w:t>See some examples below</w:t>
+      </w:r>
       <w:r>
         <w:t>:</w:t>
       </w:r>
@@ -3122,7 +3265,7 @@
           <w:lang w:eastAsia="de-CH"/>
         </w:rPr>
         <w:drawing>
-          <wp:inline distT="0" distB="0" distL="0" distR="0" wp14:anchorId="7BA0FC0B" wp14:editId="69F2309F">
+          <wp:inline distT="0" distB="0" distL="0" distR="0" wp14:anchorId="4C2ABE71" wp14:editId="1ED8E419">
             <wp:extent cx="5760720" cy="7813215"/>
             <wp:effectExtent l="0" t="0" r="0" b="0"/>
             <wp:docPr id="5" name="Grafik 5" descr="Gerunds200"/>
@@ -3174,14 +3317,51 @@
     <w:p/>
     <w:p>
       <w:pPr>
-        <w:pStyle w:val="berschrift1"/>
-      </w:pPr>
-      <w:bookmarkStart w:id="29" w:name="_Toc466009395"/>
+        <w:pStyle w:val="Heading1"/>
+      </w:pPr>
+      <w:bookmarkStart w:id="29" w:name="_Toc467406703"/>
       <w:r>
         <w:lastRenderedPageBreak/>
         <w:t>Woche 8</w:t>
       </w:r>
       <w:bookmarkEnd w:id="29"/>
+    </w:p>
+    <w:p>
+      <w:r>
+        <w:t>In Woche 8 wurden weitere Briefe geschrieben.</w:t>
+      </w:r>
+    </w:p>
+    <w:p/>
+    <w:p>
+      <w:pPr>
+        <w:pStyle w:val="Heading1"/>
+      </w:pPr>
+      <w:bookmarkStart w:id="30" w:name="_Toc467406704"/>
+      <w:r>
+        <w:lastRenderedPageBreak/>
+        <w:t>Woche 9</w:t>
+      </w:r>
+      <w:bookmarkEnd w:id="30"/>
+    </w:p>
+    <w:p>
+      <w:r>
+        <w:t>In Woche 9</w:t>
+      </w:r>
+      <w:r>
+        <w:t xml:space="preserve"> fand die erste Prüfung statt und somit fiel der Unterricht aus.</w:t>
+      </w:r>
+    </w:p>
+    <w:p/>
+    <w:p>
+      <w:pPr>
+        <w:pStyle w:val="Heading1"/>
+      </w:pPr>
+      <w:bookmarkStart w:id="31" w:name="_Toc467406705"/>
+      <w:r>
+        <w:lastRenderedPageBreak/>
+        <w:t>Woche 10</w:t>
+      </w:r>
+      <w:bookmarkEnd w:id="31"/>
     </w:p>
     <w:p/>
     <w:sectPr>
@@ -3227,7 +3407,7 @@
 <w:ftr xmlns:wpc="http://schemas.microsoft.com/office/word/2010/wordprocessingCanvas" xmlns:cx="http://schemas.microsoft.com/office/drawing/2014/chartex" xmlns:cx1="http://schemas.microsoft.com/office/drawing/2015/9/8/chartex" xmlns:cx2="http://schemas.microsoft.com/office/drawing/2015/10/21/chartex" xmlns:mc="http://schemas.openxmlformats.org/markup-compatibility/2006" xmlns:o="urn:schemas-microsoft-com:office:office" xmlns:r="http://schemas.openxmlformats.org/officeDocument/2006/relationships" xmlns:m="http://schemas.openxmlformats.org/officeDocument/2006/math" xmlns:v="urn:schemas-microsoft-com:vml" xmlns:wp14="http://schemas.microsoft.com/office/word/2010/wordprocessingDrawing" xmlns:wp="http://schemas.openxmlformats.org/drawingml/2006/wordprocessingDrawing" xmlns:w10="urn:schemas-microsoft-com:office:word" xmlns:w="http://schemas.openxmlformats.org/wordprocessingml/2006/main" xmlns:w14="http://schemas.microsoft.com/office/word/2010/wordml" xmlns:w15="http://schemas.microsoft.com/office/word/2012/wordml" xmlns:w16se="http://schemas.microsoft.com/office/word/2015/wordml/symex" xmlns:wpg="http://schemas.microsoft.com/office/word/2010/wordprocessingGroup" xmlns:wpi="http://schemas.microsoft.com/office/word/2010/wordprocessingInk" xmlns:wne="http://schemas.microsoft.com/office/word/2006/wordml" xmlns:wps="http://schemas.microsoft.com/office/word/2010/wordprocessingShape" mc:Ignorable="w14 w15 w16se wp14">
   <w:p>
     <w:pPr>
-      <w:pStyle w:val="Fuzeile"/>
+      <w:pStyle w:val="Footer"/>
       <w:rPr>
         <w:lang w:val="en-US"/>
       </w:rPr>
@@ -3322,7 +3502,7 @@
       <w:rPr>
         <w:noProof/>
       </w:rPr>
-      <w:t>12</w:t>
+      <w:t>1</w:t>
     </w:r>
     <w:r>
       <w:rPr>
@@ -3364,7 +3544,7 @@
       <w:rPr>
         <w:noProof/>
       </w:rPr>
-      <w:t>12</w:t>
+      <w:t>14</w:t>
     </w:r>
     <w:r>
       <w:rPr>
@@ -3411,7 +3591,7 @@
 <w:hdr xmlns:wpc="http://schemas.microsoft.com/office/word/2010/wordprocessingCanvas" xmlns:cx="http://schemas.microsoft.com/office/drawing/2014/chartex" xmlns:cx1="http://schemas.microsoft.com/office/drawing/2015/9/8/chartex" xmlns:cx2="http://schemas.microsoft.com/office/drawing/2015/10/21/chartex" xmlns:mc="http://schemas.openxmlformats.org/markup-compatibility/2006" xmlns:o="urn:schemas-microsoft-com:office:office" xmlns:r="http://schemas.openxmlformats.org/officeDocument/2006/relationships" xmlns:m="http://schemas.openxmlformats.org/officeDocument/2006/math" xmlns:v="urn:schemas-microsoft-com:vml" xmlns:wp14="http://schemas.microsoft.com/office/word/2010/wordprocessingDrawing" xmlns:wp="http://schemas.openxmlformats.org/drawingml/2006/wordprocessingDrawing" xmlns:w10="urn:schemas-microsoft-com:office:word" xmlns:w="http://schemas.openxmlformats.org/wordprocessingml/2006/main" xmlns:w14="http://schemas.microsoft.com/office/word/2010/wordml" xmlns:w15="http://schemas.microsoft.com/office/word/2012/wordml" xmlns:w16se="http://schemas.microsoft.com/office/word/2015/wordml/symex" xmlns:wpg="http://schemas.microsoft.com/office/word/2010/wordprocessingGroup" xmlns:wpi="http://schemas.microsoft.com/office/word/2010/wordprocessingInk" xmlns:wne="http://schemas.microsoft.com/office/word/2006/wordml" xmlns:wps="http://schemas.microsoft.com/office/word/2010/wordprocessingShape" mc:Ignorable="w14 w15 w16se wp14">
   <w:p>
     <w:pPr>
-      <w:pStyle w:val="Kopfzeile"/>
+      <w:pStyle w:val="Header"/>
       <w:tabs>
         <w:tab w:val="clear" w:pos="4536"/>
         <w:tab w:val="clear" w:pos="9072"/>
@@ -3806,7 +3986,7 @@
     <w:lvl w:ilvl="0">
       <w:start w:val="1"/>
       <w:numFmt w:val="decimal"/>
-      <w:pStyle w:val="berschrift1"/>
+      <w:pStyle w:val="Heading1"/>
       <w:lvlText w:val="%1"/>
       <w:lvlJc w:val="left"/>
       <w:pPr>
@@ -3816,7 +3996,7 @@
     <w:lvl w:ilvl="1">
       <w:start w:val="1"/>
       <w:numFmt w:val="decimal"/>
-      <w:pStyle w:val="berschrift2"/>
+      <w:pStyle w:val="Heading2"/>
       <w:lvlText w:val="%1.%2"/>
       <w:lvlJc w:val="left"/>
       <w:pPr>
@@ -3826,7 +4006,7 @@
     <w:lvl w:ilvl="2">
       <w:start w:val="1"/>
       <w:numFmt w:val="decimal"/>
-      <w:pStyle w:val="berschrift3"/>
+      <w:pStyle w:val="Heading3"/>
       <w:lvlText w:val="%1.%2.%3"/>
       <w:lvlJc w:val="left"/>
       <w:pPr>
@@ -3836,7 +4016,7 @@
     <w:lvl w:ilvl="3">
       <w:start w:val="1"/>
       <w:numFmt w:val="decimal"/>
-      <w:pStyle w:val="berschrift4"/>
+      <w:pStyle w:val="Heading4"/>
       <w:lvlText w:val="%1.%2.%3.%4"/>
       <w:lvlJc w:val="left"/>
       <w:pPr>
@@ -3846,7 +4026,7 @@
     <w:lvl w:ilvl="4">
       <w:start w:val="1"/>
       <w:numFmt w:val="decimal"/>
-      <w:pStyle w:val="berschrift5"/>
+      <w:pStyle w:val="Heading5"/>
       <w:lvlText w:val="%1.%2.%3.%4.%5"/>
       <w:lvlJc w:val="left"/>
       <w:pPr>
@@ -3856,7 +4036,7 @@
     <w:lvl w:ilvl="5">
       <w:start w:val="1"/>
       <w:numFmt w:val="decimal"/>
-      <w:pStyle w:val="berschrift6"/>
+      <w:pStyle w:val="Heading6"/>
       <w:lvlText w:val="%1.%2.%3.%4.%5.%6"/>
       <w:lvlJc w:val="left"/>
       <w:pPr>
@@ -3866,7 +4046,7 @@
     <w:lvl w:ilvl="6">
       <w:start w:val="1"/>
       <w:numFmt w:val="decimal"/>
-      <w:pStyle w:val="berschrift7"/>
+      <w:pStyle w:val="Heading7"/>
       <w:lvlText w:val="%1.%2.%3.%4.%5.%6.%7"/>
       <w:lvlJc w:val="left"/>
       <w:pPr>
@@ -3876,7 +4056,7 @@
     <w:lvl w:ilvl="7">
       <w:start w:val="1"/>
       <w:numFmt w:val="decimal"/>
-      <w:pStyle w:val="berschrift8"/>
+      <w:pStyle w:val="Heading8"/>
       <w:lvlText w:val="%1.%2.%3.%4.%5.%6.%7.%8"/>
       <w:lvlJc w:val="left"/>
       <w:pPr>
@@ -3886,7 +4066,7 @@
     <w:lvl w:ilvl="8">
       <w:start w:val="1"/>
       <w:numFmt w:val="decimal"/>
-      <w:pStyle w:val="berschrift9"/>
+      <w:pStyle w:val="Heading9"/>
       <w:lvlText w:val="%1.%2.%3.%4.%5.%6.%7.%8.%9"/>
       <w:lvlJc w:val="left"/>
       <w:pPr>
@@ -4508,7 +4688,7 @@
     <w:lsdException w:name="List Table 7 Colorful Accent 6" w:uiPriority="52"/>
     <w:lsdException w:name="Mention" w:semiHidden="1" w:unhideWhenUsed="1"/>
   </w:latentStyles>
-  <w:style w:type="paragraph" w:default="1" w:styleId="Standard">
+  <w:style w:type="paragraph" w:default="1" w:styleId="Normal">
     <w:name w:val="Normal"/>
     <w:qFormat/>
     <w:rsid w:val="00AF65CF"/>
@@ -4516,11 +4696,11 @@
       <w:jc w:val="both"/>
     </w:pPr>
   </w:style>
-  <w:style w:type="paragraph" w:styleId="berschrift1">
+  <w:style w:type="paragraph" w:styleId="Heading1">
     <w:name w:val="heading 1"/>
-    <w:basedOn w:val="Standard"/>
-    <w:next w:val="Standard"/>
-    <w:link w:val="berschrift1Zchn"/>
+    <w:basedOn w:val="Normal"/>
+    <w:next w:val="Normal"/>
+    <w:link w:val="Heading1Char"/>
     <w:uiPriority w:val="9"/>
     <w:qFormat/>
     <w:rsid w:val="00DE60A2"/>
@@ -4542,11 +4722,11 @@
       <w:szCs w:val="32"/>
     </w:rPr>
   </w:style>
-  <w:style w:type="paragraph" w:styleId="berschrift2">
+  <w:style w:type="paragraph" w:styleId="Heading2">
     <w:name w:val="heading 2"/>
-    <w:basedOn w:val="Standard"/>
-    <w:next w:val="Standard"/>
-    <w:link w:val="berschrift2Zchn"/>
+    <w:basedOn w:val="Normal"/>
+    <w:next w:val="Normal"/>
+    <w:link w:val="Heading2Char"/>
     <w:uiPriority w:val="9"/>
     <w:unhideWhenUsed/>
     <w:qFormat/>
@@ -4568,11 +4748,11 @@
       <w:szCs w:val="26"/>
     </w:rPr>
   </w:style>
-  <w:style w:type="paragraph" w:styleId="berschrift3">
+  <w:style w:type="paragraph" w:styleId="Heading3">
     <w:name w:val="heading 3"/>
-    <w:basedOn w:val="Standard"/>
-    <w:next w:val="Standard"/>
-    <w:link w:val="berschrift3Zchn"/>
+    <w:basedOn w:val="Normal"/>
+    <w:next w:val="Normal"/>
+    <w:link w:val="Heading3Char"/>
     <w:uiPriority w:val="9"/>
     <w:unhideWhenUsed/>
     <w:qFormat/>
@@ -4594,11 +4774,11 @@
       <w:szCs w:val="24"/>
     </w:rPr>
   </w:style>
-  <w:style w:type="paragraph" w:styleId="berschrift4">
+  <w:style w:type="paragraph" w:styleId="Heading4">
     <w:name w:val="heading 4"/>
-    <w:basedOn w:val="Standard"/>
-    <w:next w:val="Standard"/>
-    <w:link w:val="berschrift4Zchn"/>
+    <w:basedOn w:val="Normal"/>
+    <w:next w:val="Normal"/>
+    <w:link w:val="Heading4Char"/>
     <w:uiPriority w:val="9"/>
     <w:semiHidden/>
     <w:unhideWhenUsed/>
@@ -4621,11 +4801,11 @@
       <w:color w:val="2E74B5" w:themeColor="accent1" w:themeShade="BF"/>
     </w:rPr>
   </w:style>
-  <w:style w:type="paragraph" w:styleId="berschrift5">
+  <w:style w:type="paragraph" w:styleId="Heading5">
     <w:name w:val="heading 5"/>
-    <w:basedOn w:val="Standard"/>
-    <w:next w:val="Standard"/>
-    <w:link w:val="berschrift5Zchn"/>
+    <w:basedOn w:val="Normal"/>
+    <w:next w:val="Normal"/>
+    <w:link w:val="Heading5Char"/>
     <w:uiPriority w:val="9"/>
     <w:semiHidden/>
     <w:unhideWhenUsed/>
@@ -4646,11 +4826,11 @@
       <w:color w:val="2E74B5" w:themeColor="accent1" w:themeShade="BF"/>
     </w:rPr>
   </w:style>
-  <w:style w:type="paragraph" w:styleId="berschrift6">
+  <w:style w:type="paragraph" w:styleId="Heading6">
     <w:name w:val="heading 6"/>
-    <w:basedOn w:val="Standard"/>
-    <w:next w:val="Standard"/>
-    <w:link w:val="berschrift6Zchn"/>
+    <w:basedOn w:val="Normal"/>
+    <w:next w:val="Normal"/>
+    <w:link w:val="Heading6Char"/>
     <w:uiPriority w:val="9"/>
     <w:semiHidden/>
     <w:unhideWhenUsed/>
@@ -4671,11 +4851,11 @@
       <w:color w:val="1F4D78" w:themeColor="accent1" w:themeShade="7F"/>
     </w:rPr>
   </w:style>
-  <w:style w:type="paragraph" w:styleId="berschrift7">
+  <w:style w:type="paragraph" w:styleId="Heading7">
     <w:name w:val="heading 7"/>
-    <w:basedOn w:val="Standard"/>
-    <w:next w:val="Standard"/>
-    <w:link w:val="berschrift7Zchn"/>
+    <w:basedOn w:val="Normal"/>
+    <w:next w:val="Normal"/>
+    <w:link w:val="Heading7Char"/>
     <w:uiPriority w:val="9"/>
     <w:semiHidden/>
     <w:unhideWhenUsed/>
@@ -4698,11 +4878,11 @@
       <w:color w:val="1F4D78" w:themeColor="accent1" w:themeShade="7F"/>
     </w:rPr>
   </w:style>
-  <w:style w:type="paragraph" w:styleId="berschrift8">
+  <w:style w:type="paragraph" w:styleId="Heading8">
     <w:name w:val="heading 8"/>
-    <w:basedOn w:val="Standard"/>
-    <w:next w:val="Standard"/>
-    <w:link w:val="berschrift8Zchn"/>
+    <w:basedOn w:val="Normal"/>
+    <w:next w:val="Normal"/>
+    <w:link w:val="Heading8Char"/>
     <w:uiPriority w:val="9"/>
     <w:semiHidden/>
     <w:unhideWhenUsed/>
@@ -4725,11 +4905,11 @@
       <w:szCs w:val="21"/>
     </w:rPr>
   </w:style>
-  <w:style w:type="paragraph" w:styleId="berschrift9">
+  <w:style w:type="paragraph" w:styleId="Heading9">
     <w:name w:val="heading 9"/>
-    <w:basedOn w:val="Standard"/>
-    <w:next w:val="Standard"/>
-    <w:link w:val="berschrift9Zchn"/>
+    <w:basedOn w:val="Normal"/>
+    <w:next w:val="Normal"/>
+    <w:link w:val="Heading9Char"/>
     <w:uiPriority w:val="9"/>
     <w:semiHidden/>
     <w:unhideWhenUsed/>
@@ -4754,13 +4934,13 @@
       <w:szCs w:val="21"/>
     </w:rPr>
   </w:style>
-  <w:style w:type="character" w:default="1" w:styleId="Absatz-Standardschriftart">
+  <w:style w:type="character" w:default="1" w:styleId="DefaultParagraphFont">
     <w:name w:val="Default Paragraph Font"/>
     <w:uiPriority w:val="1"/>
     <w:semiHidden/>
     <w:unhideWhenUsed/>
   </w:style>
-  <w:style w:type="table" w:default="1" w:styleId="NormaleTabelle">
+  <w:style w:type="table" w:default="1" w:styleId="TableNormal">
     <w:name w:val="Normal Table"/>
     <w:uiPriority w:val="99"/>
     <w:semiHidden/>
@@ -4775,15 +4955,15 @@
       </w:tblCellMar>
     </w:tblPr>
   </w:style>
-  <w:style w:type="numbering" w:default="1" w:styleId="KeineListe">
+  <w:style w:type="numbering" w:default="1" w:styleId="NoList">
     <w:name w:val="No List"/>
     <w:uiPriority w:val="99"/>
     <w:semiHidden/>
     <w:unhideWhenUsed/>
   </w:style>
-  <w:style w:type="paragraph" w:styleId="KeinLeerraum">
+  <w:style w:type="paragraph" w:styleId="NoSpacing">
     <w:name w:val="No Spacing"/>
-    <w:link w:val="KeinLeerraumZchn"/>
+    <w:link w:val="NoSpacingChar"/>
     <w:uiPriority w:val="1"/>
     <w:qFormat/>
     <w:rsid w:val="00164DB6"/>
@@ -4795,10 +4975,10 @@
       <w:lang w:val="en-US"/>
     </w:rPr>
   </w:style>
-  <w:style w:type="character" w:customStyle="1" w:styleId="KeinLeerraumZchn">
-    <w:name w:val="Kein Leerraum Zchn"/>
-    <w:basedOn w:val="Absatz-Standardschriftart"/>
-    <w:link w:val="KeinLeerraum"/>
+  <w:style w:type="character" w:customStyle="1" w:styleId="NoSpacingChar">
+    <w:name w:val="No Spacing Char"/>
+    <w:basedOn w:val="DefaultParagraphFont"/>
+    <w:link w:val="NoSpacing"/>
     <w:uiPriority w:val="1"/>
     <w:rsid w:val="00164DB6"/>
     <w:rPr>
@@ -4806,10 +4986,10 @@
       <w:lang w:val="en-US"/>
     </w:rPr>
   </w:style>
-  <w:style w:type="character" w:customStyle="1" w:styleId="berschrift1Zchn">
-    <w:name w:val="Überschrift 1 Zchn"/>
-    <w:basedOn w:val="Absatz-Standardschriftart"/>
-    <w:link w:val="berschrift1"/>
+  <w:style w:type="character" w:customStyle="1" w:styleId="Heading1Char">
+    <w:name w:val="Heading 1 Char"/>
+    <w:basedOn w:val="DefaultParagraphFont"/>
+    <w:link w:val="Heading1"/>
     <w:uiPriority w:val="9"/>
     <w:rsid w:val="00DE60A2"/>
     <w:rPr>
@@ -4819,10 +4999,10 @@
       <w:szCs w:val="32"/>
     </w:rPr>
   </w:style>
-  <w:style w:type="paragraph" w:styleId="Inhaltsverzeichnisberschrift">
+  <w:style w:type="paragraph" w:styleId="TOCHeading">
     <w:name w:val="TOC Heading"/>
-    <w:basedOn w:val="berschrift1"/>
-    <w:next w:val="Standard"/>
+    <w:basedOn w:val="Heading1"/>
+    <w:next w:val="Normal"/>
     <w:uiPriority w:val="39"/>
     <w:unhideWhenUsed/>
     <w:qFormat/>
@@ -4837,11 +5017,11 @@
       <w:lang w:val="en-US"/>
     </w:rPr>
   </w:style>
-  <w:style w:type="paragraph" w:styleId="Titel">
+  <w:style w:type="paragraph" w:styleId="Title">
     <w:name w:val="Title"/>
-    <w:basedOn w:val="Standard"/>
-    <w:next w:val="Standard"/>
-    <w:link w:val="TitelZchn"/>
+    <w:basedOn w:val="Normal"/>
+    <w:next w:val="Normal"/>
+    <w:link w:val="TitleChar"/>
     <w:uiPriority w:val="10"/>
     <w:qFormat/>
     <w:rsid w:val="00105030"/>
@@ -4857,10 +5037,10 @@
       <w:szCs w:val="56"/>
     </w:rPr>
   </w:style>
-  <w:style w:type="character" w:customStyle="1" w:styleId="TitelZchn">
-    <w:name w:val="Titel Zchn"/>
-    <w:basedOn w:val="Absatz-Standardschriftart"/>
-    <w:link w:val="Titel"/>
+  <w:style w:type="character" w:customStyle="1" w:styleId="TitleChar">
+    <w:name w:val="Title Char"/>
+    <w:basedOn w:val="DefaultParagraphFont"/>
+    <w:link w:val="Title"/>
     <w:uiPriority w:val="10"/>
     <w:rsid w:val="00105030"/>
     <w:rPr>
@@ -4871,10 +5051,10 @@
       <w:szCs w:val="56"/>
     </w:rPr>
   </w:style>
-  <w:style w:type="character" w:customStyle="1" w:styleId="berschrift2Zchn">
-    <w:name w:val="Überschrift 2 Zchn"/>
-    <w:basedOn w:val="Absatz-Standardschriftart"/>
-    <w:link w:val="berschrift2"/>
+  <w:style w:type="character" w:customStyle="1" w:styleId="Heading2Char">
+    <w:name w:val="Heading 2 Char"/>
+    <w:basedOn w:val="DefaultParagraphFont"/>
+    <w:link w:val="Heading2"/>
     <w:uiPriority w:val="9"/>
     <w:rsid w:val="001A52D5"/>
     <w:rPr>
@@ -4884,10 +5064,10 @@
       <w:szCs w:val="26"/>
     </w:rPr>
   </w:style>
-  <w:style w:type="character" w:customStyle="1" w:styleId="berschrift3Zchn">
-    <w:name w:val="Überschrift 3 Zchn"/>
-    <w:basedOn w:val="Absatz-Standardschriftart"/>
-    <w:link w:val="berschrift3"/>
+  <w:style w:type="character" w:customStyle="1" w:styleId="Heading3Char">
+    <w:name w:val="Heading 3 Char"/>
+    <w:basedOn w:val="DefaultParagraphFont"/>
+    <w:link w:val="Heading3"/>
     <w:uiPriority w:val="9"/>
     <w:rsid w:val="001A52D5"/>
     <w:rPr>
@@ -4897,9 +5077,9 @@
       <w:szCs w:val="24"/>
     </w:rPr>
   </w:style>
-  <w:style w:type="paragraph" w:styleId="Listenabsatz">
+  <w:style w:type="paragraph" w:styleId="ListParagraph">
     <w:name w:val="List Paragraph"/>
-    <w:basedOn w:val="Standard"/>
+    <w:basedOn w:val="Normal"/>
     <w:uiPriority w:val="34"/>
     <w:qFormat/>
     <w:rsid w:val="002865EA"/>
@@ -4908,10 +5088,10 @@
       <w:contextualSpacing/>
     </w:pPr>
   </w:style>
-  <w:style w:type="character" w:customStyle="1" w:styleId="berschrift4Zchn">
-    <w:name w:val="Überschrift 4 Zchn"/>
-    <w:basedOn w:val="Absatz-Standardschriftart"/>
-    <w:link w:val="berschrift4"/>
+  <w:style w:type="character" w:customStyle="1" w:styleId="Heading4Char">
+    <w:name w:val="Heading 4 Char"/>
+    <w:basedOn w:val="DefaultParagraphFont"/>
+    <w:link w:val="Heading4"/>
     <w:uiPriority w:val="9"/>
     <w:semiHidden/>
     <w:rsid w:val="002865EA"/>
@@ -4922,10 +5102,10 @@
       <w:color w:val="2E74B5" w:themeColor="accent1" w:themeShade="BF"/>
     </w:rPr>
   </w:style>
-  <w:style w:type="character" w:customStyle="1" w:styleId="berschrift5Zchn">
-    <w:name w:val="Überschrift 5 Zchn"/>
-    <w:basedOn w:val="Absatz-Standardschriftart"/>
-    <w:link w:val="berschrift5"/>
+  <w:style w:type="character" w:customStyle="1" w:styleId="Heading5Char">
+    <w:name w:val="Heading 5 Char"/>
+    <w:basedOn w:val="DefaultParagraphFont"/>
+    <w:link w:val="Heading5"/>
     <w:uiPriority w:val="9"/>
     <w:semiHidden/>
     <w:rsid w:val="002865EA"/>
@@ -4934,10 +5114,10 @@
       <w:color w:val="2E74B5" w:themeColor="accent1" w:themeShade="BF"/>
     </w:rPr>
   </w:style>
-  <w:style w:type="character" w:customStyle="1" w:styleId="berschrift6Zchn">
-    <w:name w:val="Überschrift 6 Zchn"/>
-    <w:basedOn w:val="Absatz-Standardschriftart"/>
-    <w:link w:val="berschrift6"/>
+  <w:style w:type="character" w:customStyle="1" w:styleId="Heading6Char">
+    <w:name w:val="Heading 6 Char"/>
+    <w:basedOn w:val="DefaultParagraphFont"/>
+    <w:link w:val="Heading6"/>
     <w:uiPriority w:val="9"/>
     <w:semiHidden/>
     <w:rsid w:val="002865EA"/>
@@ -4946,10 +5126,10 @@
       <w:color w:val="1F4D78" w:themeColor="accent1" w:themeShade="7F"/>
     </w:rPr>
   </w:style>
-  <w:style w:type="character" w:customStyle="1" w:styleId="berschrift7Zchn">
-    <w:name w:val="Überschrift 7 Zchn"/>
-    <w:basedOn w:val="Absatz-Standardschriftart"/>
-    <w:link w:val="berschrift7"/>
+  <w:style w:type="character" w:customStyle="1" w:styleId="Heading7Char">
+    <w:name w:val="Heading 7 Char"/>
+    <w:basedOn w:val="DefaultParagraphFont"/>
+    <w:link w:val="Heading7"/>
     <w:uiPriority w:val="9"/>
     <w:semiHidden/>
     <w:rsid w:val="002865EA"/>
@@ -4960,10 +5140,10 @@
       <w:color w:val="1F4D78" w:themeColor="accent1" w:themeShade="7F"/>
     </w:rPr>
   </w:style>
-  <w:style w:type="character" w:customStyle="1" w:styleId="berschrift8Zchn">
-    <w:name w:val="Überschrift 8 Zchn"/>
-    <w:basedOn w:val="Absatz-Standardschriftart"/>
-    <w:link w:val="berschrift8"/>
+  <w:style w:type="character" w:customStyle="1" w:styleId="Heading8Char">
+    <w:name w:val="Heading 8 Char"/>
+    <w:basedOn w:val="DefaultParagraphFont"/>
+    <w:link w:val="Heading8"/>
     <w:uiPriority w:val="9"/>
     <w:semiHidden/>
     <w:rsid w:val="002865EA"/>
@@ -4974,10 +5154,10 @@
       <w:szCs w:val="21"/>
     </w:rPr>
   </w:style>
-  <w:style w:type="character" w:customStyle="1" w:styleId="berschrift9Zchn">
-    <w:name w:val="Überschrift 9 Zchn"/>
-    <w:basedOn w:val="Absatz-Standardschriftart"/>
-    <w:link w:val="berschrift9"/>
+  <w:style w:type="character" w:customStyle="1" w:styleId="Heading9Char">
+    <w:name w:val="Heading 9 Char"/>
+    <w:basedOn w:val="DefaultParagraphFont"/>
+    <w:link w:val="Heading9"/>
     <w:uiPriority w:val="9"/>
     <w:semiHidden/>
     <w:rsid w:val="002865EA"/>
@@ -4990,10 +5170,10 @@
       <w:szCs w:val="21"/>
     </w:rPr>
   </w:style>
-  <w:style w:type="paragraph" w:styleId="Verzeichnis1">
+  <w:style w:type="paragraph" w:styleId="TOC1">
     <w:name w:val="toc 1"/>
-    <w:basedOn w:val="Standard"/>
-    <w:next w:val="Standard"/>
+    <w:basedOn w:val="Normal"/>
+    <w:next w:val="Normal"/>
     <w:autoRedefine/>
     <w:uiPriority w:val="39"/>
     <w:unhideWhenUsed/>
@@ -5006,10 +5186,10 @@
       <w:spacing w:after="100"/>
     </w:pPr>
   </w:style>
-  <w:style w:type="paragraph" w:styleId="Verzeichnis2">
+  <w:style w:type="paragraph" w:styleId="TOC2">
     <w:name w:val="toc 2"/>
-    <w:basedOn w:val="Standard"/>
-    <w:next w:val="Standard"/>
+    <w:basedOn w:val="Normal"/>
+    <w:next w:val="Normal"/>
     <w:autoRedefine/>
     <w:uiPriority w:val="39"/>
     <w:unhideWhenUsed/>
@@ -5019,10 +5199,10 @@
       <w:ind w:left="220"/>
     </w:pPr>
   </w:style>
-  <w:style w:type="paragraph" w:styleId="Verzeichnis3">
+  <w:style w:type="paragraph" w:styleId="TOC3">
     <w:name w:val="toc 3"/>
-    <w:basedOn w:val="Standard"/>
-    <w:next w:val="Standard"/>
+    <w:basedOn w:val="Normal"/>
+    <w:next w:val="Normal"/>
     <w:autoRedefine/>
     <w:uiPriority w:val="39"/>
     <w:unhideWhenUsed/>
@@ -5034,7 +5214,7 @@
   </w:style>
   <w:style w:type="character" w:styleId="Hyperlink">
     <w:name w:val="Hyperlink"/>
-    <w:basedOn w:val="Absatz-Standardschriftart"/>
+    <w:basedOn w:val="DefaultParagraphFont"/>
     <w:uiPriority w:val="99"/>
     <w:unhideWhenUsed/>
     <w:rsid w:val="00057AA2"/>
@@ -5043,10 +5223,10 @@
       <w:u w:val="single"/>
     </w:rPr>
   </w:style>
-  <w:style w:type="paragraph" w:styleId="Kopfzeile">
+  <w:style w:type="paragraph" w:styleId="Header">
     <w:name w:val="header"/>
-    <w:basedOn w:val="Standard"/>
-    <w:link w:val="KopfzeileZchn"/>
+    <w:basedOn w:val="Normal"/>
+    <w:link w:val="HeaderChar"/>
     <w:uiPriority w:val="99"/>
     <w:unhideWhenUsed/>
     <w:rsid w:val="006B5E49"/>
@@ -5058,17 +5238,17 @@
       <w:spacing w:after="0" w:line="240" w:lineRule="auto"/>
     </w:pPr>
   </w:style>
-  <w:style w:type="character" w:customStyle="1" w:styleId="KopfzeileZchn">
-    <w:name w:val="Kopfzeile Zchn"/>
-    <w:basedOn w:val="Absatz-Standardschriftart"/>
-    <w:link w:val="Kopfzeile"/>
+  <w:style w:type="character" w:customStyle="1" w:styleId="HeaderChar">
+    <w:name w:val="Header Char"/>
+    <w:basedOn w:val="DefaultParagraphFont"/>
+    <w:link w:val="Header"/>
     <w:uiPriority w:val="99"/>
     <w:rsid w:val="006B5E49"/>
   </w:style>
-  <w:style w:type="paragraph" w:styleId="Fuzeile">
+  <w:style w:type="paragraph" w:styleId="Footer">
     <w:name w:val="footer"/>
-    <w:basedOn w:val="Standard"/>
-    <w:link w:val="FuzeileZchn"/>
+    <w:basedOn w:val="Normal"/>
+    <w:link w:val="FooterChar"/>
     <w:uiPriority w:val="99"/>
     <w:unhideWhenUsed/>
     <w:rsid w:val="006B5E49"/>
@@ -5080,10 +5260,10 @@
       <w:spacing w:after="0" w:line="240" w:lineRule="auto"/>
     </w:pPr>
   </w:style>
-  <w:style w:type="character" w:customStyle="1" w:styleId="FuzeileZchn">
-    <w:name w:val="Fußzeile Zchn"/>
-    <w:basedOn w:val="Absatz-Standardschriftart"/>
-    <w:link w:val="Fuzeile"/>
+  <w:style w:type="character" w:customStyle="1" w:styleId="FooterChar">
+    <w:name w:val="Footer Char"/>
+    <w:basedOn w:val="DefaultParagraphFont"/>
+    <w:link w:val="Footer"/>
     <w:uiPriority w:val="99"/>
     <w:rsid w:val="006B5E49"/>
   </w:style>
@@ -5375,7 +5555,7 @@
 </file>
 
 <file path=customXml/itemProps2.xml><?xml version="1.0" encoding="utf-8"?>
-<ds:datastoreItem xmlns:ds="http://schemas.openxmlformats.org/officeDocument/2006/customXml" ds:itemID="{5B96EE57-0312-4E49-8B27-0EB8C92E36B2}">
+<ds:datastoreItem xmlns:ds="http://schemas.openxmlformats.org/officeDocument/2006/customXml" ds:itemID="{A66A7FD3-202D-4BC3-B440-E15630B29ED9}">
   <ds:schemaRefs>
     <ds:schemaRef ds:uri="http://schemas.openxmlformats.org/officeDocument/2006/bibliography"/>
   </ds:schemaRefs>

--- a/Module/e4/00_Moduldokumentation.docx
+++ b/Module/e4/00_Moduldokumentation.docx
@@ -516,7 +516,7 @@
           <w:r>
             <w:fldChar w:fldCharType="separate"/>
           </w:r>
-          <w:hyperlink w:anchor="_Toc467406686" w:history="1">
+          <w:hyperlink w:anchor="_Toc468562067" w:history="1">
             <w:r>
               <w:rPr>
                 <w:rStyle w:val="Hyperlink"/>
@@ -558,7 +558,7 @@
                 <w:noProof/>
                 <w:webHidden/>
               </w:rPr>
-              <w:instrText xml:space="preserve"> PAGEREF _Toc467406686 \h </w:instrText>
+              <w:instrText xml:space="preserve"> PAGEREF _Toc468562067 \h </w:instrText>
             </w:r>
             <w:r>
               <w:rPr>
@@ -602,7 +602,7 @@
               <w:lang w:eastAsia="de-CH"/>
             </w:rPr>
           </w:pPr>
-          <w:hyperlink w:anchor="_Toc467406687" w:history="1">
+          <w:hyperlink w:anchor="_Toc468562068" w:history="1">
             <w:r>
               <w:rPr>
                 <w:rStyle w:val="Hyperlink"/>
@@ -644,7 +644,7 @@
                 <w:noProof/>
                 <w:webHidden/>
               </w:rPr>
-              <w:instrText xml:space="preserve"> PAGEREF _Toc467406687 \h </w:instrText>
+              <w:instrText xml:space="preserve"> PAGEREF _Toc468562068 \h </w:instrText>
             </w:r>
             <w:r>
               <w:rPr>
@@ -688,7 +688,7 @@
               <w:lang w:eastAsia="de-CH"/>
             </w:rPr>
           </w:pPr>
-          <w:hyperlink w:anchor="_Toc467406688" w:history="1">
+          <w:hyperlink w:anchor="_Toc468562069" w:history="1">
             <w:r>
               <w:rPr>
                 <w:rStyle w:val="Hyperlink"/>
@@ -730,7 +730,7 @@
                 <w:noProof/>
                 <w:webHidden/>
               </w:rPr>
-              <w:instrText xml:space="preserve"> PAGEREF _Toc467406688 \h </w:instrText>
+              <w:instrText xml:space="preserve"> PAGEREF _Toc468562069 \h </w:instrText>
             </w:r>
             <w:r>
               <w:rPr>
@@ -774,7 +774,7 @@
               <w:lang w:eastAsia="de-CH"/>
             </w:rPr>
           </w:pPr>
-          <w:hyperlink w:anchor="_Toc467406689" w:history="1">
+          <w:hyperlink w:anchor="_Toc468562070" w:history="1">
             <w:r>
               <w:rPr>
                 <w:rStyle w:val="Hyperlink"/>
@@ -816,7 +816,7 @@
                 <w:noProof/>
                 <w:webHidden/>
               </w:rPr>
-              <w:instrText xml:space="preserve"> PAGEREF _Toc467406689 \h </w:instrText>
+              <w:instrText xml:space="preserve"> PAGEREF _Toc468562070 \h </w:instrText>
             </w:r>
             <w:r>
               <w:rPr>
@@ -856,7 +856,7 @@
               <w:lang w:eastAsia="de-CH"/>
             </w:rPr>
           </w:pPr>
-          <w:hyperlink w:anchor="_Toc467406690" w:history="1">
+          <w:hyperlink w:anchor="_Toc468562071" w:history="1">
             <w:r>
               <w:rPr>
                 <w:rStyle w:val="Hyperlink"/>
@@ -898,7 +898,7 @@
                 <w:noProof/>
                 <w:webHidden/>
               </w:rPr>
-              <w:instrText xml:space="preserve"> PAGEREF _Toc467406690 \h </w:instrText>
+              <w:instrText xml:space="preserve"> PAGEREF _Toc468562071 \h </w:instrText>
             </w:r>
             <w:r>
               <w:rPr>
@@ -938,7 +938,7 @@
               <w:lang w:eastAsia="de-CH"/>
             </w:rPr>
           </w:pPr>
-          <w:hyperlink w:anchor="_Toc467406691" w:history="1">
+          <w:hyperlink w:anchor="_Toc468562072" w:history="1">
             <w:r>
               <w:rPr>
                 <w:rStyle w:val="Hyperlink"/>
@@ -980,7 +980,7 @@
                 <w:noProof/>
                 <w:webHidden/>
               </w:rPr>
-              <w:instrText xml:space="preserve"> PAGEREF _Toc467406691 \h </w:instrText>
+              <w:instrText xml:space="preserve"> PAGEREF _Toc468562072 \h </w:instrText>
             </w:r>
             <w:r>
               <w:rPr>
@@ -1024,7 +1024,7 @@
               <w:lang w:eastAsia="de-CH"/>
             </w:rPr>
           </w:pPr>
-          <w:hyperlink w:anchor="_Toc467406692" w:history="1">
+          <w:hyperlink w:anchor="_Toc468562073" w:history="1">
             <w:r>
               <w:rPr>
                 <w:rStyle w:val="Hyperlink"/>
@@ -1068,7 +1068,7 @@
                 <w:noProof/>
                 <w:webHidden/>
               </w:rPr>
-              <w:instrText xml:space="preserve"> PAGEREF _Toc467406692 \h </w:instrText>
+              <w:instrText xml:space="preserve"> PAGEREF _Toc468562073 \h </w:instrText>
             </w:r>
             <w:r>
               <w:rPr>
@@ -1112,7 +1112,7 @@
               <w:lang w:eastAsia="de-CH"/>
             </w:rPr>
           </w:pPr>
-          <w:hyperlink w:anchor="_Toc467406693" w:history="1">
+          <w:hyperlink w:anchor="_Toc468562074" w:history="1">
             <w:r>
               <w:rPr>
                 <w:rStyle w:val="Hyperlink"/>
@@ -1154,7 +1154,7 @@
                 <w:noProof/>
                 <w:webHidden/>
               </w:rPr>
-              <w:instrText xml:space="preserve"> PAGEREF _Toc467406693 \h </w:instrText>
+              <w:instrText xml:space="preserve"> PAGEREF _Toc468562074 \h </w:instrText>
             </w:r>
             <w:r>
               <w:rPr>
@@ -1198,7 +1198,7 @@
               <w:lang w:eastAsia="de-CH"/>
             </w:rPr>
           </w:pPr>
-          <w:hyperlink w:anchor="_Toc467406694" w:history="1">
+          <w:hyperlink w:anchor="_Toc468562075" w:history="1">
             <w:r>
               <w:rPr>
                 <w:rStyle w:val="Hyperlink"/>
@@ -1240,7 +1240,7 @@
                 <w:noProof/>
                 <w:webHidden/>
               </w:rPr>
-              <w:instrText xml:space="preserve"> PAGEREF _Toc467406694 \h </w:instrText>
+              <w:instrText xml:space="preserve"> PAGEREF _Toc468562075 \h </w:instrText>
             </w:r>
             <w:r>
               <w:rPr>
@@ -1280,7 +1280,7 @@
               <w:lang w:eastAsia="de-CH"/>
             </w:rPr>
           </w:pPr>
-          <w:hyperlink w:anchor="_Toc467406695" w:history="1">
+          <w:hyperlink w:anchor="_Toc468562076" w:history="1">
             <w:r>
               <w:rPr>
                 <w:rStyle w:val="Hyperlink"/>
@@ -1322,7 +1322,7 @@
                 <w:noProof/>
                 <w:webHidden/>
               </w:rPr>
-              <w:instrText xml:space="preserve"> PAGEREF _Toc467406695 \h </w:instrText>
+              <w:instrText xml:space="preserve"> PAGEREF _Toc468562076 \h </w:instrText>
             </w:r>
             <w:r>
               <w:rPr>
@@ -1366,7 +1366,7 @@
               <w:lang w:eastAsia="de-CH"/>
             </w:rPr>
           </w:pPr>
-          <w:hyperlink w:anchor="_Toc467406696" w:history="1">
+          <w:hyperlink w:anchor="_Toc468562077" w:history="1">
             <w:r>
               <w:rPr>
                 <w:rStyle w:val="Hyperlink"/>
@@ -1408,7 +1408,7 @@
                 <w:noProof/>
                 <w:webHidden/>
               </w:rPr>
-              <w:instrText xml:space="preserve"> PAGEREF _Toc467406696 \h </w:instrText>
+              <w:instrText xml:space="preserve"> PAGEREF _Toc468562077 \h </w:instrText>
             </w:r>
             <w:r>
               <w:rPr>
@@ -1452,7 +1452,7 @@
               <w:lang w:eastAsia="de-CH"/>
             </w:rPr>
           </w:pPr>
-          <w:hyperlink w:anchor="_Toc467406697" w:history="1">
+          <w:hyperlink w:anchor="_Toc468562078" w:history="1">
             <w:r>
               <w:rPr>
                 <w:rStyle w:val="Hyperlink"/>
@@ -1494,7 +1494,7 @@
                 <w:noProof/>
                 <w:webHidden/>
               </w:rPr>
-              <w:instrText xml:space="preserve"> PAGEREF _Toc467406697 \h </w:instrText>
+              <w:instrText xml:space="preserve"> PAGEREF _Toc468562078 \h </w:instrText>
             </w:r>
             <w:r>
               <w:rPr>
@@ -1534,7 +1534,7 @@
               <w:lang w:eastAsia="de-CH"/>
             </w:rPr>
           </w:pPr>
-          <w:hyperlink w:anchor="_Toc467406698" w:history="1">
+          <w:hyperlink w:anchor="_Toc468562079" w:history="1">
             <w:r>
               <w:rPr>
                 <w:rStyle w:val="Hyperlink"/>
@@ -1576,7 +1576,7 @@
                 <w:noProof/>
                 <w:webHidden/>
               </w:rPr>
-              <w:instrText xml:space="preserve"> PAGEREF _Toc467406698 \h </w:instrText>
+              <w:instrText xml:space="preserve"> PAGEREF _Toc468562079 \h </w:instrText>
             </w:r>
             <w:r>
               <w:rPr>
@@ -1620,7 +1620,7 @@
               <w:lang w:eastAsia="de-CH"/>
             </w:rPr>
           </w:pPr>
-          <w:hyperlink w:anchor="_Toc467406699" w:history="1">
+          <w:hyperlink w:anchor="_Toc468562080" w:history="1">
             <w:r>
               <w:rPr>
                 <w:rStyle w:val="Hyperlink"/>
@@ -1662,7 +1662,7 @@
                 <w:noProof/>
                 <w:webHidden/>
               </w:rPr>
-              <w:instrText xml:space="preserve"> PAGEREF _Toc467406699 \h </w:instrText>
+              <w:instrText xml:space="preserve"> PAGEREF _Toc468562080 \h </w:instrText>
             </w:r>
             <w:r>
               <w:rPr>
@@ -1702,7 +1702,7 @@
               <w:lang w:eastAsia="de-CH"/>
             </w:rPr>
           </w:pPr>
-          <w:hyperlink w:anchor="_Toc467406700" w:history="1">
+          <w:hyperlink w:anchor="_Toc468562081" w:history="1">
             <w:r>
               <w:rPr>
                 <w:rStyle w:val="Hyperlink"/>
@@ -1744,7 +1744,7 @@
                 <w:noProof/>
                 <w:webHidden/>
               </w:rPr>
-              <w:instrText xml:space="preserve"> PAGEREF _Toc467406700 \h </w:instrText>
+              <w:instrText xml:space="preserve"> PAGEREF _Toc468562081 \h </w:instrText>
             </w:r>
             <w:r>
               <w:rPr>
@@ -1784,7 +1784,7 @@
               <w:lang w:eastAsia="de-CH"/>
             </w:rPr>
           </w:pPr>
-          <w:hyperlink w:anchor="_Toc467406701" w:history="1">
+          <w:hyperlink w:anchor="_Toc468562082" w:history="1">
             <w:r>
               <w:rPr>
                 <w:rStyle w:val="Hyperlink"/>
@@ -1826,7 +1826,7 @@
                 <w:noProof/>
                 <w:webHidden/>
               </w:rPr>
-              <w:instrText xml:space="preserve"> PAGEREF _Toc467406701 \h </w:instrText>
+              <w:instrText xml:space="preserve"> PAGEREF _Toc468562082 \h </w:instrText>
             </w:r>
             <w:r>
               <w:rPr>
@@ -1866,7 +1866,7 @@
               <w:lang w:eastAsia="de-CH"/>
             </w:rPr>
           </w:pPr>
-          <w:hyperlink w:anchor="_Toc467406702" w:history="1">
+          <w:hyperlink w:anchor="_Toc468562083" w:history="1">
             <w:r>
               <w:rPr>
                 <w:rStyle w:val="Hyperlink"/>
@@ -1908,7 +1908,7 @@
                 <w:noProof/>
                 <w:webHidden/>
               </w:rPr>
-              <w:instrText xml:space="preserve"> PAGEREF _Toc467406702 \h </w:instrText>
+              <w:instrText xml:space="preserve"> PAGEREF _Toc468562083 \h </w:instrText>
             </w:r>
             <w:r>
               <w:rPr>
@@ -1948,7 +1948,7 @@
               <w:lang w:eastAsia="de-CH"/>
             </w:rPr>
           </w:pPr>
-          <w:hyperlink w:anchor="_Toc467406703" w:history="1">
+          <w:hyperlink w:anchor="_Toc468562084" w:history="1">
             <w:r>
               <w:rPr>
                 <w:rStyle w:val="Hyperlink"/>
@@ -1990,7 +1990,7 @@
                 <w:noProof/>
                 <w:webHidden/>
               </w:rPr>
-              <w:instrText xml:space="preserve"> PAGEREF _Toc467406703 \h </w:instrText>
+              <w:instrText xml:space="preserve"> PAGEREF _Toc468562084 \h </w:instrText>
             </w:r>
             <w:r>
               <w:rPr>
@@ -2030,7 +2030,7 @@
               <w:lang w:eastAsia="de-CH"/>
             </w:rPr>
           </w:pPr>
-          <w:hyperlink w:anchor="_Toc467406704" w:history="1">
+          <w:hyperlink w:anchor="_Toc468562085" w:history="1">
             <w:r>
               <w:rPr>
                 <w:rStyle w:val="Hyperlink"/>
@@ -2072,7 +2072,7 @@
                 <w:noProof/>
                 <w:webHidden/>
               </w:rPr>
-              <w:instrText xml:space="preserve"> PAGEREF _Toc467406704 \h </w:instrText>
+              <w:instrText xml:space="preserve"> PAGEREF _Toc468562085 \h </w:instrText>
             </w:r>
             <w:r>
               <w:rPr>
@@ -2112,7 +2112,7 @@
               <w:lang w:eastAsia="de-CH"/>
             </w:rPr>
           </w:pPr>
-          <w:hyperlink w:anchor="_Toc467406705" w:history="1">
+          <w:hyperlink w:anchor="_Toc468562086" w:history="1">
             <w:r>
               <w:rPr>
                 <w:rStyle w:val="Hyperlink"/>
@@ -2154,7 +2154,7 @@
                 <w:noProof/>
                 <w:webHidden/>
               </w:rPr>
-              <w:instrText xml:space="preserve"> PAGEREF _Toc467406705 \h </w:instrText>
+              <w:instrText xml:space="preserve"> PAGEREF _Toc468562086 \h </w:instrText>
             </w:r>
             <w:r>
               <w:rPr>
@@ -2175,6 +2175,170 @@
                 <w:webHidden/>
               </w:rPr>
               <w:t>14</w:t>
+            </w:r>
+            <w:r>
+              <w:rPr>
+                <w:noProof/>
+                <w:webHidden/>
+              </w:rPr>
+              <w:fldChar w:fldCharType="end"/>
+            </w:r>
+          </w:hyperlink>
+        </w:p>
+        <w:p>
+          <w:pPr>
+            <w:pStyle w:val="TOC1"/>
+            <w:rPr>
+              <w:rFonts w:eastAsiaTheme="minorEastAsia"/>
+              <w:noProof/>
+              <w:lang w:eastAsia="de-CH"/>
+            </w:rPr>
+          </w:pPr>
+          <w:hyperlink w:anchor="_Toc468562087" w:history="1">
+            <w:r>
+              <w:rPr>
+                <w:rStyle w:val="Hyperlink"/>
+                <w:noProof/>
+              </w:rPr>
+              <w:t>12</w:t>
+            </w:r>
+            <w:r>
+              <w:rPr>
+                <w:rFonts w:eastAsiaTheme="minorEastAsia"/>
+                <w:noProof/>
+                <w:lang w:eastAsia="de-CH"/>
+              </w:rPr>
+              <w:tab/>
+            </w:r>
+            <w:r>
+              <w:rPr>
+                <w:rStyle w:val="Hyperlink"/>
+                <w:noProof/>
+              </w:rPr>
+              <w:t>Woche 11</w:t>
+            </w:r>
+            <w:r>
+              <w:rPr>
+                <w:noProof/>
+                <w:webHidden/>
+              </w:rPr>
+              <w:tab/>
+            </w:r>
+            <w:r>
+              <w:rPr>
+                <w:noProof/>
+                <w:webHidden/>
+              </w:rPr>
+              <w:fldChar w:fldCharType="begin"/>
+            </w:r>
+            <w:r>
+              <w:rPr>
+                <w:noProof/>
+                <w:webHidden/>
+              </w:rPr>
+              <w:instrText xml:space="preserve"> PAGEREF _Toc468562087 \h </w:instrText>
+            </w:r>
+            <w:r>
+              <w:rPr>
+                <w:noProof/>
+                <w:webHidden/>
+              </w:rPr>
+            </w:r>
+            <w:r>
+              <w:rPr>
+                <w:noProof/>
+                <w:webHidden/>
+              </w:rPr>
+              <w:fldChar w:fldCharType="separate"/>
+            </w:r>
+            <w:r>
+              <w:rPr>
+                <w:noProof/>
+                <w:webHidden/>
+              </w:rPr>
+              <w:t>15</w:t>
+            </w:r>
+            <w:r>
+              <w:rPr>
+                <w:noProof/>
+                <w:webHidden/>
+              </w:rPr>
+              <w:fldChar w:fldCharType="end"/>
+            </w:r>
+          </w:hyperlink>
+        </w:p>
+        <w:p>
+          <w:pPr>
+            <w:pStyle w:val="TOC1"/>
+            <w:rPr>
+              <w:rFonts w:eastAsiaTheme="minorEastAsia"/>
+              <w:noProof/>
+              <w:lang w:eastAsia="de-CH"/>
+            </w:rPr>
+          </w:pPr>
+          <w:hyperlink w:anchor="_Toc468562088" w:history="1">
+            <w:r>
+              <w:rPr>
+                <w:rStyle w:val="Hyperlink"/>
+                <w:noProof/>
+              </w:rPr>
+              <w:t>13</w:t>
+            </w:r>
+            <w:r>
+              <w:rPr>
+                <w:rFonts w:eastAsiaTheme="minorEastAsia"/>
+                <w:noProof/>
+                <w:lang w:eastAsia="de-CH"/>
+              </w:rPr>
+              <w:tab/>
+            </w:r>
+            <w:r>
+              <w:rPr>
+                <w:rStyle w:val="Hyperlink"/>
+                <w:noProof/>
+              </w:rPr>
+              <w:t>Woche 12</w:t>
+            </w:r>
+            <w:r>
+              <w:rPr>
+                <w:noProof/>
+                <w:webHidden/>
+              </w:rPr>
+              <w:tab/>
+            </w:r>
+            <w:r>
+              <w:rPr>
+                <w:noProof/>
+                <w:webHidden/>
+              </w:rPr>
+              <w:fldChar w:fldCharType="begin"/>
+            </w:r>
+            <w:r>
+              <w:rPr>
+                <w:noProof/>
+                <w:webHidden/>
+              </w:rPr>
+              <w:instrText xml:space="preserve"> PAGEREF _Toc468562088 \h </w:instrText>
+            </w:r>
+            <w:r>
+              <w:rPr>
+                <w:noProof/>
+                <w:webHidden/>
+              </w:rPr>
+            </w:r>
+            <w:r>
+              <w:rPr>
+                <w:noProof/>
+                <w:webHidden/>
+              </w:rPr>
+              <w:fldChar w:fldCharType="separate"/>
+            </w:r>
+            <w:r>
+              <w:rPr>
+                <w:noProof/>
+                <w:webHidden/>
+              </w:rPr>
+              <w:t>16</w:t>
             </w:r>
             <w:r>
               <w:rPr>
@@ -2211,7 +2375,7 @@
       </w:pPr>
       <w:bookmarkStart w:id="1" w:name="_Toc430435984"/>
       <w:bookmarkStart w:id="2" w:name="_Toc431304092"/>
-      <w:bookmarkStart w:id="3" w:name="_Toc467406686"/>
+      <w:bookmarkStart w:id="3" w:name="_Toc468562067"/>
       <w:r>
         <w:lastRenderedPageBreak/>
         <w:t>Einleitung</w:t>
@@ -2227,7 +2391,7 @@
       <w:bookmarkStart w:id="4" w:name="_Toc430422362"/>
       <w:bookmarkStart w:id="5" w:name="_Toc430435985"/>
       <w:bookmarkStart w:id="6" w:name="_Toc431304093"/>
-      <w:bookmarkStart w:id="7" w:name="_Toc467406687"/>
+      <w:bookmarkStart w:id="7" w:name="_Toc468562068"/>
       <w:r>
         <w:t>Einleitung</w:t>
       </w:r>
@@ -2254,7 +2418,7 @@
       <w:bookmarkStart w:id="8" w:name="_Toc430422363"/>
       <w:bookmarkStart w:id="9" w:name="_Toc430435986"/>
       <w:bookmarkStart w:id="10" w:name="_Toc431304094"/>
-      <w:bookmarkStart w:id="11" w:name="_Toc467406688"/>
+      <w:bookmarkStart w:id="11" w:name="_Toc468562069"/>
       <w:r>
         <w:t>Lernziele</w:t>
       </w:r>
@@ -2287,7 +2451,7 @@
       <w:bookmarkStart w:id="12" w:name="_Toc430422364"/>
       <w:bookmarkStart w:id="13" w:name="_Toc430435987"/>
       <w:bookmarkStart w:id="14" w:name="_Toc431304095"/>
-      <w:bookmarkStart w:id="15" w:name="_Toc467406689"/>
+      <w:bookmarkStart w:id="15" w:name="_Toc468562070"/>
       <w:r>
         <w:t>Prüfungen</w:t>
       </w:r>
@@ -2306,7 +2470,7 @@
       <w:pPr>
         <w:pStyle w:val="Heading1"/>
       </w:pPr>
-      <w:bookmarkStart w:id="16" w:name="_Toc467406690"/>
+      <w:bookmarkStart w:id="16" w:name="_Toc468562071"/>
       <w:r>
         <w:lastRenderedPageBreak/>
         <w:t>Woche 1</w:t>
@@ -2323,7 +2487,7 @@
       <w:pPr>
         <w:pStyle w:val="Heading1"/>
       </w:pPr>
-      <w:bookmarkStart w:id="17" w:name="_Toc467406691"/>
+      <w:bookmarkStart w:id="17" w:name="_Toc468562072"/>
       <w:r>
         <w:lastRenderedPageBreak/>
         <w:t>Woche 2</w:t>
@@ -2337,7 +2501,7 @@
           <w:lang w:val="en-US"/>
         </w:rPr>
       </w:pPr>
-      <w:bookmarkStart w:id="18" w:name="_Toc467406692"/>
+      <w:bookmarkStart w:id="18" w:name="_Toc468562073"/>
       <w:r>
         <w:rPr>
           <w:lang w:val="en-US"/>
@@ -2506,7 +2670,7 @@
       <w:pPr>
         <w:pStyle w:val="Heading2"/>
       </w:pPr>
-      <w:bookmarkStart w:id="19" w:name="_Toc467406693"/>
+      <w:bookmarkStart w:id="19" w:name="_Toc468562074"/>
       <w:r>
         <w:t xml:space="preserve">Structure of a </w:t>
       </w:r>
@@ -2522,7 +2686,7 @@
           <w:lang w:eastAsia="de-CH"/>
         </w:rPr>
         <w:drawing>
-          <wp:inline distT="0" distB="0" distL="0" distR="0" wp14:anchorId="7B01A13F" wp14:editId="0893E45A">
+          <wp:inline distT="0" distB="0" distL="0" distR="0" wp14:anchorId="2A1846F8" wp14:editId="00675A7C">
             <wp:extent cx="3394252" cy="4021770"/>
             <wp:effectExtent l="0" t="0" r="0" b="0"/>
             <wp:docPr id="4" name="Grafik 4" descr="layout"/>
@@ -2728,7 +2892,7 @@
       <w:pPr>
         <w:pStyle w:val="Heading2"/>
       </w:pPr>
-      <w:bookmarkStart w:id="20" w:name="_Toc467406694"/>
+      <w:bookmarkStart w:id="20" w:name="_Toc468562075"/>
       <w:r>
         <w:lastRenderedPageBreak/>
         <w:t>Chapter 1 Correspondence</w:t>
@@ -2996,7 +3160,7 @@
       <w:pPr>
         <w:pStyle w:val="Heading1"/>
       </w:pPr>
-      <w:bookmarkStart w:id="21" w:name="_Toc467406695"/>
+      <w:bookmarkStart w:id="21" w:name="_Toc468562076"/>
       <w:r>
         <w:lastRenderedPageBreak/>
         <w:t xml:space="preserve">Woche </w:t>
@@ -3010,7 +3174,7 @@
       <w:pPr>
         <w:pStyle w:val="Heading2"/>
       </w:pPr>
-      <w:bookmarkStart w:id="22" w:name="_Toc467406696"/>
+      <w:bookmarkStart w:id="22" w:name="_Toc468562077"/>
       <w:r>
         <w:t>Anredeformen</w:t>
       </w:r>
@@ -3023,7 +3187,7 @@
           <w:lang w:eastAsia="de-CH"/>
         </w:rPr>
         <w:drawing>
-          <wp:inline distT="0" distB="0" distL="0" distR="0" wp14:anchorId="2CAC0AEB" wp14:editId="5F2B9204">
+          <wp:inline distT="0" distB="0" distL="0" distR="0" wp14:anchorId="1806F7FA" wp14:editId="5E63FCC0">
             <wp:extent cx="5760720" cy="5397500"/>
             <wp:effectExtent l="0" t="0" r="0" b="0"/>
             <wp:docPr id="2" name="Grafik 2"/>
@@ -3064,7 +3228,7 @@
       <w:pPr>
         <w:pStyle w:val="Heading2"/>
       </w:pPr>
-      <w:bookmarkStart w:id="23" w:name="_Toc467406697"/>
+      <w:bookmarkStart w:id="23" w:name="_Toc468562078"/>
       <w:r>
         <w:lastRenderedPageBreak/>
         <w:t>Grussformen</w:t>
@@ -3078,7 +3242,7 @@
           <w:lang w:eastAsia="de-CH"/>
         </w:rPr>
         <w:drawing>
-          <wp:inline distT="0" distB="0" distL="0" distR="0" wp14:anchorId="258D8995" wp14:editId="41E3E2B5">
+          <wp:inline distT="0" distB="0" distL="0" distR="0" wp14:anchorId="3CE42C2C" wp14:editId="187F588C">
             <wp:extent cx="5760720" cy="3587750"/>
             <wp:effectExtent l="0" t="0" r="0" b="0"/>
             <wp:docPr id="3" name="Grafik 3"/>
@@ -3119,7 +3283,7 @@
       <w:pPr>
         <w:pStyle w:val="Heading1"/>
       </w:pPr>
-      <w:bookmarkStart w:id="24" w:name="_Toc467406698"/>
+      <w:bookmarkStart w:id="24" w:name="_Toc468562079"/>
       <w:r>
         <w:lastRenderedPageBreak/>
         <w:t>Woche 4</w:t>
@@ -3130,7 +3294,7 @@
       <w:pPr>
         <w:pStyle w:val="Heading2"/>
       </w:pPr>
-      <w:bookmarkStart w:id="25" w:name="_Toc467406699"/>
+      <w:bookmarkStart w:id="25" w:name="_Toc468562080"/>
       <w:r>
         <w:t>Direkte und indirekte Fragen</w:t>
       </w:r>
@@ -3148,7 +3312,7 @@
           <w:lang w:eastAsia="de-CH"/>
         </w:rPr>
         <w:drawing>
-          <wp:inline distT="0" distB="0" distL="0" distR="0" wp14:anchorId="5E7D21D4" wp14:editId="0187A753">
+          <wp:inline distT="0" distB="0" distL="0" distR="0" wp14:anchorId="6874AE0D" wp14:editId="5F461598">
             <wp:extent cx="5760720" cy="2522220"/>
             <wp:effectExtent l="0" t="0" r="0" b="0"/>
             <wp:docPr id="1" name="Grafik 1"/>
@@ -3189,7 +3353,7 @@
       <w:pPr>
         <w:pStyle w:val="Heading1"/>
       </w:pPr>
-      <w:bookmarkStart w:id="26" w:name="_Toc467406700"/>
+      <w:bookmarkStart w:id="26" w:name="_Toc468562081"/>
       <w:r>
         <w:lastRenderedPageBreak/>
         <w:t>Woche 5</w:t>
@@ -3206,7 +3370,7 @@
       <w:pPr>
         <w:pStyle w:val="Heading1"/>
       </w:pPr>
-      <w:bookmarkStart w:id="27" w:name="_Toc467406701"/>
+      <w:bookmarkStart w:id="27" w:name="_Toc468562082"/>
       <w:r>
         <w:lastRenderedPageBreak/>
         <w:t>Woche 6</w:t>
@@ -3223,7 +3387,7 @@
       <w:pPr>
         <w:pStyle w:val="Heading1"/>
       </w:pPr>
-      <w:bookmarkStart w:id="28" w:name="_Toc467406702"/>
+      <w:bookmarkStart w:id="28" w:name="_Toc468562083"/>
       <w:r>
         <w:lastRenderedPageBreak/>
         <w:t>Woche 7</w:t>
@@ -3265,7 +3429,7 @@
           <w:lang w:eastAsia="de-CH"/>
         </w:rPr>
         <w:drawing>
-          <wp:inline distT="0" distB="0" distL="0" distR="0" wp14:anchorId="4C2ABE71" wp14:editId="1ED8E419">
+          <wp:inline distT="0" distB="0" distL="0" distR="0" wp14:anchorId="1EB73F23" wp14:editId="76FDF029">
             <wp:extent cx="5760720" cy="7813215"/>
             <wp:effectExtent l="0" t="0" r="0" b="0"/>
             <wp:docPr id="5" name="Grafik 5" descr="Gerunds200"/>
@@ -3319,7 +3483,7 @@
       <w:pPr>
         <w:pStyle w:val="Heading1"/>
       </w:pPr>
-      <w:bookmarkStart w:id="29" w:name="_Toc467406703"/>
+      <w:bookmarkStart w:id="29" w:name="_Toc468562084"/>
       <w:r>
         <w:lastRenderedPageBreak/>
         <w:t>Woche 8</w:t>
@@ -3336,7 +3500,7 @@
       <w:pPr>
         <w:pStyle w:val="Heading1"/>
       </w:pPr>
-      <w:bookmarkStart w:id="30" w:name="_Toc467406704"/>
+      <w:bookmarkStart w:id="30" w:name="_Toc468562085"/>
       <w:r>
         <w:lastRenderedPageBreak/>
         <w:t>Woche 9</w:t>
@@ -3345,10 +3509,7 @@
     </w:p>
     <w:p>
       <w:r>
-        <w:t>In Woche 9</w:t>
-      </w:r>
-      <w:r>
-        <w:t xml:space="preserve"> fand die erste Prüfung statt und somit fiel der Unterricht aus.</w:t>
+        <w:t>In Woche 9 fand die erste Prüfung statt und somit fiel der Unterricht aus.</w:t>
       </w:r>
     </w:p>
     <w:p/>
@@ -3356,12 +3517,52 @@
       <w:pPr>
         <w:pStyle w:val="Heading1"/>
       </w:pPr>
-      <w:bookmarkStart w:id="31" w:name="_Toc467406705"/>
+      <w:bookmarkStart w:id="31" w:name="_Toc468562086"/>
       <w:r>
         <w:lastRenderedPageBreak/>
         <w:t>Woche 10</w:t>
       </w:r>
       <w:bookmarkEnd w:id="31"/>
+    </w:p>
+    <w:p>
+      <w:r>
+        <w:t xml:space="preserve">In Woche 10 schrieb ich meine Prüfung nach. Ferner wurde besprochen, wie man eine </w:t>
+      </w:r>
+      <w:r>
+        <w:t>Zusammenfassung</w:t>
+      </w:r>
+      <w:r>
+        <w:t xml:space="preserve"> schreibt.</w:t>
+      </w:r>
+    </w:p>
+    <w:p/>
+    <w:p>
+      <w:pPr>
+        <w:pStyle w:val="Heading1"/>
+      </w:pPr>
+      <w:bookmarkStart w:id="32" w:name="_Toc468562087"/>
+      <w:r>
+        <w:lastRenderedPageBreak/>
+        <w:t>Woche 11</w:t>
+      </w:r>
+      <w:bookmarkEnd w:id="32"/>
+    </w:p>
+    <w:p>
+      <w:r>
+        <w:t>In Woche 11 fand aufgrund der Projektwoche kein Unterricht statt.</w:t>
+      </w:r>
+    </w:p>
+    <w:p/>
+    <w:p>
+      <w:pPr>
+        <w:pStyle w:val="Heading1"/>
+      </w:pPr>
+      <w:bookmarkStart w:id="33" w:name="_Toc468562088"/>
+      <w:r>
+        <w:lastRenderedPageBreak/>
+        <w:t>Woche 12</w:t>
+      </w:r>
+      <w:bookmarkEnd w:id="33"/>
     </w:p>
     <w:p/>
     <w:sectPr>
@@ -3502,7 +3703,7 @@
       <w:rPr>
         <w:noProof/>
       </w:rPr>
-      <w:t>1</w:t>
+      <w:t>16</w:t>
     </w:r>
     <w:r>
       <w:rPr>
@@ -3544,7 +3745,7 @@
       <w:rPr>
         <w:noProof/>
       </w:rPr>
-      <w:t>14</w:t>
+      <w:t>16</w:t>
     </w:r>
     <w:r>
       <w:rPr>
@@ -5555,7 +5756,7 @@
 </file>
 
 <file path=customXml/itemProps2.xml><?xml version="1.0" encoding="utf-8"?>
-<ds:datastoreItem xmlns:ds="http://schemas.openxmlformats.org/officeDocument/2006/customXml" ds:itemID="{A66A7FD3-202D-4BC3-B440-E15630B29ED9}">
+<ds:datastoreItem xmlns:ds="http://schemas.openxmlformats.org/officeDocument/2006/customXml" ds:itemID="{6AF08CC1-E77C-49FE-B87C-080EFBBD2ADF}">
   <ds:schemaRefs>
     <ds:schemaRef ds:uri="http://schemas.openxmlformats.org/officeDocument/2006/bibliography"/>
   </ds:schemaRefs>

--- a/Module/e4/00_Moduldokumentation.docx
+++ b/Module/e4/00_Moduldokumentation.docx
@@ -516,7 +516,7 @@
           <w:r>
             <w:fldChar w:fldCharType="separate"/>
           </w:r>
-          <w:hyperlink w:anchor="_Toc468562067" w:history="1">
+          <w:hyperlink w:anchor="_Toc469490560" w:history="1">
             <w:r>
               <w:rPr>
                 <w:rStyle w:val="Hyperlink"/>
@@ -558,7 +558,7 @@
                 <w:noProof/>
                 <w:webHidden/>
               </w:rPr>
-              <w:instrText xml:space="preserve"> PAGEREF _Toc468562067 \h </w:instrText>
+              <w:instrText xml:space="preserve"> PAGEREF _Toc469490560 \h </w:instrText>
             </w:r>
             <w:r>
               <w:rPr>
@@ -602,7 +602,7 @@
               <w:lang w:eastAsia="de-CH"/>
             </w:rPr>
           </w:pPr>
-          <w:hyperlink w:anchor="_Toc468562068" w:history="1">
+          <w:hyperlink w:anchor="_Toc469490561" w:history="1">
             <w:r>
               <w:rPr>
                 <w:rStyle w:val="Hyperlink"/>
@@ -644,7 +644,7 @@
                 <w:noProof/>
                 <w:webHidden/>
               </w:rPr>
-              <w:instrText xml:space="preserve"> PAGEREF _Toc468562068 \h </w:instrText>
+              <w:instrText xml:space="preserve"> PAGEREF _Toc469490561 \h </w:instrText>
             </w:r>
             <w:r>
               <w:rPr>
@@ -688,7 +688,7 @@
               <w:lang w:eastAsia="de-CH"/>
             </w:rPr>
           </w:pPr>
-          <w:hyperlink w:anchor="_Toc468562069" w:history="1">
+          <w:hyperlink w:anchor="_Toc469490562" w:history="1">
             <w:r>
               <w:rPr>
                 <w:rStyle w:val="Hyperlink"/>
@@ -730,7 +730,7 @@
                 <w:noProof/>
                 <w:webHidden/>
               </w:rPr>
-              <w:instrText xml:space="preserve"> PAGEREF _Toc468562069 \h </w:instrText>
+              <w:instrText xml:space="preserve"> PAGEREF _Toc469490562 \h </w:instrText>
             </w:r>
             <w:r>
               <w:rPr>
@@ -774,7 +774,7 @@
               <w:lang w:eastAsia="de-CH"/>
             </w:rPr>
           </w:pPr>
-          <w:hyperlink w:anchor="_Toc468562070" w:history="1">
+          <w:hyperlink w:anchor="_Toc469490563" w:history="1">
             <w:r>
               <w:rPr>
                 <w:rStyle w:val="Hyperlink"/>
@@ -816,7 +816,7 @@
                 <w:noProof/>
                 <w:webHidden/>
               </w:rPr>
-              <w:instrText xml:space="preserve"> PAGEREF _Toc468562070 \h </w:instrText>
+              <w:instrText xml:space="preserve"> PAGEREF _Toc469490563 \h </w:instrText>
             </w:r>
             <w:r>
               <w:rPr>
@@ -856,7 +856,7 @@
               <w:lang w:eastAsia="de-CH"/>
             </w:rPr>
           </w:pPr>
-          <w:hyperlink w:anchor="_Toc468562071" w:history="1">
+          <w:hyperlink w:anchor="_Toc469490564" w:history="1">
             <w:r>
               <w:rPr>
                 <w:rStyle w:val="Hyperlink"/>
@@ -898,7 +898,7 @@
                 <w:noProof/>
                 <w:webHidden/>
               </w:rPr>
-              <w:instrText xml:space="preserve"> PAGEREF _Toc468562071 \h </w:instrText>
+              <w:instrText xml:space="preserve"> PAGEREF _Toc469490564 \h </w:instrText>
             </w:r>
             <w:r>
               <w:rPr>
@@ -938,7 +938,7 @@
               <w:lang w:eastAsia="de-CH"/>
             </w:rPr>
           </w:pPr>
-          <w:hyperlink w:anchor="_Toc468562072" w:history="1">
+          <w:hyperlink w:anchor="_Toc469490565" w:history="1">
             <w:r>
               <w:rPr>
                 <w:rStyle w:val="Hyperlink"/>
@@ -980,7 +980,7 @@
                 <w:noProof/>
                 <w:webHidden/>
               </w:rPr>
-              <w:instrText xml:space="preserve"> PAGEREF _Toc468562072 \h </w:instrText>
+              <w:instrText xml:space="preserve"> PAGEREF _Toc469490565 \h </w:instrText>
             </w:r>
             <w:r>
               <w:rPr>
@@ -1024,7 +1024,7 @@
               <w:lang w:eastAsia="de-CH"/>
             </w:rPr>
           </w:pPr>
-          <w:hyperlink w:anchor="_Toc468562073" w:history="1">
+          <w:hyperlink w:anchor="_Toc469490566" w:history="1">
             <w:r>
               <w:rPr>
                 <w:rStyle w:val="Hyperlink"/>
@@ -1068,7 +1068,7 @@
                 <w:noProof/>
                 <w:webHidden/>
               </w:rPr>
-              <w:instrText xml:space="preserve"> PAGEREF _Toc468562073 \h </w:instrText>
+              <w:instrText xml:space="preserve"> PAGEREF _Toc469490566 \h </w:instrText>
             </w:r>
             <w:r>
               <w:rPr>
@@ -1112,7 +1112,7 @@
               <w:lang w:eastAsia="de-CH"/>
             </w:rPr>
           </w:pPr>
-          <w:hyperlink w:anchor="_Toc468562074" w:history="1">
+          <w:hyperlink w:anchor="_Toc469490567" w:history="1">
             <w:r>
               <w:rPr>
                 <w:rStyle w:val="Hyperlink"/>
@@ -1154,7 +1154,7 @@
                 <w:noProof/>
                 <w:webHidden/>
               </w:rPr>
-              <w:instrText xml:space="preserve"> PAGEREF _Toc468562074 \h </w:instrText>
+              <w:instrText xml:space="preserve"> PAGEREF _Toc469490567 \h </w:instrText>
             </w:r>
             <w:r>
               <w:rPr>
@@ -1198,7 +1198,7 @@
               <w:lang w:eastAsia="de-CH"/>
             </w:rPr>
           </w:pPr>
-          <w:hyperlink w:anchor="_Toc468562075" w:history="1">
+          <w:hyperlink w:anchor="_Toc469490568" w:history="1">
             <w:r>
               <w:rPr>
                 <w:rStyle w:val="Hyperlink"/>
@@ -1240,7 +1240,7 @@
                 <w:noProof/>
                 <w:webHidden/>
               </w:rPr>
-              <w:instrText xml:space="preserve"> PAGEREF _Toc468562075 \h </w:instrText>
+              <w:instrText xml:space="preserve"> PAGEREF _Toc469490568 \h </w:instrText>
             </w:r>
             <w:r>
               <w:rPr>
@@ -1280,7 +1280,7 @@
               <w:lang w:eastAsia="de-CH"/>
             </w:rPr>
           </w:pPr>
-          <w:hyperlink w:anchor="_Toc468562076" w:history="1">
+          <w:hyperlink w:anchor="_Toc469490569" w:history="1">
             <w:r>
               <w:rPr>
                 <w:rStyle w:val="Hyperlink"/>
@@ -1322,7 +1322,7 @@
                 <w:noProof/>
                 <w:webHidden/>
               </w:rPr>
-              <w:instrText xml:space="preserve"> PAGEREF _Toc468562076 \h </w:instrText>
+              <w:instrText xml:space="preserve"> PAGEREF _Toc469490569 \h </w:instrText>
             </w:r>
             <w:r>
               <w:rPr>
@@ -1366,7 +1366,7 @@
               <w:lang w:eastAsia="de-CH"/>
             </w:rPr>
           </w:pPr>
-          <w:hyperlink w:anchor="_Toc468562077" w:history="1">
+          <w:hyperlink w:anchor="_Toc469490570" w:history="1">
             <w:r>
               <w:rPr>
                 <w:rStyle w:val="Hyperlink"/>
@@ -1408,7 +1408,7 @@
                 <w:noProof/>
                 <w:webHidden/>
               </w:rPr>
-              <w:instrText xml:space="preserve"> PAGEREF _Toc468562077 \h </w:instrText>
+              <w:instrText xml:space="preserve"> PAGEREF _Toc469490570 \h </w:instrText>
             </w:r>
             <w:r>
               <w:rPr>
@@ -1452,7 +1452,7 @@
               <w:lang w:eastAsia="de-CH"/>
             </w:rPr>
           </w:pPr>
-          <w:hyperlink w:anchor="_Toc468562078" w:history="1">
+          <w:hyperlink w:anchor="_Toc469490571" w:history="1">
             <w:r>
               <w:rPr>
                 <w:rStyle w:val="Hyperlink"/>
@@ -1494,7 +1494,7 @@
                 <w:noProof/>
                 <w:webHidden/>
               </w:rPr>
-              <w:instrText xml:space="preserve"> PAGEREF _Toc468562078 \h </w:instrText>
+              <w:instrText xml:space="preserve"> PAGEREF _Toc469490571 \h </w:instrText>
             </w:r>
             <w:r>
               <w:rPr>
@@ -1534,7 +1534,7 @@
               <w:lang w:eastAsia="de-CH"/>
             </w:rPr>
           </w:pPr>
-          <w:hyperlink w:anchor="_Toc468562079" w:history="1">
+          <w:hyperlink w:anchor="_Toc469490572" w:history="1">
             <w:r>
               <w:rPr>
                 <w:rStyle w:val="Hyperlink"/>
@@ -1576,7 +1576,7 @@
                 <w:noProof/>
                 <w:webHidden/>
               </w:rPr>
-              <w:instrText xml:space="preserve"> PAGEREF _Toc468562079 \h </w:instrText>
+              <w:instrText xml:space="preserve"> PAGEREF _Toc469490572 \h </w:instrText>
             </w:r>
             <w:r>
               <w:rPr>
@@ -1620,7 +1620,7 @@
               <w:lang w:eastAsia="de-CH"/>
             </w:rPr>
           </w:pPr>
-          <w:hyperlink w:anchor="_Toc468562080" w:history="1">
+          <w:hyperlink w:anchor="_Toc469490573" w:history="1">
             <w:r>
               <w:rPr>
                 <w:rStyle w:val="Hyperlink"/>
@@ -1662,7 +1662,7 @@
                 <w:noProof/>
                 <w:webHidden/>
               </w:rPr>
-              <w:instrText xml:space="preserve"> PAGEREF _Toc468562080 \h </w:instrText>
+              <w:instrText xml:space="preserve"> PAGEREF _Toc469490573 \h </w:instrText>
             </w:r>
             <w:r>
               <w:rPr>
@@ -1702,7 +1702,7 @@
               <w:lang w:eastAsia="de-CH"/>
             </w:rPr>
           </w:pPr>
-          <w:hyperlink w:anchor="_Toc468562081" w:history="1">
+          <w:hyperlink w:anchor="_Toc469490574" w:history="1">
             <w:r>
               <w:rPr>
                 <w:rStyle w:val="Hyperlink"/>
@@ -1744,7 +1744,7 @@
                 <w:noProof/>
                 <w:webHidden/>
               </w:rPr>
-              <w:instrText xml:space="preserve"> PAGEREF _Toc468562081 \h </w:instrText>
+              <w:instrText xml:space="preserve"> PAGEREF _Toc469490574 \h </w:instrText>
             </w:r>
             <w:r>
               <w:rPr>
@@ -1784,7 +1784,7 @@
               <w:lang w:eastAsia="de-CH"/>
             </w:rPr>
           </w:pPr>
-          <w:hyperlink w:anchor="_Toc468562082" w:history="1">
+          <w:hyperlink w:anchor="_Toc469490575" w:history="1">
             <w:r>
               <w:rPr>
                 <w:rStyle w:val="Hyperlink"/>
@@ -1826,7 +1826,7 @@
                 <w:noProof/>
                 <w:webHidden/>
               </w:rPr>
-              <w:instrText xml:space="preserve"> PAGEREF _Toc468562082 \h </w:instrText>
+              <w:instrText xml:space="preserve"> PAGEREF _Toc469490575 \h </w:instrText>
             </w:r>
             <w:r>
               <w:rPr>
@@ -1866,7 +1866,7 @@
               <w:lang w:eastAsia="de-CH"/>
             </w:rPr>
           </w:pPr>
-          <w:hyperlink w:anchor="_Toc468562083" w:history="1">
+          <w:hyperlink w:anchor="_Toc469490576" w:history="1">
             <w:r>
               <w:rPr>
                 <w:rStyle w:val="Hyperlink"/>
@@ -1908,7 +1908,7 @@
                 <w:noProof/>
                 <w:webHidden/>
               </w:rPr>
-              <w:instrText xml:space="preserve"> PAGEREF _Toc468562083 \h </w:instrText>
+              <w:instrText xml:space="preserve"> PAGEREF _Toc469490576 \h </w:instrText>
             </w:r>
             <w:r>
               <w:rPr>
@@ -1948,7 +1948,7 @@
               <w:lang w:eastAsia="de-CH"/>
             </w:rPr>
           </w:pPr>
-          <w:hyperlink w:anchor="_Toc468562084" w:history="1">
+          <w:hyperlink w:anchor="_Toc469490577" w:history="1">
             <w:r>
               <w:rPr>
                 <w:rStyle w:val="Hyperlink"/>
@@ -1990,7 +1990,7 @@
                 <w:noProof/>
                 <w:webHidden/>
               </w:rPr>
-              <w:instrText xml:space="preserve"> PAGEREF _Toc468562084 \h </w:instrText>
+              <w:instrText xml:space="preserve"> PAGEREF _Toc469490577 \h </w:instrText>
             </w:r>
             <w:r>
               <w:rPr>
@@ -2030,7 +2030,7 @@
               <w:lang w:eastAsia="de-CH"/>
             </w:rPr>
           </w:pPr>
-          <w:hyperlink w:anchor="_Toc468562085" w:history="1">
+          <w:hyperlink w:anchor="_Toc469490578" w:history="1">
             <w:r>
               <w:rPr>
                 <w:rStyle w:val="Hyperlink"/>
@@ -2072,7 +2072,7 @@
                 <w:noProof/>
                 <w:webHidden/>
               </w:rPr>
-              <w:instrText xml:space="preserve"> PAGEREF _Toc468562085 \h </w:instrText>
+              <w:instrText xml:space="preserve"> PAGEREF _Toc469490578 \h </w:instrText>
             </w:r>
             <w:r>
               <w:rPr>
@@ -2112,7 +2112,7 @@
               <w:lang w:eastAsia="de-CH"/>
             </w:rPr>
           </w:pPr>
-          <w:hyperlink w:anchor="_Toc468562086" w:history="1">
+          <w:hyperlink w:anchor="_Toc469490579" w:history="1">
             <w:r>
               <w:rPr>
                 <w:rStyle w:val="Hyperlink"/>
@@ -2154,7 +2154,7 @@
                 <w:noProof/>
                 <w:webHidden/>
               </w:rPr>
-              <w:instrText xml:space="preserve"> PAGEREF _Toc468562086 \h </w:instrText>
+              <w:instrText xml:space="preserve"> PAGEREF _Toc469490579 \h </w:instrText>
             </w:r>
             <w:r>
               <w:rPr>
@@ -2194,7 +2194,7 @@
               <w:lang w:eastAsia="de-CH"/>
             </w:rPr>
           </w:pPr>
-          <w:hyperlink w:anchor="_Toc468562087" w:history="1">
+          <w:hyperlink w:anchor="_Toc469490580" w:history="1">
             <w:r>
               <w:rPr>
                 <w:rStyle w:val="Hyperlink"/>
@@ -2236,7 +2236,7 @@
                 <w:noProof/>
                 <w:webHidden/>
               </w:rPr>
-              <w:instrText xml:space="preserve"> PAGEREF _Toc468562087 \h </w:instrText>
+              <w:instrText xml:space="preserve"> PAGEREF _Toc469490580 \h </w:instrText>
             </w:r>
             <w:r>
               <w:rPr>
@@ -2276,7 +2276,7 @@
               <w:lang w:eastAsia="de-CH"/>
             </w:rPr>
           </w:pPr>
-          <w:hyperlink w:anchor="_Toc468562088" w:history="1">
+          <w:hyperlink w:anchor="_Toc469490581" w:history="1">
             <w:r>
               <w:rPr>
                 <w:rStyle w:val="Hyperlink"/>
@@ -2318,7 +2318,7 @@
                 <w:noProof/>
                 <w:webHidden/>
               </w:rPr>
-              <w:instrText xml:space="preserve"> PAGEREF _Toc468562088 \h </w:instrText>
+              <w:instrText xml:space="preserve"> PAGEREF _Toc469490581 \h </w:instrText>
             </w:r>
             <w:r>
               <w:rPr>
@@ -2339,6 +2339,342 @@
                 <w:webHidden/>
               </w:rPr>
               <w:t>16</w:t>
+            </w:r>
+            <w:r>
+              <w:rPr>
+                <w:noProof/>
+                <w:webHidden/>
+              </w:rPr>
+              <w:fldChar w:fldCharType="end"/>
+            </w:r>
+          </w:hyperlink>
+        </w:p>
+        <w:p>
+          <w:pPr>
+            <w:pStyle w:val="TOC2"/>
+            <w:tabs>
+              <w:tab w:val="left" w:pos="880"/>
+              <w:tab w:val="right" w:leader="dot" w:pos="9062"/>
+            </w:tabs>
+            <w:rPr>
+              <w:rFonts w:eastAsiaTheme="minorEastAsia"/>
+              <w:noProof/>
+              <w:lang w:eastAsia="de-CH"/>
+            </w:rPr>
+          </w:pPr>
+          <w:hyperlink w:anchor="_Toc469490582" w:history="1">
+            <w:r>
+              <w:rPr>
+                <w:rStyle w:val="Hyperlink"/>
+                <w:noProof/>
+              </w:rPr>
+              <w:t>13.1</w:t>
+            </w:r>
+            <w:r>
+              <w:rPr>
+                <w:rFonts w:eastAsiaTheme="minorEastAsia"/>
+                <w:noProof/>
+                <w:lang w:eastAsia="de-CH"/>
+              </w:rPr>
+              <w:tab/>
+            </w:r>
+            <w:r>
+              <w:rPr>
+                <w:rStyle w:val="Hyperlink"/>
+                <w:noProof/>
+              </w:rPr>
+              <w:t>Purpose of a Summary</w:t>
+            </w:r>
+            <w:r>
+              <w:rPr>
+                <w:noProof/>
+                <w:webHidden/>
+              </w:rPr>
+              <w:tab/>
+            </w:r>
+            <w:r>
+              <w:rPr>
+                <w:noProof/>
+                <w:webHidden/>
+              </w:rPr>
+              <w:fldChar w:fldCharType="begin"/>
+            </w:r>
+            <w:r>
+              <w:rPr>
+                <w:noProof/>
+                <w:webHidden/>
+              </w:rPr>
+              <w:instrText xml:space="preserve"> PAGEREF _Toc469490582 \h </w:instrText>
+            </w:r>
+            <w:r>
+              <w:rPr>
+                <w:noProof/>
+                <w:webHidden/>
+              </w:rPr>
+            </w:r>
+            <w:r>
+              <w:rPr>
+                <w:noProof/>
+                <w:webHidden/>
+              </w:rPr>
+              <w:fldChar w:fldCharType="separate"/>
+            </w:r>
+            <w:r>
+              <w:rPr>
+                <w:noProof/>
+                <w:webHidden/>
+              </w:rPr>
+              <w:t>16</w:t>
+            </w:r>
+            <w:r>
+              <w:rPr>
+                <w:noProof/>
+                <w:webHidden/>
+              </w:rPr>
+              <w:fldChar w:fldCharType="end"/>
+            </w:r>
+          </w:hyperlink>
+        </w:p>
+        <w:p>
+          <w:pPr>
+            <w:pStyle w:val="TOC2"/>
+            <w:tabs>
+              <w:tab w:val="left" w:pos="880"/>
+              <w:tab w:val="right" w:leader="dot" w:pos="9062"/>
+            </w:tabs>
+            <w:rPr>
+              <w:rFonts w:eastAsiaTheme="minorEastAsia"/>
+              <w:noProof/>
+              <w:lang w:eastAsia="de-CH"/>
+            </w:rPr>
+          </w:pPr>
+          <w:hyperlink w:anchor="_Toc469490583" w:history="1">
+            <w:r>
+              <w:rPr>
+                <w:rStyle w:val="Hyperlink"/>
+                <w:noProof/>
+              </w:rPr>
+              <w:t>13.2</w:t>
+            </w:r>
+            <w:r>
+              <w:rPr>
+                <w:rFonts w:eastAsiaTheme="minorEastAsia"/>
+                <w:noProof/>
+                <w:lang w:eastAsia="de-CH"/>
+              </w:rPr>
+              <w:tab/>
+            </w:r>
+            <w:r>
+              <w:rPr>
+                <w:rStyle w:val="Hyperlink"/>
+                <w:noProof/>
+              </w:rPr>
+              <w:t>Example</w:t>
+            </w:r>
+            <w:r>
+              <w:rPr>
+                <w:noProof/>
+                <w:webHidden/>
+              </w:rPr>
+              <w:tab/>
+            </w:r>
+            <w:r>
+              <w:rPr>
+                <w:noProof/>
+                <w:webHidden/>
+              </w:rPr>
+              <w:fldChar w:fldCharType="begin"/>
+            </w:r>
+            <w:r>
+              <w:rPr>
+                <w:noProof/>
+                <w:webHidden/>
+              </w:rPr>
+              <w:instrText xml:space="preserve"> PAGEREF _Toc469490583 \h </w:instrText>
+            </w:r>
+            <w:r>
+              <w:rPr>
+                <w:noProof/>
+                <w:webHidden/>
+              </w:rPr>
+            </w:r>
+            <w:r>
+              <w:rPr>
+                <w:noProof/>
+                <w:webHidden/>
+              </w:rPr>
+              <w:fldChar w:fldCharType="separate"/>
+            </w:r>
+            <w:r>
+              <w:rPr>
+                <w:noProof/>
+                <w:webHidden/>
+              </w:rPr>
+              <w:t>17</w:t>
+            </w:r>
+            <w:r>
+              <w:rPr>
+                <w:noProof/>
+                <w:webHidden/>
+              </w:rPr>
+              <w:fldChar w:fldCharType="end"/>
+            </w:r>
+          </w:hyperlink>
+        </w:p>
+        <w:p>
+          <w:pPr>
+            <w:pStyle w:val="TOC1"/>
+            <w:rPr>
+              <w:rFonts w:eastAsiaTheme="minorEastAsia"/>
+              <w:noProof/>
+              <w:lang w:eastAsia="de-CH"/>
+            </w:rPr>
+          </w:pPr>
+          <w:hyperlink w:anchor="_Toc469490584" w:history="1">
+            <w:r>
+              <w:rPr>
+                <w:rStyle w:val="Hyperlink"/>
+                <w:noProof/>
+              </w:rPr>
+              <w:t>14</w:t>
+            </w:r>
+            <w:r>
+              <w:rPr>
+                <w:rFonts w:eastAsiaTheme="minorEastAsia"/>
+                <w:noProof/>
+                <w:lang w:eastAsia="de-CH"/>
+              </w:rPr>
+              <w:tab/>
+            </w:r>
+            <w:r>
+              <w:rPr>
+                <w:rStyle w:val="Hyperlink"/>
+                <w:noProof/>
+              </w:rPr>
+              <w:t>Woche 13</w:t>
+            </w:r>
+            <w:r>
+              <w:rPr>
+                <w:noProof/>
+                <w:webHidden/>
+              </w:rPr>
+              <w:tab/>
+            </w:r>
+            <w:r>
+              <w:rPr>
+                <w:noProof/>
+                <w:webHidden/>
+              </w:rPr>
+              <w:fldChar w:fldCharType="begin"/>
+            </w:r>
+            <w:r>
+              <w:rPr>
+                <w:noProof/>
+                <w:webHidden/>
+              </w:rPr>
+              <w:instrText xml:space="preserve"> PAGEREF _Toc469490584 \h </w:instrText>
+            </w:r>
+            <w:r>
+              <w:rPr>
+                <w:noProof/>
+                <w:webHidden/>
+              </w:rPr>
+            </w:r>
+            <w:r>
+              <w:rPr>
+                <w:noProof/>
+                <w:webHidden/>
+              </w:rPr>
+              <w:fldChar w:fldCharType="separate"/>
+            </w:r>
+            <w:r>
+              <w:rPr>
+                <w:noProof/>
+                <w:webHidden/>
+              </w:rPr>
+              <w:t>18</w:t>
+            </w:r>
+            <w:r>
+              <w:rPr>
+                <w:noProof/>
+                <w:webHidden/>
+              </w:rPr>
+              <w:fldChar w:fldCharType="end"/>
+            </w:r>
+          </w:hyperlink>
+        </w:p>
+        <w:p>
+          <w:pPr>
+            <w:pStyle w:val="TOC1"/>
+            <w:rPr>
+              <w:rFonts w:eastAsiaTheme="minorEastAsia"/>
+              <w:noProof/>
+              <w:lang w:eastAsia="de-CH"/>
+            </w:rPr>
+          </w:pPr>
+          <w:hyperlink w:anchor="_Toc469490585" w:history="1">
+            <w:r>
+              <w:rPr>
+                <w:rStyle w:val="Hyperlink"/>
+                <w:noProof/>
+              </w:rPr>
+              <w:t>15</w:t>
+            </w:r>
+            <w:r>
+              <w:rPr>
+                <w:rFonts w:eastAsiaTheme="minorEastAsia"/>
+                <w:noProof/>
+                <w:lang w:eastAsia="de-CH"/>
+              </w:rPr>
+              <w:tab/>
+            </w:r>
+            <w:r>
+              <w:rPr>
+                <w:rStyle w:val="Hyperlink"/>
+                <w:noProof/>
+              </w:rPr>
+              <w:t>Woche 14</w:t>
+            </w:r>
+            <w:r>
+              <w:rPr>
+                <w:noProof/>
+                <w:webHidden/>
+              </w:rPr>
+              <w:tab/>
+            </w:r>
+            <w:r>
+              <w:rPr>
+                <w:noProof/>
+                <w:webHidden/>
+              </w:rPr>
+              <w:fldChar w:fldCharType="begin"/>
+            </w:r>
+            <w:r>
+              <w:rPr>
+                <w:noProof/>
+                <w:webHidden/>
+              </w:rPr>
+              <w:instrText xml:space="preserve"> PAGEREF _Toc469490585 \h </w:instrText>
+            </w:r>
+            <w:r>
+              <w:rPr>
+                <w:noProof/>
+                <w:webHidden/>
+              </w:rPr>
+            </w:r>
+            <w:r>
+              <w:rPr>
+                <w:noProof/>
+                <w:webHidden/>
+              </w:rPr>
+              <w:fldChar w:fldCharType="separate"/>
+            </w:r>
+            <w:r>
+              <w:rPr>
+                <w:noProof/>
+                <w:webHidden/>
+              </w:rPr>
+              <w:t>19</w:t>
             </w:r>
             <w:r>
               <w:rPr>
@@ -2375,7 +2711,7 @@
       </w:pPr>
       <w:bookmarkStart w:id="1" w:name="_Toc430435984"/>
       <w:bookmarkStart w:id="2" w:name="_Toc431304092"/>
-      <w:bookmarkStart w:id="3" w:name="_Toc468562067"/>
+      <w:bookmarkStart w:id="3" w:name="_Toc469490560"/>
       <w:r>
         <w:lastRenderedPageBreak/>
         <w:t>Einleitung</w:t>
@@ -2391,7 +2727,7 @@
       <w:bookmarkStart w:id="4" w:name="_Toc430422362"/>
       <w:bookmarkStart w:id="5" w:name="_Toc430435985"/>
       <w:bookmarkStart w:id="6" w:name="_Toc431304093"/>
-      <w:bookmarkStart w:id="7" w:name="_Toc468562068"/>
+      <w:bookmarkStart w:id="7" w:name="_Toc469490561"/>
       <w:r>
         <w:t>Einleitung</w:t>
       </w:r>
@@ -2418,7 +2754,7 @@
       <w:bookmarkStart w:id="8" w:name="_Toc430422363"/>
       <w:bookmarkStart w:id="9" w:name="_Toc430435986"/>
       <w:bookmarkStart w:id="10" w:name="_Toc431304094"/>
-      <w:bookmarkStart w:id="11" w:name="_Toc468562069"/>
+      <w:bookmarkStart w:id="11" w:name="_Toc469490562"/>
       <w:r>
         <w:t>Lernziele</w:t>
       </w:r>
@@ -2451,7 +2787,7 @@
       <w:bookmarkStart w:id="12" w:name="_Toc430422364"/>
       <w:bookmarkStart w:id="13" w:name="_Toc430435987"/>
       <w:bookmarkStart w:id="14" w:name="_Toc431304095"/>
-      <w:bookmarkStart w:id="15" w:name="_Toc468562070"/>
+      <w:bookmarkStart w:id="15" w:name="_Toc469490563"/>
       <w:r>
         <w:t>Prüfungen</w:t>
       </w:r>
@@ -2470,7 +2806,7 @@
       <w:pPr>
         <w:pStyle w:val="Heading1"/>
       </w:pPr>
-      <w:bookmarkStart w:id="16" w:name="_Toc468562071"/>
+      <w:bookmarkStart w:id="16" w:name="_Toc469490564"/>
       <w:r>
         <w:lastRenderedPageBreak/>
         <w:t>Woche 1</w:t>
@@ -2487,7 +2823,7 @@
       <w:pPr>
         <w:pStyle w:val="Heading1"/>
       </w:pPr>
-      <w:bookmarkStart w:id="17" w:name="_Toc468562072"/>
+      <w:bookmarkStart w:id="17" w:name="_Toc469490565"/>
       <w:r>
         <w:lastRenderedPageBreak/>
         <w:t>Woche 2</w:t>
@@ -2501,7 +2837,7 @@
           <w:lang w:val="en-US"/>
         </w:rPr>
       </w:pPr>
-      <w:bookmarkStart w:id="18" w:name="_Toc468562073"/>
+      <w:bookmarkStart w:id="18" w:name="_Toc469490566"/>
       <w:r>
         <w:rPr>
           <w:lang w:val="en-US"/>
@@ -2670,7 +3006,7 @@
       <w:pPr>
         <w:pStyle w:val="Heading2"/>
       </w:pPr>
-      <w:bookmarkStart w:id="19" w:name="_Toc468562074"/>
+      <w:bookmarkStart w:id="19" w:name="_Toc469490567"/>
       <w:r>
         <w:t xml:space="preserve">Structure of a </w:t>
       </w:r>
@@ -2686,7 +3022,7 @@
           <w:lang w:eastAsia="de-CH"/>
         </w:rPr>
         <w:drawing>
-          <wp:inline distT="0" distB="0" distL="0" distR="0" wp14:anchorId="2A1846F8" wp14:editId="00675A7C">
+          <wp:inline distT="0" distB="0" distL="0" distR="0" wp14:anchorId="4196F9B0" wp14:editId="57F5BB70">
             <wp:extent cx="3394252" cy="4021770"/>
             <wp:effectExtent l="0" t="0" r="0" b="0"/>
             <wp:docPr id="4" name="Grafik 4" descr="layout"/>
@@ -2892,7 +3228,7 @@
       <w:pPr>
         <w:pStyle w:val="Heading2"/>
       </w:pPr>
-      <w:bookmarkStart w:id="20" w:name="_Toc468562075"/>
+      <w:bookmarkStart w:id="20" w:name="_Toc469490568"/>
       <w:r>
         <w:lastRenderedPageBreak/>
         <w:t>Chapter 1 Correspondence</w:t>
@@ -3160,7 +3496,7 @@
       <w:pPr>
         <w:pStyle w:val="Heading1"/>
       </w:pPr>
-      <w:bookmarkStart w:id="21" w:name="_Toc468562076"/>
+      <w:bookmarkStart w:id="21" w:name="_Toc469490569"/>
       <w:r>
         <w:lastRenderedPageBreak/>
         <w:t xml:space="preserve">Woche </w:t>
@@ -3174,7 +3510,7 @@
       <w:pPr>
         <w:pStyle w:val="Heading2"/>
       </w:pPr>
-      <w:bookmarkStart w:id="22" w:name="_Toc468562077"/>
+      <w:bookmarkStart w:id="22" w:name="_Toc469490570"/>
       <w:r>
         <w:t>Anredeformen</w:t>
       </w:r>
@@ -3187,7 +3523,7 @@
           <w:lang w:eastAsia="de-CH"/>
         </w:rPr>
         <w:drawing>
-          <wp:inline distT="0" distB="0" distL="0" distR="0" wp14:anchorId="1806F7FA" wp14:editId="5E63FCC0">
+          <wp:inline distT="0" distB="0" distL="0" distR="0" wp14:anchorId="0924A41D" wp14:editId="5DB899A4">
             <wp:extent cx="5760720" cy="5397500"/>
             <wp:effectExtent l="0" t="0" r="0" b="0"/>
             <wp:docPr id="2" name="Grafik 2"/>
@@ -3228,7 +3564,7 @@
       <w:pPr>
         <w:pStyle w:val="Heading2"/>
       </w:pPr>
-      <w:bookmarkStart w:id="23" w:name="_Toc468562078"/>
+      <w:bookmarkStart w:id="23" w:name="_Toc469490571"/>
       <w:r>
         <w:lastRenderedPageBreak/>
         <w:t>Grussformen</w:t>
@@ -3242,7 +3578,7 @@
           <w:lang w:eastAsia="de-CH"/>
         </w:rPr>
         <w:drawing>
-          <wp:inline distT="0" distB="0" distL="0" distR="0" wp14:anchorId="3CE42C2C" wp14:editId="187F588C">
+          <wp:inline distT="0" distB="0" distL="0" distR="0" wp14:anchorId="0DEB0FC2" wp14:editId="0DC83D87">
             <wp:extent cx="5760720" cy="3587750"/>
             <wp:effectExtent l="0" t="0" r="0" b="0"/>
             <wp:docPr id="3" name="Grafik 3"/>
@@ -3283,7 +3619,7 @@
       <w:pPr>
         <w:pStyle w:val="Heading1"/>
       </w:pPr>
-      <w:bookmarkStart w:id="24" w:name="_Toc468562079"/>
+      <w:bookmarkStart w:id="24" w:name="_Toc469490572"/>
       <w:r>
         <w:lastRenderedPageBreak/>
         <w:t>Woche 4</w:t>
@@ -3294,7 +3630,7 @@
       <w:pPr>
         <w:pStyle w:val="Heading2"/>
       </w:pPr>
-      <w:bookmarkStart w:id="25" w:name="_Toc468562080"/>
+      <w:bookmarkStart w:id="25" w:name="_Toc469490573"/>
       <w:r>
         <w:t>Direkte und indirekte Fragen</w:t>
       </w:r>
@@ -3312,7 +3648,7 @@
           <w:lang w:eastAsia="de-CH"/>
         </w:rPr>
         <w:drawing>
-          <wp:inline distT="0" distB="0" distL="0" distR="0" wp14:anchorId="6874AE0D" wp14:editId="5F461598">
+          <wp:inline distT="0" distB="0" distL="0" distR="0" wp14:anchorId="55ED126C" wp14:editId="02E8A3C9">
             <wp:extent cx="5760720" cy="2522220"/>
             <wp:effectExtent l="0" t="0" r="0" b="0"/>
             <wp:docPr id="1" name="Grafik 1"/>
@@ -3353,7 +3689,7 @@
       <w:pPr>
         <w:pStyle w:val="Heading1"/>
       </w:pPr>
-      <w:bookmarkStart w:id="26" w:name="_Toc468562081"/>
+      <w:bookmarkStart w:id="26" w:name="_Toc469490574"/>
       <w:r>
         <w:lastRenderedPageBreak/>
         <w:t>Woche 5</w:t>
@@ -3370,7 +3706,7 @@
       <w:pPr>
         <w:pStyle w:val="Heading1"/>
       </w:pPr>
-      <w:bookmarkStart w:id="27" w:name="_Toc468562082"/>
+      <w:bookmarkStart w:id="27" w:name="_Toc469490575"/>
       <w:r>
         <w:lastRenderedPageBreak/>
         <w:t>Woche 6</w:t>
@@ -3387,7 +3723,7 @@
       <w:pPr>
         <w:pStyle w:val="Heading1"/>
       </w:pPr>
-      <w:bookmarkStart w:id="28" w:name="_Toc468562083"/>
+      <w:bookmarkStart w:id="28" w:name="_Toc469490576"/>
       <w:r>
         <w:lastRenderedPageBreak/>
         <w:t>Woche 7</w:t>
@@ -3399,21 +3735,7 @@
         <w:rPr>
           <w:lang w:val="en-US"/>
         </w:rPr>
-        <w:t>Some verbs are followed by a gerund (+-</w:t>
-      </w:r>
-      <w:proofErr w:type="spellStart"/>
-      <w:r>
-        <w:rPr>
-          <w:lang w:val="en-US"/>
-        </w:rPr>
-        <w:t>ing</w:t>
-      </w:r>
-      <w:proofErr w:type="spellEnd"/>
-      <w:r>
-        <w:rPr>
-          <w:lang w:val="en-US"/>
-        </w:rPr>
-        <w:t xml:space="preserve">: A form that is derived from a verb but that functions as a noun) and other verbs are followed by a to + infinitive. </w:t>
+        <w:t xml:space="preserve">Some verbs are followed by a gerund (+-ing: A form that is derived from a verb but that functions as a noun) and other verbs are followed by a to + infinitive. </w:t>
       </w:r>
       <w:r>
         <w:t>See some examples below</w:t>
@@ -3429,7 +3751,7 @@
           <w:lang w:eastAsia="de-CH"/>
         </w:rPr>
         <w:drawing>
-          <wp:inline distT="0" distB="0" distL="0" distR="0" wp14:anchorId="1EB73F23" wp14:editId="76FDF029">
+          <wp:inline distT="0" distB="0" distL="0" distR="0" wp14:anchorId="31E014BC" wp14:editId="7C884B69">
             <wp:extent cx="5760720" cy="7813215"/>
             <wp:effectExtent l="0" t="0" r="0" b="0"/>
             <wp:docPr id="5" name="Grafik 5" descr="Gerunds200"/>
@@ -3483,7 +3805,7 @@
       <w:pPr>
         <w:pStyle w:val="Heading1"/>
       </w:pPr>
-      <w:bookmarkStart w:id="29" w:name="_Toc468562084"/>
+      <w:bookmarkStart w:id="29" w:name="_Toc469490577"/>
       <w:r>
         <w:lastRenderedPageBreak/>
         <w:t>Woche 8</w:t>
@@ -3500,7 +3822,7 @@
       <w:pPr>
         <w:pStyle w:val="Heading1"/>
       </w:pPr>
-      <w:bookmarkStart w:id="30" w:name="_Toc468562085"/>
+      <w:bookmarkStart w:id="30" w:name="_Toc469490578"/>
       <w:r>
         <w:lastRenderedPageBreak/>
         <w:t>Woche 9</w:t>
@@ -3517,7 +3839,7 @@
       <w:pPr>
         <w:pStyle w:val="Heading1"/>
       </w:pPr>
-      <w:bookmarkStart w:id="31" w:name="_Toc468562086"/>
+      <w:bookmarkStart w:id="31" w:name="_Toc469490579"/>
       <w:r>
         <w:lastRenderedPageBreak/>
         <w:t>Woche 10</w:t>
@@ -3540,7 +3862,7 @@
       <w:pPr>
         <w:pStyle w:val="Heading1"/>
       </w:pPr>
-      <w:bookmarkStart w:id="32" w:name="_Toc468562087"/>
+      <w:bookmarkStart w:id="32" w:name="_Toc469490580"/>
       <w:r>
         <w:lastRenderedPageBreak/>
         <w:t>Woche 11</w:t>
@@ -3557,17 +3879,190 @@
       <w:pPr>
         <w:pStyle w:val="Heading1"/>
       </w:pPr>
-      <w:bookmarkStart w:id="33" w:name="_Toc468562088"/>
+      <w:bookmarkStart w:id="33" w:name="_Toc469490581"/>
       <w:r>
         <w:lastRenderedPageBreak/>
         <w:t>Woche 12</w:t>
       </w:r>
       <w:bookmarkEnd w:id="33"/>
     </w:p>
+    <w:p>
+      <w:pPr>
+        <w:pStyle w:val="Heading2"/>
+      </w:pPr>
+      <w:bookmarkStart w:id="34" w:name="_Toc469490582"/>
+      <w:r>
+        <w:t>Purpose of a Summary</w:t>
+      </w:r>
+      <w:bookmarkEnd w:id="34"/>
+    </w:p>
+    <w:p>
+      <w:r>
+        <w:rPr>
+          <w:noProof/>
+          <w:lang w:eastAsia="de-CH"/>
+        </w:rPr>
+        <w:drawing>
+          <wp:inline distT="0" distB="0" distL="0" distR="0" wp14:anchorId="13C1E732" wp14:editId="10CF19F2">
+            <wp:extent cx="4303785" cy="4867835"/>
+            <wp:effectExtent l="0" t="0" r="1905" b="9525"/>
+            <wp:docPr id="6" name="Picture 6"/>
+            <wp:cNvGraphicFramePr>
+              <a:graphicFrameLocks xmlns:a="http://schemas.openxmlformats.org/drawingml/2006/main" noChangeAspect="1"/>
+            </wp:cNvGraphicFramePr>
+            <a:graphic xmlns:a="http://schemas.openxmlformats.org/drawingml/2006/main">
+              <a:graphicData uri="http://schemas.openxmlformats.org/drawingml/2006/picture">
+                <pic:pic xmlns:pic="http://schemas.openxmlformats.org/drawingml/2006/picture">
+                  <pic:nvPicPr>
+                    <pic:cNvPr id="1" name=""/>
+                    <pic:cNvPicPr/>
+                  </pic:nvPicPr>
+                  <pic:blipFill>
+                    <a:blip r:embed="rId14"/>
+                    <a:stretch>
+                      <a:fillRect/>
+                    </a:stretch>
+                  </pic:blipFill>
+                  <pic:spPr>
+                    <a:xfrm>
+                      <a:off x="0" y="0"/>
+                      <a:ext cx="4336290" cy="4904600"/>
+                    </a:xfrm>
+                    <a:prstGeom prst="rect">
+                      <a:avLst/>
+                    </a:prstGeom>
+                  </pic:spPr>
+                </pic:pic>
+              </a:graphicData>
+            </a:graphic>
+          </wp:inline>
+        </w:drawing>
+      </w:r>
+    </w:p>
+    <w:p>
+      <w:r>
+        <w:rPr>
+          <w:noProof/>
+          <w:lang w:eastAsia="de-CH"/>
+        </w:rPr>
+        <w:drawing>
+          <wp:inline distT="0" distB="0" distL="0" distR="0" wp14:anchorId="742315E7" wp14:editId="010C3994">
+            <wp:extent cx="4204447" cy="3377343"/>
+            <wp:effectExtent l="0" t="0" r="5715" b="0"/>
+            <wp:docPr id="7" name="Picture 7"/>
+            <wp:cNvGraphicFramePr>
+              <a:graphicFrameLocks xmlns:a="http://schemas.openxmlformats.org/drawingml/2006/main" noChangeAspect="1"/>
+            </wp:cNvGraphicFramePr>
+            <a:graphic xmlns:a="http://schemas.openxmlformats.org/drawingml/2006/main">
+              <a:graphicData uri="http://schemas.openxmlformats.org/drawingml/2006/picture">
+                <pic:pic xmlns:pic="http://schemas.openxmlformats.org/drawingml/2006/picture">
+                  <pic:nvPicPr>
+                    <pic:cNvPr id="1" name=""/>
+                    <pic:cNvPicPr/>
+                  </pic:nvPicPr>
+                  <pic:blipFill>
+                    <a:blip r:embed="rId15"/>
+                    <a:stretch>
+                      <a:fillRect/>
+                    </a:stretch>
+                  </pic:blipFill>
+                  <pic:spPr>
+                    <a:xfrm>
+                      <a:off x="0" y="0"/>
+                      <a:ext cx="4218845" cy="3388908"/>
+                    </a:xfrm>
+                    <a:prstGeom prst="rect">
+                      <a:avLst/>
+                    </a:prstGeom>
+                  </pic:spPr>
+                </pic:pic>
+              </a:graphicData>
+            </a:graphic>
+          </wp:inline>
+        </w:drawing>
+      </w:r>
+    </w:p>
+    <w:p>
+      <w:pPr>
+        <w:pStyle w:val="Heading2"/>
+      </w:pPr>
+      <w:bookmarkStart w:id="35" w:name="_Toc469490583"/>
+      <w:r>
+        <w:lastRenderedPageBreak/>
+        <w:t>Example</w:t>
+      </w:r>
+      <w:bookmarkEnd w:id="35"/>
+    </w:p>
+    <w:p>
+      <w:r>
+        <w:rPr>
+          <w:noProof/>
+          <w:lang w:eastAsia="de-CH"/>
+        </w:rPr>
+        <w:drawing>
+          <wp:inline distT="0" distB="0" distL="0" distR="0" wp14:anchorId="4D09A394" wp14:editId="05D5432E">
+            <wp:extent cx="5362575" cy="8553450"/>
+            <wp:effectExtent l="0" t="0" r="9525" b="0"/>
+            <wp:docPr id="8" name="Picture 8"/>
+            <wp:cNvGraphicFramePr>
+              <a:graphicFrameLocks xmlns:a="http://schemas.openxmlformats.org/drawingml/2006/main" noChangeAspect="1"/>
+            </wp:cNvGraphicFramePr>
+            <a:graphic xmlns:a="http://schemas.openxmlformats.org/drawingml/2006/main">
+              <a:graphicData uri="http://schemas.openxmlformats.org/drawingml/2006/picture">
+                <pic:pic xmlns:pic="http://schemas.openxmlformats.org/drawingml/2006/picture">
+                  <pic:nvPicPr>
+                    <pic:cNvPr id="1" name=""/>
+                    <pic:cNvPicPr/>
+                  </pic:nvPicPr>
+                  <pic:blipFill>
+                    <a:blip r:embed="rId16"/>
+                    <a:stretch>
+                      <a:fillRect/>
+                    </a:stretch>
+                  </pic:blipFill>
+                  <pic:spPr>
+                    <a:xfrm>
+                      <a:off x="0" y="0"/>
+                      <a:ext cx="5362575" cy="8553450"/>
+                    </a:xfrm>
+                    <a:prstGeom prst="rect">
+                      <a:avLst/>
+                    </a:prstGeom>
+                  </pic:spPr>
+                </pic:pic>
+              </a:graphicData>
+            </a:graphic>
+          </wp:inline>
+        </w:drawing>
+      </w:r>
+    </w:p>
+    <w:p>
+      <w:pPr>
+        <w:pStyle w:val="Heading1"/>
+      </w:pPr>
+      <w:bookmarkStart w:id="36" w:name="_Toc469490584"/>
+      <w:r>
+        <w:lastRenderedPageBreak/>
+        <w:t>Woche 13</w:t>
+      </w:r>
+      <w:bookmarkEnd w:id="36"/>
+    </w:p>
+    <w:p/>
+    <w:p>
+      <w:pPr>
+        <w:pStyle w:val="Heading1"/>
+      </w:pPr>
+      <w:bookmarkStart w:id="37" w:name="_Toc469490585"/>
+      <w:r>
+        <w:lastRenderedPageBreak/>
+        <w:t>Woche 14</w:t>
+      </w:r>
+      <w:bookmarkEnd w:id="37"/>
+    </w:p>
     <w:p/>
     <w:sectPr>
-      <w:headerReference w:type="default" r:id="rId14"/>
-      <w:footerReference w:type="default" r:id="rId15"/>
+      <w:headerReference w:type="default" r:id="rId17"/>
+      <w:footerReference w:type="default" r:id="rId18"/>
       <w:pgSz w:w="11906" w:h="16838"/>
       <w:pgMar w:top="1417" w:right="1417" w:bottom="1134" w:left="1417" w:header="708" w:footer="708" w:gutter="0"/>
       <w:pgNumType w:start="0"/>
@@ -3703,7 +4198,7 @@
       <w:rPr>
         <w:noProof/>
       </w:rPr>
-      <w:t>16</w:t>
+      <w:t>5</w:t>
     </w:r>
     <w:r>
       <w:rPr>
@@ -3745,7 +4240,7 @@
       <w:rPr>
         <w:noProof/>
       </w:rPr>
-      <w:t>16</w:t>
+      <w:t>19</w:t>
     </w:r>
     <w:r>
       <w:rPr>
@@ -5756,7 +6251,7 @@
 </file>
 
 <file path=customXml/itemProps2.xml><?xml version="1.0" encoding="utf-8"?>
-<ds:datastoreItem xmlns:ds="http://schemas.openxmlformats.org/officeDocument/2006/customXml" ds:itemID="{6AF08CC1-E77C-49FE-B87C-080EFBBD2ADF}">
+<ds:datastoreItem xmlns:ds="http://schemas.openxmlformats.org/officeDocument/2006/customXml" ds:itemID="{E1D9911F-96B6-4246-ABEC-B544EAB4E864}">
   <ds:schemaRefs>
     <ds:schemaRef ds:uri="http://schemas.openxmlformats.org/officeDocument/2006/bibliography"/>
   </ds:schemaRefs>

--- a/Module/e4/00_Moduldokumentation.docx
+++ b/Module/e4/00_Moduldokumentation.docx
@@ -496,8 +496,6 @@
             <w:t>Inhalt</w:t>
           </w:r>
         </w:p>
-        <w:bookmarkStart w:id="0" w:name="_GoBack"/>
-        <w:bookmarkEnd w:id="0"/>
         <w:p>
           <w:pPr>
             <w:pStyle w:val="TOC1"/>
@@ -516,7 +514,7 @@
           <w:r>
             <w:fldChar w:fldCharType="separate"/>
           </w:r>
-          <w:hyperlink w:anchor="_Toc469490560" w:history="1">
+          <w:hyperlink w:anchor="_Toc470517444" w:history="1">
             <w:r>
               <w:rPr>
                 <w:rStyle w:val="Hyperlink"/>
@@ -558,7 +556,226 @@
                 <w:noProof/>
                 <w:webHidden/>
               </w:rPr>
-              <w:instrText xml:space="preserve"> PAGEREF _Toc469490560 \h </w:instrText>
+              <w:instrText xml:space="preserve"> PAGEREF _Toc470517444 \h </w:instrText>
+            </w:r>
+            <w:r>
+              <w:rPr>
+                <w:noProof/>
+                <w:webHidden/>
+              </w:rPr>
+            </w:r>
+            <w:r>
+              <w:rPr>
+                <w:noProof/>
+                <w:webHidden/>
+              </w:rPr>
+              <w:fldChar w:fldCharType="separate"/>
+            </w:r>
+            <w:r>
+              <w:rPr>
+                <w:noProof/>
+                <w:webHidden/>
+              </w:rPr>
+              <w:t>2</w:t>
+            </w:r>
+            <w:r>
+              <w:rPr>
+                <w:noProof/>
+                <w:webHidden/>
+              </w:rPr>
+              <w:fldChar w:fldCharType="end"/>
+            </w:r>
+          </w:hyperlink>
+        </w:p>
+        <w:bookmarkStart w:id="0" w:name="_GoBack"/>
+        <w:bookmarkEnd w:id="0"/>
+        <w:p>
+          <w:pPr>
+            <w:pStyle w:val="TOC2"/>
+            <w:tabs>
+              <w:tab w:val="left" w:pos="880"/>
+              <w:tab w:val="right" w:leader="dot" w:pos="9062"/>
+            </w:tabs>
+            <w:rPr>
+              <w:rFonts w:eastAsiaTheme="minorEastAsia"/>
+              <w:noProof/>
+              <w:lang w:eastAsia="de-CH"/>
+            </w:rPr>
+          </w:pPr>
+          <w:r>
+            <w:rPr>
+              <w:rStyle w:val="Hyperlink"/>
+              <w:noProof/>
+            </w:rPr>
+            <w:fldChar w:fldCharType="begin"/>
+          </w:r>
+          <w:r>
+            <w:rPr>
+              <w:rStyle w:val="Hyperlink"/>
+              <w:noProof/>
+            </w:rPr>
+            <w:instrText xml:space="preserve"> </w:instrText>
+          </w:r>
+          <w:r>
+            <w:rPr>
+              <w:noProof/>
+            </w:rPr>
+            <w:instrText>HYPERLINK \l "_Toc470517445"</w:instrText>
+          </w:r>
+          <w:r>
+            <w:rPr>
+              <w:rStyle w:val="Hyperlink"/>
+              <w:noProof/>
+            </w:rPr>
+            <w:instrText xml:space="preserve"> </w:instrText>
+          </w:r>
+          <w:r>
+            <w:rPr>
+              <w:rStyle w:val="Hyperlink"/>
+              <w:noProof/>
+            </w:rPr>
+          </w:r>
+          <w:r>
+            <w:rPr>
+              <w:rStyle w:val="Hyperlink"/>
+              <w:noProof/>
+            </w:rPr>
+            <w:fldChar w:fldCharType="separate"/>
+          </w:r>
+          <w:r>
+            <w:rPr>
+              <w:rStyle w:val="Hyperlink"/>
+              <w:noProof/>
+            </w:rPr>
+            <w:t>1.1</w:t>
+          </w:r>
+          <w:r>
+            <w:rPr>
+              <w:rFonts w:eastAsiaTheme="minorEastAsia"/>
+              <w:noProof/>
+              <w:lang w:eastAsia="de-CH"/>
+            </w:rPr>
+            <w:tab/>
+          </w:r>
+          <w:r>
+            <w:rPr>
+              <w:rStyle w:val="Hyperlink"/>
+              <w:noProof/>
+            </w:rPr>
+            <w:t>Einleitung</w:t>
+          </w:r>
+          <w:r>
+            <w:rPr>
+              <w:noProof/>
+              <w:webHidden/>
+            </w:rPr>
+            <w:tab/>
+          </w:r>
+          <w:r>
+            <w:rPr>
+              <w:noProof/>
+              <w:webHidden/>
+            </w:rPr>
+            <w:fldChar w:fldCharType="begin"/>
+          </w:r>
+          <w:r>
+            <w:rPr>
+              <w:noProof/>
+              <w:webHidden/>
+            </w:rPr>
+            <w:instrText xml:space="preserve"> PAGEREF _Toc470517445 \h </w:instrText>
+          </w:r>
+          <w:r>
+            <w:rPr>
+              <w:noProof/>
+              <w:webHidden/>
+            </w:rPr>
+          </w:r>
+          <w:r>
+            <w:rPr>
+              <w:noProof/>
+              <w:webHidden/>
+            </w:rPr>
+            <w:fldChar w:fldCharType="separate"/>
+          </w:r>
+          <w:r>
+            <w:rPr>
+              <w:noProof/>
+              <w:webHidden/>
+            </w:rPr>
+            <w:t>2</w:t>
+          </w:r>
+          <w:r>
+            <w:rPr>
+              <w:noProof/>
+              <w:webHidden/>
+            </w:rPr>
+            <w:fldChar w:fldCharType="end"/>
+          </w:r>
+          <w:r>
+            <w:rPr>
+              <w:rStyle w:val="Hyperlink"/>
+              <w:noProof/>
+            </w:rPr>
+            <w:fldChar w:fldCharType="end"/>
+          </w:r>
+        </w:p>
+        <w:p>
+          <w:pPr>
+            <w:pStyle w:val="TOC2"/>
+            <w:tabs>
+              <w:tab w:val="left" w:pos="880"/>
+              <w:tab w:val="right" w:leader="dot" w:pos="9062"/>
+            </w:tabs>
+            <w:rPr>
+              <w:rFonts w:eastAsiaTheme="minorEastAsia"/>
+              <w:noProof/>
+              <w:lang w:eastAsia="de-CH"/>
+            </w:rPr>
+          </w:pPr>
+          <w:hyperlink w:anchor="_Toc470517446" w:history="1">
+            <w:r>
+              <w:rPr>
+                <w:rStyle w:val="Hyperlink"/>
+                <w:noProof/>
+              </w:rPr>
+              <w:t>1.2</w:t>
+            </w:r>
+            <w:r>
+              <w:rPr>
+                <w:rFonts w:eastAsiaTheme="minorEastAsia"/>
+                <w:noProof/>
+                <w:lang w:eastAsia="de-CH"/>
+              </w:rPr>
+              <w:tab/>
+            </w:r>
+            <w:r>
+              <w:rPr>
+                <w:rStyle w:val="Hyperlink"/>
+                <w:noProof/>
+              </w:rPr>
+              <w:t>Lernziele</w:t>
+            </w:r>
+            <w:r>
+              <w:rPr>
+                <w:noProof/>
+                <w:webHidden/>
+              </w:rPr>
+              <w:tab/>
+            </w:r>
+            <w:r>
+              <w:rPr>
+                <w:noProof/>
+                <w:webHidden/>
+              </w:rPr>
+              <w:fldChar w:fldCharType="begin"/>
+            </w:r>
+            <w:r>
+              <w:rPr>
+                <w:noProof/>
+                <w:webHidden/>
+              </w:rPr>
+              <w:instrText xml:space="preserve"> PAGEREF _Toc470517446 \h </w:instrText>
             </w:r>
             <w:r>
               <w:rPr>
@@ -602,13 +819,13 @@
               <w:lang w:eastAsia="de-CH"/>
             </w:rPr>
           </w:pPr>
-          <w:hyperlink w:anchor="_Toc469490561" w:history="1">
+          <w:hyperlink w:anchor="_Toc470517447" w:history="1">
             <w:r>
               <w:rPr>
                 <w:rStyle w:val="Hyperlink"/>
                 <w:noProof/>
               </w:rPr>
-              <w:t>1.1</w:t>
+              <w:t>1.3</w:t>
             </w:r>
             <w:r>
               <w:rPr>
@@ -623,7 +840,7 @@
                 <w:rStyle w:val="Hyperlink"/>
                 <w:noProof/>
               </w:rPr>
-              <w:t>Einleitung</w:t>
+              <w:t>Prüfungen</w:t>
             </w:r>
             <w:r>
               <w:rPr>
@@ -644,7 +861,7 @@
                 <w:noProof/>
                 <w:webHidden/>
               </w:rPr>
-              <w:instrText xml:space="preserve"> PAGEREF _Toc469490561 \h </w:instrText>
+              <w:instrText xml:space="preserve"> PAGEREF _Toc470517447 \h </w:instrText>
             </w:r>
             <w:r>
               <w:rPr>
@@ -665,6 +882,170 @@
                 <w:webHidden/>
               </w:rPr>
               <w:t>2</w:t>
+            </w:r>
+            <w:r>
+              <w:rPr>
+                <w:noProof/>
+                <w:webHidden/>
+              </w:rPr>
+              <w:fldChar w:fldCharType="end"/>
+            </w:r>
+          </w:hyperlink>
+        </w:p>
+        <w:p>
+          <w:pPr>
+            <w:pStyle w:val="TOC1"/>
+            <w:rPr>
+              <w:rFonts w:eastAsiaTheme="minorEastAsia"/>
+              <w:noProof/>
+              <w:lang w:eastAsia="de-CH"/>
+            </w:rPr>
+          </w:pPr>
+          <w:hyperlink w:anchor="_Toc470517448" w:history="1">
+            <w:r>
+              <w:rPr>
+                <w:rStyle w:val="Hyperlink"/>
+                <w:noProof/>
+              </w:rPr>
+              <w:t>2</w:t>
+            </w:r>
+            <w:r>
+              <w:rPr>
+                <w:rFonts w:eastAsiaTheme="minorEastAsia"/>
+                <w:noProof/>
+                <w:lang w:eastAsia="de-CH"/>
+              </w:rPr>
+              <w:tab/>
+            </w:r>
+            <w:r>
+              <w:rPr>
+                <w:rStyle w:val="Hyperlink"/>
+                <w:noProof/>
+              </w:rPr>
+              <w:t>Woche 1</w:t>
+            </w:r>
+            <w:r>
+              <w:rPr>
+                <w:noProof/>
+                <w:webHidden/>
+              </w:rPr>
+              <w:tab/>
+            </w:r>
+            <w:r>
+              <w:rPr>
+                <w:noProof/>
+                <w:webHidden/>
+              </w:rPr>
+              <w:fldChar w:fldCharType="begin"/>
+            </w:r>
+            <w:r>
+              <w:rPr>
+                <w:noProof/>
+                <w:webHidden/>
+              </w:rPr>
+              <w:instrText xml:space="preserve"> PAGEREF _Toc470517448 \h </w:instrText>
+            </w:r>
+            <w:r>
+              <w:rPr>
+                <w:noProof/>
+                <w:webHidden/>
+              </w:rPr>
+            </w:r>
+            <w:r>
+              <w:rPr>
+                <w:noProof/>
+                <w:webHidden/>
+              </w:rPr>
+              <w:fldChar w:fldCharType="separate"/>
+            </w:r>
+            <w:r>
+              <w:rPr>
+                <w:noProof/>
+                <w:webHidden/>
+              </w:rPr>
+              <w:t>3</w:t>
+            </w:r>
+            <w:r>
+              <w:rPr>
+                <w:noProof/>
+                <w:webHidden/>
+              </w:rPr>
+              <w:fldChar w:fldCharType="end"/>
+            </w:r>
+          </w:hyperlink>
+        </w:p>
+        <w:p>
+          <w:pPr>
+            <w:pStyle w:val="TOC1"/>
+            <w:rPr>
+              <w:rFonts w:eastAsiaTheme="minorEastAsia"/>
+              <w:noProof/>
+              <w:lang w:eastAsia="de-CH"/>
+            </w:rPr>
+          </w:pPr>
+          <w:hyperlink w:anchor="_Toc470517449" w:history="1">
+            <w:r>
+              <w:rPr>
+                <w:rStyle w:val="Hyperlink"/>
+                <w:noProof/>
+              </w:rPr>
+              <w:t>3</w:t>
+            </w:r>
+            <w:r>
+              <w:rPr>
+                <w:rFonts w:eastAsiaTheme="minorEastAsia"/>
+                <w:noProof/>
+                <w:lang w:eastAsia="de-CH"/>
+              </w:rPr>
+              <w:tab/>
+            </w:r>
+            <w:r>
+              <w:rPr>
+                <w:rStyle w:val="Hyperlink"/>
+                <w:noProof/>
+              </w:rPr>
+              <w:t>Woche 2</w:t>
+            </w:r>
+            <w:r>
+              <w:rPr>
+                <w:noProof/>
+                <w:webHidden/>
+              </w:rPr>
+              <w:tab/>
+            </w:r>
+            <w:r>
+              <w:rPr>
+                <w:noProof/>
+                <w:webHidden/>
+              </w:rPr>
+              <w:fldChar w:fldCharType="begin"/>
+            </w:r>
+            <w:r>
+              <w:rPr>
+                <w:noProof/>
+                <w:webHidden/>
+              </w:rPr>
+              <w:instrText xml:space="preserve"> PAGEREF _Toc470517449 \h </w:instrText>
+            </w:r>
+            <w:r>
+              <w:rPr>
+                <w:noProof/>
+                <w:webHidden/>
+              </w:rPr>
+            </w:r>
+            <w:r>
+              <w:rPr>
+                <w:noProof/>
+                <w:webHidden/>
+              </w:rPr>
+              <w:fldChar w:fldCharType="separate"/>
+            </w:r>
+            <w:r>
+              <w:rPr>
+                <w:noProof/>
+                <w:webHidden/>
+              </w:rPr>
+              <w:t>4</w:t>
             </w:r>
             <w:r>
               <w:rPr>
@@ -688,13 +1069,14 @@
               <w:lang w:eastAsia="de-CH"/>
             </w:rPr>
           </w:pPr>
-          <w:hyperlink w:anchor="_Toc469490562" w:history="1">
+          <w:hyperlink w:anchor="_Toc470517450" w:history="1">
             <w:r>
               <w:rPr>
                 <w:rStyle w:val="Hyperlink"/>
                 <w:noProof/>
-              </w:rPr>
-              <w:t>1.2</w:t>
+                <w:lang w:val="en-US"/>
+              </w:rPr>
+              <w:t>3.1</w:t>
             </w:r>
             <w:r>
               <w:rPr>
@@ -708,8 +1090,9 @@
               <w:rPr>
                 <w:rStyle w:val="Hyperlink"/>
                 <w:noProof/>
-              </w:rPr>
-              <w:t>Lernziele</w:t>
+                <w:lang w:val="en-US"/>
+              </w:rPr>
+              <w:t>Three Step Wring process in 60 minutes</w:t>
             </w:r>
             <w:r>
               <w:rPr>
@@ -730,7 +1113,7 @@
                 <w:noProof/>
                 <w:webHidden/>
               </w:rPr>
-              <w:instrText xml:space="preserve"> PAGEREF _Toc469490562 \h </w:instrText>
+              <w:instrText xml:space="preserve"> PAGEREF _Toc470517450 \h </w:instrText>
             </w:r>
             <w:r>
               <w:rPr>
@@ -750,7 +1133,7 @@
                 <w:noProof/>
                 <w:webHidden/>
               </w:rPr>
-              <w:t>2</w:t>
+              <w:t>4</w:t>
             </w:r>
             <w:r>
               <w:rPr>
@@ -774,13 +1157,13 @@
               <w:lang w:eastAsia="de-CH"/>
             </w:rPr>
           </w:pPr>
-          <w:hyperlink w:anchor="_Toc469490563" w:history="1">
+          <w:hyperlink w:anchor="_Toc470517451" w:history="1">
             <w:r>
               <w:rPr>
                 <w:rStyle w:val="Hyperlink"/>
                 <w:noProof/>
               </w:rPr>
-              <w:t>1.3</w:t>
+              <w:t>3.2</w:t>
             </w:r>
             <w:r>
               <w:rPr>
@@ -795,7 +1178,7 @@
                 <w:rStyle w:val="Hyperlink"/>
                 <w:noProof/>
               </w:rPr>
-              <w:t>Prüfungen</w:t>
+              <w:t>Structure of a letter</w:t>
             </w:r>
             <w:r>
               <w:rPr>
@@ -816,171 +1199,7 @@
                 <w:noProof/>
                 <w:webHidden/>
               </w:rPr>
-              <w:instrText xml:space="preserve"> PAGEREF _Toc469490563 \h </w:instrText>
-            </w:r>
-            <w:r>
-              <w:rPr>
-                <w:noProof/>
-                <w:webHidden/>
-              </w:rPr>
-            </w:r>
-            <w:r>
-              <w:rPr>
-                <w:noProof/>
-                <w:webHidden/>
-              </w:rPr>
-              <w:fldChar w:fldCharType="separate"/>
-            </w:r>
-            <w:r>
-              <w:rPr>
-                <w:noProof/>
-                <w:webHidden/>
-              </w:rPr>
-              <w:t>2</w:t>
-            </w:r>
-            <w:r>
-              <w:rPr>
-                <w:noProof/>
-                <w:webHidden/>
-              </w:rPr>
-              <w:fldChar w:fldCharType="end"/>
-            </w:r>
-          </w:hyperlink>
-        </w:p>
-        <w:p>
-          <w:pPr>
-            <w:pStyle w:val="TOC1"/>
-            <w:rPr>
-              <w:rFonts w:eastAsiaTheme="minorEastAsia"/>
-              <w:noProof/>
-              <w:lang w:eastAsia="de-CH"/>
-            </w:rPr>
-          </w:pPr>
-          <w:hyperlink w:anchor="_Toc469490564" w:history="1">
-            <w:r>
-              <w:rPr>
-                <w:rStyle w:val="Hyperlink"/>
-                <w:noProof/>
-              </w:rPr>
-              <w:t>2</w:t>
-            </w:r>
-            <w:r>
-              <w:rPr>
-                <w:rFonts w:eastAsiaTheme="minorEastAsia"/>
-                <w:noProof/>
-                <w:lang w:eastAsia="de-CH"/>
-              </w:rPr>
-              <w:tab/>
-            </w:r>
-            <w:r>
-              <w:rPr>
-                <w:rStyle w:val="Hyperlink"/>
-                <w:noProof/>
-              </w:rPr>
-              <w:t>Woche 1</w:t>
-            </w:r>
-            <w:r>
-              <w:rPr>
-                <w:noProof/>
-                <w:webHidden/>
-              </w:rPr>
-              <w:tab/>
-            </w:r>
-            <w:r>
-              <w:rPr>
-                <w:noProof/>
-                <w:webHidden/>
-              </w:rPr>
-              <w:fldChar w:fldCharType="begin"/>
-            </w:r>
-            <w:r>
-              <w:rPr>
-                <w:noProof/>
-                <w:webHidden/>
-              </w:rPr>
-              <w:instrText xml:space="preserve"> PAGEREF _Toc469490564 \h </w:instrText>
-            </w:r>
-            <w:r>
-              <w:rPr>
-                <w:noProof/>
-                <w:webHidden/>
-              </w:rPr>
-            </w:r>
-            <w:r>
-              <w:rPr>
-                <w:noProof/>
-                <w:webHidden/>
-              </w:rPr>
-              <w:fldChar w:fldCharType="separate"/>
-            </w:r>
-            <w:r>
-              <w:rPr>
-                <w:noProof/>
-                <w:webHidden/>
-              </w:rPr>
-              <w:t>3</w:t>
-            </w:r>
-            <w:r>
-              <w:rPr>
-                <w:noProof/>
-                <w:webHidden/>
-              </w:rPr>
-              <w:fldChar w:fldCharType="end"/>
-            </w:r>
-          </w:hyperlink>
-        </w:p>
-        <w:p>
-          <w:pPr>
-            <w:pStyle w:val="TOC1"/>
-            <w:rPr>
-              <w:rFonts w:eastAsiaTheme="minorEastAsia"/>
-              <w:noProof/>
-              <w:lang w:eastAsia="de-CH"/>
-            </w:rPr>
-          </w:pPr>
-          <w:hyperlink w:anchor="_Toc469490565" w:history="1">
-            <w:r>
-              <w:rPr>
-                <w:rStyle w:val="Hyperlink"/>
-                <w:noProof/>
-              </w:rPr>
-              <w:t>3</w:t>
-            </w:r>
-            <w:r>
-              <w:rPr>
-                <w:rFonts w:eastAsiaTheme="minorEastAsia"/>
-                <w:noProof/>
-                <w:lang w:eastAsia="de-CH"/>
-              </w:rPr>
-              <w:tab/>
-            </w:r>
-            <w:r>
-              <w:rPr>
-                <w:rStyle w:val="Hyperlink"/>
-                <w:noProof/>
-              </w:rPr>
-              <w:t>Woche 2</w:t>
-            </w:r>
-            <w:r>
-              <w:rPr>
-                <w:noProof/>
-                <w:webHidden/>
-              </w:rPr>
-              <w:tab/>
-            </w:r>
-            <w:r>
-              <w:rPr>
-                <w:noProof/>
-                <w:webHidden/>
-              </w:rPr>
-              <w:fldChar w:fldCharType="begin"/>
-            </w:r>
-            <w:r>
-              <w:rPr>
-                <w:noProof/>
-                <w:webHidden/>
-              </w:rPr>
-              <w:instrText xml:space="preserve"> PAGEREF _Toc469490565 \h </w:instrText>
+              <w:instrText xml:space="preserve"> PAGEREF _Toc470517451 \h </w:instrText>
             </w:r>
             <w:r>
               <w:rPr>
@@ -1024,14 +1243,13 @@
               <w:lang w:eastAsia="de-CH"/>
             </w:rPr>
           </w:pPr>
-          <w:hyperlink w:anchor="_Toc469490566" w:history="1">
+          <w:hyperlink w:anchor="_Toc470517452" w:history="1">
             <w:r>
               <w:rPr>
                 <w:rStyle w:val="Hyperlink"/>
                 <w:noProof/>
-                <w:lang w:val="en-US"/>
-              </w:rPr>
-              <w:t>3.1</w:t>
+              </w:rPr>
+              <w:t>3.3</w:t>
             </w:r>
             <w:r>
               <w:rPr>
@@ -1045,9 +1263,8 @@
               <w:rPr>
                 <w:rStyle w:val="Hyperlink"/>
                 <w:noProof/>
-                <w:lang w:val="en-US"/>
-              </w:rPr>
-              <w:t>Three Step Wring process in 60 minutes</w:t>
+              </w:rPr>
+              <w:t>Chapter 1 Correspondence</w:t>
             </w:r>
             <w:r>
               <w:rPr>
@@ -1068,7 +1285,7 @@
                 <w:noProof/>
                 <w:webHidden/>
               </w:rPr>
-              <w:instrText xml:space="preserve"> PAGEREF _Toc469490566 \h </w:instrText>
+              <w:instrText xml:space="preserve"> PAGEREF _Toc470517452 \h </w:instrText>
             </w:r>
             <w:r>
               <w:rPr>
@@ -1088,7 +1305,89 @@
                 <w:noProof/>
                 <w:webHidden/>
               </w:rPr>
+              <w:t>5</w:t>
+            </w:r>
+            <w:r>
+              <w:rPr>
+                <w:noProof/>
+                <w:webHidden/>
+              </w:rPr>
+              <w:fldChar w:fldCharType="end"/>
+            </w:r>
+          </w:hyperlink>
+        </w:p>
+        <w:p>
+          <w:pPr>
+            <w:pStyle w:val="TOC1"/>
+            <w:rPr>
+              <w:rFonts w:eastAsiaTheme="minorEastAsia"/>
+              <w:noProof/>
+              <w:lang w:eastAsia="de-CH"/>
+            </w:rPr>
+          </w:pPr>
+          <w:hyperlink w:anchor="_Toc470517453" w:history="1">
+            <w:r>
+              <w:rPr>
+                <w:rStyle w:val="Hyperlink"/>
+                <w:noProof/>
+              </w:rPr>
               <w:t>4</w:t>
+            </w:r>
+            <w:r>
+              <w:rPr>
+                <w:rFonts w:eastAsiaTheme="minorEastAsia"/>
+                <w:noProof/>
+                <w:lang w:eastAsia="de-CH"/>
+              </w:rPr>
+              <w:tab/>
+            </w:r>
+            <w:r>
+              <w:rPr>
+                <w:rStyle w:val="Hyperlink"/>
+                <w:noProof/>
+              </w:rPr>
+              <w:t>Woche 3</w:t>
+            </w:r>
+            <w:r>
+              <w:rPr>
+                <w:noProof/>
+                <w:webHidden/>
+              </w:rPr>
+              <w:tab/>
+            </w:r>
+            <w:r>
+              <w:rPr>
+                <w:noProof/>
+                <w:webHidden/>
+              </w:rPr>
+              <w:fldChar w:fldCharType="begin"/>
+            </w:r>
+            <w:r>
+              <w:rPr>
+                <w:noProof/>
+                <w:webHidden/>
+              </w:rPr>
+              <w:instrText xml:space="preserve"> PAGEREF _Toc470517453 \h </w:instrText>
+            </w:r>
+            <w:r>
+              <w:rPr>
+                <w:noProof/>
+                <w:webHidden/>
+              </w:rPr>
+            </w:r>
+            <w:r>
+              <w:rPr>
+                <w:noProof/>
+                <w:webHidden/>
+              </w:rPr>
+              <w:fldChar w:fldCharType="separate"/>
+            </w:r>
+            <w:r>
+              <w:rPr>
+                <w:noProof/>
+                <w:webHidden/>
+              </w:rPr>
+              <w:t>6</w:t>
             </w:r>
             <w:r>
               <w:rPr>
@@ -1112,13 +1411,13 @@
               <w:lang w:eastAsia="de-CH"/>
             </w:rPr>
           </w:pPr>
-          <w:hyperlink w:anchor="_Toc469490567" w:history="1">
+          <w:hyperlink w:anchor="_Toc470517454" w:history="1">
             <w:r>
               <w:rPr>
                 <w:rStyle w:val="Hyperlink"/>
                 <w:noProof/>
               </w:rPr>
-              <w:t>3.2</w:t>
+              <w:t>4.1</w:t>
             </w:r>
             <w:r>
               <w:rPr>
@@ -1133,7 +1432,7 @@
                 <w:rStyle w:val="Hyperlink"/>
                 <w:noProof/>
               </w:rPr>
-              <w:t>Structure of a letter</w:t>
+              <w:t>Anredeformen</w:t>
             </w:r>
             <w:r>
               <w:rPr>
@@ -1154,7 +1453,7 @@
                 <w:noProof/>
                 <w:webHidden/>
               </w:rPr>
-              <w:instrText xml:space="preserve"> PAGEREF _Toc469490567 \h </w:instrText>
+              <w:instrText xml:space="preserve"> PAGEREF _Toc470517454 \h </w:instrText>
             </w:r>
             <w:r>
               <w:rPr>
@@ -1174,7 +1473,7 @@
                 <w:noProof/>
                 <w:webHidden/>
               </w:rPr>
-              <w:t>4</w:t>
+              <w:t>6</w:t>
             </w:r>
             <w:r>
               <w:rPr>
@@ -1198,13 +1497,13 @@
               <w:lang w:eastAsia="de-CH"/>
             </w:rPr>
           </w:pPr>
-          <w:hyperlink w:anchor="_Toc469490568" w:history="1">
+          <w:hyperlink w:anchor="_Toc470517455" w:history="1">
             <w:r>
               <w:rPr>
                 <w:rStyle w:val="Hyperlink"/>
                 <w:noProof/>
               </w:rPr>
-              <w:t>3.3</w:t>
+              <w:t>4.2</w:t>
             </w:r>
             <w:r>
               <w:rPr>
@@ -1219,7 +1518,7 @@
                 <w:rStyle w:val="Hyperlink"/>
                 <w:noProof/>
               </w:rPr>
-              <w:t>Chapter 1 Correspondence</w:t>
+              <w:t>Grussformen</w:t>
             </w:r>
             <w:r>
               <w:rPr>
@@ -1240,7 +1539,7 @@
                 <w:noProof/>
                 <w:webHidden/>
               </w:rPr>
-              <w:instrText xml:space="preserve"> PAGEREF _Toc469490568 \h </w:instrText>
+              <w:instrText xml:space="preserve"> PAGEREF _Toc470517455 \h </w:instrText>
             </w:r>
             <w:r>
               <w:rPr>
@@ -1260,7 +1559,7 @@
                 <w:noProof/>
                 <w:webHidden/>
               </w:rPr>
-              <w:t>5</w:t>
+              <w:t>7</w:t>
             </w:r>
             <w:r>
               <w:rPr>
@@ -1280,13 +1579,13 @@
               <w:lang w:eastAsia="de-CH"/>
             </w:rPr>
           </w:pPr>
-          <w:hyperlink w:anchor="_Toc469490569" w:history="1">
+          <w:hyperlink w:anchor="_Toc470517456" w:history="1">
             <w:r>
               <w:rPr>
                 <w:rStyle w:val="Hyperlink"/>
                 <w:noProof/>
               </w:rPr>
-              <w:t>4</w:t>
+              <w:t>5</w:t>
             </w:r>
             <w:r>
               <w:rPr>
@@ -1301,7 +1600,7 @@
                 <w:rStyle w:val="Hyperlink"/>
                 <w:noProof/>
               </w:rPr>
-              <w:t>Woche 3</w:t>
+              <w:t>Woche 4</w:t>
             </w:r>
             <w:r>
               <w:rPr>
@@ -1322,7 +1621,7 @@
                 <w:noProof/>
                 <w:webHidden/>
               </w:rPr>
-              <w:instrText xml:space="preserve"> PAGEREF _Toc469490569 \h </w:instrText>
+              <w:instrText xml:space="preserve"> PAGEREF _Toc470517456 \h </w:instrText>
             </w:r>
             <w:r>
               <w:rPr>
@@ -1342,7 +1641,7 @@
                 <w:noProof/>
                 <w:webHidden/>
               </w:rPr>
-              <w:t>6</w:t>
+              <w:t>8</w:t>
             </w:r>
             <w:r>
               <w:rPr>
@@ -1366,13 +1665,13 @@
               <w:lang w:eastAsia="de-CH"/>
             </w:rPr>
           </w:pPr>
-          <w:hyperlink w:anchor="_Toc469490570" w:history="1">
+          <w:hyperlink w:anchor="_Toc470517457" w:history="1">
             <w:r>
               <w:rPr>
                 <w:rStyle w:val="Hyperlink"/>
                 <w:noProof/>
               </w:rPr>
-              <w:t>4.1</w:t>
+              <w:t>5.1</w:t>
             </w:r>
             <w:r>
               <w:rPr>
@@ -1387,7 +1686,7 @@
                 <w:rStyle w:val="Hyperlink"/>
                 <w:noProof/>
               </w:rPr>
-              <w:t>Anredeformen</w:t>
+              <w:t>Direkte und indirekte Fragen</w:t>
             </w:r>
             <w:r>
               <w:rPr>
@@ -1408,7 +1707,7 @@
                 <w:noProof/>
                 <w:webHidden/>
               </w:rPr>
-              <w:instrText xml:space="preserve"> PAGEREF _Toc469490570 \h </w:instrText>
+              <w:instrText xml:space="preserve"> PAGEREF _Toc470517457 \h </w:instrText>
             </w:r>
             <w:r>
               <w:rPr>
@@ -1428,7 +1727,663 @@
                 <w:noProof/>
                 <w:webHidden/>
               </w:rPr>
+              <w:t>8</w:t>
+            </w:r>
+            <w:r>
+              <w:rPr>
+                <w:noProof/>
+                <w:webHidden/>
+              </w:rPr>
+              <w:fldChar w:fldCharType="end"/>
+            </w:r>
+          </w:hyperlink>
+        </w:p>
+        <w:p>
+          <w:pPr>
+            <w:pStyle w:val="TOC1"/>
+            <w:rPr>
+              <w:rFonts w:eastAsiaTheme="minorEastAsia"/>
+              <w:noProof/>
+              <w:lang w:eastAsia="de-CH"/>
+            </w:rPr>
+          </w:pPr>
+          <w:hyperlink w:anchor="_Toc470517458" w:history="1">
+            <w:r>
+              <w:rPr>
+                <w:rStyle w:val="Hyperlink"/>
+                <w:noProof/>
+              </w:rPr>
               <w:t>6</w:t>
+            </w:r>
+            <w:r>
+              <w:rPr>
+                <w:rFonts w:eastAsiaTheme="minorEastAsia"/>
+                <w:noProof/>
+                <w:lang w:eastAsia="de-CH"/>
+              </w:rPr>
+              <w:tab/>
+            </w:r>
+            <w:r>
+              <w:rPr>
+                <w:rStyle w:val="Hyperlink"/>
+                <w:noProof/>
+              </w:rPr>
+              <w:t>Woche 5</w:t>
+            </w:r>
+            <w:r>
+              <w:rPr>
+                <w:noProof/>
+                <w:webHidden/>
+              </w:rPr>
+              <w:tab/>
+            </w:r>
+            <w:r>
+              <w:rPr>
+                <w:noProof/>
+                <w:webHidden/>
+              </w:rPr>
+              <w:fldChar w:fldCharType="begin"/>
+            </w:r>
+            <w:r>
+              <w:rPr>
+                <w:noProof/>
+                <w:webHidden/>
+              </w:rPr>
+              <w:instrText xml:space="preserve"> PAGEREF _Toc470517458 \h </w:instrText>
+            </w:r>
+            <w:r>
+              <w:rPr>
+                <w:noProof/>
+                <w:webHidden/>
+              </w:rPr>
+            </w:r>
+            <w:r>
+              <w:rPr>
+                <w:noProof/>
+                <w:webHidden/>
+              </w:rPr>
+              <w:fldChar w:fldCharType="separate"/>
+            </w:r>
+            <w:r>
+              <w:rPr>
+                <w:noProof/>
+                <w:webHidden/>
+              </w:rPr>
+              <w:t>9</w:t>
+            </w:r>
+            <w:r>
+              <w:rPr>
+                <w:noProof/>
+                <w:webHidden/>
+              </w:rPr>
+              <w:fldChar w:fldCharType="end"/>
+            </w:r>
+          </w:hyperlink>
+        </w:p>
+        <w:p>
+          <w:pPr>
+            <w:pStyle w:val="TOC1"/>
+            <w:rPr>
+              <w:rFonts w:eastAsiaTheme="minorEastAsia"/>
+              <w:noProof/>
+              <w:lang w:eastAsia="de-CH"/>
+            </w:rPr>
+          </w:pPr>
+          <w:hyperlink w:anchor="_Toc470517459" w:history="1">
+            <w:r>
+              <w:rPr>
+                <w:rStyle w:val="Hyperlink"/>
+                <w:noProof/>
+              </w:rPr>
+              <w:t>7</w:t>
+            </w:r>
+            <w:r>
+              <w:rPr>
+                <w:rFonts w:eastAsiaTheme="minorEastAsia"/>
+                <w:noProof/>
+                <w:lang w:eastAsia="de-CH"/>
+              </w:rPr>
+              <w:tab/>
+            </w:r>
+            <w:r>
+              <w:rPr>
+                <w:rStyle w:val="Hyperlink"/>
+                <w:noProof/>
+              </w:rPr>
+              <w:t>Woche 6</w:t>
+            </w:r>
+            <w:r>
+              <w:rPr>
+                <w:noProof/>
+                <w:webHidden/>
+              </w:rPr>
+              <w:tab/>
+            </w:r>
+            <w:r>
+              <w:rPr>
+                <w:noProof/>
+                <w:webHidden/>
+              </w:rPr>
+              <w:fldChar w:fldCharType="begin"/>
+            </w:r>
+            <w:r>
+              <w:rPr>
+                <w:noProof/>
+                <w:webHidden/>
+              </w:rPr>
+              <w:instrText xml:space="preserve"> PAGEREF _Toc470517459 \h </w:instrText>
+            </w:r>
+            <w:r>
+              <w:rPr>
+                <w:noProof/>
+                <w:webHidden/>
+              </w:rPr>
+            </w:r>
+            <w:r>
+              <w:rPr>
+                <w:noProof/>
+                <w:webHidden/>
+              </w:rPr>
+              <w:fldChar w:fldCharType="separate"/>
+            </w:r>
+            <w:r>
+              <w:rPr>
+                <w:noProof/>
+                <w:webHidden/>
+              </w:rPr>
+              <w:t>10</w:t>
+            </w:r>
+            <w:r>
+              <w:rPr>
+                <w:noProof/>
+                <w:webHidden/>
+              </w:rPr>
+              <w:fldChar w:fldCharType="end"/>
+            </w:r>
+          </w:hyperlink>
+        </w:p>
+        <w:p>
+          <w:pPr>
+            <w:pStyle w:val="TOC1"/>
+            <w:rPr>
+              <w:rFonts w:eastAsiaTheme="minorEastAsia"/>
+              <w:noProof/>
+              <w:lang w:eastAsia="de-CH"/>
+            </w:rPr>
+          </w:pPr>
+          <w:hyperlink w:anchor="_Toc470517460" w:history="1">
+            <w:r>
+              <w:rPr>
+                <w:rStyle w:val="Hyperlink"/>
+                <w:noProof/>
+              </w:rPr>
+              <w:t>8</w:t>
+            </w:r>
+            <w:r>
+              <w:rPr>
+                <w:rFonts w:eastAsiaTheme="minorEastAsia"/>
+                <w:noProof/>
+                <w:lang w:eastAsia="de-CH"/>
+              </w:rPr>
+              <w:tab/>
+            </w:r>
+            <w:r>
+              <w:rPr>
+                <w:rStyle w:val="Hyperlink"/>
+                <w:noProof/>
+              </w:rPr>
+              <w:t>Woche 7</w:t>
+            </w:r>
+            <w:r>
+              <w:rPr>
+                <w:noProof/>
+                <w:webHidden/>
+              </w:rPr>
+              <w:tab/>
+            </w:r>
+            <w:r>
+              <w:rPr>
+                <w:noProof/>
+                <w:webHidden/>
+              </w:rPr>
+              <w:fldChar w:fldCharType="begin"/>
+            </w:r>
+            <w:r>
+              <w:rPr>
+                <w:noProof/>
+                <w:webHidden/>
+              </w:rPr>
+              <w:instrText xml:space="preserve"> PAGEREF _Toc470517460 \h </w:instrText>
+            </w:r>
+            <w:r>
+              <w:rPr>
+                <w:noProof/>
+                <w:webHidden/>
+              </w:rPr>
+            </w:r>
+            <w:r>
+              <w:rPr>
+                <w:noProof/>
+                <w:webHidden/>
+              </w:rPr>
+              <w:fldChar w:fldCharType="separate"/>
+            </w:r>
+            <w:r>
+              <w:rPr>
+                <w:noProof/>
+                <w:webHidden/>
+              </w:rPr>
+              <w:t>11</w:t>
+            </w:r>
+            <w:r>
+              <w:rPr>
+                <w:noProof/>
+                <w:webHidden/>
+              </w:rPr>
+              <w:fldChar w:fldCharType="end"/>
+            </w:r>
+          </w:hyperlink>
+        </w:p>
+        <w:p>
+          <w:pPr>
+            <w:pStyle w:val="TOC1"/>
+            <w:rPr>
+              <w:rFonts w:eastAsiaTheme="minorEastAsia"/>
+              <w:noProof/>
+              <w:lang w:eastAsia="de-CH"/>
+            </w:rPr>
+          </w:pPr>
+          <w:hyperlink w:anchor="_Toc470517461" w:history="1">
+            <w:r>
+              <w:rPr>
+                <w:rStyle w:val="Hyperlink"/>
+                <w:noProof/>
+              </w:rPr>
+              <w:t>9</w:t>
+            </w:r>
+            <w:r>
+              <w:rPr>
+                <w:rFonts w:eastAsiaTheme="minorEastAsia"/>
+                <w:noProof/>
+                <w:lang w:eastAsia="de-CH"/>
+              </w:rPr>
+              <w:tab/>
+            </w:r>
+            <w:r>
+              <w:rPr>
+                <w:rStyle w:val="Hyperlink"/>
+                <w:noProof/>
+              </w:rPr>
+              <w:t>Woche 8</w:t>
+            </w:r>
+            <w:r>
+              <w:rPr>
+                <w:noProof/>
+                <w:webHidden/>
+              </w:rPr>
+              <w:tab/>
+            </w:r>
+            <w:r>
+              <w:rPr>
+                <w:noProof/>
+                <w:webHidden/>
+              </w:rPr>
+              <w:fldChar w:fldCharType="begin"/>
+            </w:r>
+            <w:r>
+              <w:rPr>
+                <w:noProof/>
+                <w:webHidden/>
+              </w:rPr>
+              <w:instrText xml:space="preserve"> PAGEREF _Toc470517461 \h </w:instrText>
+            </w:r>
+            <w:r>
+              <w:rPr>
+                <w:noProof/>
+                <w:webHidden/>
+              </w:rPr>
+            </w:r>
+            <w:r>
+              <w:rPr>
+                <w:noProof/>
+                <w:webHidden/>
+              </w:rPr>
+              <w:fldChar w:fldCharType="separate"/>
+            </w:r>
+            <w:r>
+              <w:rPr>
+                <w:noProof/>
+                <w:webHidden/>
+              </w:rPr>
+              <w:t>12</w:t>
+            </w:r>
+            <w:r>
+              <w:rPr>
+                <w:noProof/>
+                <w:webHidden/>
+              </w:rPr>
+              <w:fldChar w:fldCharType="end"/>
+            </w:r>
+          </w:hyperlink>
+        </w:p>
+        <w:p>
+          <w:pPr>
+            <w:pStyle w:val="TOC1"/>
+            <w:rPr>
+              <w:rFonts w:eastAsiaTheme="minorEastAsia"/>
+              <w:noProof/>
+              <w:lang w:eastAsia="de-CH"/>
+            </w:rPr>
+          </w:pPr>
+          <w:hyperlink w:anchor="_Toc470517462" w:history="1">
+            <w:r>
+              <w:rPr>
+                <w:rStyle w:val="Hyperlink"/>
+                <w:noProof/>
+              </w:rPr>
+              <w:t>10</w:t>
+            </w:r>
+            <w:r>
+              <w:rPr>
+                <w:rFonts w:eastAsiaTheme="minorEastAsia"/>
+                <w:noProof/>
+                <w:lang w:eastAsia="de-CH"/>
+              </w:rPr>
+              <w:tab/>
+            </w:r>
+            <w:r>
+              <w:rPr>
+                <w:rStyle w:val="Hyperlink"/>
+                <w:noProof/>
+              </w:rPr>
+              <w:t>Woche 9</w:t>
+            </w:r>
+            <w:r>
+              <w:rPr>
+                <w:noProof/>
+                <w:webHidden/>
+              </w:rPr>
+              <w:tab/>
+            </w:r>
+            <w:r>
+              <w:rPr>
+                <w:noProof/>
+                <w:webHidden/>
+              </w:rPr>
+              <w:fldChar w:fldCharType="begin"/>
+            </w:r>
+            <w:r>
+              <w:rPr>
+                <w:noProof/>
+                <w:webHidden/>
+              </w:rPr>
+              <w:instrText xml:space="preserve"> PAGEREF _Toc470517462 \h </w:instrText>
+            </w:r>
+            <w:r>
+              <w:rPr>
+                <w:noProof/>
+                <w:webHidden/>
+              </w:rPr>
+            </w:r>
+            <w:r>
+              <w:rPr>
+                <w:noProof/>
+                <w:webHidden/>
+              </w:rPr>
+              <w:fldChar w:fldCharType="separate"/>
+            </w:r>
+            <w:r>
+              <w:rPr>
+                <w:noProof/>
+                <w:webHidden/>
+              </w:rPr>
+              <w:t>13</w:t>
+            </w:r>
+            <w:r>
+              <w:rPr>
+                <w:noProof/>
+                <w:webHidden/>
+              </w:rPr>
+              <w:fldChar w:fldCharType="end"/>
+            </w:r>
+          </w:hyperlink>
+        </w:p>
+        <w:p>
+          <w:pPr>
+            <w:pStyle w:val="TOC1"/>
+            <w:rPr>
+              <w:rFonts w:eastAsiaTheme="minorEastAsia"/>
+              <w:noProof/>
+              <w:lang w:eastAsia="de-CH"/>
+            </w:rPr>
+          </w:pPr>
+          <w:hyperlink w:anchor="_Toc470517463" w:history="1">
+            <w:r>
+              <w:rPr>
+                <w:rStyle w:val="Hyperlink"/>
+                <w:noProof/>
+              </w:rPr>
+              <w:t>11</w:t>
+            </w:r>
+            <w:r>
+              <w:rPr>
+                <w:rFonts w:eastAsiaTheme="minorEastAsia"/>
+                <w:noProof/>
+                <w:lang w:eastAsia="de-CH"/>
+              </w:rPr>
+              <w:tab/>
+            </w:r>
+            <w:r>
+              <w:rPr>
+                <w:rStyle w:val="Hyperlink"/>
+                <w:noProof/>
+              </w:rPr>
+              <w:t>Woche 10</w:t>
+            </w:r>
+            <w:r>
+              <w:rPr>
+                <w:noProof/>
+                <w:webHidden/>
+              </w:rPr>
+              <w:tab/>
+            </w:r>
+            <w:r>
+              <w:rPr>
+                <w:noProof/>
+                <w:webHidden/>
+              </w:rPr>
+              <w:fldChar w:fldCharType="begin"/>
+            </w:r>
+            <w:r>
+              <w:rPr>
+                <w:noProof/>
+                <w:webHidden/>
+              </w:rPr>
+              <w:instrText xml:space="preserve"> PAGEREF _Toc470517463 \h </w:instrText>
+            </w:r>
+            <w:r>
+              <w:rPr>
+                <w:noProof/>
+                <w:webHidden/>
+              </w:rPr>
+            </w:r>
+            <w:r>
+              <w:rPr>
+                <w:noProof/>
+                <w:webHidden/>
+              </w:rPr>
+              <w:fldChar w:fldCharType="separate"/>
+            </w:r>
+            <w:r>
+              <w:rPr>
+                <w:noProof/>
+                <w:webHidden/>
+              </w:rPr>
+              <w:t>14</w:t>
+            </w:r>
+            <w:r>
+              <w:rPr>
+                <w:noProof/>
+                <w:webHidden/>
+              </w:rPr>
+              <w:fldChar w:fldCharType="end"/>
+            </w:r>
+          </w:hyperlink>
+        </w:p>
+        <w:p>
+          <w:pPr>
+            <w:pStyle w:val="TOC1"/>
+            <w:rPr>
+              <w:rFonts w:eastAsiaTheme="minorEastAsia"/>
+              <w:noProof/>
+              <w:lang w:eastAsia="de-CH"/>
+            </w:rPr>
+          </w:pPr>
+          <w:hyperlink w:anchor="_Toc470517464" w:history="1">
+            <w:r>
+              <w:rPr>
+                <w:rStyle w:val="Hyperlink"/>
+                <w:noProof/>
+              </w:rPr>
+              <w:t>12</w:t>
+            </w:r>
+            <w:r>
+              <w:rPr>
+                <w:rFonts w:eastAsiaTheme="minorEastAsia"/>
+                <w:noProof/>
+                <w:lang w:eastAsia="de-CH"/>
+              </w:rPr>
+              <w:tab/>
+            </w:r>
+            <w:r>
+              <w:rPr>
+                <w:rStyle w:val="Hyperlink"/>
+                <w:noProof/>
+              </w:rPr>
+              <w:t>Woche 11</w:t>
+            </w:r>
+            <w:r>
+              <w:rPr>
+                <w:noProof/>
+                <w:webHidden/>
+              </w:rPr>
+              <w:tab/>
+            </w:r>
+            <w:r>
+              <w:rPr>
+                <w:noProof/>
+                <w:webHidden/>
+              </w:rPr>
+              <w:fldChar w:fldCharType="begin"/>
+            </w:r>
+            <w:r>
+              <w:rPr>
+                <w:noProof/>
+                <w:webHidden/>
+              </w:rPr>
+              <w:instrText xml:space="preserve"> PAGEREF _Toc470517464 \h </w:instrText>
+            </w:r>
+            <w:r>
+              <w:rPr>
+                <w:noProof/>
+                <w:webHidden/>
+              </w:rPr>
+            </w:r>
+            <w:r>
+              <w:rPr>
+                <w:noProof/>
+                <w:webHidden/>
+              </w:rPr>
+              <w:fldChar w:fldCharType="separate"/>
+            </w:r>
+            <w:r>
+              <w:rPr>
+                <w:noProof/>
+                <w:webHidden/>
+              </w:rPr>
+              <w:t>15</w:t>
+            </w:r>
+            <w:r>
+              <w:rPr>
+                <w:noProof/>
+                <w:webHidden/>
+              </w:rPr>
+              <w:fldChar w:fldCharType="end"/>
+            </w:r>
+          </w:hyperlink>
+        </w:p>
+        <w:p>
+          <w:pPr>
+            <w:pStyle w:val="TOC1"/>
+            <w:rPr>
+              <w:rFonts w:eastAsiaTheme="minorEastAsia"/>
+              <w:noProof/>
+              <w:lang w:eastAsia="de-CH"/>
+            </w:rPr>
+          </w:pPr>
+          <w:hyperlink w:anchor="_Toc470517465" w:history="1">
+            <w:r>
+              <w:rPr>
+                <w:rStyle w:val="Hyperlink"/>
+                <w:noProof/>
+              </w:rPr>
+              <w:t>13</w:t>
+            </w:r>
+            <w:r>
+              <w:rPr>
+                <w:rFonts w:eastAsiaTheme="minorEastAsia"/>
+                <w:noProof/>
+                <w:lang w:eastAsia="de-CH"/>
+              </w:rPr>
+              <w:tab/>
+            </w:r>
+            <w:r>
+              <w:rPr>
+                <w:rStyle w:val="Hyperlink"/>
+                <w:noProof/>
+              </w:rPr>
+              <w:t>Woche 12</w:t>
+            </w:r>
+            <w:r>
+              <w:rPr>
+                <w:noProof/>
+                <w:webHidden/>
+              </w:rPr>
+              <w:tab/>
+            </w:r>
+            <w:r>
+              <w:rPr>
+                <w:noProof/>
+                <w:webHidden/>
+              </w:rPr>
+              <w:fldChar w:fldCharType="begin"/>
+            </w:r>
+            <w:r>
+              <w:rPr>
+                <w:noProof/>
+                <w:webHidden/>
+              </w:rPr>
+              <w:instrText xml:space="preserve"> PAGEREF _Toc470517465 \h </w:instrText>
+            </w:r>
+            <w:r>
+              <w:rPr>
+                <w:noProof/>
+                <w:webHidden/>
+              </w:rPr>
+            </w:r>
+            <w:r>
+              <w:rPr>
+                <w:noProof/>
+                <w:webHidden/>
+              </w:rPr>
+              <w:fldChar w:fldCharType="separate"/>
+            </w:r>
+            <w:r>
+              <w:rPr>
+                <w:noProof/>
+                <w:webHidden/>
+              </w:rPr>
+              <w:t>16</w:t>
             </w:r>
             <w:r>
               <w:rPr>
@@ -1452,13 +2407,13 @@
               <w:lang w:eastAsia="de-CH"/>
             </w:rPr>
           </w:pPr>
-          <w:hyperlink w:anchor="_Toc469490571" w:history="1">
+          <w:hyperlink w:anchor="_Toc470517466" w:history="1">
             <w:r>
               <w:rPr>
                 <w:rStyle w:val="Hyperlink"/>
                 <w:noProof/>
               </w:rPr>
-              <w:t>4.2</w:t>
+              <w:t>13.1</w:t>
             </w:r>
             <w:r>
               <w:rPr>
@@ -1473,7 +2428,7 @@
                 <w:rStyle w:val="Hyperlink"/>
                 <w:noProof/>
               </w:rPr>
-              <w:t>Grussformen</w:t>
+              <w:t>Purpose of a Summary</w:t>
             </w:r>
             <w:r>
               <w:rPr>
@@ -1494,7 +2449,7 @@
                 <w:noProof/>
                 <w:webHidden/>
               </w:rPr>
-              <w:instrText xml:space="preserve"> PAGEREF _Toc469490571 \h </w:instrText>
+              <w:instrText xml:space="preserve"> PAGEREF _Toc470517466 \h </w:instrText>
             </w:r>
             <w:r>
               <w:rPr>
@@ -1514,89 +2469,7 @@
                 <w:noProof/>
                 <w:webHidden/>
               </w:rPr>
-              <w:t>7</w:t>
-            </w:r>
-            <w:r>
-              <w:rPr>
-                <w:noProof/>
-                <w:webHidden/>
-              </w:rPr>
-              <w:fldChar w:fldCharType="end"/>
-            </w:r>
-          </w:hyperlink>
-        </w:p>
-        <w:p>
-          <w:pPr>
-            <w:pStyle w:val="TOC1"/>
-            <w:rPr>
-              <w:rFonts w:eastAsiaTheme="minorEastAsia"/>
-              <w:noProof/>
-              <w:lang w:eastAsia="de-CH"/>
-            </w:rPr>
-          </w:pPr>
-          <w:hyperlink w:anchor="_Toc469490572" w:history="1">
-            <w:r>
-              <w:rPr>
-                <w:rStyle w:val="Hyperlink"/>
-                <w:noProof/>
-              </w:rPr>
-              <w:t>5</w:t>
-            </w:r>
-            <w:r>
-              <w:rPr>
-                <w:rFonts w:eastAsiaTheme="minorEastAsia"/>
-                <w:noProof/>
-                <w:lang w:eastAsia="de-CH"/>
-              </w:rPr>
-              <w:tab/>
-            </w:r>
-            <w:r>
-              <w:rPr>
-                <w:rStyle w:val="Hyperlink"/>
-                <w:noProof/>
-              </w:rPr>
-              <w:t>Woche 4</w:t>
-            </w:r>
-            <w:r>
-              <w:rPr>
-                <w:noProof/>
-                <w:webHidden/>
-              </w:rPr>
-              <w:tab/>
-            </w:r>
-            <w:r>
-              <w:rPr>
-                <w:noProof/>
-                <w:webHidden/>
-              </w:rPr>
-              <w:fldChar w:fldCharType="begin"/>
-            </w:r>
-            <w:r>
-              <w:rPr>
-                <w:noProof/>
-                <w:webHidden/>
-              </w:rPr>
-              <w:instrText xml:space="preserve"> PAGEREF _Toc469490572 \h </w:instrText>
-            </w:r>
-            <w:r>
-              <w:rPr>
-                <w:noProof/>
-                <w:webHidden/>
-              </w:rPr>
-            </w:r>
-            <w:r>
-              <w:rPr>
-                <w:noProof/>
-                <w:webHidden/>
-              </w:rPr>
-              <w:fldChar w:fldCharType="separate"/>
-            </w:r>
-            <w:r>
-              <w:rPr>
-                <w:noProof/>
-                <w:webHidden/>
-              </w:rPr>
-              <w:t>8</w:t>
+              <w:t>16</w:t>
             </w:r>
             <w:r>
               <w:rPr>
@@ -1620,13 +2493,13 @@
               <w:lang w:eastAsia="de-CH"/>
             </w:rPr>
           </w:pPr>
-          <w:hyperlink w:anchor="_Toc469490573" w:history="1">
+          <w:hyperlink w:anchor="_Toc470517467" w:history="1">
             <w:r>
               <w:rPr>
                 <w:rStyle w:val="Hyperlink"/>
                 <w:noProof/>
               </w:rPr>
-              <w:t>5.1</w:t>
+              <w:t>13.2</w:t>
             </w:r>
             <w:r>
               <w:rPr>
@@ -1641,7 +2514,7 @@
                 <w:rStyle w:val="Hyperlink"/>
                 <w:noProof/>
               </w:rPr>
-              <w:t>Direkte und indirekte Fragen</w:t>
+              <w:t>Example</w:t>
             </w:r>
             <w:r>
               <w:rPr>
@@ -1662,7 +2535,7 @@
                 <w:noProof/>
                 <w:webHidden/>
               </w:rPr>
-              <w:instrText xml:space="preserve"> PAGEREF _Toc469490573 \h </w:instrText>
+              <w:instrText xml:space="preserve"> PAGEREF _Toc470517467 \h </w:instrText>
             </w:r>
             <w:r>
               <w:rPr>
@@ -1682,7 +2555,7 @@
                 <w:noProof/>
                 <w:webHidden/>
               </w:rPr>
-              <w:t>8</w:t>
+              <w:t>17</w:t>
             </w:r>
             <w:r>
               <w:rPr>
@@ -1702,13 +2575,13 @@
               <w:lang w:eastAsia="de-CH"/>
             </w:rPr>
           </w:pPr>
-          <w:hyperlink w:anchor="_Toc469490574" w:history="1">
+          <w:hyperlink w:anchor="_Toc470517468" w:history="1">
             <w:r>
               <w:rPr>
                 <w:rStyle w:val="Hyperlink"/>
                 <w:noProof/>
               </w:rPr>
-              <w:t>6</w:t>
+              <w:t>14</w:t>
             </w:r>
             <w:r>
               <w:rPr>
@@ -1723,7 +2596,7 @@
                 <w:rStyle w:val="Hyperlink"/>
                 <w:noProof/>
               </w:rPr>
-              <w:t>Woche 5</w:t>
+              <w:t>Woche 13</w:t>
             </w:r>
             <w:r>
               <w:rPr>
@@ -1744,7 +2617,7 @@
                 <w:noProof/>
                 <w:webHidden/>
               </w:rPr>
-              <w:instrText xml:space="preserve"> PAGEREF _Toc469490574 \h </w:instrText>
+              <w:instrText xml:space="preserve"> PAGEREF _Toc470517468 \h </w:instrText>
             </w:r>
             <w:r>
               <w:rPr>
@@ -1764,7 +2637,7 @@
                 <w:noProof/>
                 <w:webHidden/>
               </w:rPr>
-              <w:t>9</w:t>
+              <w:t>18</w:t>
             </w:r>
             <w:r>
               <w:rPr>
@@ -1784,13 +2657,13 @@
               <w:lang w:eastAsia="de-CH"/>
             </w:rPr>
           </w:pPr>
-          <w:hyperlink w:anchor="_Toc469490575" w:history="1">
+          <w:hyperlink w:anchor="_Toc470517469" w:history="1">
             <w:r>
               <w:rPr>
                 <w:rStyle w:val="Hyperlink"/>
                 <w:noProof/>
               </w:rPr>
-              <w:t>7</w:t>
+              <w:t>15</w:t>
             </w:r>
             <w:r>
               <w:rPr>
@@ -1805,7 +2678,7 @@
                 <w:rStyle w:val="Hyperlink"/>
                 <w:noProof/>
               </w:rPr>
-              <w:t>Woche 6</w:t>
+              <w:t>Woche 14</w:t>
             </w:r>
             <w:r>
               <w:rPr>
@@ -1826,7 +2699,7 @@
                 <w:noProof/>
                 <w:webHidden/>
               </w:rPr>
-              <w:instrText xml:space="preserve"> PAGEREF _Toc469490575 \h </w:instrText>
+              <w:instrText xml:space="preserve"> PAGEREF _Toc470517469 \h </w:instrText>
             </w:r>
             <w:r>
               <w:rPr>
@@ -1846,7 +2719,7 @@
                 <w:noProof/>
                 <w:webHidden/>
               </w:rPr>
-              <w:t>10</w:t>
+              <w:t>19</w:t>
             </w:r>
             <w:r>
               <w:rPr>
@@ -1866,13 +2739,14 @@
               <w:lang w:eastAsia="de-CH"/>
             </w:rPr>
           </w:pPr>
-          <w:hyperlink w:anchor="_Toc469490576" w:history="1">
+          <w:hyperlink w:anchor="_Toc470517470" w:history="1">
             <w:r>
               <w:rPr>
                 <w:rStyle w:val="Hyperlink"/>
                 <w:noProof/>
-              </w:rPr>
-              <w:t>8</w:t>
+                <w:lang w:val="en-US"/>
+              </w:rPr>
+              <w:t>16</w:t>
             </w:r>
             <w:r>
               <w:rPr>
@@ -1886,8 +2760,9 @@
               <w:rPr>
                 <w:rStyle w:val="Hyperlink"/>
                 <w:noProof/>
-              </w:rPr>
-              <w:t>Woche 7</w:t>
+                <w:lang w:val="en-US"/>
+              </w:rPr>
+              <w:t>Woche 15</w:t>
             </w:r>
             <w:r>
               <w:rPr>
@@ -1908,7 +2783,7 @@
                 <w:noProof/>
                 <w:webHidden/>
               </w:rPr>
-              <w:instrText xml:space="preserve"> PAGEREF _Toc469490576 \h </w:instrText>
+              <w:instrText xml:space="preserve"> PAGEREF _Toc470517470 \h </w:instrText>
             </w:r>
             <w:r>
               <w:rPr>
@@ -1928,753 +2803,7 @@
                 <w:noProof/>
                 <w:webHidden/>
               </w:rPr>
-              <w:t>11</w:t>
-            </w:r>
-            <w:r>
-              <w:rPr>
-                <w:noProof/>
-                <w:webHidden/>
-              </w:rPr>
-              <w:fldChar w:fldCharType="end"/>
-            </w:r>
-          </w:hyperlink>
-        </w:p>
-        <w:p>
-          <w:pPr>
-            <w:pStyle w:val="TOC1"/>
-            <w:rPr>
-              <w:rFonts w:eastAsiaTheme="minorEastAsia"/>
-              <w:noProof/>
-              <w:lang w:eastAsia="de-CH"/>
-            </w:rPr>
-          </w:pPr>
-          <w:hyperlink w:anchor="_Toc469490577" w:history="1">
-            <w:r>
-              <w:rPr>
-                <w:rStyle w:val="Hyperlink"/>
-                <w:noProof/>
-              </w:rPr>
-              <w:t>9</w:t>
-            </w:r>
-            <w:r>
-              <w:rPr>
-                <w:rFonts w:eastAsiaTheme="minorEastAsia"/>
-                <w:noProof/>
-                <w:lang w:eastAsia="de-CH"/>
-              </w:rPr>
-              <w:tab/>
-            </w:r>
-            <w:r>
-              <w:rPr>
-                <w:rStyle w:val="Hyperlink"/>
-                <w:noProof/>
-              </w:rPr>
-              <w:t>Woche 8</w:t>
-            </w:r>
-            <w:r>
-              <w:rPr>
-                <w:noProof/>
-                <w:webHidden/>
-              </w:rPr>
-              <w:tab/>
-            </w:r>
-            <w:r>
-              <w:rPr>
-                <w:noProof/>
-                <w:webHidden/>
-              </w:rPr>
-              <w:fldChar w:fldCharType="begin"/>
-            </w:r>
-            <w:r>
-              <w:rPr>
-                <w:noProof/>
-                <w:webHidden/>
-              </w:rPr>
-              <w:instrText xml:space="preserve"> PAGEREF _Toc469490577 \h </w:instrText>
-            </w:r>
-            <w:r>
-              <w:rPr>
-                <w:noProof/>
-                <w:webHidden/>
-              </w:rPr>
-            </w:r>
-            <w:r>
-              <w:rPr>
-                <w:noProof/>
-                <w:webHidden/>
-              </w:rPr>
-              <w:fldChar w:fldCharType="separate"/>
-            </w:r>
-            <w:r>
-              <w:rPr>
-                <w:noProof/>
-                <w:webHidden/>
-              </w:rPr>
-              <w:t>12</w:t>
-            </w:r>
-            <w:r>
-              <w:rPr>
-                <w:noProof/>
-                <w:webHidden/>
-              </w:rPr>
-              <w:fldChar w:fldCharType="end"/>
-            </w:r>
-          </w:hyperlink>
-        </w:p>
-        <w:p>
-          <w:pPr>
-            <w:pStyle w:val="TOC1"/>
-            <w:rPr>
-              <w:rFonts w:eastAsiaTheme="minorEastAsia"/>
-              <w:noProof/>
-              <w:lang w:eastAsia="de-CH"/>
-            </w:rPr>
-          </w:pPr>
-          <w:hyperlink w:anchor="_Toc469490578" w:history="1">
-            <w:r>
-              <w:rPr>
-                <w:rStyle w:val="Hyperlink"/>
-                <w:noProof/>
-              </w:rPr>
-              <w:t>10</w:t>
-            </w:r>
-            <w:r>
-              <w:rPr>
-                <w:rFonts w:eastAsiaTheme="minorEastAsia"/>
-                <w:noProof/>
-                <w:lang w:eastAsia="de-CH"/>
-              </w:rPr>
-              <w:tab/>
-            </w:r>
-            <w:r>
-              <w:rPr>
-                <w:rStyle w:val="Hyperlink"/>
-                <w:noProof/>
-              </w:rPr>
-              <w:t>Woche 9</w:t>
-            </w:r>
-            <w:r>
-              <w:rPr>
-                <w:noProof/>
-                <w:webHidden/>
-              </w:rPr>
-              <w:tab/>
-            </w:r>
-            <w:r>
-              <w:rPr>
-                <w:noProof/>
-                <w:webHidden/>
-              </w:rPr>
-              <w:fldChar w:fldCharType="begin"/>
-            </w:r>
-            <w:r>
-              <w:rPr>
-                <w:noProof/>
-                <w:webHidden/>
-              </w:rPr>
-              <w:instrText xml:space="preserve"> PAGEREF _Toc469490578 \h </w:instrText>
-            </w:r>
-            <w:r>
-              <w:rPr>
-                <w:noProof/>
-                <w:webHidden/>
-              </w:rPr>
-            </w:r>
-            <w:r>
-              <w:rPr>
-                <w:noProof/>
-                <w:webHidden/>
-              </w:rPr>
-              <w:fldChar w:fldCharType="separate"/>
-            </w:r>
-            <w:r>
-              <w:rPr>
-                <w:noProof/>
-                <w:webHidden/>
-              </w:rPr>
-              <w:t>13</w:t>
-            </w:r>
-            <w:r>
-              <w:rPr>
-                <w:noProof/>
-                <w:webHidden/>
-              </w:rPr>
-              <w:fldChar w:fldCharType="end"/>
-            </w:r>
-          </w:hyperlink>
-        </w:p>
-        <w:p>
-          <w:pPr>
-            <w:pStyle w:val="TOC1"/>
-            <w:rPr>
-              <w:rFonts w:eastAsiaTheme="minorEastAsia"/>
-              <w:noProof/>
-              <w:lang w:eastAsia="de-CH"/>
-            </w:rPr>
-          </w:pPr>
-          <w:hyperlink w:anchor="_Toc469490579" w:history="1">
-            <w:r>
-              <w:rPr>
-                <w:rStyle w:val="Hyperlink"/>
-                <w:noProof/>
-              </w:rPr>
-              <w:t>11</w:t>
-            </w:r>
-            <w:r>
-              <w:rPr>
-                <w:rFonts w:eastAsiaTheme="minorEastAsia"/>
-                <w:noProof/>
-                <w:lang w:eastAsia="de-CH"/>
-              </w:rPr>
-              <w:tab/>
-            </w:r>
-            <w:r>
-              <w:rPr>
-                <w:rStyle w:val="Hyperlink"/>
-                <w:noProof/>
-              </w:rPr>
-              <w:t>Woche 10</w:t>
-            </w:r>
-            <w:r>
-              <w:rPr>
-                <w:noProof/>
-                <w:webHidden/>
-              </w:rPr>
-              <w:tab/>
-            </w:r>
-            <w:r>
-              <w:rPr>
-                <w:noProof/>
-                <w:webHidden/>
-              </w:rPr>
-              <w:fldChar w:fldCharType="begin"/>
-            </w:r>
-            <w:r>
-              <w:rPr>
-                <w:noProof/>
-                <w:webHidden/>
-              </w:rPr>
-              <w:instrText xml:space="preserve"> PAGEREF _Toc469490579 \h </w:instrText>
-            </w:r>
-            <w:r>
-              <w:rPr>
-                <w:noProof/>
-                <w:webHidden/>
-              </w:rPr>
-            </w:r>
-            <w:r>
-              <w:rPr>
-                <w:noProof/>
-                <w:webHidden/>
-              </w:rPr>
-              <w:fldChar w:fldCharType="separate"/>
-            </w:r>
-            <w:r>
-              <w:rPr>
-                <w:noProof/>
-                <w:webHidden/>
-              </w:rPr>
-              <w:t>14</w:t>
-            </w:r>
-            <w:r>
-              <w:rPr>
-                <w:noProof/>
-                <w:webHidden/>
-              </w:rPr>
-              <w:fldChar w:fldCharType="end"/>
-            </w:r>
-          </w:hyperlink>
-        </w:p>
-        <w:p>
-          <w:pPr>
-            <w:pStyle w:val="TOC1"/>
-            <w:rPr>
-              <w:rFonts w:eastAsiaTheme="minorEastAsia"/>
-              <w:noProof/>
-              <w:lang w:eastAsia="de-CH"/>
-            </w:rPr>
-          </w:pPr>
-          <w:hyperlink w:anchor="_Toc469490580" w:history="1">
-            <w:r>
-              <w:rPr>
-                <w:rStyle w:val="Hyperlink"/>
-                <w:noProof/>
-              </w:rPr>
-              <w:t>12</w:t>
-            </w:r>
-            <w:r>
-              <w:rPr>
-                <w:rFonts w:eastAsiaTheme="minorEastAsia"/>
-                <w:noProof/>
-                <w:lang w:eastAsia="de-CH"/>
-              </w:rPr>
-              <w:tab/>
-            </w:r>
-            <w:r>
-              <w:rPr>
-                <w:rStyle w:val="Hyperlink"/>
-                <w:noProof/>
-              </w:rPr>
-              <w:t>Woche 11</w:t>
-            </w:r>
-            <w:r>
-              <w:rPr>
-                <w:noProof/>
-                <w:webHidden/>
-              </w:rPr>
-              <w:tab/>
-            </w:r>
-            <w:r>
-              <w:rPr>
-                <w:noProof/>
-                <w:webHidden/>
-              </w:rPr>
-              <w:fldChar w:fldCharType="begin"/>
-            </w:r>
-            <w:r>
-              <w:rPr>
-                <w:noProof/>
-                <w:webHidden/>
-              </w:rPr>
-              <w:instrText xml:space="preserve"> PAGEREF _Toc469490580 \h </w:instrText>
-            </w:r>
-            <w:r>
-              <w:rPr>
-                <w:noProof/>
-                <w:webHidden/>
-              </w:rPr>
-            </w:r>
-            <w:r>
-              <w:rPr>
-                <w:noProof/>
-                <w:webHidden/>
-              </w:rPr>
-              <w:fldChar w:fldCharType="separate"/>
-            </w:r>
-            <w:r>
-              <w:rPr>
-                <w:noProof/>
-                <w:webHidden/>
-              </w:rPr>
-              <w:t>15</w:t>
-            </w:r>
-            <w:r>
-              <w:rPr>
-                <w:noProof/>
-                <w:webHidden/>
-              </w:rPr>
-              <w:fldChar w:fldCharType="end"/>
-            </w:r>
-          </w:hyperlink>
-        </w:p>
-        <w:p>
-          <w:pPr>
-            <w:pStyle w:val="TOC1"/>
-            <w:rPr>
-              <w:rFonts w:eastAsiaTheme="minorEastAsia"/>
-              <w:noProof/>
-              <w:lang w:eastAsia="de-CH"/>
-            </w:rPr>
-          </w:pPr>
-          <w:hyperlink w:anchor="_Toc469490581" w:history="1">
-            <w:r>
-              <w:rPr>
-                <w:rStyle w:val="Hyperlink"/>
-                <w:noProof/>
-              </w:rPr>
-              <w:t>13</w:t>
-            </w:r>
-            <w:r>
-              <w:rPr>
-                <w:rFonts w:eastAsiaTheme="minorEastAsia"/>
-                <w:noProof/>
-                <w:lang w:eastAsia="de-CH"/>
-              </w:rPr>
-              <w:tab/>
-            </w:r>
-            <w:r>
-              <w:rPr>
-                <w:rStyle w:val="Hyperlink"/>
-                <w:noProof/>
-              </w:rPr>
-              <w:t>Woche 12</w:t>
-            </w:r>
-            <w:r>
-              <w:rPr>
-                <w:noProof/>
-                <w:webHidden/>
-              </w:rPr>
-              <w:tab/>
-            </w:r>
-            <w:r>
-              <w:rPr>
-                <w:noProof/>
-                <w:webHidden/>
-              </w:rPr>
-              <w:fldChar w:fldCharType="begin"/>
-            </w:r>
-            <w:r>
-              <w:rPr>
-                <w:noProof/>
-                <w:webHidden/>
-              </w:rPr>
-              <w:instrText xml:space="preserve"> PAGEREF _Toc469490581 \h </w:instrText>
-            </w:r>
-            <w:r>
-              <w:rPr>
-                <w:noProof/>
-                <w:webHidden/>
-              </w:rPr>
-            </w:r>
-            <w:r>
-              <w:rPr>
-                <w:noProof/>
-                <w:webHidden/>
-              </w:rPr>
-              <w:fldChar w:fldCharType="separate"/>
-            </w:r>
-            <w:r>
-              <w:rPr>
-                <w:noProof/>
-                <w:webHidden/>
-              </w:rPr>
-              <w:t>16</w:t>
-            </w:r>
-            <w:r>
-              <w:rPr>
-                <w:noProof/>
-                <w:webHidden/>
-              </w:rPr>
-              <w:fldChar w:fldCharType="end"/>
-            </w:r>
-          </w:hyperlink>
-        </w:p>
-        <w:p>
-          <w:pPr>
-            <w:pStyle w:val="TOC2"/>
-            <w:tabs>
-              <w:tab w:val="left" w:pos="880"/>
-              <w:tab w:val="right" w:leader="dot" w:pos="9062"/>
-            </w:tabs>
-            <w:rPr>
-              <w:rFonts w:eastAsiaTheme="minorEastAsia"/>
-              <w:noProof/>
-              <w:lang w:eastAsia="de-CH"/>
-            </w:rPr>
-          </w:pPr>
-          <w:hyperlink w:anchor="_Toc469490582" w:history="1">
-            <w:r>
-              <w:rPr>
-                <w:rStyle w:val="Hyperlink"/>
-                <w:noProof/>
-              </w:rPr>
-              <w:t>13.1</w:t>
-            </w:r>
-            <w:r>
-              <w:rPr>
-                <w:rFonts w:eastAsiaTheme="minorEastAsia"/>
-                <w:noProof/>
-                <w:lang w:eastAsia="de-CH"/>
-              </w:rPr>
-              <w:tab/>
-            </w:r>
-            <w:r>
-              <w:rPr>
-                <w:rStyle w:val="Hyperlink"/>
-                <w:noProof/>
-              </w:rPr>
-              <w:t>Purpose of a Summary</w:t>
-            </w:r>
-            <w:r>
-              <w:rPr>
-                <w:noProof/>
-                <w:webHidden/>
-              </w:rPr>
-              <w:tab/>
-            </w:r>
-            <w:r>
-              <w:rPr>
-                <w:noProof/>
-                <w:webHidden/>
-              </w:rPr>
-              <w:fldChar w:fldCharType="begin"/>
-            </w:r>
-            <w:r>
-              <w:rPr>
-                <w:noProof/>
-                <w:webHidden/>
-              </w:rPr>
-              <w:instrText xml:space="preserve"> PAGEREF _Toc469490582 \h </w:instrText>
-            </w:r>
-            <w:r>
-              <w:rPr>
-                <w:noProof/>
-                <w:webHidden/>
-              </w:rPr>
-            </w:r>
-            <w:r>
-              <w:rPr>
-                <w:noProof/>
-                <w:webHidden/>
-              </w:rPr>
-              <w:fldChar w:fldCharType="separate"/>
-            </w:r>
-            <w:r>
-              <w:rPr>
-                <w:noProof/>
-                <w:webHidden/>
-              </w:rPr>
-              <w:t>16</w:t>
-            </w:r>
-            <w:r>
-              <w:rPr>
-                <w:noProof/>
-                <w:webHidden/>
-              </w:rPr>
-              <w:fldChar w:fldCharType="end"/>
-            </w:r>
-          </w:hyperlink>
-        </w:p>
-        <w:p>
-          <w:pPr>
-            <w:pStyle w:val="TOC2"/>
-            <w:tabs>
-              <w:tab w:val="left" w:pos="880"/>
-              <w:tab w:val="right" w:leader="dot" w:pos="9062"/>
-            </w:tabs>
-            <w:rPr>
-              <w:rFonts w:eastAsiaTheme="minorEastAsia"/>
-              <w:noProof/>
-              <w:lang w:eastAsia="de-CH"/>
-            </w:rPr>
-          </w:pPr>
-          <w:hyperlink w:anchor="_Toc469490583" w:history="1">
-            <w:r>
-              <w:rPr>
-                <w:rStyle w:val="Hyperlink"/>
-                <w:noProof/>
-              </w:rPr>
-              <w:t>13.2</w:t>
-            </w:r>
-            <w:r>
-              <w:rPr>
-                <w:rFonts w:eastAsiaTheme="minorEastAsia"/>
-                <w:noProof/>
-                <w:lang w:eastAsia="de-CH"/>
-              </w:rPr>
-              <w:tab/>
-            </w:r>
-            <w:r>
-              <w:rPr>
-                <w:rStyle w:val="Hyperlink"/>
-                <w:noProof/>
-              </w:rPr>
-              <w:t>Example</w:t>
-            </w:r>
-            <w:r>
-              <w:rPr>
-                <w:noProof/>
-                <w:webHidden/>
-              </w:rPr>
-              <w:tab/>
-            </w:r>
-            <w:r>
-              <w:rPr>
-                <w:noProof/>
-                <w:webHidden/>
-              </w:rPr>
-              <w:fldChar w:fldCharType="begin"/>
-            </w:r>
-            <w:r>
-              <w:rPr>
-                <w:noProof/>
-                <w:webHidden/>
-              </w:rPr>
-              <w:instrText xml:space="preserve"> PAGEREF _Toc469490583 \h </w:instrText>
-            </w:r>
-            <w:r>
-              <w:rPr>
-                <w:noProof/>
-                <w:webHidden/>
-              </w:rPr>
-            </w:r>
-            <w:r>
-              <w:rPr>
-                <w:noProof/>
-                <w:webHidden/>
-              </w:rPr>
-              <w:fldChar w:fldCharType="separate"/>
-            </w:r>
-            <w:r>
-              <w:rPr>
-                <w:noProof/>
-                <w:webHidden/>
-              </w:rPr>
-              <w:t>17</w:t>
-            </w:r>
-            <w:r>
-              <w:rPr>
-                <w:noProof/>
-                <w:webHidden/>
-              </w:rPr>
-              <w:fldChar w:fldCharType="end"/>
-            </w:r>
-          </w:hyperlink>
-        </w:p>
-        <w:p>
-          <w:pPr>
-            <w:pStyle w:val="TOC1"/>
-            <w:rPr>
-              <w:rFonts w:eastAsiaTheme="minorEastAsia"/>
-              <w:noProof/>
-              <w:lang w:eastAsia="de-CH"/>
-            </w:rPr>
-          </w:pPr>
-          <w:hyperlink w:anchor="_Toc469490584" w:history="1">
-            <w:r>
-              <w:rPr>
-                <w:rStyle w:val="Hyperlink"/>
-                <w:noProof/>
-              </w:rPr>
-              <w:t>14</w:t>
-            </w:r>
-            <w:r>
-              <w:rPr>
-                <w:rFonts w:eastAsiaTheme="minorEastAsia"/>
-                <w:noProof/>
-                <w:lang w:eastAsia="de-CH"/>
-              </w:rPr>
-              <w:tab/>
-            </w:r>
-            <w:r>
-              <w:rPr>
-                <w:rStyle w:val="Hyperlink"/>
-                <w:noProof/>
-              </w:rPr>
-              <w:t>Woche 13</w:t>
-            </w:r>
-            <w:r>
-              <w:rPr>
-                <w:noProof/>
-                <w:webHidden/>
-              </w:rPr>
-              <w:tab/>
-            </w:r>
-            <w:r>
-              <w:rPr>
-                <w:noProof/>
-                <w:webHidden/>
-              </w:rPr>
-              <w:fldChar w:fldCharType="begin"/>
-            </w:r>
-            <w:r>
-              <w:rPr>
-                <w:noProof/>
-                <w:webHidden/>
-              </w:rPr>
-              <w:instrText xml:space="preserve"> PAGEREF _Toc469490584 \h </w:instrText>
-            </w:r>
-            <w:r>
-              <w:rPr>
-                <w:noProof/>
-                <w:webHidden/>
-              </w:rPr>
-            </w:r>
-            <w:r>
-              <w:rPr>
-                <w:noProof/>
-                <w:webHidden/>
-              </w:rPr>
-              <w:fldChar w:fldCharType="separate"/>
-            </w:r>
-            <w:r>
-              <w:rPr>
-                <w:noProof/>
-                <w:webHidden/>
-              </w:rPr>
-              <w:t>18</w:t>
-            </w:r>
-            <w:r>
-              <w:rPr>
-                <w:noProof/>
-                <w:webHidden/>
-              </w:rPr>
-              <w:fldChar w:fldCharType="end"/>
-            </w:r>
-          </w:hyperlink>
-        </w:p>
-        <w:p>
-          <w:pPr>
-            <w:pStyle w:val="TOC1"/>
-            <w:rPr>
-              <w:rFonts w:eastAsiaTheme="minorEastAsia"/>
-              <w:noProof/>
-              <w:lang w:eastAsia="de-CH"/>
-            </w:rPr>
-          </w:pPr>
-          <w:hyperlink w:anchor="_Toc469490585" w:history="1">
-            <w:r>
-              <w:rPr>
-                <w:rStyle w:val="Hyperlink"/>
-                <w:noProof/>
-              </w:rPr>
-              <w:t>15</w:t>
-            </w:r>
-            <w:r>
-              <w:rPr>
-                <w:rFonts w:eastAsiaTheme="minorEastAsia"/>
-                <w:noProof/>
-                <w:lang w:eastAsia="de-CH"/>
-              </w:rPr>
-              <w:tab/>
-            </w:r>
-            <w:r>
-              <w:rPr>
-                <w:rStyle w:val="Hyperlink"/>
-                <w:noProof/>
-              </w:rPr>
-              <w:t>Woche 14</w:t>
-            </w:r>
-            <w:r>
-              <w:rPr>
-                <w:noProof/>
-                <w:webHidden/>
-              </w:rPr>
-              <w:tab/>
-            </w:r>
-            <w:r>
-              <w:rPr>
-                <w:noProof/>
-                <w:webHidden/>
-              </w:rPr>
-              <w:fldChar w:fldCharType="begin"/>
-            </w:r>
-            <w:r>
-              <w:rPr>
-                <w:noProof/>
-                <w:webHidden/>
-              </w:rPr>
-              <w:instrText xml:space="preserve"> PAGEREF _Toc469490585 \h </w:instrText>
-            </w:r>
-            <w:r>
-              <w:rPr>
-                <w:noProof/>
-                <w:webHidden/>
-              </w:rPr>
-            </w:r>
-            <w:r>
-              <w:rPr>
-                <w:noProof/>
-                <w:webHidden/>
-              </w:rPr>
-              <w:fldChar w:fldCharType="separate"/>
-            </w:r>
-            <w:r>
-              <w:rPr>
-                <w:noProof/>
-                <w:webHidden/>
-              </w:rPr>
-              <w:t>19</w:t>
+              <w:t>20</w:t>
             </w:r>
             <w:r>
               <w:rPr>
@@ -2711,7 +2840,7 @@
       </w:pPr>
       <w:bookmarkStart w:id="1" w:name="_Toc430435984"/>
       <w:bookmarkStart w:id="2" w:name="_Toc431304092"/>
-      <w:bookmarkStart w:id="3" w:name="_Toc469490560"/>
+      <w:bookmarkStart w:id="3" w:name="_Toc470517444"/>
       <w:r>
         <w:lastRenderedPageBreak/>
         <w:t>Einleitung</w:t>
@@ -2727,7 +2856,7 @@
       <w:bookmarkStart w:id="4" w:name="_Toc430422362"/>
       <w:bookmarkStart w:id="5" w:name="_Toc430435985"/>
       <w:bookmarkStart w:id="6" w:name="_Toc431304093"/>
-      <w:bookmarkStart w:id="7" w:name="_Toc469490561"/>
+      <w:bookmarkStart w:id="7" w:name="_Toc470517445"/>
       <w:r>
         <w:t>Einleitung</w:t>
       </w:r>
@@ -2754,7 +2883,7 @@
       <w:bookmarkStart w:id="8" w:name="_Toc430422363"/>
       <w:bookmarkStart w:id="9" w:name="_Toc430435986"/>
       <w:bookmarkStart w:id="10" w:name="_Toc431304094"/>
-      <w:bookmarkStart w:id="11" w:name="_Toc469490562"/>
+      <w:bookmarkStart w:id="11" w:name="_Toc470517446"/>
       <w:r>
         <w:t>Lernziele</w:t>
       </w:r>
@@ -2777,7 +2906,15 @@
         </w:numPr>
       </w:pPr>
       <w:r>
-        <w:t>Listening and Writing</w:t>
+        <w:t xml:space="preserve">Listening </w:t>
+      </w:r>
+      <w:proofErr w:type="spellStart"/>
+      <w:r>
+        <w:t>and</w:t>
+      </w:r>
+      <w:proofErr w:type="spellEnd"/>
+      <w:r>
+        <w:t xml:space="preserve"> Writing</w:t>
       </w:r>
     </w:p>
     <w:p>
@@ -2787,7 +2924,7 @@
       <w:bookmarkStart w:id="12" w:name="_Toc430422364"/>
       <w:bookmarkStart w:id="13" w:name="_Toc430435987"/>
       <w:bookmarkStart w:id="14" w:name="_Toc431304095"/>
-      <w:bookmarkStart w:id="15" w:name="_Toc469490563"/>
+      <w:bookmarkStart w:id="15" w:name="_Toc470517447"/>
       <w:r>
         <w:t>Prüfungen</w:t>
       </w:r>
@@ -2806,7 +2943,7 @@
       <w:pPr>
         <w:pStyle w:val="Heading1"/>
       </w:pPr>
-      <w:bookmarkStart w:id="16" w:name="_Toc469490564"/>
+      <w:bookmarkStart w:id="16" w:name="_Toc470517448"/>
       <w:r>
         <w:lastRenderedPageBreak/>
         <w:t>Woche 1</w:t>
@@ -2823,7 +2960,7 @@
       <w:pPr>
         <w:pStyle w:val="Heading1"/>
       </w:pPr>
-      <w:bookmarkStart w:id="17" w:name="_Toc469490565"/>
+      <w:bookmarkStart w:id="17" w:name="_Toc470517449"/>
       <w:r>
         <w:lastRenderedPageBreak/>
         <w:t>Woche 2</w:t>
@@ -2837,7 +2974,7 @@
           <w:lang w:val="en-US"/>
         </w:rPr>
       </w:pPr>
-      <w:bookmarkStart w:id="18" w:name="_Toc469490566"/>
+      <w:bookmarkStart w:id="18" w:name="_Toc470517450"/>
       <w:r>
         <w:rPr>
           <w:lang w:val="en-US"/>
@@ -2860,11 +2997,21 @@
           <w:numId w:val="3"/>
         </w:numPr>
       </w:pPr>
+      <w:proofErr w:type="spellStart"/>
       <w:r>
         <w:t>Planning</w:t>
       </w:r>
-      <w:r>
-        <w:t xml:space="preserve"> (20 minutes):</w:t>
+      <w:proofErr w:type="spellEnd"/>
+      <w:r>
+        <w:t xml:space="preserve"> (20 </w:t>
+      </w:r>
+      <w:proofErr w:type="spellStart"/>
+      <w:r>
+        <w:t>minutes</w:t>
+      </w:r>
+      <w:proofErr w:type="spellEnd"/>
+      <w:r>
+        <w:t>):</w:t>
       </w:r>
     </w:p>
     <w:p>
@@ -2917,9 +3064,11 @@
           <w:numId w:val="3"/>
         </w:numPr>
       </w:pPr>
+      <w:proofErr w:type="spellStart"/>
       <w:r>
         <w:t>Organized</w:t>
       </w:r>
+      <w:proofErr w:type="spellEnd"/>
     </w:p>
     <w:p>
       <w:pPr>
@@ -2933,7 +3082,15 @@
         <w:t>Writing</w:t>
       </w:r>
       <w:r>
-        <w:t xml:space="preserve"> (30 minutes):</w:t>
+        <w:t xml:space="preserve"> (30 </w:t>
+      </w:r>
+      <w:proofErr w:type="spellStart"/>
+      <w:r>
+        <w:t>minutes</w:t>
+      </w:r>
+      <w:proofErr w:type="spellEnd"/>
+      <w:r>
+        <w:t>):</w:t>
       </w:r>
     </w:p>
     <w:p>
@@ -2944,9 +3101,27 @@
           <w:numId w:val="3"/>
         </w:numPr>
       </w:pPr>
-      <w:r>
-        <w:t>Adapt to the audience</w:t>
-      </w:r>
+      <w:proofErr w:type="spellStart"/>
+      <w:r>
+        <w:t>Adapt</w:t>
+      </w:r>
+      <w:proofErr w:type="spellEnd"/>
+      <w:r>
+        <w:t xml:space="preserve"> to </w:t>
+      </w:r>
+      <w:proofErr w:type="spellStart"/>
+      <w:r>
+        <w:t>the</w:t>
+      </w:r>
+      <w:proofErr w:type="spellEnd"/>
+      <w:r>
+        <w:t xml:space="preserve"> </w:t>
+      </w:r>
+      <w:proofErr w:type="spellStart"/>
+      <w:r>
+        <w:t>audience</w:t>
+      </w:r>
+      <w:proofErr w:type="spellEnd"/>
     </w:p>
     <w:p>
       <w:pPr>
@@ -2956,9 +3131,27 @@
           <w:numId w:val="3"/>
         </w:numPr>
       </w:pPr>
-      <w:r>
-        <w:t>Compose the message</w:t>
-      </w:r>
+      <w:proofErr w:type="spellStart"/>
+      <w:r>
+        <w:t>Compose</w:t>
+      </w:r>
+      <w:proofErr w:type="spellEnd"/>
+      <w:r>
+        <w:t xml:space="preserve"> </w:t>
+      </w:r>
+      <w:proofErr w:type="spellStart"/>
+      <w:r>
+        <w:t>the</w:t>
+      </w:r>
+      <w:proofErr w:type="spellEnd"/>
+      <w:r>
+        <w:t xml:space="preserve"> </w:t>
+      </w:r>
+      <w:proofErr w:type="spellStart"/>
+      <w:r>
+        <w:t>message</w:t>
+      </w:r>
+      <w:proofErr w:type="spellEnd"/>
     </w:p>
     <w:p>
       <w:pPr>
@@ -2968,11 +3161,21 @@
           <w:numId w:val="3"/>
         </w:numPr>
       </w:pPr>
+      <w:proofErr w:type="spellStart"/>
       <w:r>
         <w:t>Completing</w:t>
       </w:r>
-      <w:r>
-        <w:t xml:space="preserve"> (10 minutes):</w:t>
+      <w:proofErr w:type="spellEnd"/>
+      <w:r>
+        <w:t xml:space="preserve"> (10 </w:t>
+      </w:r>
+      <w:proofErr w:type="spellStart"/>
+      <w:r>
+        <w:t>minutes</w:t>
+      </w:r>
+      <w:proofErr w:type="spellEnd"/>
+      <w:r>
+        <w:t>):</w:t>
       </w:r>
     </w:p>
     <w:p>
@@ -2983,12 +3186,27 @@
           <w:numId w:val="3"/>
         </w:numPr>
       </w:pPr>
-      <w:r>
-        <w:t>Revise produce</w:t>
-      </w:r>
-      <w:r>
-        <w:t xml:space="preserve"> &amp; proodread</w:t>
-      </w:r>
+      <w:proofErr w:type="spellStart"/>
+      <w:r>
+        <w:t>Revise</w:t>
+      </w:r>
+      <w:proofErr w:type="spellEnd"/>
+      <w:r>
+        <w:t xml:space="preserve"> </w:t>
+      </w:r>
+      <w:proofErr w:type="spellStart"/>
+      <w:r>
+        <w:t>produce</w:t>
+      </w:r>
+      <w:proofErr w:type="spellEnd"/>
+      <w:r>
+        <w:t xml:space="preserve"> &amp; </w:t>
+      </w:r>
+      <w:proofErr w:type="spellStart"/>
+      <w:r>
+        <w:t>proodread</w:t>
+      </w:r>
+      <w:proofErr w:type="spellEnd"/>
     </w:p>
     <w:p>
       <w:pPr>
@@ -2998,22 +3216,39 @@
           <w:numId w:val="3"/>
         </w:numPr>
       </w:pPr>
+      <w:proofErr w:type="spellStart"/>
       <w:r>
         <w:t>Distribute</w:t>
       </w:r>
+      <w:proofErr w:type="spellEnd"/>
     </w:p>
     <w:p>
       <w:pPr>
         <w:pStyle w:val="Heading2"/>
       </w:pPr>
-      <w:bookmarkStart w:id="19" w:name="_Toc469490567"/>
-      <w:r>
-        <w:t xml:space="preserve">Structure of a </w:t>
-      </w:r>
+      <w:bookmarkStart w:id="19" w:name="_Toc470517451"/>
+      <w:proofErr w:type="spellStart"/>
+      <w:r>
+        <w:t>Structure</w:t>
+      </w:r>
+      <w:proofErr w:type="spellEnd"/>
+      <w:r>
+        <w:t xml:space="preserve"> </w:t>
+      </w:r>
+      <w:proofErr w:type="spellStart"/>
+      <w:r>
+        <w:t>of</w:t>
+      </w:r>
+      <w:proofErr w:type="spellEnd"/>
+      <w:r>
+        <w:t xml:space="preserve"> a </w:t>
+      </w:r>
+      <w:proofErr w:type="spellStart"/>
       <w:r>
         <w:t>letter</w:t>
       </w:r>
       <w:bookmarkEnd w:id="19"/>
+      <w:proofErr w:type="spellEnd"/>
     </w:p>
     <w:p>
       <w:r>
@@ -3022,7 +3257,7 @@
           <w:lang w:eastAsia="de-CH"/>
         </w:rPr>
         <w:drawing>
-          <wp:inline distT="0" distB="0" distL="0" distR="0" wp14:anchorId="4196F9B0" wp14:editId="57F5BB70">
+          <wp:inline distT="0" distB="0" distL="0" distR="0" wp14:anchorId="505F4AFC" wp14:editId="72CC73C5">
             <wp:extent cx="3394252" cy="4021770"/>
             <wp:effectExtent l="0" t="0" r="0" b="0"/>
             <wp:docPr id="4" name="Grafik 4" descr="layout"/>
@@ -3091,9 +3326,35 @@
           <w:numId w:val="4"/>
         </w:numPr>
       </w:pPr>
-      <w:r>
-        <w:t>Sender’s name and address</w:t>
-      </w:r>
+      <w:proofErr w:type="spellStart"/>
+      <w:r>
+        <w:t>Sender’s</w:t>
+      </w:r>
+      <w:proofErr w:type="spellEnd"/>
+      <w:r>
+        <w:t xml:space="preserve"> </w:t>
+      </w:r>
+      <w:proofErr w:type="spellStart"/>
+      <w:r>
+        <w:t>name</w:t>
+      </w:r>
+      <w:proofErr w:type="spellEnd"/>
+      <w:r>
+        <w:t xml:space="preserve"> </w:t>
+      </w:r>
+      <w:proofErr w:type="spellStart"/>
+      <w:r>
+        <w:t>and</w:t>
+      </w:r>
+      <w:proofErr w:type="spellEnd"/>
+      <w:r>
+        <w:t xml:space="preserve"> </w:t>
+      </w:r>
+      <w:proofErr w:type="spellStart"/>
+      <w:r>
+        <w:t>address</w:t>
+      </w:r>
+      <w:proofErr w:type="spellEnd"/>
     </w:p>
     <w:p>
       <w:pPr>
@@ -3103,9 +3364,35 @@
           <w:numId w:val="4"/>
         </w:numPr>
       </w:pPr>
-      <w:r>
-        <w:t>Recipient’s name and address</w:t>
-      </w:r>
+      <w:proofErr w:type="spellStart"/>
+      <w:r>
+        <w:t>Recipient’s</w:t>
+      </w:r>
+      <w:proofErr w:type="spellEnd"/>
+      <w:r>
+        <w:t xml:space="preserve"> </w:t>
+      </w:r>
+      <w:proofErr w:type="spellStart"/>
+      <w:r>
+        <w:t>name</w:t>
+      </w:r>
+      <w:proofErr w:type="spellEnd"/>
+      <w:r>
+        <w:t xml:space="preserve"> </w:t>
+      </w:r>
+      <w:proofErr w:type="spellStart"/>
+      <w:r>
+        <w:t>and</w:t>
+      </w:r>
+      <w:proofErr w:type="spellEnd"/>
+      <w:r>
+        <w:t xml:space="preserve"> </w:t>
+      </w:r>
+      <w:proofErr w:type="spellStart"/>
+      <w:r>
+        <w:t>address</w:t>
+      </w:r>
+      <w:proofErr w:type="spellEnd"/>
     </w:p>
     <w:p>
       <w:pPr>
@@ -3133,12 +3420,22 @@
           <w:numId w:val="4"/>
         </w:numPr>
       </w:pPr>
-      <w:r>
-        <w:t>Subject l</w:t>
+      <w:proofErr w:type="spellStart"/>
+      <w:r>
+        <w:t>Subject</w:t>
+      </w:r>
+      <w:proofErr w:type="spellEnd"/>
+      <w:r>
+        <w:t xml:space="preserve"> </w:t>
+      </w:r>
+      <w:proofErr w:type="spellStart"/>
+      <w:r>
+        <w:t>l</w:t>
       </w:r>
       <w:r>
         <w:t>ine</w:t>
       </w:r>
+      <w:proofErr w:type="spellEnd"/>
     </w:p>
     <w:p>
       <w:pPr>
@@ -3148,9 +3445,11 @@
           <w:numId w:val="4"/>
         </w:numPr>
       </w:pPr>
+      <w:proofErr w:type="spellStart"/>
       <w:r>
         <w:t>Salutation</w:t>
       </w:r>
+      <w:proofErr w:type="spellEnd"/>
     </w:p>
     <w:p>
       <w:pPr>
@@ -3160,9 +3459,19 @@
           <w:numId w:val="4"/>
         </w:numPr>
       </w:pPr>
-      <w:r>
-        <w:t>Opening sentence</w:t>
-      </w:r>
+      <w:proofErr w:type="spellStart"/>
+      <w:r>
+        <w:t>Opening</w:t>
+      </w:r>
+      <w:proofErr w:type="spellEnd"/>
+      <w:r>
+        <w:t xml:space="preserve"> </w:t>
+      </w:r>
+      <w:proofErr w:type="spellStart"/>
+      <w:r>
+        <w:t>sentence</w:t>
+      </w:r>
+      <w:proofErr w:type="spellEnd"/>
     </w:p>
     <w:p>
       <w:pPr>
@@ -3173,8 +3482,21 @@
         </w:numPr>
       </w:pPr>
       <w:r>
-        <w:t>Space between paragraphs</w:t>
-      </w:r>
+        <w:t xml:space="preserve">Space </w:t>
+      </w:r>
+      <w:proofErr w:type="spellStart"/>
+      <w:r>
+        <w:t>between</w:t>
+      </w:r>
+      <w:proofErr w:type="spellEnd"/>
+      <w:r>
+        <w:t xml:space="preserve"> </w:t>
+      </w:r>
+      <w:proofErr w:type="spellStart"/>
+      <w:r>
+        <w:t>paragraphs</w:t>
+      </w:r>
+      <w:proofErr w:type="spellEnd"/>
     </w:p>
     <w:p>
       <w:pPr>
@@ -3184,9 +3506,19 @@
           <w:numId w:val="4"/>
         </w:numPr>
       </w:pPr>
-      <w:r>
-        <w:t>Closing sentence</w:t>
-      </w:r>
+      <w:proofErr w:type="spellStart"/>
+      <w:r>
+        <w:t>Closing</w:t>
+      </w:r>
+      <w:proofErr w:type="spellEnd"/>
+      <w:r>
+        <w:t xml:space="preserve"> </w:t>
+      </w:r>
+      <w:proofErr w:type="spellStart"/>
+      <w:r>
+        <w:t>sentence</w:t>
+      </w:r>
+      <w:proofErr w:type="spellEnd"/>
     </w:p>
     <w:p>
       <w:pPr>
@@ -3196,9 +3528,19 @@
           <w:numId w:val="4"/>
         </w:numPr>
       </w:pPr>
-      <w:r>
-        <w:t>Complementary close</w:t>
-      </w:r>
+      <w:proofErr w:type="spellStart"/>
+      <w:r>
+        <w:t>Complementary</w:t>
+      </w:r>
+      <w:proofErr w:type="spellEnd"/>
+      <w:r>
+        <w:t xml:space="preserve"> </w:t>
+      </w:r>
+      <w:proofErr w:type="spellStart"/>
+      <w:r>
+        <w:t>close</w:t>
+      </w:r>
+      <w:proofErr w:type="spellEnd"/>
     </w:p>
     <w:p>
       <w:pPr>
@@ -3208,9 +3550,11 @@
           <w:numId w:val="4"/>
         </w:numPr>
       </w:pPr>
+      <w:proofErr w:type="spellStart"/>
       <w:r>
         <w:t>Signature</w:t>
       </w:r>
+      <w:proofErr w:type="spellEnd"/>
     </w:p>
     <w:p>
       <w:pPr>
@@ -3220,24 +3564,44 @@
           <w:numId w:val="4"/>
         </w:numPr>
       </w:pPr>
-      <w:r>
-        <w:t>Sender’s position</w:t>
-      </w:r>
+      <w:proofErr w:type="spellStart"/>
+      <w:r>
+        <w:t>Sender’s</w:t>
+      </w:r>
+      <w:proofErr w:type="spellEnd"/>
+      <w:r>
+        <w:t xml:space="preserve"> </w:t>
+      </w:r>
+      <w:proofErr w:type="spellStart"/>
+      <w:r>
+        <w:t>position</w:t>
+      </w:r>
+      <w:proofErr w:type="spellEnd"/>
     </w:p>
     <w:p>
       <w:pPr>
         <w:pStyle w:val="Heading2"/>
       </w:pPr>
-      <w:bookmarkStart w:id="20" w:name="_Toc469490568"/>
+      <w:bookmarkStart w:id="20" w:name="_Toc470517452"/>
       <w:r>
         <w:lastRenderedPageBreak/>
-        <w:t>Chapter 1 Correspondence</w:t>
+        <w:t xml:space="preserve">Chapter 1 </w:t>
+      </w:r>
+      <w:proofErr w:type="spellStart"/>
+      <w:r>
+        <w:t>Correspondence</w:t>
       </w:r>
       <w:bookmarkEnd w:id="20"/>
-    </w:p>
-    <w:p>
-      <w:r>
-        <w:t>Exercise 1</w:t>
+      <w:proofErr w:type="spellEnd"/>
+    </w:p>
+    <w:p>
+      <w:proofErr w:type="spellStart"/>
+      <w:r>
+        <w:t>Exercise</w:t>
+      </w:r>
+      <w:proofErr w:type="spellEnd"/>
+      <w:r>
+        <w:t xml:space="preserve"> 1</w:t>
       </w:r>
       <w:r>
         <w:t>:</w:t>
@@ -3388,8 +3752,13 @@
       </w:r>
     </w:p>
     <w:p>
-      <w:r>
-        <w:t>Exercise 2</w:t>
+      <w:proofErr w:type="spellStart"/>
+      <w:r>
+        <w:t>Exercise</w:t>
+      </w:r>
+      <w:proofErr w:type="spellEnd"/>
+      <w:r>
+        <w:t xml:space="preserve"> 2</w:t>
       </w:r>
       <w:r>
         <w:t>:</w:t>
@@ -3404,8 +3773,13 @@
         </w:numPr>
       </w:pPr>
       <w:r>
-        <w:t>Counter proposal</w:t>
-      </w:r>
+        <w:t xml:space="preserve">Counter </w:t>
+      </w:r>
+      <w:proofErr w:type="spellStart"/>
+      <w:r>
+        <w:t>proposal</w:t>
+      </w:r>
+      <w:proofErr w:type="spellEnd"/>
     </w:p>
     <w:p>
       <w:pPr>
@@ -3415,9 +3789,11 @@
           <w:numId w:val="7"/>
         </w:numPr>
       </w:pPr>
+      <w:proofErr w:type="spellStart"/>
       <w:r>
         <w:t>Complaint</w:t>
       </w:r>
+      <w:proofErr w:type="spellEnd"/>
     </w:p>
     <w:p>
       <w:pPr>
@@ -3427,9 +3803,11 @@
           <w:numId w:val="7"/>
         </w:numPr>
       </w:pPr>
+      <w:proofErr w:type="spellStart"/>
       <w:r>
         <w:t>Enquiry</w:t>
       </w:r>
+      <w:proofErr w:type="spellEnd"/>
     </w:p>
     <w:p>
       <w:pPr>
@@ -3452,8 +3830,13 @@
         </w:numPr>
       </w:pPr>
       <w:r>
-        <w:t>Reply to an Enquiry</w:t>
-      </w:r>
+        <w:t xml:space="preserve">Reply to an </w:t>
+      </w:r>
+      <w:proofErr w:type="spellStart"/>
+      <w:r>
+        <w:t>Enquiry</w:t>
+      </w:r>
+      <w:proofErr w:type="spellEnd"/>
     </w:p>
     <w:p>
       <w:pPr>
@@ -3463,9 +3846,11 @@
           <w:numId w:val="7"/>
         </w:numPr>
       </w:pPr>
+      <w:proofErr w:type="spellStart"/>
       <w:r>
         <w:t>Apology</w:t>
       </w:r>
+      <w:proofErr w:type="spellEnd"/>
     </w:p>
     <w:p>
       <w:pPr>
@@ -3487,16 +3872,18 @@
           <w:numId w:val="7"/>
         </w:numPr>
       </w:pPr>
+      <w:proofErr w:type="spellStart"/>
       <w:r>
         <w:t>Reminder</w:t>
       </w:r>
+      <w:proofErr w:type="spellEnd"/>
     </w:p>
     <w:p/>
     <w:p>
       <w:pPr>
         <w:pStyle w:val="Heading1"/>
       </w:pPr>
-      <w:bookmarkStart w:id="21" w:name="_Toc469490569"/>
+      <w:bookmarkStart w:id="21" w:name="_Toc470517453"/>
       <w:r>
         <w:lastRenderedPageBreak/>
         <w:t xml:space="preserve">Woche </w:t>
@@ -3510,7 +3897,7 @@
       <w:pPr>
         <w:pStyle w:val="Heading2"/>
       </w:pPr>
-      <w:bookmarkStart w:id="22" w:name="_Toc469490570"/>
+      <w:bookmarkStart w:id="22" w:name="_Toc470517454"/>
       <w:r>
         <w:t>Anredeformen</w:t>
       </w:r>
@@ -3523,7 +3910,7 @@
           <w:lang w:eastAsia="de-CH"/>
         </w:rPr>
         <w:drawing>
-          <wp:inline distT="0" distB="0" distL="0" distR="0" wp14:anchorId="0924A41D" wp14:editId="5DB899A4">
+          <wp:inline distT="0" distB="0" distL="0" distR="0" wp14:anchorId="28823EAF" wp14:editId="27AB8BA1">
             <wp:extent cx="5760720" cy="5397500"/>
             <wp:effectExtent l="0" t="0" r="0" b="0"/>
             <wp:docPr id="2" name="Grafik 2"/>
@@ -3564,7 +3951,7 @@
       <w:pPr>
         <w:pStyle w:val="Heading2"/>
       </w:pPr>
-      <w:bookmarkStart w:id="23" w:name="_Toc469490571"/>
+      <w:bookmarkStart w:id="23" w:name="_Toc470517455"/>
       <w:r>
         <w:lastRenderedPageBreak/>
         <w:t>Grussformen</w:t>
@@ -3578,7 +3965,7 @@
           <w:lang w:eastAsia="de-CH"/>
         </w:rPr>
         <w:drawing>
-          <wp:inline distT="0" distB="0" distL="0" distR="0" wp14:anchorId="0DEB0FC2" wp14:editId="0DC83D87">
+          <wp:inline distT="0" distB="0" distL="0" distR="0" wp14:anchorId="7B1860F9" wp14:editId="714D2737">
             <wp:extent cx="5760720" cy="3587750"/>
             <wp:effectExtent l="0" t="0" r="0" b="0"/>
             <wp:docPr id="3" name="Grafik 3"/>
@@ -3619,7 +4006,7 @@
       <w:pPr>
         <w:pStyle w:val="Heading1"/>
       </w:pPr>
-      <w:bookmarkStart w:id="24" w:name="_Toc469490572"/>
+      <w:bookmarkStart w:id="24" w:name="_Toc470517456"/>
       <w:r>
         <w:lastRenderedPageBreak/>
         <w:t>Woche 4</w:t>
@@ -3630,7 +4017,7 @@
       <w:pPr>
         <w:pStyle w:val="Heading2"/>
       </w:pPr>
-      <w:bookmarkStart w:id="25" w:name="_Toc469490573"/>
+      <w:bookmarkStart w:id="25" w:name="_Toc470517457"/>
       <w:r>
         <w:t>Direkte und indirekte Fragen</w:t>
       </w:r>
@@ -3648,7 +4035,7 @@
           <w:lang w:eastAsia="de-CH"/>
         </w:rPr>
         <w:drawing>
-          <wp:inline distT="0" distB="0" distL="0" distR="0" wp14:anchorId="55ED126C" wp14:editId="02E8A3C9">
+          <wp:inline distT="0" distB="0" distL="0" distR="0" wp14:anchorId="37E66570" wp14:editId="1CCE484A">
             <wp:extent cx="5760720" cy="2522220"/>
             <wp:effectExtent l="0" t="0" r="0" b="0"/>
             <wp:docPr id="1" name="Grafik 1"/>
@@ -3689,7 +4076,7 @@
       <w:pPr>
         <w:pStyle w:val="Heading1"/>
       </w:pPr>
-      <w:bookmarkStart w:id="26" w:name="_Toc469490574"/>
+      <w:bookmarkStart w:id="26" w:name="_Toc470517458"/>
       <w:r>
         <w:lastRenderedPageBreak/>
         <w:t>Woche 5</w:t>
@@ -3706,7 +4093,7 @@
       <w:pPr>
         <w:pStyle w:val="Heading1"/>
       </w:pPr>
-      <w:bookmarkStart w:id="27" w:name="_Toc469490575"/>
+      <w:bookmarkStart w:id="27" w:name="_Toc470517459"/>
       <w:r>
         <w:lastRenderedPageBreak/>
         <w:t>Woche 6</w:t>
@@ -3715,7 +4102,15 @@
     </w:p>
     <w:p>
       <w:r>
-        <w:t>In Woche 6 ging es darum, Complaints zu schreiben.</w:t>
+        <w:t xml:space="preserve">In Woche 6 ging es darum, </w:t>
+      </w:r>
+      <w:proofErr w:type="spellStart"/>
+      <w:r>
+        <w:t>Complaints</w:t>
+      </w:r>
+      <w:proofErr w:type="spellEnd"/>
+      <w:r>
+        <w:t xml:space="preserve"> zu schreiben.</w:t>
       </w:r>
     </w:p>
     <w:p/>
@@ -3723,7 +4118,7 @@
       <w:pPr>
         <w:pStyle w:val="Heading1"/>
       </w:pPr>
-      <w:bookmarkStart w:id="28" w:name="_Toc469490576"/>
+      <w:bookmarkStart w:id="28" w:name="_Toc470517460"/>
       <w:r>
         <w:lastRenderedPageBreak/>
         <w:t>Woche 7</w:t>
@@ -3735,11 +4130,46 @@
         <w:rPr>
           <w:lang w:val="en-US"/>
         </w:rPr>
-        <w:t xml:space="preserve">Some verbs are followed by a gerund (+-ing: A form that is derived from a verb but that functions as a noun) and other verbs are followed by a to + infinitive. </w:t>
-      </w:r>
-      <w:r>
-        <w:t>See some examples below</w:t>
-      </w:r>
+        <w:t>Some verbs are followed by a gerund (+-</w:t>
+      </w:r>
+      <w:proofErr w:type="spellStart"/>
+      <w:r>
+        <w:rPr>
+          <w:lang w:val="en-US"/>
+        </w:rPr>
+        <w:t>ing</w:t>
+      </w:r>
+      <w:proofErr w:type="spellEnd"/>
+      <w:r>
+        <w:rPr>
+          <w:lang w:val="en-US"/>
+        </w:rPr>
+        <w:t xml:space="preserve">: A form that is derived from a verb but that functions as a noun) and other verbs are followed by a to + infinitive. </w:t>
+      </w:r>
+      <w:r>
+        <w:t xml:space="preserve">See </w:t>
+      </w:r>
+      <w:proofErr w:type="spellStart"/>
+      <w:r>
+        <w:t>some</w:t>
+      </w:r>
+      <w:proofErr w:type="spellEnd"/>
+      <w:r>
+        <w:t xml:space="preserve"> </w:t>
+      </w:r>
+      <w:proofErr w:type="spellStart"/>
+      <w:r>
+        <w:t>examples</w:t>
+      </w:r>
+      <w:proofErr w:type="spellEnd"/>
+      <w:r>
+        <w:t xml:space="preserve"> </w:t>
+      </w:r>
+      <w:proofErr w:type="spellStart"/>
+      <w:r>
+        <w:t>below</w:t>
+      </w:r>
+      <w:proofErr w:type="spellEnd"/>
       <w:r>
         <w:t>:</w:t>
       </w:r>
@@ -3751,7 +4181,7 @@
           <w:lang w:eastAsia="de-CH"/>
         </w:rPr>
         <w:drawing>
-          <wp:inline distT="0" distB="0" distL="0" distR="0" wp14:anchorId="31E014BC" wp14:editId="7C884B69">
+          <wp:inline distT="0" distB="0" distL="0" distR="0" wp14:anchorId="30B8071D" wp14:editId="1EF5C146">
             <wp:extent cx="5760720" cy="7813215"/>
             <wp:effectExtent l="0" t="0" r="0" b="0"/>
             <wp:docPr id="5" name="Grafik 5" descr="Gerunds200"/>
@@ -3805,7 +4235,7 @@
       <w:pPr>
         <w:pStyle w:val="Heading1"/>
       </w:pPr>
-      <w:bookmarkStart w:id="29" w:name="_Toc469490577"/>
+      <w:bookmarkStart w:id="29" w:name="_Toc470517461"/>
       <w:r>
         <w:lastRenderedPageBreak/>
         <w:t>Woche 8</w:t>
@@ -3822,7 +4252,7 @@
       <w:pPr>
         <w:pStyle w:val="Heading1"/>
       </w:pPr>
-      <w:bookmarkStart w:id="30" w:name="_Toc469490578"/>
+      <w:bookmarkStart w:id="30" w:name="_Toc470517462"/>
       <w:r>
         <w:lastRenderedPageBreak/>
         <w:t>Woche 9</w:t>
@@ -3839,7 +4269,7 @@
       <w:pPr>
         <w:pStyle w:val="Heading1"/>
       </w:pPr>
-      <w:bookmarkStart w:id="31" w:name="_Toc469490579"/>
+      <w:bookmarkStart w:id="31" w:name="_Toc470517463"/>
       <w:r>
         <w:lastRenderedPageBreak/>
         <w:t>Woche 10</w:t>
@@ -3862,7 +4292,7 @@
       <w:pPr>
         <w:pStyle w:val="Heading1"/>
       </w:pPr>
-      <w:bookmarkStart w:id="32" w:name="_Toc469490580"/>
+      <w:bookmarkStart w:id="32" w:name="_Toc470517464"/>
       <w:r>
         <w:lastRenderedPageBreak/>
         <w:t>Woche 11</w:t>
@@ -3879,7 +4309,7 @@
       <w:pPr>
         <w:pStyle w:val="Heading1"/>
       </w:pPr>
-      <w:bookmarkStart w:id="33" w:name="_Toc469490581"/>
+      <w:bookmarkStart w:id="33" w:name="_Toc470517465"/>
       <w:r>
         <w:lastRenderedPageBreak/>
         <w:t>Woche 12</w:t>
@@ -3890,9 +4320,22 @@
       <w:pPr>
         <w:pStyle w:val="Heading2"/>
       </w:pPr>
-      <w:bookmarkStart w:id="34" w:name="_Toc469490582"/>
-      <w:r>
-        <w:t>Purpose of a Summary</w:t>
+      <w:bookmarkStart w:id="34" w:name="_Toc470517466"/>
+      <w:proofErr w:type="spellStart"/>
+      <w:r>
+        <w:t>Purpose</w:t>
+      </w:r>
+      <w:proofErr w:type="spellEnd"/>
+      <w:r>
+        <w:t xml:space="preserve"> </w:t>
+      </w:r>
+      <w:proofErr w:type="spellStart"/>
+      <w:r>
+        <w:t>of</w:t>
+      </w:r>
+      <w:proofErr w:type="spellEnd"/>
+      <w:r>
+        <w:t xml:space="preserve"> a Summary</w:t>
       </w:r>
       <w:bookmarkEnd w:id="34"/>
     </w:p>
@@ -3903,7 +4346,7 @@
           <w:lang w:eastAsia="de-CH"/>
         </w:rPr>
         <w:drawing>
-          <wp:inline distT="0" distB="0" distL="0" distR="0" wp14:anchorId="13C1E732" wp14:editId="10CF19F2">
+          <wp:inline distT="0" distB="0" distL="0" distR="0" wp14:anchorId="550456D2" wp14:editId="22839F91">
             <wp:extent cx="4303785" cy="4867835"/>
             <wp:effectExtent l="0" t="0" r="1905" b="9525"/>
             <wp:docPr id="6" name="Picture 6"/>
@@ -3946,7 +4389,7 @@
           <w:lang w:eastAsia="de-CH"/>
         </w:rPr>
         <w:drawing>
-          <wp:inline distT="0" distB="0" distL="0" distR="0" wp14:anchorId="742315E7" wp14:editId="010C3994">
+          <wp:inline distT="0" distB="0" distL="0" distR="0" wp14:anchorId="2E8D3905" wp14:editId="7AD14942">
             <wp:extent cx="4204447" cy="3377343"/>
             <wp:effectExtent l="0" t="0" r="5715" b="0"/>
             <wp:docPr id="7" name="Picture 7"/>
@@ -3986,12 +4429,14 @@
       <w:pPr>
         <w:pStyle w:val="Heading2"/>
       </w:pPr>
-      <w:bookmarkStart w:id="35" w:name="_Toc469490583"/>
+      <w:bookmarkStart w:id="35" w:name="_Toc470517467"/>
+      <w:proofErr w:type="spellStart"/>
       <w:r>
         <w:lastRenderedPageBreak/>
         <w:t>Example</w:t>
       </w:r>
       <w:bookmarkEnd w:id="35"/>
+      <w:proofErr w:type="spellEnd"/>
     </w:p>
     <w:p>
       <w:r>
@@ -4000,7 +4445,7 @@
           <w:lang w:eastAsia="de-CH"/>
         </w:rPr>
         <w:drawing>
-          <wp:inline distT="0" distB="0" distL="0" distR="0" wp14:anchorId="4D09A394" wp14:editId="05D5432E">
+          <wp:inline distT="0" distB="0" distL="0" distR="0" wp14:anchorId="49F45E04" wp14:editId="3EC78ECD">
             <wp:extent cx="5362575" cy="8553450"/>
             <wp:effectExtent l="0" t="0" r="9525" b="0"/>
             <wp:docPr id="8" name="Picture 8"/>
@@ -4036,30 +4481,128 @@
         </w:drawing>
       </w:r>
     </w:p>
+    <w:p/>
     <w:p>
       <w:pPr>
         <w:pStyle w:val="Heading1"/>
       </w:pPr>
-      <w:bookmarkStart w:id="36" w:name="_Toc469490584"/>
+      <w:bookmarkStart w:id="36" w:name="_Toc470517468"/>
       <w:r>
         <w:lastRenderedPageBreak/>
-        <w:t>Woche 13</w:t>
+        <w:t>Woche 1</w:t>
+      </w:r>
+      <w:r>
+        <w:t>3</w:t>
       </w:r>
       <w:bookmarkEnd w:id="36"/>
     </w:p>
+    <w:p>
+      <w:r>
+        <w:t>In Woche 13</w:t>
+      </w:r>
+      <w:r>
+        <w:t xml:space="preserve"> schrieben wir eine erste Zusammenfassung:</w:t>
+      </w:r>
+    </w:p>
     <w:p/>
     <w:p>
       <w:pPr>
+        <w:rPr>
+          <w:lang w:val="en-US"/>
+        </w:rPr>
+      </w:pPr>
+      <w:r>
+        <w:rPr>
+          <w:lang w:val="en-US"/>
+        </w:rPr>
+        <w:t>According to an article of the Economist from the 9 of September, Sikorsky have invented a revolutionary high speed helicopter which is able to fly up to 430 kph. Traditional helicopters suffer from the different air speeds around the helicopter blades. This phenomenon causes heavy vibrations and can even trigger a sonic shock wave. To prevent these problems, Sikorsky uses two counter-rotating rotors and heavily relies on a new advanced fly by wire technology. This combination sets new standards in the helicopter industry and enables a fast and agile helicopter, for example required for medical rescue missions.</w:t>
+      </w:r>
+    </w:p>
+    <w:p>
+      <w:pPr>
+        <w:rPr>
+          <w:lang w:val="en-US"/>
+        </w:rPr>
+      </w:pPr>
+    </w:p>
+    <w:p>
+      <w:pPr>
         <w:pStyle w:val="Heading1"/>
       </w:pPr>
-      <w:bookmarkStart w:id="37" w:name="_Toc469490585"/>
+      <w:bookmarkStart w:id="37" w:name="_Toc470517469"/>
       <w:r>
         <w:lastRenderedPageBreak/>
-        <w:t>Woche 14</w:t>
+        <w:t>W</w:t>
+      </w:r>
+      <w:r>
+        <w:t>oche 14</w:t>
       </w:r>
       <w:bookmarkEnd w:id="37"/>
     </w:p>
+    <w:p>
+      <w:r>
+        <w:t xml:space="preserve">In Woche 14 schrieben wir eine </w:t>
+      </w:r>
+      <w:r>
+        <w:t xml:space="preserve">zweite </w:t>
+      </w:r>
+      <w:r>
+        <w:t>Zusammenfassung:</w:t>
+      </w:r>
+    </w:p>
     <w:p/>
+    <w:p>
+      <w:pPr>
+        <w:rPr>
+          <w:lang w:val="en-US"/>
+        </w:rPr>
+      </w:pPr>
+      <w:r>
+        <w:rPr>
+          <w:lang w:val="en-US"/>
+        </w:rPr>
+        <w:t>According to an article of &lt;Underline&gt;The Economist&lt;/Underline&gt; of 5 March 2009, researchers of the University of Nevada have discovered a new form of bio diesel based on coffee grounds. Traditional bio diesel is based on plants and often pollute the environment because of their creation for this single purpose. Coffee grounds however is a waste product and available in huge masses and convertible to oil in a complicated process. The production is cheaper, the oil doesn't smell bad and the left overs are still usable as compost. Time will show how the industry will adopt this process, but it might be a game changer.</w:t>
+      </w:r>
+    </w:p>
+    <w:p>
+      <w:pPr>
+        <w:rPr>
+          <w:lang w:val="en-US"/>
+        </w:rPr>
+      </w:pPr>
+    </w:p>
+    <w:p>
+      <w:pPr>
+        <w:pStyle w:val="Heading1"/>
+        <w:rPr>
+          <w:lang w:val="en-US"/>
+        </w:rPr>
+      </w:pPr>
+      <w:bookmarkStart w:id="38" w:name="_Toc470517470"/>
+      <w:proofErr w:type="spellStart"/>
+      <w:r>
+        <w:rPr>
+          <w:lang w:val="en-US"/>
+        </w:rPr>
+        <w:lastRenderedPageBreak/>
+        <w:t>Woche</w:t>
+      </w:r>
+      <w:proofErr w:type="spellEnd"/>
+      <w:r>
+        <w:rPr>
+          <w:lang w:val="en-US"/>
+        </w:rPr>
+        <w:t xml:space="preserve"> 15</w:t>
+      </w:r>
+      <w:bookmarkEnd w:id="38"/>
+    </w:p>
+    <w:p>
+      <w:pPr>
+        <w:rPr>
+          <w:lang w:val="en-US"/>
+        </w:rPr>
+      </w:pPr>
+    </w:p>
     <w:sectPr>
       <w:headerReference w:type="default" r:id="rId17"/>
       <w:footerReference w:type="default" r:id="rId18"/>
@@ -4198,7 +4741,7 @@
       <w:rPr>
         <w:noProof/>
       </w:rPr>
-      <w:t>5</w:t>
+      <w:t>20</w:t>
     </w:r>
     <w:r>
       <w:rPr>
@@ -4240,7 +4783,7 @@
       <w:rPr>
         <w:noProof/>
       </w:rPr>
-      <w:t>19</w:t>
+      <w:t>20</w:t>
     </w:r>
     <w:r>
       <w:rPr>
@@ -6251,7 +6794,7 @@
 </file>
 
 <file path=customXml/itemProps2.xml><?xml version="1.0" encoding="utf-8"?>
-<ds:datastoreItem xmlns:ds="http://schemas.openxmlformats.org/officeDocument/2006/customXml" ds:itemID="{E1D9911F-96B6-4246-ABEC-B544EAB4E864}">
+<ds:datastoreItem xmlns:ds="http://schemas.openxmlformats.org/officeDocument/2006/customXml" ds:itemID="{738C8E21-1DAD-444B-8EBD-6A4021575D74}">
   <ds:schemaRefs>
     <ds:schemaRef ds:uri="http://schemas.openxmlformats.org/officeDocument/2006/bibliography"/>
   </ds:schemaRefs>

--- a/Module/e4/00_Moduldokumentation.docx
+++ b/Module/e4/00_Moduldokumentation.docx
@@ -496,6 +496,8 @@
             <w:t>Inhalt</w:t>
           </w:r>
         </w:p>
+        <w:bookmarkStart w:id="0" w:name="_GoBack"/>
+        <w:bookmarkEnd w:id="0"/>
         <w:p>
           <w:pPr>
             <w:pStyle w:val="TOC1"/>
@@ -514,7 +516,7 @@
           <w:r>
             <w:fldChar w:fldCharType="separate"/>
           </w:r>
-          <w:hyperlink w:anchor="_Toc470517444" w:history="1">
+          <w:hyperlink w:anchor="_Toc472850857" w:history="1">
             <w:r>
               <w:rPr>
                 <w:rStyle w:val="Hyperlink"/>
@@ -556,226 +558,7 @@
                 <w:noProof/>
                 <w:webHidden/>
               </w:rPr>
-              <w:instrText xml:space="preserve"> PAGEREF _Toc470517444 \h </w:instrText>
-            </w:r>
-            <w:r>
-              <w:rPr>
-                <w:noProof/>
-                <w:webHidden/>
-              </w:rPr>
-            </w:r>
-            <w:r>
-              <w:rPr>
-                <w:noProof/>
-                <w:webHidden/>
-              </w:rPr>
-              <w:fldChar w:fldCharType="separate"/>
-            </w:r>
-            <w:r>
-              <w:rPr>
-                <w:noProof/>
-                <w:webHidden/>
-              </w:rPr>
-              <w:t>2</w:t>
-            </w:r>
-            <w:r>
-              <w:rPr>
-                <w:noProof/>
-                <w:webHidden/>
-              </w:rPr>
-              <w:fldChar w:fldCharType="end"/>
-            </w:r>
-          </w:hyperlink>
-        </w:p>
-        <w:bookmarkStart w:id="0" w:name="_GoBack"/>
-        <w:bookmarkEnd w:id="0"/>
-        <w:p>
-          <w:pPr>
-            <w:pStyle w:val="TOC2"/>
-            <w:tabs>
-              <w:tab w:val="left" w:pos="880"/>
-              <w:tab w:val="right" w:leader="dot" w:pos="9062"/>
-            </w:tabs>
-            <w:rPr>
-              <w:rFonts w:eastAsiaTheme="minorEastAsia"/>
-              <w:noProof/>
-              <w:lang w:eastAsia="de-CH"/>
-            </w:rPr>
-          </w:pPr>
-          <w:r>
-            <w:rPr>
-              <w:rStyle w:val="Hyperlink"/>
-              <w:noProof/>
-            </w:rPr>
-            <w:fldChar w:fldCharType="begin"/>
-          </w:r>
-          <w:r>
-            <w:rPr>
-              <w:rStyle w:val="Hyperlink"/>
-              <w:noProof/>
-            </w:rPr>
-            <w:instrText xml:space="preserve"> </w:instrText>
-          </w:r>
-          <w:r>
-            <w:rPr>
-              <w:noProof/>
-            </w:rPr>
-            <w:instrText>HYPERLINK \l "_Toc470517445"</w:instrText>
-          </w:r>
-          <w:r>
-            <w:rPr>
-              <w:rStyle w:val="Hyperlink"/>
-              <w:noProof/>
-            </w:rPr>
-            <w:instrText xml:space="preserve"> </w:instrText>
-          </w:r>
-          <w:r>
-            <w:rPr>
-              <w:rStyle w:val="Hyperlink"/>
-              <w:noProof/>
-            </w:rPr>
-          </w:r>
-          <w:r>
-            <w:rPr>
-              <w:rStyle w:val="Hyperlink"/>
-              <w:noProof/>
-            </w:rPr>
-            <w:fldChar w:fldCharType="separate"/>
-          </w:r>
-          <w:r>
-            <w:rPr>
-              <w:rStyle w:val="Hyperlink"/>
-              <w:noProof/>
-            </w:rPr>
-            <w:t>1.1</w:t>
-          </w:r>
-          <w:r>
-            <w:rPr>
-              <w:rFonts w:eastAsiaTheme="minorEastAsia"/>
-              <w:noProof/>
-              <w:lang w:eastAsia="de-CH"/>
-            </w:rPr>
-            <w:tab/>
-          </w:r>
-          <w:r>
-            <w:rPr>
-              <w:rStyle w:val="Hyperlink"/>
-              <w:noProof/>
-            </w:rPr>
-            <w:t>Einleitung</w:t>
-          </w:r>
-          <w:r>
-            <w:rPr>
-              <w:noProof/>
-              <w:webHidden/>
-            </w:rPr>
-            <w:tab/>
-          </w:r>
-          <w:r>
-            <w:rPr>
-              <w:noProof/>
-              <w:webHidden/>
-            </w:rPr>
-            <w:fldChar w:fldCharType="begin"/>
-          </w:r>
-          <w:r>
-            <w:rPr>
-              <w:noProof/>
-              <w:webHidden/>
-            </w:rPr>
-            <w:instrText xml:space="preserve"> PAGEREF _Toc470517445 \h </w:instrText>
-          </w:r>
-          <w:r>
-            <w:rPr>
-              <w:noProof/>
-              <w:webHidden/>
-            </w:rPr>
-          </w:r>
-          <w:r>
-            <w:rPr>
-              <w:noProof/>
-              <w:webHidden/>
-            </w:rPr>
-            <w:fldChar w:fldCharType="separate"/>
-          </w:r>
-          <w:r>
-            <w:rPr>
-              <w:noProof/>
-              <w:webHidden/>
-            </w:rPr>
-            <w:t>2</w:t>
-          </w:r>
-          <w:r>
-            <w:rPr>
-              <w:noProof/>
-              <w:webHidden/>
-            </w:rPr>
-            <w:fldChar w:fldCharType="end"/>
-          </w:r>
-          <w:r>
-            <w:rPr>
-              <w:rStyle w:val="Hyperlink"/>
-              <w:noProof/>
-            </w:rPr>
-            <w:fldChar w:fldCharType="end"/>
-          </w:r>
-        </w:p>
-        <w:p>
-          <w:pPr>
-            <w:pStyle w:val="TOC2"/>
-            <w:tabs>
-              <w:tab w:val="left" w:pos="880"/>
-              <w:tab w:val="right" w:leader="dot" w:pos="9062"/>
-            </w:tabs>
-            <w:rPr>
-              <w:rFonts w:eastAsiaTheme="minorEastAsia"/>
-              <w:noProof/>
-              <w:lang w:eastAsia="de-CH"/>
-            </w:rPr>
-          </w:pPr>
-          <w:hyperlink w:anchor="_Toc470517446" w:history="1">
-            <w:r>
-              <w:rPr>
-                <w:rStyle w:val="Hyperlink"/>
-                <w:noProof/>
-              </w:rPr>
-              <w:t>1.2</w:t>
-            </w:r>
-            <w:r>
-              <w:rPr>
-                <w:rFonts w:eastAsiaTheme="minorEastAsia"/>
-                <w:noProof/>
-                <w:lang w:eastAsia="de-CH"/>
-              </w:rPr>
-              <w:tab/>
-            </w:r>
-            <w:r>
-              <w:rPr>
-                <w:rStyle w:val="Hyperlink"/>
-                <w:noProof/>
-              </w:rPr>
-              <w:t>Lernziele</w:t>
-            </w:r>
-            <w:r>
-              <w:rPr>
-                <w:noProof/>
-                <w:webHidden/>
-              </w:rPr>
-              <w:tab/>
-            </w:r>
-            <w:r>
-              <w:rPr>
-                <w:noProof/>
-                <w:webHidden/>
-              </w:rPr>
-              <w:fldChar w:fldCharType="begin"/>
-            </w:r>
-            <w:r>
-              <w:rPr>
-                <w:noProof/>
-                <w:webHidden/>
-              </w:rPr>
-              <w:instrText xml:space="preserve"> PAGEREF _Toc470517446 \h </w:instrText>
+              <w:instrText xml:space="preserve"> PAGEREF _Toc472850857 \h </w:instrText>
             </w:r>
             <w:r>
               <w:rPr>
@@ -819,13 +602,13 @@
               <w:lang w:eastAsia="de-CH"/>
             </w:rPr>
           </w:pPr>
-          <w:hyperlink w:anchor="_Toc470517447" w:history="1">
+          <w:hyperlink w:anchor="_Toc472850858" w:history="1">
             <w:r>
               <w:rPr>
                 <w:rStyle w:val="Hyperlink"/>
                 <w:noProof/>
               </w:rPr>
-              <w:t>1.3</w:t>
+              <w:t>1.1</w:t>
             </w:r>
             <w:r>
               <w:rPr>
@@ -840,7 +623,7 @@
                 <w:rStyle w:val="Hyperlink"/>
                 <w:noProof/>
               </w:rPr>
-              <w:t>Prüfungen</w:t>
+              <w:t>Einleitung</w:t>
             </w:r>
             <w:r>
               <w:rPr>
@@ -861,7 +644,7 @@
                 <w:noProof/>
                 <w:webHidden/>
               </w:rPr>
-              <w:instrText xml:space="preserve"> PAGEREF _Toc470517447 \h </w:instrText>
+              <w:instrText xml:space="preserve"> PAGEREF _Toc472850858 \h </w:instrText>
             </w:r>
             <w:r>
               <w:rPr>
@@ -882,170 +665,6 @@
                 <w:webHidden/>
               </w:rPr>
               <w:t>2</w:t>
-            </w:r>
-            <w:r>
-              <w:rPr>
-                <w:noProof/>
-                <w:webHidden/>
-              </w:rPr>
-              <w:fldChar w:fldCharType="end"/>
-            </w:r>
-          </w:hyperlink>
-        </w:p>
-        <w:p>
-          <w:pPr>
-            <w:pStyle w:val="TOC1"/>
-            <w:rPr>
-              <w:rFonts w:eastAsiaTheme="minorEastAsia"/>
-              <w:noProof/>
-              <w:lang w:eastAsia="de-CH"/>
-            </w:rPr>
-          </w:pPr>
-          <w:hyperlink w:anchor="_Toc470517448" w:history="1">
-            <w:r>
-              <w:rPr>
-                <w:rStyle w:val="Hyperlink"/>
-                <w:noProof/>
-              </w:rPr>
-              <w:t>2</w:t>
-            </w:r>
-            <w:r>
-              <w:rPr>
-                <w:rFonts w:eastAsiaTheme="minorEastAsia"/>
-                <w:noProof/>
-                <w:lang w:eastAsia="de-CH"/>
-              </w:rPr>
-              <w:tab/>
-            </w:r>
-            <w:r>
-              <w:rPr>
-                <w:rStyle w:val="Hyperlink"/>
-                <w:noProof/>
-              </w:rPr>
-              <w:t>Woche 1</w:t>
-            </w:r>
-            <w:r>
-              <w:rPr>
-                <w:noProof/>
-                <w:webHidden/>
-              </w:rPr>
-              <w:tab/>
-            </w:r>
-            <w:r>
-              <w:rPr>
-                <w:noProof/>
-                <w:webHidden/>
-              </w:rPr>
-              <w:fldChar w:fldCharType="begin"/>
-            </w:r>
-            <w:r>
-              <w:rPr>
-                <w:noProof/>
-                <w:webHidden/>
-              </w:rPr>
-              <w:instrText xml:space="preserve"> PAGEREF _Toc470517448 \h </w:instrText>
-            </w:r>
-            <w:r>
-              <w:rPr>
-                <w:noProof/>
-                <w:webHidden/>
-              </w:rPr>
-            </w:r>
-            <w:r>
-              <w:rPr>
-                <w:noProof/>
-                <w:webHidden/>
-              </w:rPr>
-              <w:fldChar w:fldCharType="separate"/>
-            </w:r>
-            <w:r>
-              <w:rPr>
-                <w:noProof/>
-                <w:webHidden/>
-              </w:rPr>
-              <w:t>3</w:t>
-            </w:r>
-            <w:r>
-              <w:rPr>
-                <w:noProof/>
-                <w:webHidden/>
-              </w:rPr>
-              <w:fldChar w:fldCharType="end"/>
-            </w:r>
-          </w:hyperlink>
-        </w:p>
-        <w:p>
-          <w:pPr>
-            <w:pStyle w:val="TOC1"/>
-            <w:rPr>
-              <w:rFonts w:eastAsiaTheme="minorEastAsia"/>
-              <w:noProof/>
-              <w:lang w:eastAsia="de-CH"/>
-            </w:rPr>
-          </w:pPr>
-          <w:hyperlink w:anchor="_Toc470517449" w:history="1">
-            <w:r>
-              <w:rPr>
-                <w:rStyle w:val="Hyperlink"/>
-                <w:noProof/>
-              </w:rPr>
-              <w:t>3</w:t>
-            </w:r>
-            <w:r>
-              <w:rPr>
-                <w:rFonts w:eastAsiaTheme="minorEastAsia"/>
-                <w:noProof/>
-                <w:lang w:eastAsia="de-CH"/>
-              </w:rPr>
-              <w:tab/>
-            </w:r>
-            <w:r>
-              <w:rPr>
-                <w:rStyle w:val="Hyperlink"/>
-                <w:noProof/>
-              </w:rPr>
-              <w:t>Woche 2</w:t>
-            </w:r>
-            <w:r>
-              <w:rPr>
-                <w:noProof/>
-                <w:webHidden/>
-              </w:rPr>
-              <w:tab/>
-            </w:r>
-            <w:r>
-              <w:rPr>
-                <w:noProof/>
-                <w:webHidden/>
-              </w:rPr>
-              <w:fldChar w:fldCharType="begin"/>
-            </w:r>
-            <w:r>
-              <w:rPr>
-                <w:noProof/>
-                <w:webHidden/>
-              </w:rPr>
-              <w:instrText xml:space="preserve"> PAGEREF _Toc470517449 \h </w:instrText>
-            </w:r>
-            <w:r>
-              <w:rPr>
-                <w:noProof/>
-                <w:webHidden/>
-              </w:rPr>
-            </w:r>
-            <w:r>
-              <w:rPr>
-                <w:noProof/>
-                <w:webHidden/>
-              </w:rPr>
-              <w:fldChar w:fldCharType="separate"/>
-            </w:r>
-            <w:r>
-              <w:rPr>
-                <w:noProof/>
-                <w:webHidden/>
-              </w:rPr>
-              <w:t>4</w:t>
             </w:r>
             <w:r>
               <w:rPr>
@@ -1069,14 +688,13 @@
               <w:lang w:eastAsia="de-CH"/>
             </w:rPr>
           </w:pPr>
-          <w:hyperlink w:anchor="_Toc470517450" w:history="1">
+          <w:hyperlink w:anchor="_Toc472850859" w:history="1">
             <w:r>
               <w:rPr>
                 <w:rStyle w:val="Hyperlink"/>
                 <w:noProof/>
-                <w:lang w:val="en-US"/>
-              </w:rPr>
-              <w:t>3.1</w:t>
+              </w:rPr>
+              <w:t>1.2</w:t>
             </w:r>
             <w:r>
               <w:rPr>
@@ -1090,9 +708,8 @@
               <w:rPr>
                 <w:rStyle w:val="Hyperlink"/>
                 <w:noProof/>
-                <w:lang w:val="en-US"/>
-              </w:rPr>
-              <w:t>Three Step Wring process in 60 minutes</w:t>
+              </w:rPr>
+              <w:t>Lernziele</w:t>
             </w:r>
             <w:r>
               <w:rPr>
@@ -1113,7 +730,7 @@
                 <w:noProof/>
                 <w:webHidden/>
               </w:rPr>
-              <w:instrText xml:space="preserve"> PAGEREF _Toc470517450 \h </w:instrText>
+              <w:instrText xml:space="preserve"> PAGEREF _Toc472850859 \h </w:instrText>
             </w:r>
             <w:r>
               <w:rPr>
@@ -1133,7 +750,7 @@
                 <w:noProof/>
                 <w:webHidden/>
               </w:rPr>
-              <w:t>4</w:t>
+              <w:t>2</w:t>
             </w:r>
             <w:r>
               <w:rPr>
@@ -1157,13 +774,13 @@
               <w:lang w:eastAsia="de-CH"/>
             </w:rPr>
           </w:pPr>
-          <w:hyperlink w:anchor="_Toc470517451" w:history="1">
+          <w:hyperlink w:anchor="_Toc472850860" w:history="1">
             <w:r>
               <w:rPr>
                 <w:rStyle w:val="Hyperlink"/>
                 <w:noProof/>
               </w:rPr>
-              <w:t>3.2</w:t>
+              <w:t>1.3</w:t>
             </w:r>
             <w:r>
               <w:rPr>
@@ -1178,7 +795,7 @@
                 <w:rStyle w:val="Hyperlink"/>
                 <w:noProof/>
               </w:rPr>
-              <w:t>Structure of a letter</w:t>
+              <w:t>Prüfungen</w:t>
             </w:r>
             <w:r>
               <w:rPr>
@@ -1199,7 +816,171 @@
                 <w:noProof/>
                 <w:webHidden/>
               </w:rPr>
-              <w:instrText xml:space="preserve"> PAGEREF _Toc470517451 \h </w:instrText>
+              <w:instrText xml:space="preserve"> PAGEREF _Toc472850860 \h </w:instrText>
+            </w:r>
+            <w:r>
+              <w:rPr>
+                <w:noProof/>
+                <w:webHidden/>
+              </w:rPr>
+            </w:r>
+            <w:r>
+              <w:rPr>
+                <w:noProof/>
+                <w:webHidden/>
+              </w:rPr>
+              <w:fldChar w:fldCharType="separate"/>
+            </w:r>
+            <w:r>
+              <w:rPr>
+                <w:noProof/>
+                <w:webHidden/>
+              </w:rPr>
+              <w:t>2</w:t>
+            </w:r>
+            <w:r>
+              <w:rPr>
+                <w:noProof/>
+                <w:webHidden/>
+              </w:rPr>
+              <w:fldChar w:fldCharType="end"/>
+            </w:r>
+          </w:hyperlink>
+        </w:p>
+        <w:p>
+          <w:pPr>
+            <w:pStyle w:val="TOC1"/>
+            <w:rPr>
+              <w:rFonts w:eastAsiaTheme="minorEastAsia"/>
+              <w:noProof/>
+              <w:lang w:eastAsia="de-CH"/>
+            </w:rPr>
+          </w:pPr>
+          <w:hyperlink w:anchor="_Toc472850861" w:history="1">
+            <w:r>
+              <w:rPr>
+                <w:rStyle w:val="Hyperlink"/>
+                <w:noProof/>
+              </w:rPr>
+              <w:t>2</w:t>
+            </w:r>
+            <w:r>
+              <w:rPr>
+                <w:rFonts w:eastAsiaTheme="minorEastAsia"/>
+                <w:noProof/>
+                <w:lang w:eastAsia="de-CH"/>
+              </w:rPr>
+              <w:tab/>
+            </w:r>
+            <w:r>
+              <w:rPr>
+                <w:rStyle w:val="Hyperlink"/>
+                <w:noProof/>
+              </w:rPr>
+              <w:t>Woche 1</w:t>
+            </w:r>
+            <w:r>
+              <w:rPr>
+                <w:noProof/>
+                <w:webHidden/>
+              </w:rPr>
+              <w:tab/>
+            </w:r>
+            <w:r>
+              <w:rPr>
+                <w:noProof/>
+                <w:webHidden/>
+              </w:rPr>
+              <w:fldChar w:fldCharType="begin"/>
+            </w:r>
+            <w:r>
+              <w:rPr>
+                <w:noProof/>
+                <w:webHidden/>
+              </w:rPr>
+              <w:instrText xml:space="preserve"> PAGEREF _Toc472850861 \h </w:instrText>
+            </w:r>
+            <w:r>
+              <w:rPr>
+                <w:noProof/>
+                <w:webHidden/>
+              </w:rPr>
+            </w:r>
+            <w:r>
+              <w:rPr>
+                <w:noProof/>
+                <w:webHidden/>
+              </w:rPr>
+              <w:fldChar w:fldCharType="separate"/>
+            </w:r>
+            <w:r>
+              <w:rPr>
+                <w:noProof/>
+                <w:webHidden/>
+              </w:rPr>
+              <w:t>3</w:t>
+            </w:r>
+            <w:r>
+              <w:rPr>
+                <w:noProof/>
+                <w:webHidden/>
+              </w:rPr>
+              <w:fldChar w:fldCharType="end"/>
+            </w:r>
+          </w:hyperlink>
+        </w:p>
+        <w:p>
+          <w:pPr>
+            <w:pStyle w:val="TOC1"/>
+            <w:rPr>
+              <w:rFonts w:eastAsiaTheme="minorEastAsia"/>
+              <w:noProof/>
+              <w:lang w:eastAsia="de-CH"/>
+            </w:rPr>
+          </w:pPr>
+          <w:hyperlink w:anchor="_Toc472850862" w:history="1">
+            <w:r>
+              <w:rPr>
+                <w:rStyle w:val="Hyperlink"/>
+                <w:noProof/>
+              </w:rPr>
+              <w:t>3</w:t>
+            </w:r>
+            <w:r>
+              <w:rPr>
+                <w:rFonts w:eastAsiaTheme="minorEastAsia"/>
+                <w:noProof/>
+                <w:lang w:eastAsia="de-CH"/>
+              </w:rPr>
+              <w:tab/>
+            </w:r>
+            <w:r>
+              <w:rPr>
+                <w:rStyle w:val="Hyperlink"/>
+                <w:noProof/>
+              </w:rPr>
+              <w:t>Woche 2</w:t>
+            </w:r>
+            <w:r>
+              <w:rPr>
+                <w:noProof/>
+                <w:webHidden/>
+              </w:rPr>
+              <w:tab/>
+            </w:r>
+            <w:r>
+              <w:rPr>
+                <w:noProof/>
+                <w:webHidden/>
+              </w:rPr>
+              <w:fldChar w:fldCharType="begin"/>
+            </w:r>
+            <w:r>
+              <w:rPr>
+                <w:noProof/>
+                <w:webHidden/>
+              </w:rPr>
+              <w:instrText xml:space="preserve"> PAGEREF _Toc472850862 \h </w:instrText>
             </w:r>
             <w:r>
               <w:rPr>
@@ -1243,13 +1024,14 @@
               <w:lang w:eastAsia="de-CH"/>
             </w:rPr>
           </w:pPr>
-          <w:hyperlink w:anchor="_Toc470517452" w:history="1">
+          <w:hyperlink w:anchor="_Toc472850863" w:history="1">
             <w:r>
               <w:rPr>
                 <w:rStyle w:val="Hyperlink"/>
                 <w:noProof/>
-              </w:rPr>
-              <w:t>3.3</w:t>
+                <w:lang w:val="en-US"/>
+              </w:rPr>
+              <w:t>3.1</w:t>
             </w:r>
             <w:r>
               <w:rPr>
@@ -1263,8 +1045,9 @@
               <w:rPr>
                 <w:rStyle w:val="Hyperlink"/>
                 <w:noProof/>
-              </w:rPr>
-              <w:t>Chapter 1 Correspondence</w:t>
+                <w:lang w:val="en-US"/>
+              </w:rPr>
+              <w:t>Three Step Wring process in 60 minutes</w:t>
             </w:r>
             <w:r>
               <w:rPr>
@@ -1285,7 +1068,7 @@
                 <w:noProof/>
                 <w:webHidden/>
               </w:rPr>
-              <w:instrText xml:space="preserve"> PAGEREF _Toc470517452 \h </w:instrText>
+              <w:instrText xml:space="preserve"> PAGEREF _Toc472850863 \h </w:instrText>
             </w:r>
             <w:r>
               <w:rPr>
@@ -1305,89 +1088,7 @@
                 <w:noProof/>
                 <w:webHidden/>
               </w:rPr>
-              <w:t>5</w:t>
-            </w:r>
-            <w:r>
-              <w:rPr>
-                <w:noProof/>
-                <w:webHidden/>
-              </w:rPr>
-              <w:fldChar w:fldCharType="end"/>
-            </w:r>
-          </w:hyperlink>
-        </w:p>
-        <w:p>
-          <w:pPr>
-            <w:pStyle w:val="TOC1"/>
-            <w:rPr>
-              <w:rFonts w:eastAsiaTheme="minorEastAsia"/>
-              <w:noProof/>
-              <w:lang w:eastAsia="de-CH"/>
-            </w:rPr>
-          </w:pPr>
-          <w:hyperlink w:anchor="_Toc470517453" w:history="1">
-            <w:r>
-              <w:rPr>
-                <w:rStyle w:val="Hyperlink"/>
-                <w:noProof/>
-              </w:rPr>
               <w:t>4</w:t>
-            </w:r>
-            <w:r>
-              <w:rPr>
-                <w:rFonts w:eastAsiaTheme="minorEastAsia"/>
-                <w:noProof/>
-                <w:lang w:eastAsia="de-CH"/>
-              </w:rPr>
-              <w:tab/>
-            </w:r>
-            <w:r>
-              <w:rPr>
-                <w:rStyle w:val="Hyperlink"/>
-                <w:noProof/>
-              </w:rPr>
-              <w:t>Woche 3</w:t>
-            </w:r>
-            <w:r>
-              <w:rPr>
-                <w:noProof/>
-                <w:webHidden/>
-              </w:rPr>
-              <w:tab/>
-            </w:r>
-            <w:r>
-              <w:rPr>
-                <w:noProof/>
-                <w:webHidden/>
-              </w:rPr>
-              <w:fldChar w:fldCharType="begin"/>
-            </w:r>
-            <w:r>
-              <w:rPr>
-                <w:noProof/>
-                <w:webHidden/>
-              </w:rPr>
-              <w:instrText xml:space="preserve"> PAGEREF _Toc470517453 \h </w:instrText>
-            </w:r>
-            <w:r>
-              <w:rPr>
-                <w:noProof/>
-                <w:webHidden/>
-              </w:rPr>
-            </w:r>
-            <w:r>
-              <w:rPr>
-                <w:noProof/>
-                <w:webHidden/>
-              </w:rPr>
-              <w:fldChar w:fldCharType="separate"/>
-            </w:r>
-            <w:r>
-              <w:rPr>
-                <w:noProof/>
-                <w:webHidden/>
-              </w:rPr>
-              <w:t>6</w:t>
             </w:r>
             <w:r>
               <w:rPr>
@@ -1411,13 +1112,13 @@
               <w:lang w:eastAsia="de-CH"/>
             </w:rPr>
           </w:pPr>
-          <w:hyperlink w:anchor="_Toc470517454" w:history="1">
+          <w:hyperlink w:anchor="_Toc472850864" w:history="1">
             <w:r>
               <w:rPr>
                 <w:rStyle w:val="Hyperlink"/>
                 <w:noProof/>
               </w:rPr>
-              <w:t>4.1</w:t>
+              <w:t>3.2</w:t>
             </w:r>
             <w:r>
               <w:rPr>
@@ -1432,7 +1133,7 @@
                 <w:rStyle w:val="Hyperlink"/>
                 <w:noProof/>
               </w:rPr>
-              <w:t>Anredeformen</w:t>
+              <w:t>Structure of a letter</w:t>
             </w:r>
             <w:r>
               <w:rPr>
@@ -1453,7 +1154,7 @@
                 <w:noProof/>
                 <w:webHidden/>
               </w:rPr>
-              <w:instrText xml:space="preserve"> PAGEREF _Toc470517454 \h </w:instrText>
+              <w:instrText xml:space="preserve"> PAGEREF _Toc472850864 \h </w:instrText>
             </w:r>
             <w:r>
               <w:rPr>
@@ -1473,7 +1174,7 @@
                 <w:noProof/>
                 <w:webHidden/>
               </w:rPr>
-              <w:t>6</w:t>
+              <w:t>4</w:t>
             </w:r>
             <w:r>
               <w:rPr>
@@ -1497,13 +1198,13 @@
               <w:lang w:eastAsia="de-CH"/>
             </w:rPr>
           </w:pPr>
-          <w:hyperlink w:anchor="_Toc470517455" w:history="1">
+          <w:hyperlink w:anchor="_Toc472850865" w:history="1">
             <w:r>
               <w:rPr>
                 <w:rStyle w:val="Hyperlink"/>
                 <w:noProof/>
               </w:rPr>
-              <w:t>4.2</w:t>
+              <w:t>3.3</w:t>
             </w:r>
             <w:r>
               <w:rPr>
@@ -1518,7 +1219,7 @@
                 <w:rStyle w:val="Hyperlink"/>
                 <w:noProof/>
               </w:rPr>
-              <w:t>Grussformen</w:t>
+              <w:t>Chapter 1 Correspondence</w:t>
             </w:r>
             <w:r>
               <w:rPr>
@@ -1539,7 +1240,7 @@
                 <w:noProof/>
                 <w:webHidden/>
               </w:rPr>
-              <w:instrText xml:space="preserve"> PAGEREF _Toc470517455 \h </w:instrText>
+              <w:instrText xml:space="preserve"> PAGEREF _Toc472850865 \h </w:instrText>
             </w:r>
             <w:r>
               <w:rPr>
@@ -1559,7 +1260,7 @@
                 <w:noProof/>
                 <w:webHidden/>
               </w:rPr>
-              <w:t>7</w:t>
+              <w:t>5</w:t>
             </w:r>
             <w:r>
               <w:rPr>
@@ -1579,13 +1280,13 @@
               <w:lang w:eastAsia="de-CH"/>
             </w:rPr>
           </w:pPr>
-          <w:hyperlink w:anchor="_Toc470517456" w:history="1">
+          <w:hyperlink w:anchor="_Toc472850866" w:history="1">
             <w:r>
               <w:rPr>
                 <w:rStyle w:val="Hyperlink"/>
                 <w:noProof/>
               </w:rPr>
-              <w:t>5</w:t>
+              <w:t>4</w:t>
             </w:r>
             <w:r>
               <w:rPr>
@@ -1600,7 +1301,7 @@
                 <w:rStyle w:val="Hyperlink"/>
                 <w:noProof/>
               </w:rPr>
-              <w:t>Woche 4</w:t>
+              <w:t>Woche 3</w:t>
             </w:r>
             <w:r>
               <w:rPr>
@@ -1621,7 +1322,7 @@
                 <w:noProof/>
                 <w:webHidden/>
               </w:rPr>
-              <w:instrText xml:space="preserve"> PAGEREF _Toc470517456 \h </w:instrText>
+              <w:instrText xml:space="preserve"> PAGEREF _Toc472850866 \h </w:instrText>
             </w:r>
             <w:r>
               <w:rPr>
@@ -1641,7 +1342,7 @@
                 <w:noProof/>
                 <w:webHidden/>
               </w:rPr>
-              <w:t>8</w:t>
+              <w:t>6</w:t>
             </w:r>
             <w:r>
               <w:rPr>
@@ -1665,13 +1366,13 @@
               <w:lang w:eastAsia="de-CH"/>
             </w:rPr>
           </w:pPr>
-          <w:hyperlink w:anchor="_Toc470517457" w:history="1">
+          <w:hyperlink w:anchor="_Toc472850867" w:history="1">
             <w:r>
               <w:rPr>
                 <w:rStyle w:val="Hyperlink"/>
                 <w:noProof/>
               </w:rPr>
-              <w:t>5.1</w:t>
+              <w:t>4.1</w:t>
             </w:r>
             <w:r>
               <w:rPr>
@@ -1686,7 +1387,7 @@
                 <w:rStyle w:val="Hyperlink"/>
                 <w:noProof/>
               </w:rPr>
-              <w:t>Direkte und indirekte Fragen</w:t>
+              <w:t>Anredeformen</w:t>
             </w:r>
             <w:r>
               <w:rPr>
@@ -1707,7 +1408,7 @@
                 <w:noProof/>
                 <w:webHidden/>
               </w:rPr>
-              <w:instrText xml:space="preserve"> PAGEREF _Toc470517457 \h </w:instrText>
+              <w:instrText xml:space="preserve"> PAGEREF _Toc472850867 \h </w:instrText>
             </w:r>
             <w:r>
               <w:rPr>
@@ -1727,663 +1428,7 @@
                 <w:noProof/>
                 <w:webHidden/>
               </w:rPr>
-              <w:t>8</w:t>
-            </w:r>
-            <w:r>
-              <w:rPr>
-                <w:noProof/>
-                <w:webHidden/>
-              </w:rPr>
-              <w:fldChar w:fldCharType="end"/>
-            </w:r>
-          </w:hyperlink>
-        </w:p>
-        <w:p>
-          <w:pPr>
-            <w:pStyle w:val="TOC1"/>
-            <w:rPr>
-              <w:rFonts w:eastAsiaTheme="minorEastAsia"/>
-              <w:noProof/>
-              <w:lang w:eastAsia="de-CH"/>
-            </w:rPr>
-          </w:pPr>
-          <w:hyperlink w:anchor="_Toc470517458" w:history="1">
-            <w:r>
-              <w:rPr>
-                <w:rStyle w:val="Hyperlink"/>
-                <w:noProof/>
-              </w:rPr>
               <w:t>6</w:t>
-            </w:r>
-            <w:r>
-              <w:rPr>
-                <w:rFonts w:eastAsiaTheme="minorEastAsia"/>
-                <w:noProof/>
-                <w:lang w:eastAsia="de-CH"/>
-              </w:rPr>
-              <w:tab/>
-            </w:r>
-            <w:r>
-              <w:rPr>
-                <w:rStyle w:val="Hyperlink"/>
-                <w:noProof/>
-              </w:rPr>
-              <w:t>Woche 5</w:t>
-            </w:r>
-            <w:r>
-              <w:rPr>
-                <w:noProof/>
-                <w:webHidden/>
-              </w:rPr>
-              <w:tab/>
-            </w:r>
-            <w:r>
-              <w:rPr>
-                <w:noProof/>
-                <w:webHidden/>
-              </w:rPr>
-              <w:fldChar w:fldCharType="begin"/>
-            </w:r>
-            <w:r>
-              <w:rPr>
-                <w:noProof/>
-                <w:webHidden/>
-              </w:rPr>
-              <w:instrText xml:space="preserve"> PAGEREF _Toc470517458 \h </w:instrText>
-            </w:r>
-            <w:r>
-              <w:rPr>
-                <w:noProof/>
-                <w:webHidden/>
-              </w:rPr>
-            </w:r>
-            <w:r>
-              <w:rPr>
-                <w:noProof/>
-                <w:webHidden/>
-              </w:rPr>
-              <w:fldChar w:fldCharType="separate"/>
-            </w:r>
-            <w:r>
-              <w:rPr>
-                <w:noProof/>
-                <w:webHidden/>
-              </w:rPr>
-              <w:t>9</w:t>
-            </w:r>
-            <w:r>
-              <w:rPr>
-                <w:noProof/>
-                <w:webHidden/>
-              </w:rPr>
-              <w:fldChar w:fldCharType="end"/>
-            </w:r>
-          </w:hyperlink>
-        </w:p>
-        <w:p>
-          <w:pPr>
-            <w:pStyle w:val="TOC1"/>
-            <w:rPr>
-              <w:rFonts w:eastAsiaTheme="minorEastAsia"/>
-              <w:noProof/>
-              <w:lang w:eastAsia="de-CH"/>
-            </w:rPr>
-          </w:pPr>
-          <w:hyperlink w:anchor="_Toc470517459" w:history="1">
-            <w:r>
-              <w:rPr>
-                <w:rStyle w:val="Hyperlink"/>
-                <w:noProof/>
-              </w:rPr>
-              <w:t>7</w:t>
-            </w:r>
-            <w:r>
-              <w:rPr>
-                <w:rFonts w:eastAsiaTheme="minorEastAsia"/>
-                <w:noProof/>
-                <w:lang w:eastAsia="de-CH"/>
-              </w:rPr>
-              <w:tab/>
-            </w:r>
-            <w:r>
-              <w:rPr>
-                <w:rStyle w:val="Hyperlink"/>
-                <w:noProof/>
-              </w:rPr>
-              <w:t>Woche 6</w:t>
-            </w:r>
-            <w:r>
-              <w:rPr>
-                <w:noProof/>
-                <w:webHidden/>
-              </w:rPr>
-              <w:tab/>
-            </w:r>
-            <w:r>
-              <w:rPr>
-                <w:noProof/>
-                <w:webHidden/>
-              </w:rPr>
-              <w:fldChar w:fldCharType="begin"/>
-            </w:r>
-            <w:r>
-              <w:rPr>
-                <w:noProof/>
-                <w:webHidden/>
-              </w:rPr>
-              <w:instrText xml:space="preserve"> PAGEREF _Toc470517459 \h </w:instrText>
-            </w:r>
-            <w:r>
-              <w:rPr>
-                <w:noProof/>
-                <w:webHidden/>
-              </w:rPr>
-            </w:r>
-            <w:r>
-              <w:rPr>
-                <w:noProof/>
-                <w:webHidden/>
-              </w:rPr>
-              <w:fldChar w:fldCharType="separate"/>
-            </w:r>
-            <w:r>
-              <w:rPr>
-                <w:noProof/>
-                <w:webHidden/>
-              </w:rPr>
-              <w:t>10</w:t>
-            </w:r>
-            <w:r>
-              <w:rPr>
-                <w:noProof/>
-                <w:webHidden/>
-              </w:rPr>
-              <w:fldChar w:fldCharType="end"/>
-            </w:r>
-          </w:hyperlink>
-        </w:p>
-        <w:p>
-          <w:pPr>
-            <w:pStyle w:val="TOC1"/>
-            <w:rPr>
-              <w:rFonts w:eastAsiaTheme="minorEastAsia"/>
-              <w:noProof/>
-              <w:lang w:eastAsia="de-CH"/>
-            </w:rPr>
-          </w:pPr>
-          <w:hyperlink w:anchor="_Toc470517460" w:history="1">
-            <w:r>
-              <w:rPr>
-                <w:rStyle w:val="Hyperlink"/>
-                <w:noProof/>
-              </w:rPr>
-              <w:t>8</w:t>
-            </w:r>
-            <w:r>
-              <w:rPr>
-                <w:rFonts w:eastAsiaTheme="minorEastAsia"/>
-                <w:noProof/>
-                <w:lang w:eastAsia="de-CH"/>
-              </w:rPr>
-              <w:tab/>
-            </w:r>
-            <w:r>
-              <w:rPr>
-                <w:rStyle w:val="Hyperlink"/>
-                <w:noProof/>
-              </w:rPr>
-              <w:t>Woche 7</w:t>
-            </w:r>
-            <w:r>
-              <w:rPr>
-                <w:noProof/>
-                <w:webHidden/>
-              </w:rPr>
-              <w:tab/>
-            </w:r>
-            <w:r>
-              <w:rPr>
-                <w:noProof/>
-                <w:webHidden/>
-              </w:rPr>
-              <w:fldChar w:fldCharType="begin"/>
-            </w:r>
-            <w:r>
-              <w:rPr>
-                <w:noProof/>
-                <w:webHidden/>
-              </w:rPr>
-              <w:instrText xml:space="preserve"> PAGEREF _Toc470517460 \h </w:instrText>
-            </w:r>
-            <w:r>
-              <w:rPr>
-                <w:noProof/>
-                <w:webHidden/>
-              </w:rPr>
-            </w:r>
-            <w:r>
-              <w:rPr>
-                <w:noProof/>
-                <w:webHidden/>
-              </w:rPr>
-              <w:fldChar w:fldCharType="separate"/>
-            </w:r>
-            <w:r>
-              <w:rPr>
-                <w:noProof/>
-                <w:webHidden/>
-              </w:rPr>
-              <w:t>11</w:t>
-            </w:r>
-            <w:r>
-              <w:rPr>
-                <w:noProof/>
-                <w:webHidden/>
-              </w:rPr>
-              <w:fldChar w:fldCharType="end"/>
-            </w:r>
-          </w:hyperlink>
-        </w:p>
-        <w:p>
-          <w:pPr>
-            <w:pStyle w:val="TOC1"/>
-            <w:rPr>
-              <w:rFonts w:eastAsiaTheme="minorEastAsia"/>
-              <w:noProof/>
-              <w:lang w:eastAsia="de-CH"/>
-            </w:rPr>
-          </w:pPr>
-          <w:hyperlink w:anchor="_Toc470517461" w:history="1">
-            <w:r>
-              <w:rPr>
-                <w:rStyle w:val="Hyperlink"/>
-                <w:noProof/>
-              </w:rPr>
-              <w:t>9</w:t>
-            </w:r>
-            <w:r>
-              <w:rPr>
-                <w:rFonts w:eastAsiaTheme="minorEastAsia"/>
-                <w:noProof/>
-                <w:lang w:eastAsia="de-CH"/>
-              </w:rPr>
-              <w:tab/>
-            </w:r>
-            <w:r>
-              <w:rPr>
-                <w:rStyle w:val="Hyperlink"/>
-                <w:noProof/>
-              </w:rPr>
-              <w:t>Woche 8</w:t>
-            </w:r>
-            <w:r>
-              <w:rPr>
-                <w:noProof/>
-                <w:webHidden/>
-              </w:rPr>
-              <w:tab/>
-            </w:r>
-            <w:r>
-              <w:rPr>
-                <w:noProof/>
-                <w:webHidden/>
-              </w:rPr>
-              <w:fldChar w:fldCharType="begin"/>
-            </w:r>
-            <w:r>
-              <w:rPr>
-                <w:noProof/>
-                <w:webHidden/>
-              </w:rPr>
-              <w:instrText xml:space="preserve"> PAGEREF _Toc470517461 \h </w:instrText>
-            </w:r>
-            <w:r>
-              <w:rPr>
-                <w:noProof/>
-                <w:webHidden/>
-              </w:rPr>
-            </w:r>
-            <w:r>
-              <w:rPr>
-                <w:noProof/>
-                <w:webHidden/>
-              </w:rPr>
-              <w:fldChar w:fldCharType="separate"/>
-            </w:r>
-            <w:r>
-              <w:rPr>
-                <w:noProof/>
-                <w:webHidden/>
-              </w:rPr>
-              <w:t>12</w:t>
-            </w:r>
-            <w:r>
-              <w:rPr>
-                <w:noProof/>
-                <w:webHidden/>
-              </w:rPr>
-              <w:fldChar w:fldCharType="end"/>
-            </w:r>
-          </w:hyperlink>
-        </w:p>
-        <w:p>
-          <w:pPr>
-            <w:pStyle w:val="TOC1"/>
-            <w:rPr>
-              <w:rFonts w:eastAsiaTheme="minorEastAsia"/>
-              <w:noProof/>
-              <w:lang w:eastAsia="de-CH"/>
-            </w:rPr>
-          </w:pPr>
-          <w:hyperlink w:anchor="_Toc470517462" w:history="1">
-            <w:r>
-              <w:rPr>
-                <w:rStyle w:val="Hyperlink"/>
-                <w:noProof/>
-              </w:rPr>
-              <w:t>10</w:t>
-            </w:r>
-            <w:r>
-              <w:rPr>
-                <w:rFonts w:eastAsiaTheme="minorEastAsia"/>
-                <w:noProof/>
-                <w:lang w:eastAsia="de-CH"/>
-              </w:rPr>
-              <w:tab/>
-            </w:r>
-            <w:r>
-              <w:rPr>
-                <w:rStyle w:val="Hyperlink"/>
-                <w:noProof/>
-              </w:rPr>
-              <w:t>Woche 9</w:t>
-            </w:r>
-            <w:r>
-              <w:rPr>
-                <w:noProof/>
-                <w:webHidden/>
-              </w:rPr>
-              <w:tab/>
-            </w:r>
-            <w:r>
-              <w:rPr>
-                <w:noProof/>
-                <w:webHidden/>
-              </w:rPr>
-              <w:fldChar w:fldCharType="begin"/>
-            </w:r>
-            <w:r>
-              <w:rPr>
-                <w:noProof/>
-                <w:webHidden/>
-              </w:rPr>
-              <w:instrText xml:space="preserve"> PAGEREF _Toc470517462 \h </w:instrText>
-            </w:r>
-            <w:r>
-              <w:rPr>
-                <w:noProof/>
-                <w:webHidden/>
-              </w:rPr>
-            </w:r>
-            <w:r>
-              <w:rPr>
-                <w:noProof/>
-                <w:webHidden/>
-              </w:rPr>
-              <w:fldChar w:fldCharType="separate"/>
-            </w:r>
-            <w:r>
-              <w:rPr>
-                <w:noProof/>
-                <w:webHidden/>
-              </w:rPr>
-              <w:t>13</w:t>
-            </w:r>
-            <w:r>
-              <w:rPr>
-                <w:noProof/>
-                <w:webHidden/>
-              </w:rPr>
-              <w:fldChar w:fldCharType="end"/>
-            </w:r>
-          </w:hyperlink>
-        </w:p>
-        <w:p>
-          <w:pPr>
-            <w:pStyle w:val="TOC1"/>
-            <w:rPr>
-              <w:rFonts w:eastAsiaTheme="minorEastAsia"/>
-              <w:noProof/>
-              <w:lang w:eastAsia="de-CH"/>
-            </w:rPr>
-          </w:pPr>
-          <w:hyperlink w:anchor="_Toc470517463" w:history="1">
-            <w:r>
-              <w:rPr>
-                <w:rStyle w:val="Hyperlink"/>
-                <w:noProof/>
-              </w:rPr>
-              <w:t>11</w:t>
-            </w:r>
-            <w:r>
-              <w:rPr>
-                <w:rFonts w:eastAsiaTheme="minorEastAsia"/>
-                <w:noProof/>
-                <w:lang w:eastAsia="de-CH"/>
-              </w:rPr>
-              <w:tab/>
-            </w:r>
-            <w:r>
-              <w:rPr>
-                <w:rStyle w:val="Hyperlink"/>
-                <w:noProof/>
-              </w:rPr>
-              <w:t>Woche 10</w:t>
-            </w:r>
-            <w:r>
-              <w:rPr>
-                <w:noProof/>
-                <w:webHidden/>
-              </w:rPr>
-              <w:tab/>
-            </w:r>
-            <w:r>
-              <w:rPr>
-                <w:noProof/>
-                <w:webHidden/>
-              </w:rPr>
-              <w:fldChar w:fldCharType="begin"/>
-            </w:r>
-            <w:r>
-              <w:rPr>
-                <w:noProof/>
-                <w:webHidden/>
-              </w:rPr>
-              <w:instrText xml:space="preserve"> PAGEREF _Toc470517463 \h </w:instrText>
-            </w:r>
-            <w:r>
-              <w:rPr>
-                <w:noProof/>
-                <w:webHidden/>
-              </w:rPr>
-            </w:r>
-            <w:r>
-              <w:rPr>
-                <w:noProof/>
-                <w:webHidden/>
-              </w:rPr>
-              <w:fldChar w:fldCharType="separate"/>
-            </w:r>
-            <w:r>
-              <w:rPr>
-                <w:noProof/>
-                <w:webHidden/>
-              </w:rPr>
-              <w:t>14</w:t>
-            </w:r>
-            <w:r>
-              <w:rPr>
-                <w:noProof/>
-                <w:webHidden/>
-              </w:rPr>
-              <w:fldChar w:fldCharType="end"/>
-            </w:r>
-          </w:hyperlink>
-        </w:p>
-        <w:p>
-          <w:pPr>
-            <w:pStyle w:val="TOC1"/>
-            <w:rPr>
-              <w:rFonts w:eastAsiaTheme="minorEastAsia"/>
-              <w:noProof/>
-              <w:lang w:eastAsia="de-CH"/>
-            </w:rPr>
-          </w:pPr>
-          <w:hyperlink w:anchor="_Toc470517464" w:history="1">
-            <w:r>
-              <w:rPr>
-                <w:rStyle w:val="Hyperlink"/>
-                <w:noProof/>
-              </w:rPr>
-              <w:t>12</w:t>
-            </w:r>
-            <w:r>
-              <w:rPr>
-                <w:rFonts w:eastAsiaTheme="minorEastAsia"/>
-                <w:noProof/>
-                <w:lang w:eastAsia="de-CH"/>
-              </w:rPr>
-              <w:tab/>
-            </w:r>
-            <w:r>
-              <w:rPr>
-                <w:rStyle w:val="Hyperlink"/>
-                <w:noProof/>
-              </w:rPr>
-              <w:t>Woche 11</w:t>
-            </w:r>
-            <w:r>
-              <w:rPr>
-                <w:noProof/>
-                <w:webHidden/>
-              </w:rPr>
-              <w:tab/>
-            </w:r>
-            <w:r>
-              <w:rPr>
-                <w:noProof/>
-                <w:webHidden/>
-              </w:rPr>
-              <w:fldChar w:fldCharType="begin"/>
-            </w:r>
-            <w:r>
-              <w:rPr>
-                <w:noProof/>
-                <w:webHidden/>
-              </w:rPr>
-              <w:instrText xml:space="preserve"> PAGEREF _Toc470517464 \h </w:instrText>
-            </w:r>
-            <w:r>
-              <w:rPr>
-                <w:noProof/>
-                <w:webHidden/>
-              </w:rPr>
-            </w:r>
-            <w:r>
-              <w:rPr>
-                <w:noProof/>
-                <w:webHidden/>
-              </w:rPr>
-              <w:fldChar w:fldCharType="separate"/>
-            </w:r>
-            <w:r>
-              <w:rPr>
-                <w:noProof/>
-                <w:webHidden/>
-              </w:rPr>
-              <w:t>15</w:t>
-            </w:r>
-            <w:r>
-              <w:rPr>
-                <w:noProof/>
-                <w:webHidden/>
-              </w:rPr>
-              <w:fldChar w:fldCharType="end"/>
-            </w:r>
-          </w:hyperlink>
-        </w:p>
-        <w:p>
-          <w:pPr>
-            <w:pStyle w:val="TOC1"/>
-            <w:rPr>
-              <w:rFonts w:eastAsiaTheme="minorEastAsia"/>
-              <w:noProof/>
-              <w:lang w:eastAsia="de-CH"/>
-            </w:rPr>
-          </w:pPr>
-          <w:hyperlink w:anchor="_Toc470517465" w:history="1">
-            <w:r>
-              <w:rPr>
-                <w:rStyle w:val="Hyperlink"/>
-                <w:noProof/>
-              </w:rPr>
-              <w:t>13</w:t>
-            </w:r>
-            <w:r>
-              <w:rPr>
-                <w:rFonts w:eastAsiaTheme="minorEastAsia"/>
-                <w:noProof/>
-                <w:lang w:eastAsia="de-CH"/>
-              </w:rPr>
-              <w:tab/>
-            </w:r>
-            <w:r>
-              <w:rPr>
-                <w:rStyle w:val="Hyperlink"/>
-                <w:noProof/>
-              </w:rPr>
-              <w:t>Woche 12</w:t>
-            </w:r>
-            <w:r>
-              <w:rPr>
-                <w:noProof/>
-                <w:webHidden/>
-              </w:rPr>
-              <w:tab/>
-            </w:r>
-            <w:r>
-              <w:rPr>
-                <w:noProof/>
-                <w:webHidden/>
-              </w:rPr>
-              <w:fldChar w:fldCharType="begin"/>
-            </w:r>
-            <w:r>
-              <w:rPr>
-                <w:noProof/>
-                <w:webHidden/>
-              </w:rPr>
-              <w:instrText xml:space="preserve"> PAGEREF _Toc470517465 \h </w:instrText>
-            </w:r>
-            <w:r>
-              <w:rPr>
-                <w:noProof/>
-                <w:webHidden/>
-              </w:rPr>
-            </w:r>
-            <w:r>
-              <w:rPr>
-                <w:noProof/>
-                <w:webHidden/>
-              </w:rPr>
-              <w:fldChar w:fldCharType="separate"/>
-            </w:r>
-            <w:r>
-              <w:rPr>
-                <w:noProof/>
-                <w:webHidden/>
-              </w:rPr>
-              <w:t>16</w:t>
             </w:r>
             <w:r>
               <w:rPr>
@@ -2407,13 +1452,13 @@
               <w:lang w:eastAsia="de-CH"/>
             </w:rPr>
           </w:pPr>
-          <w:hyperlink w:anchor="_Toc470517466" w:history="1">
+          <w:hyperlink w:anchor="_Toc472850868" w:history="1">
             <w:r>
               <w:rPr>
                 <w:rStyle w:val="Hyperlink"/>
                 <w:noProof/>
               </w:rPr>
-              <w:t>13.1</w:t>
+              <w:t>4.2</w:t>
             </w:r>
             <w:r>
               <w:rPr>
@@ -2428,7 +1473,7 @@
                 <w:rStyle w:val="Hyperlink"/>
                 <w:noProof/>
               </w:rPr>
-              <w:t>Purpose of a Summary</w:t>
+              <w:t>Grussformen</w:t>
             </w:r>
             <w:r>
               <w:rPr>
@@ -2449,7 +1494,7 @@
                 <w:noProof/>
                 <w:webHidden/>
               </w:rPr>
-              <w:instrText xml:space="preserve"> PAGEREF _Toc470517466 \h </w:instrText>
+              <w:instrText xml:space="preserve"> PAGEREF _Toc472850868 \h </w:instrText>
             </w:r>
             <w:r>
               <w:rPr>
@@ -2469,7 +1514,89 @@
                 <w:noProof/>
                 <w:webHidden/>
               </w:rPr>
-              <w:t>16</w:t>
+              <w:t>7</w:t>
+            </w:r>
+            <w:r>
+              <w:rPr>
+                <w:noProof/>
+                <w:webHidden/>
+              </w:rPr>
+              <w:fldChar w:fldCharType="end"/>
+            </w:r>
+          </w:hyperlink>
+        </w:p>
+        <w:p>
+          <w:pPr>
+            <w:pStyle w:val="TOC1"/>
+            <w:rPr>
+              <w:rFonts w:eastAsiaTheme="minorEastAsia"/>
+              <w:noProof/>
+              <w:lang w:eastAsia="de-CH"/>
+            </w:rPr>
+          </w:pPr>
+          <w:hyperlink w:anchor="_Toc472850869" w:history="1">
+            <w:r>
+              <w:rPr>
+                <w:rStyle w:val="Hyperlink"/>
+                <w:noProof/>
+              </w:rPr>
+              <w:t>5</w:t>
+            </w:r>
+            <w:r>
+              <w:rPr>
+                <w:rFonts w:eastAsiaTheme="minorEastAsia"/>
+                <w:noProof/>
+                <w:lang w:eastAsia="de-CH"/>
+              </w:rPr>
+              <w:tab/>
+            </w:r>
+            <w:r>
+              <w:rPr>
+                <w:rStyle w:val="Hyperlink"/>
+                <w:noProof/>
+              </w:rPr>
+              <w:t>Woche 4</w:t>
+            </w:r>
+            <w:r>
+              <w:rPr>
+                <w:noProof/>
+                <w:webHidden/>
+              </w:rPr>
+              <w:tab/>
+            </w:r>
+            <w:r>
+              <w:rPr>
+                <w:noProof/>
+                <w:webHidden/>
+              </w:rPr>
+              <w:fldChar w:fldCharType="begin"/>
+            </w:r>
+            <w:r>
+              <w:rPr>
+                <w:noProof/>
+                <w:webHidden/>
+              </w:rPr>
+              <w:instrText xml:space="preserve"> PAGEREF _Toc472850869 \h </w:instrText>
+            </w:r>
+            <w:r>
+              <w:rPr>
+                <w:noProof/>
+                <w:webHidden/>
+              </w:rPr>
+            </w:r>
+            <w:r>
+              <w:rPr>
+                <w:noProof/>
+                <w:webHidden/>
+              </w:rPr>
+              <w:fldChar w:fldCharType="separate"/>
+            </w:r>
+            <w:r>
+              <w:rPr>
+                <w:noProof/>
+                <w:webHidden/>
+              </w:rPr>
+              <w:t>8</w:t>
             </w:r>
             <w:r>
               <w:rPr>
@@ -2493,13 +1620,13 @@
               <w:lang w:eastAsia="de-CH"/>
             </w:rPr>
           </w:pPr>
-          <w:hyperlink w:anchor="_Toc470517467" w:history="1">
+          <w:hyperlink w:anchor="_Toc472850870" w:history="1">
             <w:r>
               <w:rPr>
                 <w:rStyle w:val="Hyperlink"/>
                 <w:noProof/>
               </w:rPr>
-              <w:t>13.2</w:t>
+              <w:t>5.1</w:t>
             </w:r>
             <w:r>
               <w:rPr>
@@ -2514,7 +1641,7 @@
                 <w:rStyle w:val="Hyperlink"/>
                 <w:noProof/>
               </w:rPr>
-              <w:t>Example</w:t>
+              <w:t>Direkte und indirekte Fragen</w:t>
             </w:r>
             <w:r>
               <w:rPr>
@@ -2535,7 +1662,7 @@
                 <w:noProof/>
                 <w:webHidden/>
               </w:rPr>
-              <w:instrText xml:space="preserve"> PAGEREF _Toc470517467 \h </w:instrText>
+              <w:instrText xml:space="preserve"> PAGEREF _Toc472850870 \h </w:instrText>
             </w:r>
             <w:r>
               <w:rPr>
@@ -2555,7 +1682,7 @@
                 <w:noProof/>
                 <w:webHidden/>
               </w:rPr>
-              <w:t>17</w:t>
+              <w:t>8</w:t>
             </w:r>
             <w:r>
               <w:rPr>
@@ -2575,13 +1702,13 @@
               <w:lang w:eastAsia="de-CH"/>
             </w:rPr>
           </w:pPr>
-          <w:hyperlink w:anchor="_Toc470517468" w:history="1">
+          <w:hyperlink w:anchor="_Toc472850871" w:history="1">
             <w:r>
               <w:rPr>
                 <w:rStyle w:val="Hyperlink"/>
                 <w:noProof/>
               </w:rPr>
-              <w:t>14</w:t>
+              <w:t>6</w:t>
             </w:r>
             <w:r>
               <w:rPr>
@@ -2596,7 +1723,7 @@
                 <w:rStyle w:val="Hyperlink"/>
                 <w:noProof/>
               </w:rPr>
-              <w:t>Woche 13</w:t>
+              <w:t>Woche 5</w:t>
             </w:r>
             <w:r>
               <w:rPr>
@@ -2617,7 +1744,7 @@
                 <w:noProof/>
                 <w:webHidden/>
               </w:rPr>
-              <w:instrText xml:space="preserve"> PAGEREF _Toc470517468 \h </w:instrText>
+              <w:instrText xml:space="preserve"> PAGEREF _Toc472850871 \h </w:instrText>
             </w:r>
             <w:r>
               <w:rPr>
@@ -2637,7 +1764,7 @@
                 <w:noProof/>
                 <w:webHidden/>
               </w:rPr>
-              <w:t>18</w:t>
+              <w:t>9</w:t>
             </w:r>
             <w:r>
               <w:rPr>
@@ -2657,13 +1784,13 @@
               <w:lang w:eastAsia="de-CH"/>
             </w:rPr>
           </w:pPr>
-          <w:hyperlink w:anchor="_Toc470517469" w:history="1">
+          <w:hyperlink w:anchor="_Toc472850872" w:history="1">
             <w:r>
               <w:rPr>
                 <w:rStyle w:val="Hyperlink"/>
                 <w:noProof/>
               </w:rPr>
-              <w:t>15</w:t>
+              <w:t>7</w:t>
             </w:r>
             <w:r>
               <w:rPr>
@@ -2678,7 +1805,7 @@
                 <w:rStyle w:val="Hyperlink"/>
                 <w:noProof/>
               </w:rPr>
-              <w:t>Woche 14</w:t>
+              <w:t>Woche 6</w:t>
             </w:r>
             <w:r>
               <w:rPr>
@@ -2699,7 +1826,7 @@
                 <w:noProof/>
                 <w:webHidden/>
               </w:rPr>
-              <w:instrText xml:space="preserve"> PAGEREF _Toc470517469 \h </w:instrText>
+              <w:instrText xml:space="preserve"> PAGEREF _Toc472850872 \h </w:instrText>
             </w:r>
             <w:r>
               <w:rPr>
@@ -2719,7 +1846,7 @@
                 <w:noProof/>
                 <w:webHidden/>
               </w:rPr>
-              <w:t>19</w:t>
+              <w:t>10</w:t>
             </w:r>
             <w:r>
               <w:rPr>
@@ -2739,11 +1866,839 @@
               <w:lang w:eastAsia="de-CH"/>
             </w:rPr>
           </w:pPr>
-          <w:hyperlink w:anchor="_Toc470517470" w:history="1">
+          <w:hyperlink w:anchor="_Toc472850873" w:history="1">
             <w:r>
               <w:rPr>
                 <w:rStyle w:val="Hyperlink"/>
                 <w:noProof/>
+              </w:rPr>
+              <w:t>8</w:t>
+            </w:r>
+            <w:r>
+              <w:rPr>
+                <w:rFonts w:eastAsiaTheme="minorEastAsia"/>
+                <w:noProof/>
+                <w:lang w:eastAsia="de-CH"/>
+              </w:rPr>
+              <w:tab/>
+            </w:r>
+            <w:r>
+              <w:rPr>
+                <w:rStyle w:val="Hyperlink"/>
+                <w:noProof/>
+              </w:rPr>
+              <w:t>Woche 7</w:t>
+            </w:r>
+            <w:r>
+              <w:rPr>
+                <w:noProof/>
+                <w:webHidden/>
+              </w:rPr>
+              <w:tab/>
+            </w:r>
+            <w:r>
+              <w:rPr>
+                <w:noProof/>
+                <w:webHidden/>
+              </w:rPr>
+              <w:fldChar w:fldCharType="begin"/>
+            </w:r>
+            <w:r>
+              <w:rPr>
+                <w:noProof/>
+                <w:webHidden/>
+              </w:rPr>
+              <w:instrText xml:space="preserve"> PAGEREF _Toc472850873 \h </w:instrText>
+            </w:r>
+            <w:r>
+              <w:rPr>
+                <w:noProof/>
+                <w:webHidden/>
+              </w:rPr>
+            </w:r>
+            <w:r>
+              <w:rPr>
+                <w:noProof/>
+                <w:webHidden/>
+              </w:rPr>
+              <w:fldChar w:fldCharType="separate"/>
+            </w:r>
+            <w:r>
+              <w:rPr>
+                <w:noProof/>
+                <w:webHidden/>
+              </w:rPr>
+              <w:t>11</w:t>
+            </w:r>
+            <w:r>
+              <w:rPr>
+                <w:noProof/>
+                <w:webHidden/>
+              </w:rPr>
+              <w:fldChar w:fldCharType="end"/>
+            </w:r>
+          </w:hyperlink>
+        </w:p>
+        <w:p>
+          <w:pPr>
+            <w:pStyle w:val="TOC1"/>
+            <w:rPr>
+              <w:rFonts w:eastAsiaTheme="minorEastAsia"/>
+              <w:noProof/>
+              <w:lang w:eastAsia="de-CH"/>
+            </w:rPr>
+          </w:pPr>
+          <w:hyperlink w:anchor="_Toc472850874" w:history="1">
+            <w:r>
+              <w:rPr>
+                <w:rStyle w:val="Hyperlink"/>
+                <w:noProof/>
+              </w:rPr>
+              <w:t>9</w:t>
+            </w:r>
+            <w:r>
+              <w:rPr>
+                <w:rFonts w:eastAsiaTheme="minorEastAsia"/>
+                <w:noProof/>
+                <w:lang w:eastAsia="de-CH"/>
+              </w:rPr>
+              <w:tab/>
+            </w:r>
+            <w:r>
+              <w:rPr>
+                <w:rStyle w:val="Hyperlink"/>
+                <w:noProof/>
+              </w:rPr>
+              <w:t>Woche 8</w:t>
+            </w:r>
+            <w:r>
+              <w:rPr>
+                <w:noProof/>
+                <w:webHidden/>
+              </w:rPr>
+              <w:tab/>
+            </w:r>
+            <w:r>
+              <w:rPr>
+                <w:noProof/>
+                <w:webHidden/>
+              </w:rPr>
+              <w:fldChar w:fldCharType="begin"/>
+            </w:r>
+            <w:r>
+              <w:rPr>
+                <w:noProof/>
+                <w:webHidden/>
+              </w:rPr>
+              <w:instrText xml:space="preserve"> PAGEREF _Toc472850874 \h </w:instrText>
+            </w:r>
+            <w:r>
+              <w:rPr>
+                <w:noProof/>
+                <w:webHidden/>
+              </w:rPr>
+            </w:r>
+            <w:r>
+              <w:rPr>
+                <w:noProof/>
+                <w:webHidden/>
+              </w:rPr>
+              <w:fldChar w:fldCharType="separate"/>
+            </w:r>
+            <w:r>
+              <w:rPr>
+                <w:noProof/>
+                <w:webHidden/>
+              </w:rPr>
+              <w:t>12</w:t>
+            </w:r>
+            <w:r>
+              <w:rPr>
+                <w:noProof/>
+                <w:webHidden/>
+              </w:rPr>
+              <w:fldChar w:fldCharType="end"/>
+            </w:r>
+          </w:hyperlink>
+        </w:p>
+        <w:p>
+          <w:pPr>
+            <w:pStyle w:val="TOC1"/>
+            <w:rPr>
+              <w:rFonts w:eastAsiaTheme="minorEastAsia"/>
+              <w:noProof/>
+              <w:lang w:eastAsia="de-CH"/>
+            </w:rPr>
+          </w:pPr>
+          <w:hyperlink w:anchor="_Toc472850875" w:history="1">
+            <w:r>
+              <w:rPr>
+                <w:rStyle w:val="Hyperlink"/>
+                <w:noProof/>
+              </w:rPr>
+              <w:t>10</w:t>
+            </w:r>
+            <w:r>
+              <w:rPr>
+                <w:rFonts w:eastAsiaTheme="minorEastAsia"/>
+                <w:noProof/>
+                <w:lang w:eastAsia="de-CH"/>
+              </w:rPr>
+              <w:tab/>
+            </w:r>
+            <w:r>
+              <w:rPr>
+                <w:rStyle w:val="Hyperlink"/>
+                <w:noProof/>
+              </w:rPr>
+              <w:t>Woche 9</w:t>
+            </w:r>
+            <w:r>
+              <w:rPr>
+                <w:noProof/>
+                <w:webHidden/>
+              </w:rPr>
+              <w:tab/>
+            </w:r>
+            <w:r>
+              <w:rPr>
+                <w:noProof/>
+                <w:webHidden/>
+              </w:rPr>
+              <w:fldChar w:fldCharType="begin"/>
+            </w:r>
+            <w:r>
+              <w:rPr>
+                <w:noProof/>
+                <w:webHidden/>
+              </w:rPr>
+              <w:instrText xml:space="preserve"> PAGEREF _Toc472850875 \h </w:instrText>
+            </w:r>
+            <w:r>
+              <w:rPr>
+                <w:noProof/>
+                <w:webHidden/>
+              </w:rPr>
+            </w:r>
+            <w:r>
+              <w:rPr>
+                <w:noProof/>
+                <w:webHidden/>
+              </w:rPr>
+              <w:fldChar w:fldCharType="separate"/>
+            </w:r>
+            <w:r>
+              <w:rPr>
+                <w:noProof/>
+                <w:webHidden/>
+              </w:rPr>
+              <w:t>13</w:t>
+            </w:r>
+            <w:r>
+              <w:rPr>
+                <w:noProof/>
+                <w:webHidden/>
+              </w:rPr>
+              <w:fldChar w:fldCharType="end"/>
+            </w:r>
+          </w:hyperlink>
+        </w:p>
+        <w:p>
+          <w:pPr>
+            <w:pStyle w:val="TOC1"/>
+            <w:rPr>
+              <w:rFonts w:eastAsiaTheme="minorEastAsia"/>
+              <w:noProof/>
+              <w:lang w:eastAsia="de-CH"/>
+            </w:rPr>
+          </w:pPr>
+          <w:hyperlink w:anchor="_Toc472850876" w:history="1">
+            <w:r>
+              <w:rPr>
+                <w:rStyle w:val="Hyperlink"/>
+                <w:noProof/>
+              </w:rPr>
+              <w:t>11</w:t>
+            </w:r>
+            <w:r>
+              <w:rPr>
+                <w:rFonts w:eastAsiaTheme="minorEastAsia"/>
+                <w:noProof/>
+                <w:lang w:eastAsia="de-CH"/>
+              </w:rPr>
+              <w:tab/>
+            </w:r>
+            <w:r>
+              <w:rPr>
+                <w:rStyle w:val="Hyperlink"/>
+                <w:noProof/>
+              </w:rPr>
+              <w:t>Woche 10</w:t>
+            </w:r>
+            <w:r>
+              <w:rPr>
+                <w:noProof/>
+                <w:webHidden/>
+              </w:rPr>
+              <w:tab/>
+            </w:r>
+            <w:r>
+              <w:rPr>
+                <w:noProof/>
+                <w:webHidden/>
+              </w:rPr>
+              <w:fldChar w:fldCharType="begin"/>
+            </w:r>
+            <w:r>
+              <w:rPr>
+                <w:noProof/>
+                <w:webHidden/>
+              </w:rPr>
+              <w:instrText xml:space="preserve"> PAGEREF _Toc472850876 \h </w:instrText>
+            </w:r>
+            <w:r>
+              <w:rPr>
+                <w:noProof/>
+                <w:webHidden/>
+              </w:rPr>
+            </w:r>
+            <w:r>
+              <w:rPr>
+                <w:noProof/>
+                <w:webHidden/>
+              </w:rPr>
+              <w:fldChar w:fldCharType="separate"/>
+            </w:r>
+            <w:r>
+              <w:rPr>
+                <w:noProof/>
+                <w:webHidden/>
+              </w:rPr>
+              <w:t>14</w:t>
+            </w:r>
+            <w:r>
+              <w:rPr>
+                <w:noProof/>
+                <w:webHidden/>
+              </w:rPr>
+              <w:fldChar w:fldCharType="end"/>
+            </w:r>
+          </w:hyperlink>
+        </w:p>
+        <w:p>
+          <w:pPr>
+            <w:pStyle w:val="TOC1"/>
+            <w:rPr>
+              <w:rFonts w:eastAsiaTheme="minorEastAsia"/>
+              <w:noProof/>
+              <w:lang w:eastAsia="de-CH"/>
+            </w:rPr>
+          </w:pPr>
+          <w:hyperlink w:anchor="_Toc472850877" w:history="1">
+            <w:r>
+              <w:rPr>
+                <w:rStyle w:val="Hyperlink"/>
+                <w:noProof/>
+              </w:rPr>
+              <w:t>12</w:t>
+            </w:r>
+            <w:r>
+              <w:rPr>
+                <w:rFonts w:eastAsiaTheme="minorEastAsia"/>
+                <w:noProof/>
+                <w:lang w:eastAsia="de-CH"/>
+              </w:rPr>
+              <w:tab/>
+            </w:r>
+            <w:r>
+              <w:rPr>
+                <w:rStyle w:val="Hyperlink"/>
+                <w:noProof/>
+              </w:rPr>
+              <w:t>Woche 11</w:t>
+            </w:r>
+            <w:r>
+              <w:rPr>
+                <w:noProof/>
+                <w:webHidden/>
+              </w:rPr>
+              <w:tab/>
+            </w:r>
+            <w:r>
+              <w:rPr>
+                <w:noProof/>
+                <w:webHidden/>
+              </w:rPr>
+              <w:fldChar w:fldCharType="begin"/>
+            </w:r>
+            <w:r>
+              <w:rPr>
+                <w:noProof/>
+                <w:webHidden/>
+              </w:rPr>
+              <w:instrText xml:space="preserve"> PAGEREF _Toc472850877 \h </w:instrText>
+            </w:r>
+            <w:r>
+              <w:rPr>
+                <w:noProof/>
+                <w:webHidden/>
+              </w:rPr>
+            </w:r>
+            <w:r>
+              <w:rPr>
+                <w:noProof/>
+                <w:webHidden/>
+              </w:rPr>
+              <w:fldChar w:fldCharType="separate"/>
+            </w:r>
+            <w:r>
+              <w:rPr>
+                <w:noProof/>
+                <w:webHidden/>
+              </w:rPr>
+              <w:t>15</w:t>
+            </w:r>
+            <w:r>
+              <w:rPr>
+                <w:noProof/>
+                <w:webHidden/>
+              </w:rPr>
+              <w:fldChar w:fldCharType="end"/>
+            </w:r>
+          </w:hyperlink>
+        </w:p>
+        <w:p>
+          <w:pPr>
+            <w:pStyle w:val="TOC1"/>
+            <w:rPr>
+              <w:rFonts w:eastAsiaTheme="minorEastAsia"/>
+              <w:noProof/>
+              <w:lang w:eastAsia="de-CH"/>
+            </w:rPr>
+          </w:pPr>
+          <w:hyperlink w:anchor="_Toc472850878" w:history="1">
+            <w:r>
+              <w:rPr>
+                <w:rStyle w:val="Hyperlink"/>
+                <w:noProof/>
+              </w:rPr>
+              <w:t>13</w:t>
+            </w:r>
+            <w:r>
+              <w:rPr>
+                <w:rFonts w:eastAsiaTheme="minorEastAsia"/>
+                <w:noProof/>
+                <w:lang w:eastAsia="de-CH"/>
+              </w:rPr>
+              <w:tab/>
+            </w:r>
+            <w:r>
+              <w:rPr>
+                <w:rStyle w:val="Hyperlink"/>
+                <w:noProof/>
+              </w:rPr>
+              <w:t>Woche 12</w:t>
+            </w:r>
+            <w:r>
+              <w:rPr>
+                <w:noProof/>
+                <w:webHidden/>
+              </w:rPr>
+              <w:tab/>
+            </w:r>
+            <w:r>
+              <w:rPr>
+                <w:noProof/>
+                <w:webHidden/>
+              </w:rPr>
+              <w:fldChar w:fldCharType="begin"/>
+            </w:r>
+            <w:r>
+              <w:rPr>
+                <w:noProof/>
+                <w:webHidden/>
+              </w:rPr>
+              <w:instrText xml:space="preserve"> PAGEREF _Toc472850878 \h </w:instrText>
+            </w:r>
+            <w:r>
+              <w:rPr>
+                <w:noProof/>
+                <w:webHidden/>
+              </w:rPr>
+            </w:r>
+            <w:r>
+              <w:rPr>
+                <w:noProof/>
+                <w:webHidden/>
+              </w:rPr>
+              <w:fldChar w:fldCharType="separate"/>
+            </w:r>
+            <w:r>
+              <w:rPr>
+                <w:noProof/>
+                <w:webHidden/>
+              </w:rPr>
+              <w:t>16</w:t>
+            </w:r>
+            <w:r>
+              <w:rPr>
+                <w:noProof/>
+                <w:webHidden/>
+              </w:rPr>
+              <w:fldChar w:fldCharType="end"/>
+            </w:r>
+          </w:hyperlink>
+        </w:p>
+        <w:p>
+          <w:pPr>
+            <w:pStyle w:val="TOC2"/>
+            <w:tabs>
+              <w:tab w:val="left" w:pos="880"/>
+              <w:tab w:val="right" w:leader="dot" w:pos="9062"/>
+            </w:tabs>
+            <w:rPr>
+              <w:rFonts w:eastAsiaTheme="minorEastAsia"/>
+              <w:noProof/>
+              <w:lang w:eastAsia="de-CH"/>
+            </w:rPr>
+          </w:pPr>
+          <w:hyperlink w:anchor="_Toc472850879" w:history="1">
+            <w:r>
+              <w:rPr>
+                <w:rStyle w:val="Hyperlink"/>
+                <w:noProof/>
+              </w:rPr>
+              <w:t>13.1</w:t>
+            </w:r>
+            <w:r>
+              <w:rPr>
+                <w:rFonts w:eastAsiaTheme="minorEastAsia"/>
+                <w:noProof/>
+                <w:lang w:eastAsia="de-CH"/>
+              </w:rPr>
+              <w:tab/>
+            </w:r>
+            <w:r>
+              <w:rPr>
+                <w:rStyle w:val="Hyperlink"/>
+                <w:noProof/>
+              </w:rPr>
+              <w:t>Purpose of a Summary</w:t>
+            </w:r>
+            <w:r>
+              <w:rPr>
+                <w:noProof/>
+                <w:webHidden/>
+              </w:rPr>
+              <w:tab/>
+            </w:r>
+            <w:r>
+              <w:rPr>
+                <w:noProof/>
+                <w:webHidden/>
+              </w:rPr>
+              <w:fldChar w:fldCharType="begin"/>
+            </w:r>
+            <w:r>
+              <w:rPr>
+                <w:noProof/>
+                <w:webHidden/>
+              </w:rPr>
+              <w:instrText xml:space="preserve"> PAGEREF _Toc472850879 \h </w:instrText>
+            </w:r>
+            <w:r>
+              <w:rPr>
+                <w:noProof/>
+                <w:webHidden/>
+              </w:rPr>
+            </w:r>
+            <w:r>
+              <w:rPr>
+                <w:noProof/>
+                <w:webHidden/>
+              </w:rPr>
+              <w:fldChar w:fldCharType="separate"/>
+            </w:r>
+            <w:r>
+              <w:rPr>
+                <w:noProof/>
+                <w:webHidden/>
+              </w:rPr>
+              <w:t>16</w:t>
+            </w:r>
+            <w:r>
+              <w:rPr>
+                <w:noProof/>
+                <w:webHidden/>
+              </w:rPr>
+              <w:fldChar w:fldCharType="end"/>
+            </w:r>
+          </w:hyperlink>
+        </w:p>
+        <w:p>
+          <w:pPr>
+            <w:pStyle w:val="TOC2"/>
+            <w:tabs>
+              <w:tab w:val="left" w:pos="880"/>
+              <w:tab w:val="right" w:leader="dot" w:pos="9062"/>
+            </w:tabs>
+            <w:rPr>
+              <w:rFonts w:eastAsiaTheme="minorEastAsia"/>
+              <w:noProof/>
+              <w:lang w:eastAsia="de-CH"/>
+            </w:rPr>
+          </w:pPr>
+          <w:hyperlink w:anchor="_Toc472850880" w:history="1">
+            <w:r>
+              <w:rPr>
+                <w:rStyle w:val="Hyperlink"/>
+                <w:noProof/>
+              </w:rPr>
+              <w:t>13.2</w:t>
+            </w:r>
+            <w:r>
+              <w:rPr>
+                <w:rFonts w:eastAsiaTheme="minorEastAsia"/>
+                <w:noProof/>
+                <w:lang w:eastAsia="de-CH"/>
+              </w:rPr>
+              <w:tab/>
+            </w:r>
+            <w:r>
+              <w:rPr>
+                <w:rStyle w:val="Hyperlink"/>
+                <w:noProof/>
+              </w:rPr>
+              <w:t>Example</w:t>
+            </w:r>
+            <w:r>
+              <w:rPr>
+                <w:noProof/>
+                <w:webHidden/>
+              </w:rPr>
+              <w:tab/>
+            </w:r>
+            <w:r>
+              <w:rPr>
+                <w:noProof/>
+                <w:webHidden/>
+              </w:rPr>
+              <w:fldChar w:fldCharType="begin"/>
+            </w:r>
+            <w:r>
+              <w:rPr>
+                <w:noProof/>
+                <w:webHidden/>
+              </w:rPr>
+              <w:instrText xml:space="preserve"> PAGEREF _Toc472850880 \h </w:instrText>
+            </w:r>
+            <w:r>
+              <w:rPr>
+                <w:noProof/>
+                <w:webHidden/>
+              </w:rPr>
+            </w:r>
+            <w:r>
+              <w:rPr>
+                <w:noProof/>
+                <w:webHidden/>
+              </w:rPr>
+              <w:fldChar w:fldCharType="separate"/>
+            </w:r>
+            <w:r>
+              <w:rPr>
+                <w:noProof/>
+                <w:webHidden/>
+              </w:rPr>
+              <w:t>17</w:t>
+            </w:r>
+            <w:r>
+              <w:rPr>
+                <w:noProof/>
+                <w:webHidden/>
+              </w:rPr>
+              <w:fldChar w:fldCharType="end"/>
+            </w:r>
+          </w:hyperlink>
+        </w:p>
+        <w:p>
+          <w:pPr>
+            <w:pStyle w:val="TOC1"/>
+            <w:rPr>
+              <w:rFonts w:eastAsiaTheme="minorEastAsia"/>
+              <w:noProof/>
+              <w:lang w:eastAsia="de-CH"/>
+            </w:rPr>
+          </w:pPr>
+          <w:hyperlink w:anchor="_Toc472850881" w:history="1">
+            <w:r>
+              <w:rPr>
+                <w:rStyle w:val="Hyperlink"/>
+                <w:noProof/>
+              </w:rPr>
+              <w:t>14</w:t>
+            </w:r>
+            <w:r>
+              <w:rPr>
+                <w:rFonts w:eastAsiaTheme="minorEastAsia"/>
+                <w:noProof/>
+                <w:lang w:eastAsia="de-CH"/>
+              </w:rPr>
+              <w:tab/>
+            </w:r>
+            <w:r>
+              <w:rPr>
+                <w:rStyle w:val="Hyperlink"/>
+                <w:noProof/>
+              </w:rPr>
+              <w:t>Woche 13</w:t>
+            </w:r>
+            <w:r>
+              <w:rPr>
+                <w:noProof/>
+                <w:webHidden/>
+              </w:rPr>
+              <w:tab/>
+            </w:r>
+            <w:r>
+              <w:rPr>
+                <w:noProof/>
+                <w:webHidden/>
+              </w:rPr>
+              <w:fldChar w:fldCharType="begin"/>
+            </w:r>
+            <w:r>
+              <w:rPr>
+                <w:noProof/>
+                <w:webHidden/>
+              </w:rPr>
+              <w:instrText xml:space="preserve"> PAGEREF _Toc472850881 \h </w:instrText>
+            </w:r>
+            <w:r>
+              <w:rPr>
+                <w:noProof/>
+                <w:webHidden/>
+              </w:rPr>
+            </w:r>
+            <w:r>
+              <w:rPr>
+                <w:noProof/>
+                <w:webHidden/>
+              </w:rPr>
+              <w:fldChar w:fldCharType="separate"/>
+            </w:r>
+            <w:r>
+              <w:rPr>
+                <w:noProof/>
+                <w:webHidden/>
+              </w:rPr>
+              <w:t>18</w:t>
+            </w:r>
+            <w:r>
+              <w:rPr>
+                <w:noProof/>
+                <w:webHidden/>
+              </w:rPr>
+              <w:fldChar w:fldCharType="end"/>
+            </w:r>
+          </w:hyperlink>
+        </w:p>
+        <w:p>
+          <w:pPr>
+            <w:pStyle w:val="TOC1"/>
+            <w:rPr>
+              <w:rFonts w:eastAsiaTheme="minorEastAsia"/>
+              <w:noProof/>
+              <w:lang w:eastAsia="de-CH"/>
+            </w:rPr>
+          </w:pPr>
+          <w:hyperlink w:anchor="_Toc472850882" w:history="1">
+            <w:r>
+              <w:rPr>
+                <w:rStyle w:val="Hyperlink"/>
+                <w:noProof/>
+              </w:rPr>
+              <w:t>15</w:t>
+            </w:r>
+            <w:r>
+              <w:rPr>
+                <w:rFonts w:eastAsiaTheme="minorEastAsia"/>
+                <w:noProof/>
+                <w:lang w:eastAsia="de-CH"/>
+              </w:rPr>
+              <w:tab/>
+            </w:r>
+            <w:r>
+              <w:rPr>
+                <w:rStyle w:val="Hyperlink"/>
+                <w:noProof/>
+              </w:rPr>
+              <w:t>Woche 14</w:t>
+            </w:r>
+            <w:r>
+              <w:rPr>
+                <w:noProof/>
+                <w:webHidden/>
+              </w:rPr>
+              <w:tab/>
+            </w:r>
+            <w:r>
+              <w:rPr>
+                <w:noProof/>
+                <w:webHidden/>
+              </w:rPr>
+              <w:fldChar w:fldCharType="begin"/>
+            </w:r>
+            <w:r>
+              <w:rPr>
+                <w:noProof/>
+                <w:webHidden/>
+              </w:rPr>
+              <w:instrText xml:space="preserve"> PAGEREF _Toc472850882 \h </w:instrText>
+            </w:r>
+            <w:r>
+              <w:rPr>
+                <w:noProof/>
+                <w:webHidden/>
+              </w:rPr>
+            </w:r>
+            <w:r>
+              <w:rPr>
+                <w:noProof/>
+                <w:webHidden/>
+              </w:rPr>
+              <w:fldChar w:fldCharType="separate"/>
+            </w:r>
+            <w:r>
+              <w:rPr>
+                <w:noProof/>
+                <w:webHidden/>
+              </w:rPr>
+              <w:t>19</w:t>
+            </w:r>
+            <w:r>
+              <w:rPr>
+                <w:noProof/>
+                <w:webHidden/>
+              </w:rPr>
+              <w:fldChar w:fldCharType="end"/>
+            </w:r>
+          </w:hyperlink>
+        </w:p>
+        <w:p>
+          <w:pPr>
+            <w:pStyle w:val="TOC1"/>
+            <w:rPr>
+              <w:rFonts w:eastAsiaTheme="minorEastAsia"/>
+              <w:noProof/>
+              <w:lang w:eastAsia="de-CH"/>
+            </w:rPr>
+          </w:pPr>
+          <w:hyperlink w:anchor="_Toc472850883" w:history="1">
+            <w:r>
+              <w:rPr>
+                <w:rStyle w:val="Hyperlink"/>
+                <w:noProof/>
                 <w:lang w:val="en-US"/>
               </w:rPr>
               <w:t>16</w:t>
@@ -2783,7 +2738,7 @@
                 <w:noProof/>
                 <w:webHidden/>
               </w:rPr>
-              <w:instrText xml:space="preserve"> PAGEREF _Toc470517470 \h </w:instrText>
+              <w:instrText xml:space="preserve"> PAGEREF _Toc472850883 \h </w:instrText>
             </w:r>
             <w:r>
               <w:rPr>
@@ -2804,6 +2759,90 @@
                 <w:webHidden/>
               </w:rPr>
               <w:t>20</w:t>
+            </w:r>
+            <w:r>
+              <w:rPr>
+                <w:noProof/>
+                <w:webHidden/>
+              </w:rPr>
+              <w:fldChar w:fldCharType="end"/>
+            </w:r>
+          </w:hyperlink>
+        </w:p>
+        <w:p>
+          <w:pPr>
+            <w:pStyle w:val="TOC1"/>
+            <w:rPr>
+              <w:rFonts w:eastAsiaTheme="minorEastAsia"/>
+              <w:noProof/>
+              <w:lang w:eastAsia="de-CH"/>
+            </w:rPr>
+          </w:pPr>
+          <w:hyperlink w:anchor="_Toc472850884" w:history="1">
+            <w:r>
+              <w:rPr>
+                <w:rStyle w:val="Hyperlink"/>
+                <w:noProof/>
+                <w:lang w:val="en-US"/>
+              </w:rPr>
+              <w:t>17</w:t>
+            </w:r>
+            <w:r>
+              <w:rPr>
+                <w:rFonts w:eastAsiaTheme="minorEastAsia"/>
+                <w:noProof/>
+                <w:lang w:eastAsia="de-CH"/>
+              </w:rPr>
+              <w:tab/>
+            </w:r>
+            <w:r>
+              <w:rPr>
+                <w:rStyle w:val="Hyperlink"/>
+                <w:noProof/>
+                <w:lang w:val="en-US"/>
+              </w:rPr>
+              <w:t>Woche 16</w:t>
+            </w:r>
+            <w:r>
+              <w:rPr>
+                <w:noProof/>
+                <w:webHidden/>
+              </w:rPr>
+              <w:tab/>
+            </w:r>
+            <w:r>
+              <w:rPr>
+                <w:noProof/>
+                <w:webHidden/>
+              </w:rPr>
+              <w:fldChar w:fldCharType="begin"/>
+            </w:r>
+            <w:r>
+              <w:rPr>
+                <w:noProof/>
+                <w:webHidden/>
+              </w:rPr>
+              <w:instrText xml:space="preserve"> PAGEREF _Toc472850884 \h </w:instrText>
+            </w:r>
+            <w:r>
+              <w:rPr>
+                <w:noProof/>
+                <w:webHidden/>
+              </w:rPr>
+            </w:r>
+            <w:r>
+              <w:rPr>
+                <w:noProof/>
+                <w:webHidden/>
+              </w:rPr>
+              <w:fldChar w:fldCharType="separate"/>
+            </w:r>
+            <w:r>
+              <w:rPr>
+                <w:noProof/>
+                <w:webHidden/>
+              </w:rPr>
+              <w:t>21</w:t>
             </w:r>
             <w:r>
               <w:rPr>
@@ -2840,7 +2879,7 @@
       </w:pPr>
       <w:bookmarkStart w:id="1" w:name="_Toc430435984"/>
       <w:bookmarkStart w:id="2" w:name="_Toc431304092"/>
-      <w:bookmarkStart w:id="3" w:name="_Toc470517444"/>
+      <w:bookmarkStart w:id="3" w:name="_Toc472850857"/>
       <w:r>
         <w:lastRenderedPageBreak/>
         <w:t>Einleitung</w:t>
@@ -2856,7 +2895,7 @@
       <w:bookmarkStart w:id="4" w:name="_Toc430422362"/>
       <w:bookmarkStart w:id="5" w:name="_Toc430435985"/>
       <w:bookmarkStart w:id="6" w:name="_Toc431304093"/>
-      <w:bookmarkStart w:id="7" w:name="_Toc470517445"/>
+      <w:bookmarkStart w:id="7" w:name="_Toc472850858"/>
       <w:r>
         <w:t>Einleitung</w:t>
       </w:r>
@@ -2883,7 +2922,7 @@
       <w:bookmarkStart w:id="8" w:name="_Toc430422363"/>
       <w:bookmarkStart w:id="9" w:name="_Toc430435986"/>
       <w:bookmarkStart w:id="10" w:name="_Toc431304094"/>
-      <w:bookmarkStart w:id="11" w:name="_Toc470517446"/>
+      <w:bookmarkStart w:id="11" w:name="_Toc472850859"/>
       <w:r>
         <w:t>Lernziele</w:t>
       </w:r>
@@ -2924,7 +2963,7 @@
       <w:bookmarkStart w:id="12" w:name="_Toc430422364"/>
       <w:bookmarkStart w:id="13" w:name="_Toc430435987"/>
       <w:bookmarkStart w:id="14" w:name="_Toc431304095"/>
-      <w:bookmarkStart w:id="15" w:name="_Toc470517447"/>
+      <w:bookmarkStart w:id="15" w:name="_Toc472850860"/>
       <w:r>
         <w:t>Prüfungen</w:t>
       </w:r>
@@ -2943,7 +2982,7 @@
       <w:pPr>
         <w:pStyle w:val="Heading1"/>
       </w:pPr>
-      <w:bookmarkStart w:id="16" w:name="_Toc470517448"/>
+      <w:bookmarkStart w:id="16" w:name="_Toc472850861"/>
       <w:r>
         <w:lastRenderedPageBreak/>
         <w:t>Woche 1</w:t>
@@ -2960,7 +2999,7 @@
       <w:pPr>
         <w:pStyle w:val="Heading1"/>
       </w:pPr>
-      <w:bookmarkStart w:id="17" w:name="_Toc470517449"/>
+      <w:bookmarkStart w:id="17" w:name="_Toc472850862"/>
       <w:r>
         <w:lastRenderedPageBreak/>
         <w:t>Woche 2</w:t>
@@ -2974,7 +3013,7 @@
           <w:lang w:val="en-US"/>
         </w:rPr>
       </w:pPr>
-      <w:bookmarkStart w:id="18" w:name="_Toc470517450"/>
+      <w:bookmarkStart w:id="18" w:name="_Toc472850863"/>
       <w:r>
         <w:rPr>
           <w:lang w:val="en-US"/>
@@ -3226,7 +3265,7 @@
       <w:pPr>
         <w:pStyle w:val="Heading2"/>
       </w:pPr>
-      <w:bookmarkStart w:id="19" w:name="_Toc470517451"/>
+      <w:bookmarkStart w:id="19" w:name="_Toc472850864"/>
       <w:proofErr w:type="spellStart"/>
       <w:r>
         <w:t>Structure</w:t>
@@ -3257,7 +3296,7 @@
           <w:lang w:eastAsia="de-CH"/>
         </w:rPr>
         <w:drawing>
-          <wp:inline distT="0" distB="0" distL="0" distR="0" wp14:anchorId="505F4AFC" wp14:editId="72CC73C5">
+          <wp:inline distT="0" distB="0" distL="0" distR="0" wp14:anchorId="33F1B966" wp14:editId="5B62575E">
             <wp:extent cx="3394252" cy="4021770"/>
             <wp:effectExtent l="0" t="0" r="0" b="0"/>
             <wp:docPr id="4" name="Grafik 4" descr="layout"/>
@@ -3582,7 +3621,7 @@
       <w:pPr>
         <w:pStyle w:val="Heading2"/>
       </w:pPr>
-      <w:bookmarkStart w:id="20" w:name="_Toc470517452"/>
+      <w:bookmarkStart w:id="20" w:name="_Toc472850865"/>
       <w:r>
         <w:lastRenderedPageBreak/>
         <w:t xml:space="preserve">Chapter 1 </w:t>
@@ -3883,7 +3922,7 @@
       <w:pPr>
         <w:pStyle w:val="Heading1"/>
       </w:pPr>
-      <w:bookmarkStart w:id="21" w:name="_Toc470517453"/>
+      <w:bookmarkStart w:id="21" w:name="_Toc472850866"/>
       <w:r>
         <w:lastRenderedPageBreak/>
         <w:t xml:space="preserve">Woche </w:t>
@@ -3897,7 +3936,7 @@
       <w:pPr>
         <w:pStyle w:val="Heading2"/>
       </w:pPr>
-      <w:bookmarkStart w:id="22" w:name="_Toc470517454"/>
+      <w:bookmarkStart w:id="22" w:name="_Toc472850867"/>
       <w:r>
         <w:t>Anredeformen</w:t>
       </w:r>
@@ -3910,7 +3949,7 @@
           <w:lang w:eastAsia="de-CH"/>
         </w:rPr>
         <w:drawing>
-          <wp:inline distT="0" distB="0" distL="0" distR="0" wp14:anchorId="28823EAF" wp14:editId="27AB8BA1">
+          <wp:inline distT="0" distB="0" distL="0" distR="0" wp14:anchorId="66BE9EC4" wp14:editId="39DDBB71">
             <wp:extent cx="5760720" cy="5397500"/>
             <wp:effectExtent l="0" t="0" r="0" b="0"/>
             <wp:docPr id="2" name="Grafik 2"/>
@@ -3951,7 +3990,7 @@
       <w:pPr>
         <w:pStyle w:val="Heading2"/>
       </w:pPr>
-      <w:bookmarkStart w:id="23" w:name="_Toc470517455"/>
+      <w:bookmarkStart w:id="23" w:name="_Toc472850868"/>
       <w:r>
         <w:lastRenderedPageBreak/>
         <w:t>Grussformen</w:t>
@@ -3965,7 +4004,7 @@
           <w:lang w:eastAsia="de-CH"/>
         </w:rPr>
         <w:drawing>
-          <wp:inline distT="0" distB="0" distL="0" distR="0" wp14:anchorId="7B1860F9" wp14:editId="714D2737">
+          <wp:inline distT="0" distB="0" distL="0" distR="0" wp14:anchorId="0A6CA9A8" wp14:editId="05B55013">
             <wp:extent cx="5760720" cy="3587750"/>
             <wp:effectExtent l="0" t="0" r="0" b="0"/>
             <wp:docPr id="3" name="Grafik 3"/>
@@ -4006,7 +4045,7 @@
       <w:pPr>
         <w:pStyle w:val="Heading1"/>
       </w:pPr>
-      <w:bookmarkStart w:id="24" w:name="_Toc470517456"/>
+      <w:bookmarkStart w:id="24" w:name="_Toc472850869"/>
       <w:r>
         <w:lastRenderedPageBreak/>
         <w:t>Woche 4</w:t>
@@ -4017,7 +4056,7 @@
       <w:pPr>
         <w:pStyle w:val="Heading2"/>
       </w:pPr>
-      <w:bookmarkStart w:id="25" w:name="_Toc470517457"/>
+      <w:bookmarkStart w:id="25" w:name="_Toc472850870"/>
       <w:r>
         <w:t>Direkte und indirekte Fragen</w:t>
       </w:r>
@@ -4035,7 +4074,7 @@
           <w:lang w:eastAsia="de-CH"/>
         </w:rPr>
         <w:drawing>
-          <wp:inline distT="0" distB="0" distL="0" distR="0" wp14:anchorId="37E66570" wp14:editId="1CCE484A">
+          <wp:inline distT="0" distB="0" distL="0" distR="0" wp14:anchorId="17CDABAB" wp14:editId="483F6C87">
             <wp:extent cx="5760720" cy="2522220"/>
             <wp:effectExtent l="0" t="0" r="0" b="0"/>
             <wp:docPr id="1" name="Grafik 1"/>
@@ -4076,7 +4115,7 @@
       <w:pPr>
         <w:pStyle w:val="Heading1"/>
       </w:pPr>
-      <w:bookmarkStart w:id="26" w:name="_Toc470517458"/>
+      <w:bookmarkStart w:id="26" w:name="_Toc472850871"/>
       <w:r>
         <w:lastRenderedPageBreak/>
         <w:t>Woche 5</w:t>
@@ -4093,7 +4132,7 @@
       <w:pPr>
         <w:pStyle w:val="Heading1"/>
       </w:pPr>
-      <w:bookmarkStart w:id="27" w:name="_Toc470517459"/>
+      <w:bookmarkStart w:id="27" w:name="_Toc472850872"/>
       <w:r>
         <w:lastRenderedPageBreak/>
         <w:t>Woche 6</w:t>
@@ -4118,7 +4157,7 @@
       <w:pPr>
         <w:pStyle w:val="Heading1"/>
       </w:pPr>
-      <w:bookmarkStart w:id="28" w:name="_Toc470517460"/>
+      <w:bookmarkStart w:id="28" w:name="_Toc472850873"/>
       <w:r>
         <w:lastRenderedPageBreak/>
         <w:t>Woche 7</w:t>
@@ -4181,7 +4220,7 @@
           <w:lang w:eastAsia="de-CH"/>
         </w:rPr>
         <w:drawing>
-          <wp:inline distT="0" distB="0" distL="0" distR="0" wp14:anchorId="30B8071D" wp14:editId="1EF5C146">
+          <wp:inline distT="0" distB="0" distL="0" distR="0" wp14:anchorId="443353BB" wp14:editId="001FFADD">
             <wp:extent cx="5760720" cy="7813215"/>
             <wp:effectExtent l="0" t="0" r="0" b="0"/>
             <wp:docPr id="5" name="Grafik 5" descr="Gerunds200"/>
@@ -4235,7 +4274,7 @@
       <w:pPr>
         <w:pStyle w:val="Heading1"/>
       </w:pPr>
-      <w:bookmarkStart w:id="29" w:name="_Toc470517461"/>
+      <w:bookmarkStart w:id="29" w:name="_Toc472850874"/>
       <w:r>
         <w:lastRenderedPageBreak/>
         <w:t>Woche 8</w:t>
@@ -4252,7 +4291,7 @@
       <w:pPr>
         <w:pStyle w:val="Heading1"/>
       </w:pPr>
-      <w:bookmarkStart w:id="30" w:name="_Toc470517462"/>
+      <w:bookmarkStart w:id="30" w:name="_Toc472850875"/>
       <w:r>
         <w:lastRenderedPageBreak/>
         <w:t>Woche 9</w:t>
@@ -4269,7 +4308,7 @@
       <w:pPr>
         <w:pStyle w:val="Heading1"/>
       </w:pPr>
-      <w:bookmarkStart w:id="31" w:name="_Toc470517463"/>
+      <w:bookmarkStart w:id="31" w:name="_Toc472850876"/>
       <w:r>
         <w:lastRenderedPageBreak/>
         <w:t>Woche 10</w:t>
@@ -4292,7 +4331,7 @@
       <w:pPr>
         <w:pStyle w:val="Heading1"/>
       </w:pPr>
-      <w:bookmarkStart w:id="32" w:name="_Toc470517464"/>
+      <w:bookmarkStart w:id="32" w:name="_Toc472850877"/>
       <w:r>
         <w:lastRenderedPageBreak/>
         <w:t>Woche 11</w:t>
@@ -4309,7 +4348,7 @@
       <w:pPr>
         <w:pStyle w:val="Heading1"/>
       </w:pPr>
-      <w:bookmarkStart w:id="33" w:name="_Toc470517465"/>
+      <w:bookmarkStart w:id="33" w:name="_Toc472850878"/>
       <w:r>
         <w:lastRenderedPageBreak/>
         <w:t>Woche 12</w:t>
@@ -4320,7 +4359,7 @@
       <w:pPr>
         <w:pStyle w:val="Heading2"/>
       </w:pPr>
-      <w:bookmarkStart w:id="34" w:name="_Toc470517466"/>
+      <w:bookmarkStart w:id="34" w:name="_Toc472850879"/>
       <w:proofErr w:type="spellStart"/>
       <w:r>
         <w:t>Purpose</w:t>
@@ -4346,7 +4385,7 @@
           <w:lang w:eastAsia="de-CH"/>
         </w:rPr>
         <w:drawing>
-          <wp:inline distT="0" distB="0" distL="0" distR="0" wp14:anchorId="550456D2" wp14:editId="22839F91">
+          <wp:inline distT="0" distB="0" distL="0" distR="0" wp14:anchorId="65E7A02A" wp14:editId="01F847BA">
             <wp:extent cx="4303785" cy="4867835"/>
             <wp:effectExtent l="0" t="0" r="1905" b="9525"/>
             <wp:docPr id="6" name="Picture 6"/>
@@ -4389,7 +4428,7 @@
           <w:lang w:eastAsia="de-CH"/>
         </w:rPr>
         <w:drawing>
-          <wp:inline distT="0" distB="0" distL="0" distR="0" wp14:anchorId="2E8D3905" wp14:editId="7AD14942">
+          <wp:inline distT="0" distB="0" distL="0" distR="0" wp14:anchorId="2CE44B9D" wp14:editId="4D35A3D9">
             <wp:extent cx="4204447" cy="3377343"/>
             <wp:effectExtent l="0" t="0" r="5715" b="0"/>
             <wp:docPr id="7" name="Picture 7"/>
@@ -4429,7 +4468,7 @@
       <w:pPr>
         <w:pStyle w:val="Heading2"/>
       </w:pPr>
-      <w:bookmarkStart w:id="35" w:name="_Toc470517467"/>
+      <w:bookmarkStart w:id="35" w:name="_Toc472850880"/>
       <w:proofErr w:type="spellStart"/>
       <w:r>
         <w:lastRenderedPageBreak/>
@@ -4445,7 +4484,7 @@
           <w:lang w:eastAsia="de-CH"/>
         </w:rPr>
         <w:drawing>
-          <wp:inline distT="0" distB="0" distL="0" distR="0" wp14:anchorId="49F45E04" wp14:editId="3EC78ECD">
+          <wp:inline distT="0" distB="0" distL="0" distR="0" wp14:anchorId="1DDB9633" wp14:editId="0C1DD841">
             <wp:extent cx="5362575" cy="8553450"/>
             <wp:effectExtent l="0" t="0" r="9525" b="0"/>
             <wp:docPr id="8" name="Picture 8"/>
@@ -4486,7 +4525,7 @@
       <w:pPr>
         <w:pStyle w:val="Heading1"/>
       </w:pPr>
-      <w:bookmarkStart w:id="36" w:name="_Toc470517468"/>
+      <w:bookmarkStart w:id="36" w:name="_Toc472850881"/>
       <w:r>
         <w:lastRenderedPageBreak/>
         <w:t>Woche 1</w:t>
@@ -4529,7 +4568,7 @@
       <w:pPr>
         <w:pStyle w:val="Heading1"/>
       </w:pPr>
-      <w:bookmarkStart w:id="37" w:name="_Toc470517469"/>
+      <w:bookmarkStart w:id="37" w:name="_Toc472850882"/>
       <w:r>
         <w:lastRenderedPageBreak/>
         <w:t>W</w:t>
@@ -4541,13 +4580,7 @@
     </w:p>
     <w:p>
       <w:r>
-        <w:t xml:space="preserve">In Woche 14 schrieben wir eine </w:t>
-      </w:r>
-      <w:r>
-        <w:t xml:space="preserve">zweite </w:t>
-      </w:r>
-      <w:r>
-        <w:t>Zusammenfassung:</w:t>
+        <w:t>In Woche 14 schrieben wir eine zweite Zusammenfassung:</w:t>
       </w:r>
     </w:p>
     <w:p/>
@@ -4578,7 +4611,7 @@
           <w:lang w:val="en-US"/>
         </w:rPr>
       </w:pPr>
-      <w:bookmarkStart w:id="38" w:name="_Toc470517470"/>
+      <w:bookmarkStart w:id="38" w:name="_Toc472850883"/>
       <w:proofErr w:type="spellStart"/>
       <w:r>
         <w:rPr>
@@ -4597,12 +4630,80 @@
       <w:bookmarkEnd w:id="38"/>
     </w:p>
     <w:p>
+      <w:r>
+        <w:t>In Woche 15</w:t>
+      </w:r>
+      <w:r>
+        <w:t xml:space="preserve"> schrieben wir eine </w:t>
+      </w:r>
+      <w:r>
+        <w:t>dritte</w:t>
+      </w:r>
+      <w:r>
+        <w:t xml:space="preserve"> Zusammenfassung:</w:t>
+      </w:r>
+    </w:p>
+    <w:p/>
+    <w:p>
       <w:pPr>
         <w:rPr>
           <w:lang w:val="en-US"/>
         </w:rPr>
       </w:pPr>
-    </w:p>
+      <w:r>
+        <w:rPr>
+          <w:lang w:val="en-US"/>
+        </w:rPr>
+        <w:t>According to an article of &lt;Underline&gt;The Economist&lt;/Underline&gt; of 4 December 2008, the traditional and widely used cooking oven is responsible for over 1.6 million deaths per year, half of them children. The main problem is the design of many ovens which have a low thermodynamics but a high pollution and as a reason of that require more fuel or burning mass. Engineers around the world are trying to develop a better oven design, but too often fail due too complex materials, the resulting price or the lack of field testing and considering local habits. If this information is not taken into account, the traditional oven will remain and the pollution of oven will remain a deadly problem.</w:t>
+      </w:r>
+    </w:p>
+    <w:p>
+      <w:pPr>
+        <w:rPr>
+          <w:lang w:val="en-US"/>
+        </w:rPr>
+      </w:pPr>
+    </w:p>
+    <w:p>
+      <w:pPr>
+        <w:pStyle w:val="Heading1"/>
+        <w:rPr>
+          <w:lang w:val="en-US"/>
+        </w:rPr>
+      </w:pPr>
+      <w:bookmarkStart w:id="39" w:name="_Toc472850884"/>
+      <w:proofErr w:type="spellStart"/>
+      <w:r>
+        <w:rPr>
+          <w:lang w:val="en-US"/>
+        </w:rPr>
+        <w:lastRenderedPageBreak/>
+        <w:t>Woche</w:t>
+      </w:r>
+      <w:proofErr w:type="spellEnd"/>
+      <w:r>
+        <w:rPr>
+          <w:lang w:val="en-US"/>
+        </w:rPr>
+        <w:t xml:space="preserve"> 16</w:t>
+      </w:r>
+      <w:bookmarkEnd w:id="39"/>
+    </w:p>
+    <w:p>
+      <w:r>
+        <w:t>In Woche 16</w:t>
+      </w:r>
+      <w:r>
+        <w:t xml:space="preserve"> fand die </w:t>
+      </w:r>
+      <w:r>
+        <w:t>zweite</w:t>
+      </w:r>
+      <w:r>
+        <w:t xml:space="preserve"> Prüfung statt und somit fiel der Unterricht aus.</w:t>
+      </w:r>
+    </w:p>
+    <w:p/>
     <w:sectPr>
       <w:headerReference w:type="default" r:id="rId17"/>
       <w:footerReference w:type="default" r:id="rId18"/>
@@ -4783,7 +4884,7 @@
       <w:rPr>
         <w:noProof/>
       </w:rPr>
-      <w:t>20</w:t>
+      <w:t>21</w:t>
     </w:r>
     <w:r>
       <w:rPr>
@@ -6794,7 +6895,7 @@
 </file>
 
 <file path=customXml/itemProps2.xml><?xml version="1.0" encoding="utf-8"?>
-<ds:datastoreItem xmlns:ds="http://schemas.openxmlformats.org/officeDocument/2006/customXml" ds:itemID="{738C8E21-1DAD-444B-8EBD-6A4021575D74}">
+<ds:datastoreItem xmlns:ds="http://schemas.openxmlformats.org/officeDocument/2006/customXml" ds:itemID="{E943A895-5E0B-43EE-B756-F0DF4402A144}">
   <ds:schemaRefs>
     <ds:schemaRef ds:uri="http://schemas.openxmlformats.org/officeDocument/2006/bibliography"/>
   </ds:schemaRefs>
